--- a/Documentation/Dokumentation.docx
+++ b/Documentation/Dokumentation.docx
@@ -5,7 +5,12 @@
     <w:sdt>
       <w:sdtPr>
         <w:rPr>
+          <w:rFonts w:ascii="Arial" w:eastAsiaTheme="minorHAnsi" w:hAnsi="Arial"/>
+          <w:kern w:val="2"/>
           <w:sz w:val="2"/>
+          <w:szCs w:val="24"/>
+          <w:lang w:eastAsia="en-US"/>
+          <w14:ligatures w14:val="standardContextual"/>
         </w:rPr>
         <w:id w:val="-1061326864"/>
         <w:docPartObj>
@@ -15,13 +20,8 @@
       </w:sdtPr>
       <w:sdtEndPr>
         <w:rPr>
-          <w:rFonts w:eastAsiaTheme="minorHAnsi"/>
           <w:noProof/>
-          <w:kern w:val="2"/>
           <w:sz w:val="24"/>
-          <w:szCs w:val="24"/>
-          <w:lang w:eastAsia="en-US"/>
-          <w14:ligatures w14:val="standardContextual"/>
         </w:rPr>
       </w:sdtEndPr>
       <w:sdtContent>
@@ -173,7 +173,15 @@
                                     <w:sz w:val="28"/>
                                     <w:szCs w:val="28"/>
                                   </w:rPr>
-                                  <w:t>von Andre, Roman, Jaron</w:t>
+                                  <w:t>Andre, Roman, Jaron</w:t>
+                                </w:r>
+                                <w:r>
+                                  <w:rPr>
+                                    <w:color w:val="156082" w:themeColor="accent1"/>
+                                    <w:sz w:val="28"/>
+                                    <w:szCs w:val="28"/>
+                                  </w:rPr>
+                                  <w:t xml:space="preserve"> – 10.06.2025</w:t>
                                 </w:r>
                               </w:p>
                               <w:p/>
@@ -288,7 +296,15 @@
                               <w:sz w:val="28"/>
                               <w:szCs w:val="28"/>
                             </w:rPr>
-                            <w:t>von Andre, Roman, Jaron</w:t>
+                            <w:t>Andre, Roman, Jaron</w:t>
+                          </w:r>
+                          <w:r>
+                            <w:rPr>
+                              <w:color w:val="156082" w:themeColor="accent1"/>
+                              <w:sz w:val="28"/>
+                              <w:szCs w:val="28"/>
+                            </w:rPr>
+                            <w:t xml:space="preserve"> – 10.06.2025</w:t>
                           </w:r>
                         </w:p>
                         <w:p/>
@@ -534,6 +550,117 @@
               <w:noProof/>
             </w:rPr>
           </w:pPr>
+        </w:p>
+        <w:p>
+          <w:pPr>
+            <w:rPr>
+              <w:noProof/>
+            </w:rPr>
+          </w:pPr>
+        </w:p>
+        <w:p>
+          <w:pPr>
+            <w:rPr>
+              <w:noProof/>
+            </w:rPr>
+          </w:pPr>
+        </w:p>
+        <w:p>
+          <w:pPr>
+            <w:rPr>
+              <w:noProof/>
+            </w:rPr>
+          </w:pPr>
+        </w:p>
+        <w:p>
+          <w:pPr>
+            <w:rPr>
+              <w:noProof/>
+            </w:rPr>
+          </w:pPr>
+        </w:p>
+        <w:p>
+          <w:pPr>
+            <w:rPr>
+              <w:noProof/>
+            </w:rPr>
+          </w:pPr>
+        </w:p>
+        <w:p>
+          <w:pPr>
+            <w:rPr>
+              <w:noProof/>
+            </w:rPr>
+          </w:pPr>
+        </w:p>
+        <w:p>
+          <w:pPr>
+            <w:jc w:val="center"/>
+            <w:rPr>
+              <w:noProof/>
+            </w:rPr>
+          </w:pPr>
+        </w:p>
+        <w:p>
+          <w:pPr>
+            <w:jc w:val="center"/>
+            <w:rPr>
+              <w:noProof/>
+            </w:rPr>
+          </w:pPr>
+          <w:r>
+            <w:rPr>
+              <w:noProof/>
+            </w:rPr>
+            <w:drawing>
+              <wp:inline distT="0" distB="0" distL="0" distR="0" wp14:anchorId="5FADF6D6" wp14:editId="0CE3469F">
+                <wp:extent cx="5295009" cy="3752510"/>
+                <wp:effectExtent l="0" t="0" r="1270" b="635"/>
+                <wp:docPr id="472053119" name="Grafik 5" descr="Ein Bild, das Elektronik, Elektronisches Bauteil, Elektrisches Bauelement, passives Bauelement enthält.&#10;&#10;KI-generierte Inhalte können fehlerhaft sein."/>
+                <wp:cNvGraphicFramePr>
+                  <a:graphicFrameLocks xmlns:a="http://schemas.openxmlformats.org/drawingml/2006/main" noChangeAspect="1"/>
+                </wp:cNvGraphicFramePr>
+                <a:graphic xmlns:a="http://schemas.openxmlformats.org/drawingml/2006/main">
+                  <a:graphicData uri="http://schemas.openxmlformats.org/drawingml/2006/picture">
+                    <pic:pic xmlns:pic="http://schemas.openxmlformats.org/drawingml/2006/picture">
+                      <pic:nvPicPr>
+                        <pic:cNvPr id="472053119" name="Grafik 5" descr="Ein Bild, das Elektronik, Elektronisches Bauteil, Elektrisches Bauelement, passives Bauelement enthält.&#10;&#10;KI-generierte Inhalte können fehlerhaft sein."/>
+                        <pic:cNvPicPr>
+                          <a:picLocks noChangeAspect="1" noChangeArrowheads="1"/>
+                        </pic:cNvPicPr>
+                      </pic:nvPicPr>
+                      <pic:blipFill>
+                        <a:blip r:embed="rId8">
+                          <a:extLst>
+                            <a:ext uri="{28A0092B-C50C-407E-A947-70E740481C1C}">
+                              <a14:useLocalDpi xmlns:a14="http://schemas.microsoft.com/office/drawing/2010/main" val="0"/>
+                            </a:ext>
+                          </a:extLst>
+                        </a:blip>
+                        <a:srcRect/>
+                        <a:stretch>
+                          <a:fillRect/>
+                        </a:stretch>
+                      </pic:blipFill>
+                      <pic:spPr bwMode="auto">
+                        <a:xfrm>
+                          <a:off x="0" y="0"/>
+                          <a:ext cx="5303722" cy="3758684"/>
+                        </a:xfrm>
+                        <a:prstGeom prst="rect">
+                          <a:avLst/>
+                        </a:prstGeom>
+                        <a:noFill/>
+                        <a:ln>
+                          <a:noFill/>
+                        </a:ln>
+                      </pic:spPr>
+                    </pic:pic>
+                  </a:graphicData>
+                </a:graphic>
+              </wp:inline>
+            </w:drawing>
+          </w:r>
           <w:r>
             <w:rPr>
               <w:noProof/>
@@ -541,227 +668,3443 @@
             <w:br w:type="page"/>
           </w:r>
         </w:p>
-      </w:sdtContent>
-    </w:sdt>
-    <w:sdt>
-      <w:sdtPr>
-        <w:id w:val="978956991"/>
-        <w:docPartObj>
-          <w:docPartGallery w:val="Table of Contents"/>
-          <w:docPartUnique/>
-        </w:docPartObj>
-      </w:sdtPr>
-      <w:sdtEndPr>
-        <w:rPr>
-          <w:rFonts w:asciiTheme="minorHAnsi" w:eastAsiaTheme="minorEastAsia" w:hAnsiTheme="minorHAnsi" w:cs="Times New Roman"/>
-          <w:color w:val="auto"/>
-          <w:sz w:val="22"/>
-          <w:szCs w:val="22"/>
-        </w:rPr>
-      </w:sdtEndPr>
-      <w:sdtContent>
-        <w:p>
-          <w:pPr>
-            <w:pStyle w:val="Inhaltsverzeichnisberschrift"/>
-          </w:pPr>
-          <w:r>
-            <w:t>Inhaltsverzeichnis</w:t>
-          </w:r>
-        </w:p>
-        <w:p>
-          <w:pPr>
-            <w:pStyle w:val="Verzeichnis1"/>
-          </w:pPr>
-          <w:sdt>
-            <w:sdtPr>
-              <w:rPr>
-                <w:b/>
-                <w:bCs/>
-              </w:rPr>
-              <w:id w:val="183865962"/>
-              <w:placeholder>
-                <w:docPart w:val="5568802E31CE4D14894D237D4381C701"/>
-              </w:placeholder>
-              <w:temporary/>
-              <w:showingPlcHdr/>
-            </w:sdtPr>
-            <w:sdtContent>
+        <w:bookmarkStart w:id="0" w:name="_Toc200457907" w:displacedByCustomXml="next"/>
+        <w:sdt>
+          <w:sdtPr>
+            <w:rPr>
+              <w:rFonts w:asciiTheme="minorHAnsi" w:eastAsiaTheme="minorHAnsi" w:hAnsiTheme="minorHAnsi" w:cstheme="minorBidi"/>
+              <w:color w:val="auto"/>
+              <w:sz w:val="24"/>
+              <w:szCs w:val="24"/>
+            </w:rPr>
+            <w:id w:val="-1546215878"/>
+            <w:docPartObj>
+              <w:docPartGallery w:val="Table of Contents"/>
+              <w:docPartUnique/>
+            </w:docPartObj>
+          </w:sdtPr>
+          <w:sdtEndPr>
+            <w:rPr>
+              <w:rFonts w:ascii="Arial" w:hAnsi="Arial"/>
+              <w:b/>
+              <w:bCs/>
+            </w:rPr>
+          </w:sdtEndPr>
+          <w:sdtContent>
+            <w:p>
+              <w:pPr>
+                <w:pStyle w:val="berschrift3"/>
+              </w:pPr>
+              <w:r>
+                <w:t>Inhaltsverzeichnis</w:t>
+              </w:r>
+              <w:bookmarkEnd w:id="0"/>
+            </w:p>
+            <w:p>
+              <w:pPr>
+                <w:pStyle w:val="Verzeichnis3"/>
+                <w:tabs>
+                  <w:tab w:val="right" w:leader="dot" w:pos="8777"/>
+                </w:tabs>
+                <w:rPr>
+                  <w:rFonts w:asciiTheme="minorHAnsi" w:hAnsiTheme="minorHAnsi" w:cstheme="minorBidi"/>
+                  <w:noProof/>
+                  <w:kern w:val="2"/>
+                  <w:sz w:val="24"/>
+                  <w:szCs w:val="24"/>
+                  <w14:ligatures w14:val="standardContextual"/>
+                </w:rPr>
+              </w:pPr>
+              <w:r>
+                <w:fldChar w:fldCharType="begin"/>
+              </w:r>
+              <w:r>
+                <w:instrText xml:space="preserve"> TOC \o "1-3" \h \z \u </w:instrText>
+              </w:r>
+              <w:r>
+                <w:fldChar w:fldCharType="separate"/>
+              </w:r>
+              <w:hyperlink w:anchor="_Toc200457907" w:history="1">
+                <w:r>
+                  <w:rPr>
+                    <w:rStyle w:val="Hyperlink"/>
+                    <w:noProof/>
+                  </w:rPr>
+                  <w:t>Inhaltsverzeichnis</w:t>
+                </w:r>
+                <w:r>
+                  <w:rPr>
+                    <w:noProof/>
+                    <w:webHidden/>
+                  </w:rPr>
+                  <w:tab/>
+                </w:r>
+                <w:r>
+                  <w:rPr>
+                    <w:noProof/>
+                    <w:webHidden/>
+                  </w:rPr>
+                  <w:fldChar w:fldCharType="begin"/>
+                </w:r>
+                <w:r>
+                  <w:rPr>
+                    <w:noProof/>
+                    <w:webHidden/>
+                  </w:rPr>
+                  <w:instrText xml:space="preserve"> PAGEREF _Toc200457907 \h </w:instrText>
+                </w:r>
+                <w:r>
+                  <w:rPr>
+                    <w:noProof/>
+                    <w:webHidden/>
+                  </w:rPr>
+                </w:r>
+                <w:r>
+                  <w:rPr>
+                    <w:noProof/>
+                    <w:webHidden/>
+                  </w:rPr>
+                  <w:fldChar w:fldCharType="separate"/>
+                </w:r>
+                <w:r>
+                  <w:rPr>
+                    <w:noProof/>
+                    <w:webHidden/>
+                  </w:rPr>
+                  <w:t>1</w:t>
+                </w:r>
+                <w:r>
+                  <w:rPr>
+                    <w:noProof/>
+                    <w:webHidden/>
+                  </w:rPr>
+                  <w:fldChar w:fldCharType="end"/>
+                </w:r>
+              </w:hyperlink>
+            </w:p>
+            <w:p>
+              <w:pPr>
+                <w:pStyle w:val="Verzeichnis1"/>
+                <w:tabs>
+                  <w:tab w:val="right" w:leader="dot" w:pos="8777"/>
+                </w:tabs>
+                <w:rPr>
+                  <w:rFonts w:asciiTheme="minorHAnsi" w:hAnsiTheme="minorHAnsi" w:cstheme="minorBidi"/>
+                  <w:noProof/>
+                  <w:kern w:val="2"/>
+                  <w:sz w:val="24"/>
+                  <w:szCs w:val="24"/>
+                  <w14:ligatures w14:val="standardContextual"/>
+                </w:rPr>
+              </w:pPr>
+              <w:hyperlink w:anchor="_Toc200457908" w:history="1">
+                <w:r>
+                  <w:rPr>
+                    <w:rStyle w:val="Hyperlink"/>
+                    <w:noProof/>
+                  </w:rPr>
+                  <w:t>Einleitung</w:t>
+                </w:r>
+                <w:r>
+                  <w:rPr>
+                    <w:noProof/>
+                    <w:webHidden/>
+                  </w:rPr>
+                  <w:tab/>
+                </w:r>
+                <w:r>
+                  <w:rPr>
+                    <w:noProof/>
+                    <w:webHidden/>
+                  </w:rPr>
+                  <w:fldChar w:fldCharType="begin"/>
+                </w:r>
+                <w:r>
+                  <w:rPr>
+                    <w:noProof/>
+                    <w:webHidden/>
+                  </w:rPr>
+                  <w:instrText xml:space="preserve"> PAGEREF _Toc200457908 \h </w:instrText>
+                </w:r>
+                <w:r>
+                  <w:rPr>
+                    <w:noProof/>
+                    <w:webHidden/>
+                  </w:rPr>
+                </w:r>
+                <w:r>
+                  <w:rPr>
+                    <w:noProof/>
+                    <w:webHidden/>
+                  </w:rPr>
+                  <w:fldChar w:fldCharType="separate"/>
+                </w:r>
+                <w:r>
+                  <w:rPr>
+                    <w:noProof/>
+                    <w:webHidden/>
+                  </w:rPr>
+                  <w:t>2</w:t>
+                </w:r>
+                <w:r>
+                  <w:rPr>
+                    <w:noProof/>
+                    <w:webHidden/>
+                  </w:rPr>
+                  <w:fldChar w:fldCharType="end"/>
+                </w:r>
+              </w:hyperlink>
+            </w:p>
+            <w:p>
+              <w:pPr>
+                <w:pStyle w:val="Verzeichnis2"/>
+                <w:tabs>
+                  <w:tab w:val="right" w:leader="dot" w:pos="8777"/>
+                </w:tabs>
+                <w:rPr>
+                  <w:rFonts w:asciiTheme="minorHAnsi" w:hAnsiTheme="minorHAnsi" w:cstheme="minorBidi"/>
+                  <w:noProof/>
+                  <w:kern w:val="2"/>
+                  <w:sz w:val="24"/>
+                  <w:szCs w:val="24"/>
+                  <w14:ligatures w14:val="standardContextual"/>
+                </w:rPr>
+              </w:pPr>
+              <w:hyperlink w:anchor="_Toc200457909" w:history="1">
+                <w:r>
+                  <w:rPr>
+                    <w:rStyle w:val="Hyperlink"/>
+                    <w:noProof/>
+                  </w:rPr>
+                  <w:t>Projekterläuterung</w:t>
+                </w:r>
+                <w:r>
+                  <w:rPr>
+                    <w:noProof/>
+                    <w:webHidden/>
+                  </w:rPr>
+                  <w:tab/>
+                </w:r>
+                <w:r>
+                  <w:rPr>
+                    <w:noProof/>
+                    <w:webHidden/>
+                  </w:rPr>
+                  <w:fldChar w:fldCharType="begin"/>
+                </w:r>
+                <w:r>
+                  <w:rPr>
+                    <w:noProof/>
+                    <w:webHidden/>
+                  </w:rPr>
+                  <w:instrText xml:space="preserve"> PAGEREF _Toc200457909 \h </w:instrText>
+                </w:r>
+                <w:r>
+                  <w:rPr>
+                    <w:noProof/>
+                    <w:webHidden/>
+                  </w:rPr>
+                </w:r>
+                <w:r>
+                  <w:rPr>
+                    <w:noProof/>
+                    <w:webHidden/>
+                  </w:rPr>
+                  <w:fldChar w:fldCharType="separate"/>
+                </w:r>
+                <w:r>
+                  <w:rPr>
+                    <w:noProof/>
+                    <w:webHidden/>
+                  </w:rPr>
+                  <w:t>2</w:t>
+                </w:r>
+                <w:r>
+                  <w:rPr>
+                    <w:noProof/>
+                    <w:webHidden/>
+                  </w:rPr>
+                  <w:fldChar w:fldCharType="end"/>
+                </w:r>
+              </w:hyperlink>
+            </w:p>
+            <w:p>
+              <w:pPr>
+                <w:pStyle w:val="Verzeichnis3"/>
+                <w:tabs>
+                  <w:tab w:val="right" w:leader="dot" w:pos="8777"/>
+                </w:tabs>
+                <w:rPr>
+                  <w:rFonts w:asciiTheme="minorHAnsi" w:hAnsiTheme="minorHAnsi" w:cstheme="minorBidi"/>
+                  <w:noProof/>
+                  <w:kern w:val="2"/>
+                  <w:sz w:val="24"/>
+                  <w:szCs w:val="24"/>
+                  <w14:ligatures w14:val="standardContextual"/>
+                </w:rPr>
+              </w:pPr>
+              <w:hyperlink w:anchor="_Toc200457910" w:history="1">
+                <w:r>
+                  <w:rPr>
+                    <w:rStyle w:val="Hyperlink"/>
+                    <w:noProof/>
+                  </w:rPr>
+                  <w:t>Optionale Erweiterungen</w:t>
+                </w:r>
+                <w:r>
+                  <w:rPr>
+                    <w:noProof/>
+                    <w:webHidden/>
+                  </w:rPr>
+                  <w:tab/>
+                </w:r>
+                <w:r>
+                  <w:rPr>
+                    <w:noProof/>
+                    <w:webHidden/>
+                  </w:rPr>
+                  <w:fldChar w:fldCharType="begin"/>
+                </w:r>
+                <w:r>
+                  <w:rPr>
+                    <w:noProof/>
+                    <w:webHidden/>
+                  </w:rPr>
+                  <w:instrText xml:space="preserve"> PAGEREF _Toc200457910 \h </w:instrText>
+                </w:r>
+                <w:r>
+                  <w:rPr>
+                    <w:noProof/>
+                    <w:webHidden/>
+                  </w:rPr>
+                </w:r>
+                <w:r>
+                  <w:rPr>
+                    <w:noProof/>
+                    <w:webHidden/>
+                  </w:rPr>
+                  <w:fldChar w:fldCharType="separate"/>
+                </w:r>
+                <w:r>
+                  <w:rPr>
+                    <w:noProof/>
+                    <w:webHidden/>
+                  </w:rPr>
+                  <w:t>2</w:t>
+                </w:r>
+                <w:r>
+                  <w:rPr>
+                    <w:noProof/>
+                    <w:webHidden/>
+                  </w:rPr>
+                  <w:fldChar w:fldCharType="end"/>
+                </w:r>
+              </w:hyperlink>
+            </w:p>
+            <w:p>
+              <w:pPr>
+                <w:pStyle w:val="Verzeichnis2"/>
+                <w:tabs>
+                  <w:tab w:val="right" w:leader="dot" w:pos="8777"/>
+                </w:tabs>
+                <w:rPr>
+                  <w:rFonts w:asciiTheme="minorHAnsi" w:hAnsiTheme="minorHAnsi" w:cstheme="minorBidi"/>
+                  <w:noProof/>
+                  <w:kern w:val="2"/>
+                  <w:sz w:val="24"/>
+                  <w:szCs w:val="24"/>
+                  <w14:ligatures w14:val="standardContextual"/>
+                </w:rPr>
+              </w:pPr>
+              <w:hyperlink w:anchor="_Toc200457911" w:history="1">
+                <w:r>
+                  <w:rPr>
+                    <w:rStyle w:val="Hyperlink"/>
+                    <w:noProof/>
+                  </w:rPr>
+                  <w:t>Verwendete Hard- und Software</w:t>
+                </w:r>
+                <w:r>
+                  <w:rPr>
+                    <w:noProof/>
+                    <w:webHidden/>
+                  </w:rPr>
+                  <w:tab/>
+                </w:r>
+                <w:r>
+                  <w:rPr>
+                    <w:noProof/>
+                    <w:webHidden/>
+                  </w:rPr>
+                  <w:fldChar w:fldCharType="begin"/>
+                </w:r>
+                <w:r>
+                  <w:rPr>
+                    <w:noProof/>
+                    <w:webHidden/>
+                  </w:rPr>
+                  <w:instrText xml:space="preserve"> PAGEREF _Toc200457911 \h </w:instrText>
+                </w:r>
+                <w:r>
+                  <w:rPr>
+                    <w:noProof/>
+                    <w:webHidden/>
+                  </w:rPr>
+                </w:r>
+                <w:r>
+                  <w:rPr>
+                    <w:noProof/>
+                    <w:webHidden/>
+                  </w:rPr>
+                  <w:fldChar w:fldCharType="separate"/>
+                </w:r>
+                <w:r>
+                  <w:rPr>
+                    <w:noProof/>
+                    <w:webHidden/>
+                  </w:rPr>
+                  <w:t>3</w:t>
+                </w:r>
+                <w:r>
+                  <w:rPr>
+                    <w:noProof/>
+                    <w:webHidden/>
+                  </w:rPr>
+                  <w:fldChar w:fldCharType="end"/>
+                </w:r>
+              </w:hyperlink>
+            </w:p>
+            <w:p>
+              <w:pPr>
+                <w:pStyle w:val="Verzeichnis2"/>
+                <w:tabs>
+                  <w:tab w:val="right" w:leader="dot" w:pos="8777"/>
+                </w:tabs>
+                <w:rPr>
+                  <w:rFonts w:asciiTheme="minorHAnsi" w:hAnsiTheme="minorHAnsi" w:cstheme="minorBidi"/>
+                  <w:noProof/>
+                  <w:kern w:val="2"/>
+                  <w:sz w:val="24"/>
+                  <w:szCs w:val="24"/>
+                  <w14:ligatures w14:val="standardContextual"/>
+                </w:rPr>
+              </w:pPr>
+              <w:hyperlink w:anchor="_Toc200457912" w:history="1">
+                <w:r>
+                  <w:rPr>
+                    <w:rStyle w:val="Hyperlink"/>
+                    <w:noProof/>
+                  </w:rPr>
+                  <w:t>Kommunikationsplan</w:t>
+                </w:r>
+                <w:r>
+                  <w:rPr>
+                    <w:noProof/>
+                    <w:webHidden/>
+                  </w:rPr>
+                  <w:tab/>
+                </w:r>
+                <w:r>
+                  <w:rPr>
+                    <w:noProof/>
+                    <w:webHidden/>
+                  </w:rPr>
+                  <w:fldChar w:fldCharType="begin"/>
+                </w:r>
+                <w:r>
+                  <w:rPr>
+                    <w:noProof/>
+                    <w:webHidden/>
+                  </w:rPr>
+                  <w:instrText xml:space="preserve"> PAGEREF _Toc200457912 \h </w:instrText>
+                </w:r>
+                <w:r>
+                  <w:rPr>
+                    <w:noProof/>
+                    <w:webHidden/>
+                  </w:rPr>
+                </w:r>
+                <w:r>
+                  <w:rPr>
+                    <w:noProof/>
+                    <w:webHidden/>
+                  </w:rPr>
+                  <w:fldChar w:fldCharType="separate"/>
+                </w:r>
+                <w:r>
+                  <w:rPr>
+                    <w:noProof/>
+                    <w:webHidden/>
+                  </w:rPr>
+                  <w:t>4</w:t>
+                </w:r>
+                <w:r>
+                  <w:rPr>
+                    <w:noProof/>
+                    <w:webHidden/>
+                  </w:rPr>
+                  <w:fldChar w:fldCharType="end"/>
+                </w:r>
+              </w:hyperlink>
+            </w:p>
+            <w:p>
+              <w:pPr>
+                <w:pStyle w:val="Verzeichnis3"/>
+                <w:tabs>
+                  <w:tab w:val="right" w:leader="dot" w:pos="8777"/>
+                </w:tabs>
+                <w:rPr>
+                  <w:rFonts w:asciiTheme="minorHAnsi" w:hAnsiTheme="minorHAnsi" w:cstheme="minorBidi"/>
+                  <w:noProof/>
+                  <w:kern w:val="2"/>
+                  <w:sz w:val="24"/>
+                  <w:szCs w:val="24"/>
+                  <w14:ligatures w14:val="standardContextual"/>
+                </w:rPr>
+              </w:pPr>
+              <w:hyperlink w:anchor="_Toc200457913" w:history="1">
+                <w:r>
+                  <w:rPr>
+                    <w:rStyle w:val="Hyperlink"/>
+                    <w:noProof/>
+                  </w:rPr>
+                  <w:t>Arbeitseinteilung</w:t>
+                </w:r>
+                <w:r>
+                  <w:rPr>
+                    <w:noProof/>
+                    <w:webHidden/>
+                  </w:rPr>
+                  <w:tab/>
+                </w:r>
+                <w:r>
+                  <w:rPr>
+                    <w:noProof/>
+                    <w:webHidden/>
+                  </w:rPr>
+                  <w:fldChar w:fldCharType="begin"/>
+                </w:r>
+                <w:r>
+                  <w:rPr>
+                    <w:noProof/>
+                    <w:webHidden/>
+                  </w:rPr>
+                  <w:instrText xml:space="preserve"> PAGEREF _Toc200457913 \h </w:instrText>
+                </w:r>
+                <w:r>
+                  <w:rPr>
+                    <w:noProof/>
+                    <w:webHidden/>
+                  </w:rPr>
+                </w:r>
+                <w:r>
+                  <w:rPr>
+                    <w:noProof/>
+                    <w:webHidden/>
+                  </w:rPr>
+                  <w:fldChar w:fldCharType="separate"/>
+                </w:r>
+                <w:r>
+                  <w:rPr>
+                    <w:noProof/>
+                    <w:webHidden/>
+                  </w:rPr>
+                  <w:t>4</w:t>
+                </w:r>
+                <w:r>
+                  <w:rPr>
+                    <w:noProof/>
+                    <w:webHidden/>
+                  </w:rPr>
+                  <w:fldChar w:fldCharType="end"/>
+                </w:r>
+              </w:hyperlink>
+            </w:p>
+            <w:p>
+              <w:pPr>
+                <w:pStyle w:val="Verzeichnis3"/>
+                <w:tabs>
+                  <w:tab w:val="right" w:leader="dot" w:pos="8777"/>
+                </w:tabs>
+                <w:rPr>
+                  <w:rFonts w:asciiTheme="minorHAnsi" w:hAnsiTheme="minorHAnsi" w:cstheme="minorBidi"/>
+                  <w:noProof/>
+                  <w:kern w:val="2"/>
+                  <w:sz w:val="24"/>
+                  <w:szCs w:val="24"/>
+                  <w14:ligatures w14:val="standardContextual"/>
+                </w:rPr>
+              </w:pPr>
+              <w:hyperlink w:anchor="_Toc200457914" w:history="1">
+                <w:r>
+                  <w:rPr>
+                    <w:rStyle w:val="Hyperlink"/>
+                    <w:noProof/>
+                  </w:rPr>
+                  <w:t>Kommunikationsart</w:t>
+                </w:r>
+                <w:r>
+                  <w:rPr>
+                    <w:noProof/>
+                    <w:webHidden/>
+                  </w:rPr>
+                  <w:tab/>
+                </w:r>
+                <w:r>
+                  <w:rPr>
+                    <w:noProof/>
+                    <w:webHidden/>
+                  </w:rPr>
+                  <w:fldChar w:fldCharType="begin"/>
+                </w:r>
+                <w:r>
+                  <w:rPr>
+                    <w:noProof/>
+                    <w:webHidden/>
+                  </w:rPr>
+                  <w:instrText xml:space="preserve"> PAGEREF _Toc200457914 \h </w:instrText>
+                </w:r>
+                <w:r>
+                  <w:rPr>
+                    <w:noProof/>
+                    <w:webHidden/>
+                  </w:rPr>
+                </w:r>
+                <w:r>
+                  <w:rPr>
+                    <w:noProof/>
+                    <w:webHidden/>
+                  </w:rPr>
+                  <w:fldChar w:fldCharType="separate"/>
+                </w:r>
+                <w:r>
+                  <w:rPr>
+                    <w:noProof/>
+                    <w:webHidden/>
+                  </w:rPr>
+                  <w:t>4</w:t>
+                </w:r>
+                <w:r>
+                  <w:rPr>
+                    <w:noProof/>
+                    <w:webHidden/>
+                  </w:rPr>
+                  <w:fldChar w:fldCharType="end"/>
+                </w:r>
+              </w:hyperlink>
+            </w:p>
+            <w:p>
+              <w:pPr>
+                <w:pStyle w:val="Verzeichnis2"/>
+                <w:tabs>
+                  <w:tab w:val="right" w:leader="dot" w:pos="8777"/>
+                </w:tabs>
+                <w:rPr>
+                  <w:rFonts w:asciiTheme="minorHAnsi" w:hAnsiTheme="minorHAnsi" w:cstheme="minorBidi"/>
+                  <w:noProof/>
+                  <w:kern w:val="2"/>
+                  <w:sz w:val="24"/>
+                  <w:szCs w:val="24"/>
+                  <w14:ligatures w14:val="standardContextual"/>
+                </w:rPr>
+              </w:pPr>
+              <w:hyperlink w:anchor="_Toc200457915" w:history="1">
+                <w:r>
+                  <w:rPr>
+                    <w:rStyle w:val="Hyperlink"/>
+                    <w:noProof/>
+                  </w:rPr>
+                  <w:t>Technologien (HTML, XML und JSON)</w:t>
+                </w:r>
+                <w:r>
+                  <w:rPr>
+                    <w:noProof/>
+                    <w:webHidden/>
+                  </w:rPr>
+                  <w:tab/>
+                </w:r>
+                <w:r>
+                  <w:rPr>
+                    <w:noProof/>
+                    <w:webHidden/>
+                  </w:rPr>
+                  <w:fldChar w:fldCharType="begin"/>
+                </w:r>
+                <w:r>
+                  <w:rPr>
+                    <w:noProof/>
+                    <w:webHidden/>
+                  </w:rPr>
+                  <w:instrText xml:space="preserve"> PAGEREF _Toc200457915 \h </w:instrText>
+                </w:r>
+                <w:r>
+                  <w:rPr>
+                    <w:noProof/>
+                    <w:webHidden/>
+                  </w:rPr>
+                </w:r>
+                <w:r>
+                  <w:rPr>
+                    <w:noProof/>
+                    <w:webHidden/>
+                  </w:rPr>
+                  <w:fldChar w:fldCharType="separate"/>
+                </w:r>
+                <w:r>
+                  <w:rPr>
+                    <w:noProof/>
+                    <w:webHidden/>
+                  </w:rPr>
+                  <w:t>5</w:t>
+                </w:r>
+                <w:r>
+                  <w:rPr>
+                    <w:noProof/>
+                    <w:webHidden/>
+                  </w:rPr>
+                  <w:fldChar w:fldCharType="end"/>
+                </w:r>
+              </w:hyperlink>
+            </w:p>
+            <w:p>
+              <w:pPr>
+                <w:pStyle w:val="Verzeichnis3"/>
+                <w:tabs>
+                  <w:tab w:val="right" w:leader="dot" w:pos="8777"/>
+                </w:tabs>
+                <w:rPr>
+                  <w:rFonts w:asciiTheme="minorHAnsi" w:hAnsiTheme="minorHAnsi" w:cstheme="minorBidi"/>
+                  <w:noProof/>
+                  <w:kern w:val="2"/>
+                  <w:sz w:val="24"/>
+                  <w:szCs w:val="24"/>
+                  <w14:ligatures w14:val="standardContextual"/>
+                </w:rPr>
+              </w:pPr>
+              <w:hyperlink w:anchor="_Toc200457916" w:history="1">
+                <w:r>
+                  <w:rPr>
+                    <w:rStyle w:val="Hyperlink"/>
+                    <w:noProof/>
+                  </w:rPr>
+                  <w:t>HTML (HyperText Markup Language)</w:t>
+                </w:r>
+                <w:r>
+                  <w:rPr>
+                    <w:noProof/>
+                    <w:webHidden/>
+                  </w:rPr>
+                  <w:tab/>
+                </w:r>
+                <w:r>
+                  <w:rPr>
+                    <w:noProof/>
+                    <w:webHidden/>
+                  </w:rPr>
+                  <w:fldChar w:fldCharType="begin"/>
+                </w:r>
+                <w:r>
+                  <w:rPr>
+                    <w:noProof/>
+                    <w:webHidden/>
+                  </w:rPr>
+                  <w:instrText xml:space="preserve"> PAGEREF _Toc200457916 \h </w:instrText>
+                </w:r>
+                <w:r>
+                  <w:rPr>
+                    <w:noProof/>
+                    <w:webHidden/>
+                  </w:rPr>
+                </w:r>
+                <w:r>
+                  <w:rPr>
+                    <w:noProof/>
+                    <w:webHidden/>
+                  </w:rPr>
+                  <w:fldChar w:fldCharType="separate"/>
+                </w:r>
+                <w:r>
+                  <w:rPr>
+                    <w:noProof/>
+                    <w:webHidden/>
+                  </w:rPr>
+                  <w:t>5</w:t>
+                </w:r>
+                <w:r>
+                  <w:rPr>
+                    <w:noProof/>
+                    <w:webHidden/>
+                  </w:rPr>
+                  <w:fldChar w:fldCharType="end"/>
+                </w:r>
+              </w:hyperlink>
+            </w:p>
+            <w:p>
+              <w:pPr>
+                <w:pStyle w:val="Verzeichnis3"/>
+                <w:tabs>
+                  <w:tab w:val="right" w:leader="dot" w:pos="8777"/>
+                </w:tabs>
+                <w:rPr>
+                  <w:rFonts w:asciiTheme="minorHAnsi" w:hAnsiTheme="minorHAnsi" w:cstheme="minorBidi"/>
+                  <w:noProof/>
+                  <w:kern w:val="2"/>
+                  <w:sz w:val="24"/>
+                  <w:szCs w:val="24"/>
+                  <w14:ligatures w14:val="standardContextual"/>
+                </w:rPr>
+              </w:pPr>
+              <w:hyperlink w:anchor="_Toc200457917" w:history="1">
+                <w:r>
+                  <w:rPr>
+                    <w:rStyle w:val="Hyperlink"/>
+                    <w:noProof/>
+                  </w:rPr>
+                  <w:t>XML (eXtensible Markup Language)</w:t>
+                </w:r>
+                <w:r>
+                  <w:rPr>
+                    <w:noProof/>
+                    <w:webHidden/>
+                  </w:rPr>
+                  <w:tab/>
+                </w:r>
+                <w:r>
+                  <w:rPr>
+                    <w:noProof/>
+                    <w:webHidden/>
+                  </w:rPr>
+                  <w:fldChar w:fldCharType="begin"/>
+                </w:r>
+                <w:r>
+                  <w:rPr>
+                    <w:noProof/>
+                    <w:webHidden/>
+                  </w:rPr>
+                  <w:instrText xml:space="preserve"> PAGEREF _Toc200457917 \h </w:instrText>
+                </w:r>
+                <w:r>
+                  <w:rPr>
+                    <w:noProof/>
+                    <w:webHidden/>
+                  </w:rPr>
+                </w:r>
+                <w:r>
+                  <w:rPr>
+                    <w:noProof/>
+                    <w:webHidden/>
+                  </w:rPr>
+                  <w:fldChar w:fldCharType="separate"/>
+                </w:r>
+                <w:r>
+                  <w:rPr>
+                    <w:noProof/>
+                    <w:webHidden/>
+                  </w:rPr>
+                  <w:t>5</w:t>
+                </w:r>
+                <w:r>
+                  <w:rPr>
+                    <w:noProof/>
+                    <w:webHidden/>
+                  </w:rPr>
+                  <w:fldChar w:fldCharType="end"/>
+                </w:r>
+              </w:hyperlink>
+            </w:p>
+            <w:p>
+              <w:pPr>
+                <w:pStyle w:val="Verzeichnis3"/>
+                <w:tabs>
+                  <w:tab w:val="right" w:leader="dot" w:pos="8777"/>
+                </w:tabs>
+                <w:rPr>
+                  <w:rFonts w:asciiTheme="minorHAnsi" w:hAnsiTheme="minorHAnsi" w:cstheme="minorBidi"/>
+                  <w:noProof/>
+                  <w:kern w:val="2"/>
+                  <w:sz w:val="24"/>
+                  <w:szCs w:val="24"/>
+                  <w14:ligatures w14:val="standardContextual"/>
+                </w:rPr>
+              </w:pPr>
+              <w:hyperlink w:anchor="_Toc200457918" w:history="1">
+                <w:r>
+                  <w:rPr>
+                    <w:rStyle w:val="Hyperlink"/>
+                    <w:noProof/>
+                  </w:rPr>
+                  <w:t>JSON (JavaScript Object Notation)</w:t>
+                </w:r>
+                <w:r>
+                  <w:rPr>
+                    <w:noProof/>
+                    <w:webHidden/>
+                  </w:rPr>
+                  <w:tab/>
+                </w:r>
+                <w:r>
+                  <w:rPr>
+                    <w:noProof/>
+                    <w:webHidden/>
+                  </w:rPr>
+                  <w:fldChar w:fldCharType="begin"/>
+                </w:r>
+                <w:r>
+                  <w:rPr>
+                    <w:noProof/>
+                    <w:webHidden/>
+                  </w:rPr>
+                  <w:instrText xml:space="preserve"> PAGEREF _Toc200457918 \h </w:instrText>
+                </w:r>
+                <w:r>
+                  <w:rPr>
+                    <w:noProof/>
+                    <w:webHidden/>
+                  </w:rPr>
+                </w:r>
+                <w:r>
+                  <w:rPr>
+                    <w:noProof/>
+                    <w:webHidden/>
+                  </w:rPr>
+                  <w:fldChar w:fldCharType="separate"/>
+                </w:r>
+                <w:r>
+                  <w:rPr>
+                    <w:noProof/>
+                    <w:webHidden/>
+                  </w:rPr>
+                  <w:t>5</w:t>
+                </w:r>
+                <w:r>
+                  <w:rPr>
+                    <w:noProof/>
+                    <w:webHidden/>
+                  </w:rPr>
+                  <w:fldChar w:fldCharType="end"/>
+                </w:r>
+              </w:hyperlink>
+            </w:p>
+            <w:p>
+              <w:pPr>
+                <w:pStyle w:val="Verzeichnis1"/>
+                <w:tabs>
+                  <w:tab w:val="right" w:leader="dot" w:pos="8777"/>
+                </w:tabs>
+                <w:rPr>
+                  <w:rFonts w:asciiTheme="minorHAnsi" w:hAnsiTheme="minorHAnsi" w:cstheme="minorBidi"/>
+                  <w:noProof/>
+                  <w:kern w:val="2"/>
+                  <w:sz w:val="24"/>
+                  <w:szCs w:val="24"/>
+                  <w14:ligatures w14:val="standardContextual"/>
+                </w:rPr>
+              </w:pPr>
+              <w:hyperlink w:anchor="_Toc200457919" w:history="1">
+                <w:r>
+                  <w:rPr>
+                    <w:rStyle w:val="Hyperlink"/>
+                    <w:noProof/>
+                  </w:rPr>
+                  <w:t>Hauptteil</w:t>
+                </w:r>
+                <w:r>
+                  <w:rPr>
+                    <w:noProof/>
+                    <w:webHidden/>
+                  </w:rPr>
+                  <w:tab/>
+                </w:r>
+                <w:r>
+                  <w:rPr>
+                    <w:noProof/>
+                    <w:webHidden/>
+                  </w:rPr>
+                  <w:fldChar w:fldCharType="begin"/>
+                </w:r>
+                <w:r>
+                  <w:rPr>
+                    <w:noProof/>
+                    <w:webHidden/>
+                  </w:rPr>
+                  <w:instrText xml:space="preserve"> PAGEREF _Toc200457919 \h </w:instrText>
+                </w:r>
+                <w:r>
+                  <w:rPr>
+                    <w:noProof/>
+                    <w:webHidden/>
+                  </w:rPr>
+                </w:r>
+                <w:r>
+                  <w:rPr>
+                    <w:noProof/>
+                    <w:webHidden/>
+                  </w:rPr>
+                  <w:fldChar w:fldCharType="separate"/>
+                </w:r>
+                <w:r>
+                  <w:rPr>
+                    <w:noProof/>
+                    <w:webHidden/>
+                  </w:rPr>
+                  <w:t>6</w:t>
+                </w:r>
+                <w:r>
+                  <w:rPr>
+                    <w:noProof/>
+                    <w:webHidden/>
+                  </w:rPr>
+                  <w:fldChar w:fldCharType="end"/>
+                </w:r>
+              </w:hyperlink>
+            </w:p>
+            <w:p>
+              <w:pPr>
+                <w:pStyle w:val="Verzeichnis2"/>
+                <w:tabs>
+                  <w:tab w:val="right" w:leader="dot" w:pos="8777"/>
+                </w:tabs>
+                <w:rPr>
+                  <w:rFonts w:asciiTheme="minorHAnsi" w:hAnsiTheme="minorHAnsi" w:cstheme="minorBidi"/>
+                  <w:noProof/>
+                  <w:kern w:val="2"/>
+                  <w:sz w:val="24"/>
+                  <w:szCs w:val="24"/>
+                  <w14:ligatures w14:val="standardContextual"/>
+                </w:rPr>
+              </w:pPr>
+              <w:hyperlink w:anchor="_Toc200457920" w:history="1">
+                <w:r>
+                  <w:rPr>
+                    <w:rStyle w:val="Hyperlink"/>
+                    <w:noProof/>
+                  </w:rPr>
+                  <w:t>Vorgehensweise</w:t>
+                </w:r>
+                <w:r>
+                  <w:rPr>
+                    <w:noProof/>
+                    <w:webHidden/>
+                  </w:rPr>
+                  <w:tab/>
+                </w:r>
+                <w:r>
+                  <w:rPr>
+                    <w:noProof/>
+                    <w:webHidden/>
+                  </w:rPr>
+                  <w:fldChar w:fldCharType="begin"/>
+                </w:r>
+                <w:r>
+                  <w:rPr>
+                    <w:noProof/>
+                    <w:webHidden/>
+                  </w:rPr>
+                  <w:instrText xml:space="preserve"> PAGEREF _Toc200457920 \h </w:instrText>
+                </w:r>
+                <w:r>
+                  <w:rPr>
+                    <w:noProof/>
+                    <w:webHidden/>
+                  </w:rPr>
+                </w:r>
+                <w:r>
+                  <w:rPr>
+                    <w:noProof/>
+                    <w:webHidden/>
+                  </w:rPr>
+                  <w:fldChar w:fldCharType="separate"/>
+                </w:r>
+                <w:r>
+                  <w:rPr>
+                    <w:noProof/>
+                    <w:webHidden/>
+                  </w:rPr>
+                  <w:t>6</w:t>
+                </w:r>
+                <w:r>
+                  <w:rPr>
+                    <w:noProof/>
+                    <w:webHidden/>
+                  </w:rPr>
+                  <w:fldChar w:fldCharType="end"/>
+                </w:r>
+              </w:hyperlink>
+            </w:p>
+            <w:p>
+              <w:pPr>
+                <w:pStyle w:val="Verzeichnis3"/>
+                <w:tabs>
+                  <w:tab w:val="right" w:leader="dot" w:pos="8777"/>
+                </w:tabs>
+                <w:rPr>
+                  <w:rFonts w:asciiTheme="minorHAnsi" w:hAnsiTheme="minorHAnsi" w:cstheme="minorBidi"/>
+                  <w:noProof/>
+                  <w:kern w:val="2"/>
+                  <w:sz w:val="24"/>
+                  <w:szCs w:val="24"/>
+                  <w14:ligatures w14:val="standardContextual"/>
+                </w:rPr>
+              </w:pPr>
+              <w:hyperlink w:anchor="_Toc200457921" w:history="1">
+                <w:r>
+                  <w:rPr>
+                    <w:rStyle w:val="Hyperlink"/>
+                    <w:noProof/>
+                  </w:rPr>
+                  <w:t>Erstinbetriebnahme</w:t>
+                </w:r>
+                <w:r>
+                  <w:rPr>
+                    <w:noProof/>
+                    <w:webHidden/>
+                  </w:rPr>
+                  <w:tab/>
+                </w:r>
+                <w:r>
+                  <w:rPr>
+                    <w:noProof/>
+                    <w:webHidden/>
+                  </w:rPr>
+                  <w:fldChar w:fldCharType="begin"/>
+                </w:r>
+                <w:r>
+                  <w:rPr>
+                    <w:noProof/>
+                    <w:webHidden/>
+                  </w:rPr>
+                  <w:instrText xml:space="preserve"> PAGEREF _Toc200457921 \h </w:instrText>
+                </w:r>
+                <w:r>
+                  <w:rPr>
+                    <w:noProof/>
+                    <w:webHidden/>
+                  </w:rPr>
+                </w:r>
+                <w:r>
+                  <w:rPr>
+                    <w:noProof/>
+                    <w:webHidden/>
+                  </w:rPr>
+                  <w:fldChar w:fldCharType="separate"/>
+                </w:r>
+                <w:r>
+                  <w:rPr>
+                    <w:noProof/>
+                    <w:webHidden/>
+                  </w:rPr>
+                  <w:t>6</w:t>
+                </w:r>
+                <w:r>
+                  <w:rPr>
+                    <w:noProof/>
+                    <w:webHidden/>
+                  </w:rPr>
+                  <w:fldChar w:fldCharType="end"/>
+                </w:r>
+              </w:hyperlink>
+            </w:p>
+            <w:p>
+              <w:pPr>
+                <w:pStyle w:val="Verzeichnis3"/>
+                <w:tabs>
+                  <w:tab w:val="right" w:leader="dot" w:pos="8777"/>
+                </w:tabs>
+                <w:rPr>
+                  <w:rFonts w:asciiTheme="minorHAnsi" w:hAnsiTheme="minorHAnsi" w:cstheme="minorBidi"/>
+                  <w:noProof/>
+                  <w:kern w:val="2"/>
+                  <w:sz w:val="24"/>
+                  <w:szCs w:val="24"/>
+                  <w14:ligatures w14:val="standardContextual"/>
+                </w:rPr>
+              </w:pPr>
+              <w:hyperlink w:anchor="_Toc200457922" w:history="1">
+                <w:r>
+                  <w:rPr>
+                    <w:rStyle w:val="Hyperlink"/>
+                    <w:noProof/>
+                  </w:rPr>
+                  <w:t>Sensor Treiber</w:t>
+                </w:r>
+                <w:r>
+                  <w:rPr>
+                    <w:noProof/>
+                    <w:webHidden/>
+                  </w:rPr>
+                  <w:tab/>
+                </w:r>
+                <w:r>
+                  <w:rPr>
+                    <w:noProof/>
+                    <w:webHidden/>
+                  </w:rPr>
+                  <w:fldChar w:fldCharType="begin"/>
+                </w:r>
+                <w:r>
+                  <w:rPr>
+                    <w:noProof/>
+                    <w:webHidden/>
+                  </w:rPr>
+                  <w:instrText xml:space="preserve"> PAGEREF _Toc200457922 \h </w:instrText>
+                </w:r>
+                <w:r>
+                  <w:rPr>
+                    <w:noProof/>
+                    <w:webHidden/>
+                  </w:rPr>
+                </w:r>
+                <w:r>
+                  <w:rPr>
+                    <w:noProof/>
+                    <w:webHidden/>
+                  </w:rPr>
+                  <w:fldChar w:fldCharType="separate"/>
+                </w:r>
+                <w:r>
+                  <w:rPr>
+                    <w:noProof/>
+                    <w:webHidden/>
+                  </w:rPr>
+                  <w:t>6</w:t>
+                </w:r>
+                <w:r>
+                  <w:rPr>
+                    <w:noProof/>
+                    <w:webHidden/>
+                  </w:rPr>
+                  <w:fldChar w:fldCharType="end"/>
+                </w:r>
+              </w:hyperlink>
+            </w:p>
+            <w:p>
+              <w:pPr>
+                <w:pStyle w:val="Verzeichnis3"/>
+                <w:tabs>
+                  <w:tab w:val="right" w:leader="dot" w:pos="8777"/>
+                </w:tabs>
+                <w:rPr>
+                  <w:rFonts w:asciiTheme="minorHAnsi" w:hAnsiTheme="minorHAnsi" w:cstheme="minorBidi"/>
+                  <w:noProof/>
+                  <w:kern w:val="2"/>
+                  <w:sz w:val="24"/>
+                  <w:szCs w:val="24"/>
+                  <w14:ligatures w14:val="standardContextual"/>
+                </w:rPr>
+              </w:pPr>
+              <w:hyperlink w:anchor="_Toc200457923" w:history="1">
+                <w:r>
+                  <w:rPr>
+                    <w:rStyle w:val="Hyperlink"/>
+                    <w:noProof/>
+                  </w:rPr>
+                  <w:t>Erstellung von Frontend</w:t>
+                </w:r>
+                <w:r>
+                  <w:rPr>
+                    <w:noProof/>
+                    <w:webHidden/>
+                  </w:rPr>
+                  <w:tab/>
+                </w:r>
+                <w:r>
+                  <w:rPr>
+                    <w:noProof/>
+                    <w:webHidden/>
+                  </w:rPr>
+                  <w:fldChar w:fldCharType="begin"/>
+                </w:r>
+                <w:r>
+                  <w:rPr>
+                    <w:noProof/>
+                    <w:webHidden/>
+                  </w:rPr>
+                  <w:instrText xml:space="preserve"> PAGEREF _Toc200457923 \h </w:instrText>
+                </w:r>
+                <w:r>
+                  <w:rPr>
+                    <w:noProof/>
+                    <w:webHidden/>
+                  </w:rPr>
+                </w:r>
+                <w:r>
+                  <w:rPr>
+                    <w:noProof/>
+                    <w:webHidden/>
+                  </w:rPr>
+                  <w:fldChar w:fldCharType="separate"/>
+                </w:r>
+                <w:r>
+                  <w:rPr>
+                    <w:noProof/>
+                    <w:webHidden/>
+                  </w:rPr>
+                  <w:t>6</w:t>
+                </w:r>
+                <w:r>
+                  <w:rPr>
+                    <w:noProof/>
+                    <w:webHidden/>
+                  </w:rPr>
+                  <w:fldChar w:fldCharType="end"/>
+                </w:r>
+              </w:hyperlink>
+            </w:p>
+            <w:p>
+              <w:pPr>
+                <w:pStyle w:val="Verzeichnis3"/>
+                <w:tabs>
+                  <w:tab w:val="right" w:leader="dot" w:pos="8777"/>
+                </w:tabs>
+                <w:rPr>
+                  <w:rFonts w:asciiTheme="minorHAnsi" w:hAnsiTheme="minorHAnsi" w:cstheme="minorBidi"/>
+                  <w:noProof/>
+                  <w:kern w:val="2"/>
+                  <w:sz w:val="24"/>
+                  <w:szCs w:val="24"/>
+                  <w14:ligatures w14:val="standardContextual"/>
+                </w:rPr>
+              </w:pPr>
+              <w:hyperlink w:anchor="_Toc200457924" w:history="1">
+                <w:r>
+                  <w:rPr>
+                    <w:rStyle w:val="Hyperlink"/>
+                    <w:noProof/>
+                  </w:rPr>
+                  <w:t>Dateigenerierung von JSON und XML</w:t>
+                </w:r>
+                <w:r>
+                  <w:rPr>
+                    <w:noProof/>
+                    <w:webHidden/>
+                  </w:rPr>
+                  <w:tab/>
+                </w:r>
+                <w:r>
+                  <w:rPr>
+                    <w:noProof/>
+                    <w:webHidden/>
+                  </w:rPr>
+                  <w:fldChar w:fldCharType="begin"/>
+                </w:r>
+                <w:r>
+                  <w:rPr>
+                    <w:noProof/>
+                    <w:webHidden/>
+                  </w:rPr>
+                  <w:instrText xml:space="preserve"> PAGEREF _Toc200457924 \h </w:instrText>
+                </w:r>
+                <w:r>
+                  <w:rPr>
+                    <w:noProof/>
+                    <w:webHidden/>
+                  </w:rPr>
+                </w:r>
+                <w:r>
+                  <w:rPr>
+                    <w:noProof/>
+                    <w:webHidden/>
+                  </w:rPr>
+                  <w:fldChar w:fldCharType="separate"/>
+                </w:r>
+                <w:r>
+                  <w:rPr>
+                    <w:noProof/>
+                    <w:webHidden/>
+                  </w:rPr>
+                  <w:t>6</w:t>
+                </w:r>
+                <w:r>
+                  <w:rPr>
+                    <w:noProof/>
+                    <w:webHidden/>
+                  </w:rPr>
+                  <w:fldChar w:fldCharType="end"/>
+                </w:r>
+              </w:hyperlink>
+            </w:p>
+            <w:p>
+              <w:pPr>
+                <w:pStyle w:val="Verzeichnis3"/>
+                <w:tabs>
+                  <w:tab w:val="right" w:leader="dot" w:pos="8777"/>
+                </w:tabs>
+                <w:rPr>
+                  <w:rFonts w:asciiTheme="minorHAnsi" w:hAnsiTheme="minorHAnsi" w:cstheme="minorBidi"/>
+                  <w:noProof/>
+                  <w:kern w:val="2"/>
+                  <w:sz w:val="24"/>
+                  <w:szCs w:val="24"/>
+                  <w14:ligatures w14:val="standardContextual"/>
+                </w:rPr>
+              </w:pPr>
+              <w:hyperlink w:anchor="_Toc200457925" w:history="1">
+                <w:r>
+                  <w:rPr>
+                    <w:rStyle w:val="Hyperlink"/>
+                    <w:noProof/>
+                  </w:rPr>
+                  <w:t>Umsetzung von Optionale Erweiterungen</w:t>
+                </w:r>
+                <w:r>
+                  <w:rPr>
+                    <w:noProof/>
+                    <w:webHidden/>
+                  </w:rPr>
+                  <w:tab/>
+                </w:r>
+                <w:r>
+                  <w:rPr>
+                    <w:noProof/>
+                    <w:webHidden/>
+                  </w:rPr>
+                  <w:fldChar w:fldCharType="begin"/>
+                </w:r>
+                <w:r>
+                  <w:rPr>
+                    <w:noProof/>
+                    <w:webHidden/>
+                  </w:rPr>
+                  <w:instrText xml:space="preserve"> PAGEREF _Toc200457925 \h </w:instrText>
+                </w:r>
+                <w:r>
+                  <w:rPr>
+                    <w:noProof/>
+                    <w:webHidden/>
+                  </w:rPr>
+                </w:r>
+                <w:r>
+                  <w:rPr>
+                    <w:noProof/>
+                    <w:webHidden/>
+                  </w:rPr>
+                  <w:fldChar w:fldCharType="separate"/>
+                </w:r>
+                <w:r>
+                  <w:rPr>
+                    <w:noProof/>
+                    <w:webHidden/>
+                  </w:rPr>
+                  <w:t>7</w:t>
+                </w:r>
+                <w:r>
+                  <w:rPr>
+                    <w:noProof/>
+                    <w:webHidden/>
+                  </w:rPr>
+                  <w:fldChar w:fldCharType="end"/>
+                </w:r>
+              </w:hyperlink>
+            </w:p>
+            <w:p>
+              <w:pPr>
+                <w:pStyle w:val="Verzeichnis3"/>
+                <w:tabs>
+                  <w:tab w:val="right" w:leader="dot" w:pos="8777"/>
+                </w:tabs>
+                <w:rPr>
+                  <w:rFonts w:asciiTheme="minorHAnsi" w:hAnsiTheme="minorHAnsi" w:cstheme="minorBidi"/>
+                  <w:noProof/>
+                  <w:kern w:val="2"/>
+                  <w:sz w:val="24"/>
+                  <w:szCs w:val="24"/>
+                  <w14:ligatures w14:val="standardContextual"/>
+                </w:rPr>
+              </w:pPr>
+              <w:hyperlink w:anchor="_Toc200457926" w:history="1">
+                <w:r>
+                  <w:rPr>
+                    <w:rStyle w:val="Hyperlink"/>
+                    <w:noProof/>
+                  </w:rPr>
+                  <w:t>Erstellung von Video und Dokumentation</w:t>
+                </w:r>
+                <w:r>
+                  <w:rPr>
+                    <w:noProof/>
+                    <w:webHidden/>
+                  </w:rPr>
+                  <w:tab/>
+                </w:r>
+                <w:r>
+                  <w:rPr>
+                    <w:noProof/>
+                    <w:webHidden/>
+                  </w:rPr>
+                  <w:fldChar w:fldCharType="begin"/>
+                </w:r>
+                <w:r>
+                  <w:rPr>
+                    <w:noProof/>
+                    <w:webHidden/>
+                  </w:rPr>
+                  <w:instrText xml:space="preserve"> PAGEREF _Toc200457926 \h </w:instrText>
+                </w:r>
+                <w:r>
+                  <w:rPr>
+                    <w:noProof/>
+                    <w:webHidden/>
+                  </w:rPr>
+                </w:r>
+                <w:r>
+                  <w:rPr>
+                    <w:noProof/>
+                    <w:webHidden/>
+                  </w:rPr>
+                  <w:fldChar w:fldCharType="separate"/>
+                </w:r>
+                <w:r>
+                  <w:rPr>
+                    <w:noProof/>
+                    <w:webHidden/>
+                  </w:rPr>
+                  <w:t>7</w:t>
+                </w:r>
+                <w:r>
+                  <w:rPr>
+                    <w:noProof/>
+                    <w:webHidden/>
+                  </w:rPr>
+                  <w:fldChar w:fldCharType="end"/>
+                </w:r>
+              </w:hyperlink>
+            </w:p>
+            <w:p>
+              <w:pPr>
+                <w:pStyle w:val="Verzeichnis1"/>
+                <w:tabs>
+                  <w:tab w:val="right" w:leader="dot" w:pos="8777"/>
+                </w:tabs>
+                <w:rPr>
+                  <w:rFonts w:asciiTheme="minorHAnsi" w:hAnsiTheme="minorHAnsi" w:cstheme="minorBidi"/>
+                  <w:noProof/>
+                  <w:kern w:val="2"/>
+                  <w:sz w:val="24"/>
+                  <w:szCs w:val="24"/>
+                  <w14:ligatures w14:val="standardContextual"/>
+                </w:rPr>
+              </w:pPr>
+              <w:hyperlink w:anchor="_Toc200457927" w:history="1">
+                <w:r>
+                  <w:rPr>
+                    <w:rStyle w:val="Hyperlink"/>
+                    <w:noProof/>
+                  </w:rPr>
+                  <w:t>Schluss</w:t>
+                </w:r>
+                <w:r>
+                  <w:rPr>
+                    <w:noProof/>
+                    <w:webHidden/>
+                  </w:rPr>
+                  <w:tab/>
+                </w:r>
+                <w:r>
+                  <w:rPr>
+                    <w:noProof/>
+                    <w:webHidden/>
+                  </w:rPr>
+                  <w:fldChar w:fldCharType="begin"/>
+                </w:r>
+                <w:r>
+                  <w:rPr>
+                    <w:noProof/>
+                    <w:webHidden/>
+                  </w:rPr>
+                  <w:instrText xml:space="preserve"> PAGEREF _Toc200457927 \h </w:instrText>
+                </w:r>
+                <w:r>
+                  <w:rPr>
+                    <w:noProof/>
+                    <w:webHidden/>
+                  </w:rPr>
+                </w:r>
+                <w:r>
+                  <w:rPr>
+                    <w:noProof/>
+                    <w:webHidden/>
+                  </w:rPr>
+                  <w:fldChar w:fldCharType="separate"/>
+                </w:r>
+                <w:r>
+                  <w:rPr>
+                    <w:noProof/>
+                    <w:webHidden/>
+                  </w:rPr>
+                  <w:t>8</w:t>
+                </w:r>
+                <w:r>
+                  <w:rPr>
+                    <w:noProof/>
+                    <w:webHidden/>
+                  </w:rPr>
+                  <w:fldChar w:fldCharType="end"/>
+                </w:r>
+              </w:hyperlink>
+            </w:p>
+            <w:p>
+              <w:pPr>
+                <w:pStyle w:val="Verzeichnis2"/>
+                <w:tabs>
+                  <w:tab w:val="right" w:leader="dot" w:pos="8777"/>
+                </w:tabs>
+                <w:rPr>
+                  <w:rFonts w:asciiTheme="minorHAnsi" w:hAnsiTheme="minorHAnsi" w:cstheme="minorBidi"/>
+                  <w:noProof/>
+                  <w:kern w:val="2"/>
+                  <w:sz w:val="24"/>
+                  <w:szCs w:val="24"/>
+                  <w14:ligatures w14:val="standardContextual"/>
+                </w:rPr>
+              </w:pPr>
+              <w:hyperlink w:anchor="_Toc200457928" w:history="1">
+                <w:r>
+                  <w:rPr>
+                    <w:rStyle w:val="Hyperlink"/>
+                    <w:noProof/>
+                  </w:rPr>
+                  <w:t>Schlusswort</w:t>
+                </w:r>
+                <w:r>
+                  <w:rPr>
+                    <w:noProof/>
+                    <w:webHidden/>
+                  </w:rPr>
+                  <w:tab/>
+                </w:r>
+                <w:r>
+                  <w:rPr>
+                    <w:noProof/>
+                    <w:webHidden/>
+                  </w:rPr>
+                  <w:fldChar w:fldCharType="begin"/>
+                </w:r>
+                <w:r>
+                  <w:rPr>
+                    <w:noProof/>
+                    <w:webHidden/>
+                  </w:rPr>
+                  <w:instrText xml:space="preserve"> PAGEREF _Toc200457928 \h </w:instrText>
+                </w:r>
+                <w:r>
+                  <w:rPr>
+                    <w:noProof/>
+                    <w:webHidden/>
+                  </w:rPr>
+                </w:r>
+                <w:r>
+                  <w:rPr>
+                    <w:noProof/>
+                    <w:webHidden/>
+                  </w:rPr>
+                  <w:fldChar w:fldCharType="separate"/>
+                </w:r>
+                <w:r>
+                  <w:rPr>
+                    <w:noProof/>
+                    <w:webHidden/>
+                  </w:rPr>
+                  <w:t>8</w:t>
+                </w:r>
+                <w:r>
+                  <w:rPr>
+                    <w:noProof/>
+                    <w:webHidden/>
+                  </w:rPr>
+                  <w:fldChar w:fldCharType="end"/>
+                </w:r>
+              </w:hyperlink>
+            </w:p>
+            <w:p>
+              <w:pPr>
+                <w:pStyle w:val="Verzeichnis2"/>
+                <w:tabs>
+                  <w:tab w:val="right" w:leader="dot" w:pos="8777"/>
+                </w:tabs>
+                <w:rPr>
+                  <w:rFonts w:asciiTheme="minorHAnsi" w:hAnsiTheme="minorHAnsi" w:cstheme="minorBidi"/>
+                  <w:noProof/>
+                  <w:kern w:val="2"/>
+                  <w:sz w:val="24"/>
+                  <w:szCs w:val="24"/>
+                  <w14:ligatures w14:val="standardContextual"/>
+                </w:rPr>
+              </w:pPr>
+              <w:hyperlink w:anchor="_Toc200457929" w:history="1">
+                <w:r>
+                  <w:rPr>
+                    <w:rStyle w:val="Hyperlink"/>
+                    <w:noProof/>
+                  </w:rPr>
+                  <w:t>Glossar</w:t>
+                </w:r>
+                <w:r>
+                  <w:rPr>
+                    <w:noProof/>
+                    <w:webHidden/>
+                  </w:rPr>
+                  <w:tab/>
+                </w:r>
+                <w:r>
+                  <w:rPr>
+                    <w:noProof/>
+                    <w:webHidden/>
+                  </w:rPr>
+                  <w:fldChar w:fldCharType="begin"/>
+                </w:r>
+                <w:r>
+                  <w:rPr>
+                    <w:noProof/>
+                    <w:webHidden/>
+                  </w:rPr>
+                  <w:instrText xml:space="preserve"> PAGEREF _Toc200457929 \h </w:instrText>
+                </w:r>
+                <w:r>
+                  <w:rPr>
+                    <w:noProof/>
+                    <w:webHidden/>
+                  </w:rPr>
+                </w:r>
+                <w:r>
+                  <w:rPr>
+                    <w:noProof/>
+                    <w:webHidden/>
+                  </w:rPr>
+                  <w:fldChar w:fldCharType="separate"/>
+                </w:r>
+                <w:r>
+                  <w:rPr>
+                    <w:noProof/>
+                    <w:webHidden/>
+                  </w:rPr>
+                  <w:t>8</w:t>
+                </w:r>
+                <w:r>
+                  <w:rPr>
+                    <w:noProof/>
+                    <w:webHidden/>
+                  </w:rPr>
+                  <w:fldChar w:fldCharType="end"/>
+                </w:r>
+              </w:hyperlink>
+            </w:p>
+            <w:p>
+              <w:pPr>
+                <w:pStyle w:val="Verzeichnis2"/>
+                <w:tabs>
+                  <w:tab w:val="right" w:leader="dot" w:pos="8777"/>
+                </w:tabs>
+                <w:rPr>
+                  <w:rFonts w:asciiTheme="minorHAnsi" w:hAnsiTheme="minorHAnsi" w:cstheme="minorBidi"/>
+                  <w:noProof/>
+                  <w:kern w:val="2"/>
+                  <w:sz w:val="24"/>
+                  <w:szCs w:val="24"/>
+                  <w14:ligatures w14:val="standardContextual"/>
+                </w:rPr>
+              </w:pPr>
+              <w:hyperlink w:anchor="_Toc200457930" w:history="1">
+                <w:r>
+                  <w:rPr>
+                    <w:rStyle w:val="Hyperlink"/>
+                    <w:noProof/>
+                  </w:rPr>
+                  <w:t>Quellen</w:t>
+                </w:r>
+                <w:r>
+                  <w:rPr>
+                    <w:noProof/>
+                    <w:webHidden/>
+                  </w:rPr>
+                  <w:tab/>
+                </w:r>
+                <w:r>
+                  <w:rPr>
+                    <w:noProof/>
+                    <w:webHidden/>
+                  </w:rPr>
+                  <w:fldChar w:fldCharType="begin"/>
+                </w:r>
+                <w:r>
+                  <w:rPr>
+                    <w:noProof/>
+                    <w:webHidden/>
+                  </w:rPr>
+                  <w:instrText xml:space="preserve"> PAGEREF _Toc200457930 \h </w:instrText>
+                </w:r>
+                <w:r>
+                  <w:rPr>
+                    <w:noProof/>
+                    <w:webHidden/>
+                  </w:rPr>
+                </w:r>
+                <w:r>
+                  <w:rPr>
+                    <w:noProof/>
+                    <w:webHidden/>
+                  </w:rPr>
+                  <w:fldChar w:fldCharType="separate"/>
+                </w:r>
+                <w:r>
+                  <w:rPr>
+                    <w:noProof/>
+                    <w:webHidden/>
+                  </w:rPr>
+                  <w:t>8</w:t>
+                </w:r>
+                <w:r>
+                  <w:rPr>
+                    <w:noProof/>
+                    <w:webHidden/>
+                  </w:rPr>
+                  <w:fldChar w:fldCharType="end"/>
+                </w:r>
+              </w:hyperlink>
+            </w:p>
+            <w:p>
+              <w:pPr>
+                <w:rPr>
+                  <w:b/>
+                  <w:bCs/>
+                </w:rPr>
+              </w:pPr>
               <w:r>
                 <w:rPr>
                   <w:b/>
                   <w:bCs/>
                 </w:rPr>
-                <w:t>Geben Sie die Kapitelüberschrift ein (Stufe 1)</w:t>
+                <w:fldChar w:fldCharType="end"/>
               </w:r>
-            </w:sdtContent>
-          </w:sdt>
-          <w:r>
-            <w:ptab w:relativeTo="margin" w:alignment="right" w:leader="dot"/>
-          </w:r>
-          <w:r>
-            <w:rPr>
-              <w:b/>
-              <w:bCs/>
-            </w:rPr>
-            <w:t>1</w:t>
-          </w:r>
-        </w:p>
-        <w:p>
-          <w:pPr>
-            <w:pStyle w:val="Verzeichnis2"/>
-            <w:ind w:left="216"/>
-          </w:pPr>
-          <w:sdt>
-            <w:sdtPr>
-              <w:id w:val="1667506712"/>
-              <w:placeholder>
-                <w:docPart w:val="28F6CA5DEFDA48DEA8DA866802F73503"/>
-              </w:placeholder>
-              <w:temporary/>
-              <w:showingPlcHdr/>
-            </w:sdtPr>
-            <w:sdtContent>
-              <w:r>
-                <w:t>Geben Sie die Kapitelüberschrift ein (Stufe 2)</w:t>
-              </w:r>
-            </w:sdtContent>
-          </w:sdt>
-          <w:r>
-            <w:ptab w:relativeTo="margin" w:alignment="right" w:leader="dot"/>
-          </w:r>
-          <w:r>
-            <w:t>2</w:t>
-          </w:r>
-        </w:p>
-        <w:p>
-          <w:pPr>
-            <w:pStyle w:val="Verzeichnis3"/>
-            <w:ind w:left="446"/>
-          </w:pPr>
-          <w:sdt>
-            <w:sdtPr>
-              <w:id w:val="93059032"/>
-              <w:placeholder>
-                <w:docPart w:val="3CFBFE088DEA42079E858A59731B8B80"/>
-              </w:placeholder>
-              <w:temporary/>
-              <w:showingPlcHdr/>
-            </w:sdtPr>
-            <w:sdtContent>
-              <w:r>
-                <w:t>Geben Sie die Kapitelüberschrift ein (Stufe 3)</w:t>
-              </w:r>
-            </w:sdtContent>
-          </w:sdt>
-          <w:r>
-            <w:ptab w:relativeTo="margin" w:alignment="right" w:leader="dot"/>
-          </w:r>
-          <w:r>
-            <w:t>3</w:t>
-          </w:r>
-        </w:p>
-        <w:p>
-          <w:pPr>
-            <w:pStyle w:val="Verzeichnis1"/>
-          </w:pPr>
-          <w:sdt>
-            <w:sdtPr>
-              <w:rPr>
-                <w:b/>
-                <w:bCs/>
-              </w:rPr>
-              <w:id w:val="183865966"/>
-              <w:placeholder>
-                <w:docPart w:val="5568802E31CE4D14894D237D4381C701"/>
-              </w:placeholder>
-              <w:temporary/>
-              <w:showingPlcHdr/>
-            </w:sdtPr>
-            <w:sdtContent>
-              <w:r>
+            </w:p>
+            <w:p>
+              <w:pPr>
                 <w:rPr>
                   <w:b/>
                   <w:bCs/>
                 </w:rPr>
-                <w:t>Geben Sie die Kapitelüberschrift ein (Stufe 1)</w:t>
-              </w:r>
-            </w:sdtContent>
-          </w:sdt>
-          <w:r>
-            <w:ptab w:relativeTo="margin" w:alignment="right" w:leader="dot"/>
-          </w:r>
-          <w:r>
-            <w:rPr>
-              <w:b/>
-              <w:bCs/>
-            </w:rPr>
-            <w:t>4</w:t>
-          </w:r>
-        </w:p>
-        <w:p>
-          <w:pPr>
-            <w:pStyle w:val="Verzeichnis2"/>
-            <w:ind w:left="216"/>
-          </w:pPr>
-          <w:sdt>
-            <w:sdtPr>
-              <w:id w:val="93059040"/>
-              <w:placeholder>
-                <w:docPart w:val="28F6CA5DEFDA48DEA8DA866802F73503"/>
-              </w:placeholder>
-              <w:temporary/>
-              <w:showingPlcHdr/>
-            </w:sdtPr>
-            <w:sdtContent>
-              <w:r>
-                <w:t>Geben Sie die Kapitelüberschrift ein (Stufe 2)</w:t>
-              </w:r>
-            </w:sdtContent>
-          </w:sdt>
-          <w:r>
-            <w:ptab w:relativeTo="margin" w:alignment="right" w:leader="dot"/>
-          </w:r>
-          <w:r>
-            <w:t>5</w:t>
-          </w:r>
-        </w:p>
-        <w:p>
-          <w:pPr>
-            <w:pStyle w:val="Verzeichnis3"/>
-            <w:ind w:left="446"/>
-          </w:pPr>
-          <w:sdt>
-            <w:sdtPr>
-              <w:id w:val="93059044"/>
-              <w:placeholder>
-                <w:docPart w:val="3CFBFE088DEA42079E858A59731B8B80"/>
-              </w:placeholder>
-              <w:temporary/>
-              <w:showingPlcHdr/>
-            </w:sdtPr>
-            <w:sdtContent>
-              <w:r>
-                <w:t>Geben Sie die Kapitelüberschrift ein (Stufe 3)</w:t>
-              </w:r>
-            </w:sdtContent>
-          </w:sdt>
-          <w:r>
-            <w:ptab w:relativeTo="margin" w:alignment="right" w:leader="dot"/>
-          </w:r>
-          <w:r>
-            <w:t>6</w:t>
-          </w:r>
-        </w:p>
+              </w:pPr>
+            </w:p>
+            <w:p>
+              <w:pPr>
+                <w:rPr>
+                  <w:b/>
+                  <w:bCs/>
+                </w:rPr>
+              </w:pPr>
+            </w:p>
+            <w:p>
+              <w:pPr>
+                <w:rPr>
+                  <w:b/>
+                  <w:bCs/>
+                </w:rPr>
+              </w:pPr>
+            </w:p>
+            <w:p>
+              <w:pPr>
+                <w:rPr>
+                  <w:b/>
+                  <w:bCs/>
+                </w:rPr>
+              </w:pPr>
+            </w:p>
+            <w:p>
+              <w:pPr>
+                <w:rPr>
+                  <w:b/>
+                  <w:bCs/>
+                </w:rPr>
+              </w:pPr>
+            </w:p>
+            <w:p>
+              <w:pPr>
+                <w:rPr>
+                  <w:b/>
+                  <w:bCs/>
+                </w:rPr>
+              </w:pPr>
+            </w:p>
+            <w:p>
+              <w:pPr>
+                <w:rPr>
+                  <w:b/>
+                  <w:bCs/>
+                </w:rPr>
+              </w:pPr>
+            </w:p>
+            <w:p>
+              <w:pPr>
+                <w:rPr>
+                  <w:b/>
+                  <w:bCs/>
+                </w:rPr>
+              </w:pPr>
+            </w:p>
+            <w:p>
+              <w:pPr>
+                <w:rPr>
+                  <w:noProof/>
+                </w:rPr>
+              </w:pPr>
+            </w:p>
+          </w:sdtContent>
+        </w:sdt>
       </w:sdtContent>
     </w:sdt>
     <w:p>
       <w:pPr>
         <w:pStyle w:val="berschrift1"/>
       </w:pPr>
+      <w:bookmarkStart w:id="1" w:name="_Toc200457908"/>
+      <w:r>
+        <w:lastRenderedPageBreak/>
+        <w:t>Einleitung</w:t>
+      </w:r>
+      <w:bookmarkEnd w:id="1"/>
+    </w:p>
+    <w:p/>
+    <w:p>
+      <w:pPr>
+        <w:pStyle w:val="berschrift2"/>
+      </w:pPr>
+      <w:bookmarkStart w:id="2" w:name="_Toc200457909"/>
+      <w:r>
+        <w:t>Projekterläuterung</w:t>
+      </w:r>
+      <w:bookmarkEnd w:id="2"/>
+    </w:p>
+    <w:p>
+      <w:r>
+        <w:t>Ziel des Projektes ist es, ein autark</w:t>
+      </w:r>
+      <w:r>
+        <w:t xml:space="preserve"> und persistentes</w:t>
+      </w:r>
+      <w:r>
+        <w:t xml:space="preserve"> laufendes System auf Basis des </w:t>
+      </w:r>
+      <w:proofErr w:type="spellStart"/>
+      <w:r>
+        <w:t>Wemos</w:t>
+      </w:r>
+      <w:proofErr w:type="spellEnd"/>
+      <w:r>
+        <w:t xml:space="preserve"> D1 Mini</w:t>
+      </w:r>
+      <w:r>
+        <w:t xml:space="preserve">  ESP 8266 </w:t>
+      </w:r>
+      <w:r>
+        <w:t>Mikrocontroller zu entwickeln. Dieses System soll mithilfe eines Abstand</w:t>
+      </w:r>
+      <w:r>
+        <w:t xml:space="preserve">ssensor </w:t>
+      </w:r>
+      <w:r>
+        <w:t xml:space="preserve">Sensordaten erfassen und diese über einen integrierten HTTP-Server in </w:t>
+      </w:r>
+      <w:r>
+        <w:t>verschiedenen Formaten (HTML, XML, JSON) bereitstellen und gleichzeitig eine übersichtliche Weboberfläche mithilfe von HTML und CSS zur Visualisierung der Mess</w:t>
+      </w:r>
+      <w:r>
+        <w:t>werte</w:t>
+      </w:r>
+      <w:r>
+        <w:t xml:space="preserve"> anbieten. Zusätzlich soll ein LED-Aktor auf Basis eines sinnvollen Triggers die</w:t>
+      </w:r>
+      <w:r>
+        <w:t xml:space="preserve"> Erfassung der</w:t>
+      </w:r>
+      <w:r>
+        <w:t xml:space="preserve"> Messdaten </w:t>
+      </w:r>
+      <w:r>
+        <w:t>optisch</w:t>
+      </w:r>
+      <w:r>
+        <w:t xml:space="preserve"> </w:t>
+      </w:r>
+      <w:r>
+        <w:t>anzeigen</w:t>
+      </w:r>
+      <w:r>
+        <w:t>.</w:t>
+      </w:r>
+    </w:p>
+    <w:p/>
+    <w:p>
+      <w:pPr>
+        <w:jc w:val="center"/>
+      </w:pPr>
+      <w:r>
+        <w:rPr>
+          <w:noProof/>
+        </w:rPr>
+        <w:drawing>
+          <wp:inline distT="0" distB="0" distL="0" distR="0" wp14:anchorId="1658B4CB" wp14:editId="7ABCD087">
+            <wp:extent cx="2513464" cy="2286000"/>
+            <wp:effectExtent l="0" t="0" r="1270" b="0"/>
+            <wp:docPr id="101955545" name="Grafik 3" descr="Ein Bild, das Text, Screenshot, Schrift, Quadrat enthält.&#10;&#10;KI-generierte Inhalte können fehlerhaft sein."/>
+            <wp:cNvGraphicFramePr>
+              <a:graphicFrameLocks xmlns:a="http://schemas.openxmlformats.org/drawingml/2006/main" noChangeAspect="1"/>
+            </wp:cNvGraphicFramePr>
+            <a:graphic xmlns:a="http://schemas.openxmlformats.org/drawingml/2006/main">
+              <a:graphicData uri="http://schemas.openxmlformats.org/drawingml/2006/picture">
+                <pic:pic xmlns:pic="http://schemas.openxmlformats.org/drawingml/2006/picture">
+                  <pic:nvPicPr>
+                    <pic:cNvPr id="101955545" name="Grafik 3" descr="Ein Bild, das Text, Screenshot, Schrift, Quadrat enthält.&#10;&#10;KI-generierte Inhalte können fehlerhaft sein."/>
+                    <pic:cNvPicPr>
+                      <a:picLocks noChangeAspect="1" noChangeArrowheads="1"/>
+                    </pic:cNvPicPr>
+                  </pic:nvPicPr>
+                  <pic:blipFill>
+                    <a:blip r:embed="rId9">
+                      <a:extLst>
+                        <a:ext uri="{28A0092B-C50C-407E-A947-70E740481C1C}">
+                          <a14:useLocalDpi xmlns:a14="http://schemas.microsoft.com/office/drawing/2010/main" val="0"/>
+                        </a:ext>
+                      </a:extLst>
+                    </a:blip>
+                    <a:srcRect/>
+                    <a:stretch>
+                      <a:fillRect/>
+                    </a:stretch>
+                  </pic:blipFill>
+                  <pic:spPr bwMode="auto">
+                    <a:xfrm>
+                      <a:off x="0" y="0"/>
+                      <a:ext cx="2547801" cy="2317229"/>
+                    </a:xfrm>
+                    <a:prstGeom prst="rect">
+                      <a:avLst/>
+                    </a:prstGeom>
+                    <a:noFill/>
+                    <a:ln>
+                      <a:noFill/>
+                    </a:ln>
+                  </pic:spPr>
+                </pic:pic>
+              </a:graphicData>
+            </a:graphic>
+          </wp:inline>
+        </w:drawing>
+      </w:r>
+    </w:p>
+    <w:p>
+      <w:pPr>
+        <w:rPr>
+          <w:rFonts w:cs="Arial"/>
+        </w:rPr>
+      </w:pPr>
+    </w:p>
+    <w:p>
+      <w:pPr>
+        <w:pStyle w:val="berschrift3"/>
+      </w:pPr>
+      <w:bookmarkStart w:id="3" w:name="_Toc200457910"/>
+      <w:r>
+        <w:t>Optionale Erweiterungen</w:t>
+      </w:r>
+      <w:bookmarkEnd w:id="3"/>
+    </w:p>
+    <w:p>
+      <w:r>
+        <w:t>Zusätzlich zu den eigentlichen Projektzielen umfasst die Aufgabenstellung auch optionale Erweiterungen, die das System funktional erweitern und vertiefen sollen:</w:t>
+      </w:r>
+    </w:p>
+    <w:p>
+      <w:pPr>
+        <w:pStyle w:val="Listenabsatz"/>
+        <w:numPr>
+          <w:ilvl w:val="0"/>
+          <w:numId w:val="19"/>
+        </w:numPr>
+      </w:pPr>
+      <w:r>
+        <w:t xml:space="preserve">Alle selbst erstellten Funktionen sollen mit einem passenden </w:t>
+      </w:r>
+      <w:proofErr w:type="spellStart"/>
+      <w:r>
+        <w:t>Docstring</w:t>
+      </w:r>
+      <w:proofErr w:type="spellEnd"/>
+      <w:r>
+        <w:t xml:space="preserve"> dokumentiert werden.</w:t>
+      </w:r>
+    </w:p>
+    <w:p>
+      <w:pPr>
+        <w:pStyle w:val="Listenabsatz"/>
+        <w:numPr>
+          <w:ilvl w:val="0"/>
+          <w:numId w:val="19"/>
+        </w:numPr>
+      </w:pPr>
+      <w:r>
+        <w:t xml:space="preserve">Ein HTTP-Client soll in Python implementiert werden, der auf einem Rechner im gleichen Netzwerk läuft. Dieser Client empfängt regelmäßig die Daten vom HTTP-Server auf dem </w:t>
+      </w:r>
+      <w:proofErr w:type="spellStart"/>
+      <w:r>
+        <w:t>Wemos</w:t>
+      </w:r>
+      <w:proofErr w:type="spellEnd"/>
+      <w:r>
+        <w:t xml:space="preserve"> D1 Mini und gibt sie als JSON- oder XML-String in der Konsole aus.</w:t>
+      </w:r>
+    </w:p>
+    <w:p>
+      <w:pPr>
+        <w:pStyle w:val="Listenabsatz"/>
+        <w:numPr>
+          <w:ilvl w:val="0"/>
+          <w:numId w:val="19"/>
+        </w:numPr>
+      </w:pPr>
+      <w:r>
+        <w:t>Die Messwert-Erfassung soll unabhängig vom Client alle paar Sekunden (z.</w:t>
+      </w:r>
+      <w:r>
+        <w:rPr>
+          <w:rFonts w:cs="Arial"/>
+        </w:rPr>
+        <w:t> </w:t>
+      </w:r>
+      <w:r>
+        <w:t>B. alle 5 Sekunden) automatisch erfolgen. Dabei sollen stets nur die letzten 10 Messwerte in einer Liste gespeichert bleiben.</w:t>
+      </w:r>
+    </w:p>
+    <w:p>
+      <w:pPr>
+        <w:pStyle w:val="Listenabsatz"/>
+        <w:numPr>
+          <w:ilvl w:val="0"/>
+          <w:numId w:val="19"/>
+        </w:numPr>
+      </w:pPr>
+      <w:r>
+        <w:t>Zusätzlich sollen die gespeicherten Messwerte als Tabelle auf der HTML-Seite dargestellt werden</w:t>
+      </w:r>
+    </w:p>
+    <w:p>
+      <w:pPr>
+        <w:pStyle w:val="berschrift2"/>
+      </w:pPr>
+      <w:bookmarkStart w:id="4" w:name="_Toc200457911"/>
+      <w:r>
+        <w:lastRenderedPageBreak/>
+        <w:t>Verwendete Hard- und Software</w:t>
+      </w:r>
+      <w:bookmarkEnd w:id="4"/>
+    </w:p>
+    <w:p>
+      <w:pPr>
+        <w:rPr>
+          <w:b/>
+          <w:bCs/>
+        </w:rPr>
+      </w:pPr>
+      <w:r>
+        <w:rPr>
+          <w:b/>
+          <w:bCs/>
+        </w:rPr>
+        <w:t>Hardware</w:t>
+      </w:r>
+      <w:r>
+        <w:rPr>
+          <w:b/>
+          <w:bCs/>
+        </w:rPr>
+        <w:t>:</w:t>
+      </w:r>
+    </w:p>
+    <w:p>
+      <w:pPr>
+        <w:pStyle w:val="Listenabsatz"/>
+        <w:numPr>
+          <w:ilvl w:val="0"/>
+          <w:numId w:val="3"/>
+        </w:numPr>
+      </w:pPr>
+      <w:proofErr w:type="spellStart"/>
+      <w:r>
+        <w:rPr>
+          <w:b/>
+          <w:bCs/>
+        </w:rPr>
+        <w:t>Wemos</w:t>
+      </w:r>
+      <w:proofErr w:type="spellEnd"/>
+      <w:r>
+        <w:rPr>
+          <w:b/>
+          <w:bCs/>
+        </w:rPr>
+        <w:t xml:space="preserve"> D1 Mini</w:t>
+      </w:r>
+      <w:r>
+        <w:t xml:space="preserve"> als Mikrocontroller-Plattform, der die Sensordaten verarbeitet.</w:t>
+      </w:r>
+    </w:p>
+    <w:p>
+      <w:pPr>
+        <w:pStyle w:val="Listenabsatz"/>
+        <w:numPr>
+          <w:ilvl w:val="0"/>
+          <w:numId w:val="3"/>
+        </w:numPr>
+      </w:pPr>
+      <w:r>
+        <w:rPr>
+          <w:b/>
+          <w:bCs/>
+        </w:rPr>
+        <w:t>HC-SR04</w:t>
+      </w:r>
+      <w:r>
+        <w:t xml:space="preserve"> als Abstandssensor</w:t>
+      </w:r>
+      <w:r>
+        <w:t>,</w:t>
+      </w:r>
+      <w:r>
+        <w:t xml:space="preserve"> </w:t>
+      </w:r>
+      <w:r>
+        <w:t>der die Abstandswerte misst und erfasst.</w:t>
+      </w:r>
+    </w:p>
+    <w:p>
+      <w:pPr>
+        <w:pStyle w:val="Listenabsatz"/>
+        <w:numPr>
+          <w:ilvl w:val="0"/>
+          <w:numId w:val="3"/>
+        </w:numPr>
+        <w:rPr>
+          <w:b/>
+          <w:bCs/>
+        </w:rPr>
+      </w:pPr>
+      <w:r>
+        <w:rPr>
+          <w:b/>
+          <w:bCs/>
+        </w:rPr>
+        <w:t>LED</w:t>
+      </w:r>
+      <w:r>
+        <w:t xml:space="preserve"> </w:t>
+      </w:r>
+      <w:r>
+        <w:t xml:space="preserve">auf dem </w:t>
+      </w:r>
+      <w:proofErr w:type="spellStart"/>
+      <w:r>
+        <w:t>Wemos</w:t>
+      </w:r>
+      <w:proofErr w:type="spellEnd"/>
+      <w:r>
+        <w:t xml:space="preserve"> D1 Mini zur optischen Ausgabe, die den Messrhythmus sichtbar macht.</w:t>
+      </w:r>
+    </w:p>
+    <w:p>
+      <w:pPr>
+        <w:rPr>
+          <w:b/>
+          <w:bCs/>
+        </w:rPr>
+      </w:pPr>
+      <w:r>
+        <w:rPr>
+          <w:b/>
+          <w:bCs/>
+        </w:rPr>
+        <w:t>Software:</w:t>
+      </w:r>
+    </w:p>
+    <w:p>
+      <w:pPr>
+        <w:pStyle w:val="Listenabsatz"/>
+        <w:numPr>
+          <w:ilvl w:val="0"/>
+          <w:numId w:val="4"/>
+        </w:numPr>
+      </w:pPr>
+      <w:r>
+        <w:rPr>
+          <w:b/>
+          <w:bCs/>
+        </w:rPr>
+        <w:t>HTTP-Server</w:t>
+      </w:r>
+      <w:r>
+        <w:t xml:space="preserve">, </w:t>
+      </w:r>
+      <w:r>
+        <w:t>der die aktuellen Messwerte in den Formaten HTML, XML und JSON bereitstellt.</w:t>
+      </w:r>
+    </w:p>
+    <w:p>
+      <w:pPr>
+        <w:pStyle w:val="Listenabsatz"/>
+        <w:numPr>
+          <w:ilvl w:val="0"/>
+          <w:numId w:val="4"/>
+        </w:numPr>
+      </w:pPr>
+      <w:r>
+        <w:rPr>
+          <w:b/>
+          <w:bCs/>
+        </w:rPr>
+        <w:t>Bibliothek zur Sensordatenerfassung</w:t>
+      </w:r>
+      <w:r>
+        <w:t xml:space="preserve"> für die Ansteuerung des Abstandssensors.</w:t>
+      </w:r>
+    </w:p>
+    <w:p>
+      <w:pPr>
+        <w:pStyle w:val="Listenabsatz"/>
+        <w:numPr>
+          <w:ilvl w:val="0"/>
+          <w:numId w:val="4"/>
+        </w:numPr>
+      </w:pPr>
+      <w:r>
+        <w:rPr>
+          <w:b/>
+          <w:bCs/>
+        </w:rPr>
+        <w:t>Web Frontend</w:t>
+      </w:r>
+      <w:r>
+        <w:rPr>
+          <w:b/>
+          <w:bCs/>
+        </w:rPr>
+        <w:t xml:space="preserve"> (HTML &amp; CSS)</w:t>
+      </w:r>
+      <w:r>
+        <w:t xml:space="preserve"> zur übersichtlichen Darstellung der Sensordaten auf einer Webseite.</w:t>
+      </w:r>
+    </w:p>
+    <w:p>
+      <w:pPr>
+        <w:jc w:val="center"/>
+      </w:pPr>
+      <w:r>
+        <w:rPr>
+          <w:noProof/>
+        </w:rPr>
+        <w:drawing>
+          <wp:inline distT="0" distB="0" distL="0" distR="0" wp14:anchorId="3FA23A69" wp14:editId="05EDD13B">
+            <wp:extent cx="4391025" cy="4391025"/>
+            <wp:effectExtent l="0" t="0" r="0" b="0"/>
+            <wp:docPr id="1219817946" name="Grafik 4"/>
+            <wp:cNvGraphicFramePr>
+              <a:graphicFrameLocks xmlns:a="http://schemas.openxmlformats.org/drawingml/2006/main" noChangeAspect="1"/>
+            </wp:cNvGraphicFramePr>
+            <a:graphic xmlns:a="http://schemas.openxmlformats.org/drawingml/2006/main">
+              <a:graphicData uri="http://schemas.openxmlformats.org/drawingml/2006/picture">
+                <pic:pic xmlns:pic="http://schemas.openxmlformats.org/drawingml/2006/picture">
+                  <pic:nvPicPr>
+                    <pic:cNvPr id="0" name="Picture 4"/>
+                    <pic:cNvPicPr>
+                      <a:picLocks noChangeAspect="1" noChangeArrowheads="1"/>
+                    </pic:cNvPicPr>
+                  </pic:nvPicPr>
+                  <pic:blipFill>
+                    <a:blip r:embed="rId10">
+                      <a:extLst>
+                        <a:ext uri="{28A0092B-C50C-407E-A947-70E740481C1C}">
+                          <a14:useLocalDpi xmlns:a14="http://schemas.microsoft.com/office/drawing/2010/main" val="0"/>
+                        </a:ext>
+                      </a:extLst>
+                    </a:blip>
+                    <a:srcRect/>
+                    <a:stretch>
+                      <a:fillRect/>
+                    </a:stretch>
+                  </pic:blipFill>
+                  <pic:spPr bwMode="auto">
+                    <a:xfrm>
+                      <a:off x="0" y="0"/>
+                      <a:ext cx="4391025" cy="4391025"/>
+                    </a:xfrm>
+                    <a:prstGeom prst="rect">
+                      <a:avLst/>
+                    </a:prstGeom>
+                    <a:noFill/>
+                    <a:ln>
+                      <a:noFill/>
+                    </a:ln>
+                  </pic:spPr>
+                </pic:pic>
+              </a:graphicData>
+            </a:graphic>
+          </wp:inline>
+        </w:drawing>
+      </w:r>
+    </w:p>
+    <w:p>
+      <w:pPr>
+        <w:pStyle w:val="berschrift2"/>
+      </w:pPr>
+      <w:bookmarkStart w:id="5" w:name="_Toc200457912"/>
+      <w:r>
+        <w:lastRenderedPageBreak/>
+        <w:t>Kommunikationsplan</w:t>
+      </w:r>
+      <w:bookmarkEnd w:id="5"/>
+    </w:p>
+    <w:p>
+      <w:pPr>
+        <w:pStyle w:val="berschrift3"/>
+      </w:pPr>
+      <w:bookmarkStart w:id="6" w:name="_Toc200457913"/>
+      <w:r>
+        <w:t>Arbeitseinteilung</w:t>
+      </w:r>
+      <w:bookmarkEnd w:id="6"/>
+    </w:p>
+    <w:p>
+      <w:r>
+        <w:t>Zu Beginn des Projekts erfolgte eine gemeinsame Planung, in der die Umsetzungsschritte besprochen und die Aufgaben verteilt wurden:</w:t>
+      </w:r>
+    </w:p>
+    <w:p>
+      <w:r>
+        <w:rPr>
+          <w:b/>
+          <w:bCs/>
+        </w:rPr>
+        <w:t>Andre</w:t>
+      </w:r>
+      <w:r>
+        <w:rPr>
+          <w:b/>
+          <w:bCs/>
+        </w:rPr>
+        <w:t>:</w:t>
+      </w:r>
+    </w:p>
+    <w:p>
+      <w:pPr>
+        <w:pStyle w:val="Listenabsatz"/>
+        <w:numPr>
+          <w:ilvl w:val="0"/>
+          <w:numId w:val="11"/>
+        </w:numPr>
+      </w:pPr>
+      <w:r>
+        <w:t>Entwicklung des Skripts und Erstellung des Projektvideos</w:t>
+      </w:r>
+    </w:p>
+    <w:p>
+      <w:pPr>
+        <w:pStyle w:val="Listenabsatz"/>
+        <w:numPr>
+          <w:ilvl w:val="0"/>
+          <w:numId w:val="11"/>
+        </w:numPr>
+      </w:pPr>
+      <w:r>
+        <w:t>Darstellung der Messdaten in Tabellenform</w:t>
+      </w:r>
+    </w:p>
+    <w:p>
+      <w:pPr>
+        <w:pStyle w:val="Listenabsatz"/>
+        <w:numPr>
+          <w:ilvl w:val="0"/>
+          <w:numId w:val="11"/>
+        </w:numPr>
+      </w:pPr>
+      <w:r>
+        <w:t>Formatierung und Strukturierung des Quellcodes</w:t>
+      </w:r>
+    </w:p>
+    <w:p>
+      <w:r>
+        <w:rPr>
+          <w:b/>
+          <w:bCs/>
+        </w:rPr>
+        <w:t>Roman</w:t>
+      </w:r>
+      <w:r>
+        <w:rPr>
+          <w:b/>
+          <w:bCs/>
+        </w:rPr>
+        <w:t>:</w:t>
+      </w:r>
+    </w:p>
+    <w:p>
+      <w:pPr>
+        <w:pStyle w:val="Listenabsatz"/>
+        <w:numPr>
+          <w:ilvl w:val="0"/>
+          <w:numId w:val="12"/>
+        </w:numPr>
+      </w:pPr>
+      <w:r>
+        <w:t>Gestaltung der HTML-Webseite und des CSS-</w:t>
+      </w:r>
+      <w:proofErr w:type="spellStart"/>
+      <w:r>
+        <w:t>Frontend</w:t>
+      </w:r>
+      <w:r>
+        <w:t>s</w:t>
+      </w:r>
+      <w:proofErr w:type="spellEnd"/>
+    </w:p>
+    <w:p>
+      <w:pPr>
+        <w:pStyle w:val="Listenabsatz"/>
+        <w:numPr>
+          <w:ilvl w:val="0"/>
+          <w:numId w:val="12"/>
+        </w:numPr>
+      </w:pPr>
+      <w:r>
+        <w:t>Einrichtung des GitHub-</w:t>
+      </w:r>
+      <w:proofErr w:type="spellStart"/>
+      <w:r>
+        <w:t>Repositories</w:t>
+      </w:r>
+      <w:proofErr w:type="spellEnd"/>
+    </w:p>
+    <w:p>
+      <w:pPr>
+        <w:pStyle w:val="Listenabsatz"/>
+        <w:numPr>
+          <w:ilvl w:val="0"/>
+          <w:numId w:val="12"/>
+        </w:numPr>
+      </w:pPr>
+      <w:r>
+        <w:t>Automatisierte Erzeugung der Datenformate XML und JSON</w:t>
+      </w:r>
+    </w:p>
+    <w:p>
+      <w:r>
+        <w:rPr>
+          <w:b/>
+          <w:bCs/>
+        </w:rPr>
+        <w:t>Jaron</w:t>
+      </w:r>
+      <w:r>
+        <w:rPr>
+          <w:b/>
+          <w:bCs/>
+        </w:rPr>
+        <w:t>:</w:t>
+      </w:r>
+    </w:p>
+    <w:p>
+      <w:pPr>
+        <w:pStyle w:val="Listenabsatz"/>
+        <w:numPr>
+          <w:ilvl w:val="0"/>
+          <w:numId w:val="13"/>
+        </w:numPr>
+      </w:pPr>
+      <w:r>
+        <w:t>Erstellung der Projektdokumentation</w:t>
+      </w:r>
+    </w:p>
+    <w:p>
+      <w:pPr>
+        <w:pStyle w:val="Listenabsatz"/>
+        <w:numPr>
+          <w:ilvl w:val="0"/>
+          <w:numId w:val="13"/>
+        </w:numPr>
+      </w:pPr>
+      <w:r>
+        <w:t>Umsetzung optionaler Erweiterungen</w:t>
+      </w:r>
+    </w:p>
+    <w:p>
+      <w:pPr>
+        <w:pStyle w:val="Listenabsatz"/>
+        <w:numPr>
+          <w:ilvl w:val="0"/>
+          <w:numId w:val="13"/>
+        </w:numPr>
+      </w:pPr>
+      <w:r>
+        <w:t>Koordination und Verwaltung der Teamaufgaben</w:t>
+      </w:r>
+    </w:p>
+    <w:p>
+      <w:pPr>
+        <w:pStyle w:val="Listenabsatz"/>
+        <w:numPr>
+          <w:ilvl w:val="0"/>
+          <w:numId w:val="13"/>
+        </w:numPr>
+      </w:pPr>
+      <w:r>
+        <w:t>Erstinbetriebnahme des Systems inklusive HTTP-Server und Sensorbibliothek</w:t>
+      </w:r>
+    </w:p>
+    <w:p/>
+    <w:p>
+      <w:pPr>
+        <w:pStyle w:val="berschrift3"/>
+      </w:pPr>
+      <w:bookmarkStart w:id="7" w:name="_Toc200457914"/>
+      <w:r>
+        <w:t>Kommunikationsart</w:t>
+      </w:r>
+      <w:bookmarkEnd w:id="7"/>
+    </w:p>
+    <w:p>
+      <w:pPr>
+        <w:rPr>
+          <w:b/>
+          <w:bCs/>
+        </w:rPr>
+      </w:pPr>
+      <w:r>
+        <w:rPr>
+          <w:b/>
+          <w:bCs/>
+        </w:rPr>
+        <w:t>Kontaktdaten:</w:t>
+      </w:r>
+    </w:p>
+    <w:p>
+      <w:pPr>
+        <w:pStyle w:val="Listenabsatz"/>
+        <w:numPr>
+          <w:ilvl w:val="0"/>
+          <w:numId w:val="21"/>
+        </w:numPr>
+        <w:rPr>
+          <w:b/>
+          <w:bCs/>
+        </w:rPr>
+      </w:pPr>
+      <w:r>
+        <w:rPr>
+          <w:b/>
+          <w:bCs/>
+        </w:rPr>
+        <w:t>Andre:</w:t>
+      </w:r>
+    </w:p>
+    <w:p>
+      <w:pPr>
+        <w:pStyle w:val="Listenabsatz"/>
+        <w:numPr>
+          <w:ilvl w:val="0"/>
+          <w:numId w:val="21"/>
+        </w:numPr>
+        <w:rPr>
+          <w:b/>
+          <w:bCs/>
+        </w:rPr>
+      </w:pPr>
+      <w:r>
+        <w:rPr>
+          <w:b/>
+          <w:bCs/>
+        </w:rPr>
+        <w:t>Roman:</w:t>
+      </w:r>
+    </w:p>
+    <w:p>
+      <w:pPr>
+        <w:pStyle w:val="Listenabsatz"/>
+        <w:numPr>
+          <w:ilvl w:val="0"/>
+          <w:numId w:val="21"/>
+        </w:numPr>
+        <w:rPr>
+          <w:b/>
+          <w:bCs/>
+        </w:rPr>
+      </w:pPr>
+      <w:r>
+        <w:rPr>
+          <w:b/>
+          <w:bCs/>
+        </w:rPr>
+        <w:t>Jaron:</w:t>
+      </w:r>
+    </w:p>
+    <w:p>
+      <w:r>
+        <w:t>Wir haben uns hauptsächlich in der Schule unterhalten, abgesehen davon aber auch in GitHub unsere Probleme und To-Dos beschrieben.</w:t>
+      </w:r>
+    </w:p>
+    <w:p/>
+    <w:p>
+      <w:pPr>
+        <w:jc w:val="center"/>
+      </w:pPr>
+      <w:r>
+        <w:rPr>
+          <w:noProof/>
+          <w:highlight w:val="black"/>
+        </w:rPr>
+        <w:drawing>
+          <wp:inline distT="0" distB="0" distL="0" distR="0" wp14:anchorId="10920202" wp14:editId="08E0CFCC">
+            <wp:extent cx="1590675" cy="1590675"/>
+            <wp:effectExtent l="0" t="0" r="9525" b="9525"/>
+            <wp:docPr id="1376843249" name="Grafik 6" descr="Ein Bild, das Katze, Säugetier, Silhouette enthält.&#10;&#10;KI-generierte Inhalte können fehlerhaft sein."/>
+            <wp:cNvGraphicFramePr>
+              <a:graphicFrameLocks xmlns:a="http://schemas.openxmlformats.org/drawingml/2006/main" noChangeAspect="1"/>
+            </wp:cNvGraphicFramePr>
+            <a:graphic xmlns:a="http://schemas.openxmlformats.org/drawingml/2006/main">
+              <a:graphicData uri="http://schemas.openxmlformats.org/drawingml/2006/picture">
+                <pic:pic xmlns:pic="http://schemas.openxmlformats.org/drawingml/2006/picture">
+                  <pic:nvPicPr>
+                    <pic:cNvPr id="1376843249" name="Grafik 6" descr="Ein Bild, das Katze, Säugetier, Silhouette enthält.&#10;&#10;KI-generierte Inhalte können fehlerhaft sein."/>
+                    <pic:cNvPicPr>
+                      <a:picLocks noChangeAspect="1" noChangeArrowheads="1"/>
+                    </pic:cNvPicPr>
+                  </pic:nvPicPr>
+                  <pic:blipFill>
+                    <a:blip r:embed="rId11">
+                      <a:extLst>
+                        <a:ext uri="{28A0092B-C50C-407E-A947-70E740481C1C}">
+                          <a14:useLocalDpi xmlns:a14="http://schemas.microsoft.com/office/drawing/2010/main" val="0"/>
+                        </a:ext>
+                      </a:extLst>
+                    </a:blip>
+                    <a:srcRect/>
+                    <a:stretch>
+                      <a:fillRect/>
+                    </a:stretch>
+                  </pic:blipFill>
+                  <pic:spPr bwMode="auto">
+                    <a:xfrm>
+                      <a:off x="0" y="0"/>
+                      <a:ext cx="1590675" cy="1590675"/>
+                    </a:xfrm>
+                    <a:prstGeom prst="rect">
+                      <a:avLst/>
+                    </a:prstGeom>
+                    <a:noFill/>
+                    <a:ln>
+                      <a:noFill/>
+                    </a:ln>
+                  </pic:spPr>
+                </pic:pic>
+              </a:graphicData>
+            </a:graphic>
+          </wp:inline>
+        </w:drawing>
+      </w:r>
+    </w:p>
+    <w:p>
+      <w:pPr>
+        <w:pStyle w:val="berschrift1"/>
+      </w:pPr>
+    </w:p>
+    <w:p>
+      <w:pPr>
+        <w:pStyle w:val="berschrift2"/>
+      </w:pPr>
+      <w:bookmarkStart w:id="8" w:name="_Toc200457915"/>
+      <w:r>
+        <w:t>Technologien (HTML, XML und JSON)</w:t>
+      </w:r>
+      <w:bookmarkEnd w:id="8"/>
+    </w:p>
+    <w:p>
+      <w:pPr>
+        <w:pStyle w:val="berschrift3"/>
+      </w:pPr>
+      <w:bookmarkStart w:id="9" w:name="_Toc200457916"/>
+      <w:r>
+        <w:t>HTML (HyperText Markup Language)</w:t>
+      </w:r>
+      <w:bookmarkEnd w:id="9"/>
+    </w:p>
+    <w:p>
+      <w:r>
+        <w:t>HTML ist die Standardsprache zur Erstellung von Webseiten. Sie strukturiert Inhalte und definiert die Darstellung im Browser. In unserem Projekt dient HTML zur strukturellen Anzeige der aktuellen Messwerte und Buttons.</w:t>
+      </w:r>
+    </w:p>
+    <w:p>
+      <w:r>
+        <w:rPr>
+          <w:noProof/>
+        </w:rPr>
+        <w:drawing>
+          <wp:inline distT="0" distB="0" distL="0" distR="0" wp14:anchorId="51114BC9" wp14:editId="3B365CF7">
+            <wp:extent cx="2467319" cy="2248214"/>
+            <wp:effectExtent l="0" t="0" r="0" b="0"/>
+            <wp:docPr id="1263057016" name="Grafik 1" descr="Ein Bild, das Text, Screenshot, Schrift enthält.&#10;&#10;KI-generierte Inhalte können fehlerhaft sein."/>
+            <wp:cNvGraphicFramePr>
+              <a:graphicFrameLocks xmlns:a="http://schemas.openxmlformats.org/drawingml/2006/main" noChangeAspect="1"/>
+            </wp:cNvGraphicFramePr>
+            <a:graphic xmlns:a="http://schemas.openxmlformats.org/drawingml/2006/main">
+              <a:graphicData uri="http://schemas.openxmlformats.org/drawingml/2006/picture">
+                <pic:pic xmlns:pic="http://schemas.openxmlformats.org/drawingml/2006/picture">
+                  <pic:nvPicPr>
+                    <pic:cNvPr id="1263057016" name="Grafik 1" descr="Ein Bild, das Text, Screenshot, Schrift enthält.&#10;&#10;KI-generierte Inhalte können fehlerhaft sein."/>
+                    <pic:cNvPicPr/>
+                  </pic:nvPicPr>
+                  <pic:blipFill>
+                    <a:blip r:embed="rId12"/>
+                    <a:stretch>
+                      <a:fillRect/>
+                    </a:stretch>
+                  </pic:blipFill>
+                  <pic:spPr>
+                    <a:xfrm>
+                      <a:off x="0" y="0"/>
+                      <a:ext cx="2467319" cy="2248214"/>
+                    </a:xfrm>
+                    <a:prstGeom prst="rect">
+                      <a:avLst/>
+                    </a:prstGeom>
+                  </pic:spPr>
+                </pic:pic>
+              </a:graphicData>
+            </a:graphic>
+          </wp:inline>
+        </w:drawing>
+      </w:r>
+    </w:p>
+    <w:p>
+      <w:pPr>
+        <w:pStyle w:val="berschrift3"/>
+      </w:pPr>
+      <w:bookmarkStart w:id="10" w:name="_Toc200457917"/>
+      <w:r>
+        <w:t>XML (</w:t>
+      </w:r>
+      <w:proofErr w:type="spellStart"/>
+      <w:r>
+        <w:t>eXtensible</w:t>
+      </w:r>
+      <w:proofErr w:type="spellEnd"/>
+      <w:r>
+        <w:t xml:space="preserve"> Markup Language)</w:t>
+      </w:r>
+      <w:bookmarkEnd w:id="10"/>
+    </w:p>
+    <w:p>
+      <w:r>
+        <w:t>XML ist ein Format zur strukturierten Speicherung und Übertragung von Daten. Es nutzt Tags, um Informationen klar zu gliedern, ähnlich wie HTML.</w:t>
+      </w:r>
+    </w:p>
+    <w:p>
+      <w:r>
+        <w:rPr>
+          <w:noProof/>
+        </w:rPr>
+        <w:drawing>
+          <wp:inline distT="0" distB="0" distL="0" distR="0" wp14:anchorId="60D9998D" wp14:editId="5D0F5E19">
+            <wp:extent cx="2810267" cy="1314633"/>
+            <wp:effectExtent l="0" t="0" r="9525" b="0"/>
+            <wp:docPr id="442171293" name="Grafik 1" descr="Ein Bild, das Text, Schrift, Screenshot, Design enthält.&#10;&#10;KI-generierte Inhalte können fehlerhaft sein."/>
+            <wp:cNvGraphicFramePr>
+              <a:graphicFrameLocks xmlns:a="http://schemas.openxmlformats.org/drawingml/2006/main" noChangeAspect="1"/>
+            </wp:cNvGraphicFramePr>
+            <a:graphic xmlns:a="http://schemas.openxmlformats.org/drawingml/2006/main">
+              <a:graphicData uri="http://schemas.openxmlformats.org/drawingml/2006/picture">
+                <pic:pic xmlns:pic="http://schemas.openxmlformats.org/drawingml/2006/picture">
+                  <pic:nvPicPr>
+                    <pic:cNvPr id="442171293" name="Grafik 1" descr="Ein Bild, das Text, Schrift, Screenshot, Design enthält.&#10;&#10;KI-generierte Inhalte können fehlerhaft sein."/>
+                    <pic:cNvPicPr/>
+                  </pic:nvPicPr>
+                  <pic:blipFill>
+                    <a:blip r:embed="rId13"/>
+                    <a:stretch>
+                      <a:fillRect/>
+                    </a:stretch>
+                  </pic:blipFill>
+                  <pic:spPr>
+                    <a:xfrm>
+                      <a:off x="0" y="0"/>
+                      <a:ext cx="2810267" cy="1314633"/>
+                    </a:xfrm>
+                    <a:prstGeom prst="rect">
+                      <a:avLst/>
+                    </a:prstGeom>
+                  </pic:spPr>
+                </pic:pic>
+              </a:graphicData>
+            </a:graphic>
+          </wp:inline>
+        </w:drawing>
+      </w:r>
+    </w:p>
+    <w:p>
+      <w:pPr>
+        <w:pStyle w:val="berschrift3"/>
+      </w:pPr>
+      <w:bookmarkStart w:id="11" w:name="_Toc200457918"/>
+      <w:r>
+        <w:t xml:space="preserve">JSON (JavaScript </w:t>
+      </w:r>
+      <w:proofErr w:type="spellStart"/>
+      <w:r>
+        <w:t>Object</w:t>
+      </w:r>
+      <w:proofErr w:type="spellEnd"/>
+      <w:r>
+        <w:t xml:space="preserve"> Notation)</w:t>
+      </w:r>
+      <w:bookmarkEnd w:id="11"/>
+    </w:p>
+    <w:p>
+      <w:r>
+        <w:t>JSON ist ein leichtgewichtiges Datenformat zum Austausch von Informationen. Es verwendet eine klare, textbasierte Struktur aus Schlüssel-Wert-Paaren. Durch sein geringes Gewicht und die umfassende Unterstützung in JavaScript eignet es sich besonders gut für Webanwendungen.</w:t>
+      </w:r>
+    </w:p>
+    <w:p>
+      <w:r>
+        <w:rPr>
+          <w:noProof/>
+        </w:rPr>
+        <w:drawing>
+          <wp:inline distT="0" distB="0" distL="0" distR="0" wp14:anchorId="37529BFD" wp14:editId="175E3B59">
+            <wp:extent cx="2667372" cy="1276528"/>
+            <wp:effectExtent l="0" t="0" r="0" b="0"/>
+            <wp:docPr id="518534532" name="Grafik 1" descr="Ein Bild, das Text, Screenshot, Schrift, Design enthält.&#10;&#10;KI-generierte Inhalte können fehlerhaft sein."/>
+            <wp:cNvGraphicFramePr>
+              <a:graphicFrameLocks xmlns:a="http://schemas.openxmlformats.org/drawingml/2006/main" noChangeAspect="1"/>
+            </wp:cNvGraphicFramePr>
+            <a:graphic xmlns:a="http://schemas.openxmlformats.org/drawingml/2006/main">
+              <a:graphicData uri="http://schemas.openxmlformats.org/drawingml/2006/picture">
+                <pic:pic xmlns:pic="http://schemas.openxmlformats.org/drawingml/2006/picture">
+                  <pic:nvPicPr>
+                    <pic:cNvPr id="518534532" name="Grafik 1" descr="Ein Bild, das Text, Screenshot, Schrift, Design enthält.&#10;&#10;KI-generierte Inhalte können fehlerhaft sein."/>
+                    <pic:cNvPicPr/>
+                  </pic:nvPicPr>
+                  <pic:blipFill>
+                    <a:blip r:embed="rId14"/>
+                    <a:stretch>
+                      <a:fillRect/>
+                    </a:stretch>
+                  </pic:blipFill>
+                  <pic:spPr>
+                    <a:xfrm>
+                      <a:off x="0" y="0"/>
+                      <a:ext cx="2667372" cy="1276528"/>
+                    </a:xfrm>
+                    <a:prstGeom prst="rect">
+                      <a:avLst/>
+                    </a:prstGeom>
+                  </pic:spPr>
+                </pic:pic>
+              </a:graphicData>
+            </a:graphic>
+          </wp:inline>
+        </w:drawing>
+      </w:r>
+    </w:p>
+    <w:p>
+      <w:pPr>
+        <w:pStyle w:val="berschrift1"/>
+      </w:pPr>
+      <w:bookmarkStart w:id="12" w:name="_Toc200457919"/>
+      <w:r>
+        <w:lastRenderedPageBreak/>
+        <w:t>Hauptteil</w:t>
+      </w:r>
+      <w:bookmarkEnd w:id="12"/>
+    </w:p>
+    <w:p/>
+    <w:p>
+      <w:pPr>
+        <w:pStyle w:val="berschrift2"/>
+      </w:pPr>
+      <w:bookmarkStart w:id="13" w:name="_Toc200457920"/>
+      <w:r>
+        <w:t>Vorgehensweise</w:t>
+      </w:r>
+      <w:bookmarkEnd w:id="13"/>
+    </w:p>
+    <w:p>
+      <w:pPr>
+        <w:pStyle w:val="berschrift3"/>
+      </w:pPr>
+      <w:bookmarkStart w:id="14" w:name="_Toc200457921"/>
+      <w:r>
+        <w:t>Erstinbetriebnahme</w:t>
+      </w:r>
+      <w:bookmarkEnd w:id="14"/>
+    </w:p>
+    <w:p>
+      <w:r>
+        <w:t xml:space="preserve">Zunächst wurde der Mikrocontroller mit einem USB-Kabel an den PC angeschlossen und die Installation von </w:t>
+      </w:r>
+      <w:proofErr w:type="spellStart"/>
+      <w:r>
+        <w:t>MicroPython</w:t>
+      </w:r>
+      <w:proofErr w:type="spellEnd"/>
+      <w:r>
+        <w:t xml:space="preserve"> auf dem ESP8266 durchgeführt. Anschließend wurde getestet, ob alles funktioniert, indem ein einfaches Python-Programm ausgeführt wurde, das die LED zum Leuchten bringt. Nachdem dies erfolgreich war, haben wir die bereits vorliegenden Dateien für den HTTP-Server und die WLAN-Verbindung an das vorgesehene Netzwerk angepasst. Daraufhin wurde auch dies getestet, indem der HTTP-Server gestartet und die Verbindung überprüft wurde.</w:t>
+      </w:r>
+    </w:p>
+    <w:p>
+      <w:r>
+        <w:t xml:space="preserve">Nachdem das Basis-Setup fertig war, haben wir es als </w:t>
+      </w:r>
+      <w:hyperlink r:id="rId15" w:history="1">
+        <w:r>
+          <w:rPr>
+            <w:rStyle w:val="Hyperlink"/>
+          </w:rPr>
+          <w:t>GitHub-Repository</w:t>
+        </w:r>
+      </w:hyperlink>
+      <w:r>
+        <w:t xml:space="preserve"> hochgeladen, damit wir gemeinsam daran arbeiten können.</w:t>
+      </w:r>
+    </w:p>
+    <w:p/>
+    <w:p>
+      <w:pPr>
+        <w:pStyle w:val="berschrift3"/>
+      </w:pPr>
+      <w:bookmarkStart w:id="15" w:name="_Toc200457922"/>
+      <w:r>
+        <w:t>Sensor Treiber</w:t>
+      </w:r>
+      <w:bookmarkEnd w:id="15"/>
+    </w:p>
+    <w:p>
+      <w:r>
+        <w:t>Nachdem die Erstinbetriebnahme erfolgreich verlief, haben wir nach einer passenden Bibliothek beziehungsweise einem Treiber für den Sensor HC-SR04 gesucht, um die Sensordaten korrekt auszulesen. Dabei sind wir auf ein einfaches Python-Skript gestoßen. Um dieses zu testen, mussten wir die richtigen Pins mit dem Sensor verbinden, was dank der klaren Beschriftung recht unkompliziert war. Nachdem wir die Pins mit Jumper-Kabeln verbunden hatten, konnten mithilfe der Dokumentation auf der GitHub-Seite der Bibliothek die Sensordaten erstmals in der Konsole ausgeben.</w:t>
+      </w:r>
+    </w:p>
+    <w:p/>
+    <w:p>
+      <w:pPr>
+        <w:pStyle w:val="berschrift3"/>
+      </w:pPr>
+      <w:bookmarkStart w:id="16" w:name="_Toc200457923"/>
+      <w:r>
+        <w:t>Erstellung von Frontend</w:t>
+      </w:r>
+      <w:bookmarkEnd w:id="16"/>
+    </w:p>
+    <w:p>
+      <w:r>
+        <w:t>Während die Vorbereitungen getroffen wurden, wurde bereits das Frontend für die HTML-Seite erstellt. Dabei haben wir einen einfachen Ansatz gewählt und besonderen Wert auf Übersichtlichkeit und Funktionalität gelegt. Auf der Seite werden sowohl der aktuelle Messstand in HTML-Form angezeigt als auch Download-Funktionen für die XML- und JSON-Dateien bereitgestellt. Zudem gibt es direkte Links, die unmittelbar zu den jeweiligen Dateien führen.</w:t>
+      </w:r>
+    </w:p>
+    <w:p/>
+    <w:p>
+      <w:pPr>
+        <w:pStyle w:val="berschrift3"/>
+      </w:pPr>
+      <w:bookmarkStart w:id="17" w:name="_Toc200457924"/>
+      <w:r>
+        <w:t>Dateigenerierung von</w:t>
+      </w:r>
+      <w:r>
+        <w:t xml:space="preserve"> JSON und XML</w:t>
+      </w:r>
+      <w:bookmarkEnd w:id="17"/>
+    </w:p>
+    <w:p>
+      <w:r>
+        <w:t xml:space="preserve">Für das Projektziel und die Speicherung der erfassten Sensordaten haben wir zwei Dateiformate implementiert: JSON und XML. Dabei werden stets die letzten </w:t>
+      </w:r>
+      <w:r>
+        <w:lastRenderedPageBreak/>
+        <w:t xml:space="preserve">Messwerte gespeichert. </w:t>
+      </w:r>
+      <w:r>
+        <w:t>Zusätzlich wird jeder Messwert mit einem Zeitstempel versehen, der eine</w:t>
+      </w:r>
+      <w:r>
+        <w:t xml:space="preserve"> </w:t>
+      </w:r>
+      <w:r>
+        <w:t>eindeutige Zuordnung der Datenpunkte in zeitlicher</w:t>
+      </w:r>
+    </w:p>
+    <w:p>
+      <w:r>
+        <w:t>Reihenfolge ermöglicht. Dies</w:t>
+      </w:r>
+      <w:r>
+        <w:t xml:space="preserve"> </w:t>
+      </w:r>
+      <w:r>
+        <w:t>erleichtert sowohl die Analyse als auch die Nachverfolgung der Messwerte.</w:t>
+      </w:r>
+    </w:p>
+    <w:p/>
+    <w:p>
+      <w:pPr>
+        <w:pStyle w:val="berschrift3"/>
+      </w:pPr>
+      <w:bookmarkStart w:id="18" w:name="_Toc200457925"/>
+      <w:r>
+        <w:t>Umsetzung von Optionale Erweiterungen</w:t>
+      </w:r>
+      <w:bookmarkEnd w:id="18"/>
+    </w:p>
+    <w:p>
+      <w:r>
+        <w:t>Da wir recht schnell waren, haben wir uns dazu entschieden, alle optionalen Erweiterungen in das Projekt zu integrieren.</w:t>
+      </w:r>
+    </w:p>
+    <w:p>
+      <w:r>
+        <w:t xml:space="preserve"> Zunächst haben wir einen Client erstellt, welcher Daten vom HTTP-Server anfragt und diese als JSON ausgibt. Dieser ist unabhängig und benötigt lediglich den aktiven HTTP-Server des Mikrocontrollers. Er stellt eine HTTP-Verbindung zum Controller her und erstellt eine GET-Anfrage auf die </w:t>
+      </w:r>
+      <w:proofErr w:type="spellStart"/>
+      <w:r>
+        <w:t>distance.json</w:t>
+      </w:r>
+      <w:proofErr w:type="spellEnd"/>
+      <w:r>
+        <w:t>-Datei. Die Antwort liest er aus und schreibt diese roh in die Konsole.</w:t>
+      </w:r>
+    </w:p>
+    <w:p>
+      <w:r>
+        <w:t>Zudem haben wir eine Liste erstellt, die stets die letzten 10 Messwerte speichert. Diese wird anhand einer Tabelle</w:t>
+      </w:r>
+      <w:r>
+        <w:t xml:space="preserve"> mithilfe von HTML und CSS</w:t>
+      </w:r>
+      <w:r>
+        <w:t xml:space="preserve"> auf der Seite angezeigt.</w:t>
+      </w:r>
+    </w:p>
+    <w:p>
+      <w:r>
+        <w:t xml:space="preserve">Außerdem haben wir für jede unserer Funktionen im Code einen </w:t>
+      </w:r>
+      <w:proofErr w:type="spellStart"/>
+      <w:r>
+        <w:t>Docstring</w:t>
+      </w:r>
+      <w:proofErr w:type="spellEnd"/>
+      <w:r>
+        <w:t xml:space="preserve"> erstellt, der eine Beschreibung sowie den Rückgabewert und die Parameter enthält.</w:t>
+      </w:r>
+    </w:p>
+    <w:p/>
+    <w:p>
+      <w:pPr>
+        <w:pStyle w:val="berschrift3"/>
+      </w:pPr>
+      <w:bookmarkStart w:id="19" w:name="_Toc200457926"/>
+      <w:r>
+        <w:t>Erstellung von Video und Dokumentation</w:t>
+      </w:r>
+      <w:bookmarkEnd w:id="19"/>
+    </w:p>
+    <w:p>
+      <w:r>
+        <w:t xml:space="preserve">Andre mach mal </w:t>
+      </w:r>
+      <w:proofErr w:type="spellStart"/>
+      <w:r>
+        <w:t>hinne</w:t>
+      </w:r>
+      <w:proofErr w:type="spellEnd"/>
+    </w:p>
+    <w:p/>
+    <w:p/>
+    <w:p/>
+    <w:p/>
+    <w:p/>
+    <w:p/>
+    <w:p/>
+    <w:p/>
+    <w:p/>
+    <w:p/>
+    <w:p/>
+    <w:p>
+      <w:pPr>
+        <w:pStyle w:val="berschrift1"/>
+      </w:pPr>
+      <w:bookmarkStart w:id="20" w:name="_Toc200457927"/>
+      <w:r>
+        <w:lastRenderedPageBreak/>
+        <w:t>Schluss</w:t>
+      </w:r>
+      <w:bookmarkEnd w:id="20"/>
+    </w:p>
+    <w:p/>
+    <w:p>
+      <w:pPr>
+        <w:pStyle w:val="berschrift2"/>
+      </w:pPr>
+      <w:bookmarkStart w:id="21" w:name="_Toc200457928"/>
+      <w:r>
+        <w:t>Schlusswort</w:t>
+      </w:r>
+      <w:bookmarkEnd w:id="21"/>
+    </w:p>
+    <w:p>
+      <w:r>
+        <w:t xml:space="preserve">Das Projekt ist insgesamt sehr gut für uns verlaufen. Die Aufgabenteilung im Team verlief konfliktfrei, und jeder hat seine Aufgaben zuverlässig erfüllt. Es gab keine größeren Probleme beim Programmieren, und wir haben uns gegenseitig bei kleineren Schwierigkeiten unterstützt. Insgesamt </w:t>
+      </w:r>
+      <w:proofErr w:type="gramStart"/>
+      <w:r>
+        <w:t>war</w:t>
+      </w:r>
+      <w:proofErr w:type="gramEnd"/>
+      <w:r>
+        <w:t xml:space="preserve"> die Teamdynamik und</w:t>
+      </w:r>
+      <w:r>
+        <w:t xml:space="preserve"> </w:t>
+      </w:r>
+      <w:r>
+        <w:t>Klima wirklich gut.</w:t>
+      </w:r>
+    </w:p>
+    <w:p>
+      <w:r>
+        <w:t>Das Projekt war jedoch für unseren Geschmack etwas zu einfach. Wir würden uns für das nächste Mal etwas Herausfordernderes wünschen oder noch mehr optionale Möglichkeiten, Punkte zu erzielen. Es wäre großartig, wenn wir uns mit komplexeren Aufgaben auseinandersetzen könnten.</w:t>
+      </w:r>
+    </w:p>
+    <w:p/>
+    <w:p>
+      <w:pPr>
+        <w:pStyle w:val="berschrift2"/>
+      </w:pPr>
+      <w:bookmarkStart w:id="22" w:name="_Toc200457929"/>
+      <w:r>
+        <w:t>G</w:t>
+      </w:r>
+      <w:r>
+        <w:t>lo</w:t>
+      </w:r>
+      <w:r>
+        <w:t>s</w:t>
+      </w:r>
+      <w:r>
+        <w:t>sar</w:t>
+      </w:r>
+      <w:bookmarkEnd w:id="22"/>
+    </w:p>
+    <w:tbl>
+      <w:tblPr>
+        <w:tblStyle w:val="Tabellenraster"/>
+        <w:tblW w:w="7792" w:type="dxa"/>
+        <w:tblLook w:val="04A0" w:firstRow="1" w:lastRow="0" w:firstColumn="1" w:lastColumn="0" w:noHBand="0" w:noVBand="1"/>
+      </w:tblPr>
+      <w:tblGrid>
+        <w:gridCol w:w="3896"/>
+        <w:gridCol w:w="3896"/>
+      </w:tblGrid>
+      <w:tr>
+        <w:trPr>
+          <w:trHeight w:val="592"/>
+        </w:trPr>
+        <w:tc>
+          <w:tcPr>
+            <w:tcW w:w="3896" w:type="dxa"/>
+          </w:tcPr>
+          <w:p>
+            <w:pPr>
+              <w:jc w:val="center"/>
+              <w:rPr>
+                <w:sz w:val="40"/>
+                <w:szCs w:val="40"/>
+              </w:rPr>
+            </w:pPr>
+            <w:r>
+              <w:rPr>
+                <w:sz w:val="40"/>
+                <w:szCs w:val="40"/>
+              </w:rPr>
+              <w:t>Fachwort</w:t>
+            </w:r>
+          </w:p>
+        </w:tc>
+        <w:tc>
+          <w:tcPr>
+            <w:tcW w:w="3896" w:type="dxa"/>
+          </w:tcPr>
+          <w:p>
+            <w:pPr>
+              <w:jc w:val="center"/>
+              <w:rPr>
+                <w:sz w:val="40"/>
+                <w:szCs w:val="40"/>
+              </w:rPr>
+            </w:pPr>
+            <w:r>
+              <w:rPr>
+                <w:sz w:val="40"/>
+                <w:szCs w:val="40"/>
+              </w:rPr>
+              <w:t>Definition</w:t>
+            </w:r>
+          </w:p>
+        </w:tc>
+      </w:tr>
+      <w:tr>
+        <w:trPr>
+          <w:trHeight w:val="592"/>
+        </w:trPr>
+        <w:tc>
+          <w:tcPr>
+            <w:tcW w:w="3896" w:type="dxa"/>
+          </w:tcPr>
+          <w:p>
+            <w:pPr>
+              <w:jc w:val="center"/>
+            </w:pPr>
+            <w:r>
+              <w:t>Autark</w:t>
+            </w:r>
+          </w:p>
+        </w:tc>
+        <w:tc>
+          <w:tcPr>
+            <w:tcW w:w="3896" w:type="dxa"/>
+          </w:tcPr>
+          <w:p>
+            <w:pPr>
+              <w:jc w:val="center"/>
+            </w:pPr>
+            <w:r>
+              <w:t xml:space="preserve">Unabhängig, </w:t>
+            </w:r>
+            <w:r>
+              <w:t>E</w:t>
+            </w:r>
+            <w:r>
+              <w:t>igenständig</w:t>
+            </w:r>
+          </w:p>
+        </w:tc>
+      </w:tr>
+      <w:tr>
+        <w:trPr>
+          <w:trHeight w:val="622"/>
+        </w:trPr>
+        <w:tc>
+          <w:tcPr>
+            <w:tcW w:w="3896" w:type="dxa"/>
+          </w:tcPr>
+          <w:p>
+            <w:pPr>
+              <w:jc w:val="center"/>
+            </w:pPr>
+            <w:r>
+              <w:t>Persistent</w:t>
+            </w:r>
+          </w:p>
+        </w:tc>
+        <w:tc>
+          <w:tcPr>
+            <w:tcW w:w="3896" w:type="dxa"/>
+          </w:tcPr>
+          <w:p>
+            <w:pPr>
+              <w:jc w:val="center"/>
+            </w:pPr>
+            <w:r>
+              <w:t>Erhaltend</w:t>
+            </w:r>
+          </w:p>
+          <w:p>
+            <w:pPr>
+              <w:jc w:val="center"/>
+            </w:pPr>
+            <w:r>
+              <w:t>(Daten bleiben erhalten)</w:t>
+            </w:r>
+          </w:p>
+        </w:tc>
+      </w:tr>
+      <w:tr>
+        <w:trPr>
+          <w:trHeight w:val="592"/>
+        </w:trPr>
+        <w:tc>
+          <w:tcPr>
+            <w:tcW w:w="3896" w:type="dxa"/>
+          </w:tcPr>
+          <w:p/>
+        </w:tc>
+        <w:tc>
+          <w:tcPr>
+            <w:tcW w:w="3896" w:type="dxa"/>
+          </w:tcPr>
+          <w:p/>
+        </w:tc>
+      </w:tr>
+      <w:tr>
+        <w:trPr>
+          <w:trHeight w:val="592"/>
+        </w:trPr>
+        <w:tc>
+          <w:tcPr>
+            <w:tcW w:w="3896" w:type="dxa"/>
+          </w:tcPr>
+          <w:p/>
+        </w:tc>
+        <w:tc>
+          <w:tcPr>
+            <w:tcW w:w="3896" w:type="dxa"/>
+          </w:tcPr>
+          <w:p/>
+        </w:tc>
+      </w:tr>
+      <w:tr>
+        <w:trPr>
+          <w:trHeight w:val="592"/>
+        </w:trPr>
+        <w:tc>
+          <w:tcPr>
+            <w:tcW w:w="3896" w:type="dxa"/>
+          </w:tcPr>
+          <w:p/>
+        </w:tc>
+        <w:tc>
+          <w:tcPr>
+            <w:tcW w:w="3896" w:type="dxa"/>
+          </w:tcPr>
+          <w:p/>
+        </w:tc>
+      </w:tr>
+    </w:tbl>
+    <w:p/>
+    <w:p>
+      <w:pPr>
+        <w:pStyle w:val="berschrift2"/>
+      </w:pPr>
+      <w:bookmarkStart w:id="23" w:name="_Toc200457930"/>
+      <w:r>
+        <w:t>Quellen</w:t>
+      </w:r>
+      <w:bookmarkEnd w:id="23"/>
+    </w:p>
+    <w:p>
+      <w:hyperlink r:id="rId16" w:history="1">
+        <w:r>
+          <w:rPr>
+            <w:rStyle w:val="Hyperlink"/>
+          </w:rPr>
+          <w:t>Diagramme</w:t>
+        </w:r>
+      </w:hyperlink>
     </w:p>
     <w:sectPr>
+      <w:footerReference w:type="default" r:id="rId17"/>
       <w:pgSz w:w="11906" w:h="16838"/>
-      <w:pgMar w:top="1417" w:right="1417" w:bottom="1134" w:left="1417" w:header="708" w:footer="708" w:gutter="0"/>
+      <w:pgMar w:top="1418" w:right="1418" w:bottom="1418" w:left="1701" w:header="709" w:footer="709" w:gutter="0"/>
       <w:pgNumType w:start="0"/>
       <w:cols w:space="708"/>
       <w:titlePg/>
@@ -771,9 +4114,901 @@
 </w:document>
 </file>
 
+<file path=word/endnotes.xml><?xml version="1.0" encoding="utf-8"?>
+<w:endnotes xmlns:wpc="http://schemas.microsoft.com/office/word/2010/wordprocessingCanvas" xmlns:cx="http://schemas.microsoft.com/office/drawing/2014/chartex" xmlns:cx1="http://schemas.microsoft.com/office/drawing/2015/9/8/chartex" xmlns:cx2="http://schemas.microsoft.com/office/drawing/2015/10/21/chartex" xmlns:cx3="http://schemas.microsoft.com/office/drawing/2016/5/9/chartex" xmlns:cx4="http://schemas.microsoft.com/office/drawing/2016/5/10/chartex" xmlns:cx5="http://schemas.microsoft.com/office/drawing/2016/5/11/chartex" xmlns:cx6="http://schemas.microsoft.com/office/drawing/2016/5/12/chartex" xmlns:cx7="http://schemas.microsoft.com/office/drawing/2016/5/13/chartex" xmlns:cx8="http://schemas.microsoft.com/office/drawing/2016/5/14/chartex" xmlns:mc="http://schemas.openxmlformats.org/markup-compatibility/2006" xmlns:aink="http://schemas.microsoft.com/office/drawing/2016/ink" xmlns:am3d="http://schemas.microsoft.com/office/drawing/2017/model3d" xmlns:o="urn:schemas-microsoft-com:office:office" xmlns:oel="http://schemas.microsoft.com/office/2019/extlst" xmlns:r="http://schemas.openxmlformats.org/officeDocument/2006/relationships" xmlns:m="http://schemas.openxmlformats.org/officeDocument/2006/math" xmlns:v="urn:schemas-microsoft-com:vml" xmlns:wp14="http://schemas.microsoft.com/office/word/2010/wordprocessingDrawing" xmlns:wp="http://schemas.openxmlformats.org/drawingml/2006/wordprocessingDrawing" xmlns:w10="urn:schemas-microsoft-com:office:word" xmlns:w="http://schemas.openxmlformats.org/wordprocessingml/2006/main" xmlns:w14="http://schemas.microsoft.com/office/word/2010/wordml" xmlns:w15="http://schemas.microsoft.com/office/word/2012/wordml" xmlns:w16cex="http://schemas.microsoft.com/office/word/2018/wordml/cex" xmlns:w16cid="http://schemas.microsoft.com/office/word/2016/wordml/cid" xmlns:w16="http://schemas.microsoft.com/office/word/2018/wordml" xmlns:w16du="http://schemas.microsoft.com/office/word/2023/wordml/word16du" xmlns:w16sdtdh="http://schemas.microsoft.com/office/word/2020/wordml/sdtdatahash" xmlns:w16sdtfl="http://schemas.microsoft.com/office/word/2024/wordml/sdtformatlock" xmlns:w16se="http://schemas.microsoft.com/office/word/2015/wordml/symex" xmlns:wpg="http://schemas.microsoft.com/office/word/2010/wordprocessingGroup" xmlns:wpi="http://schemas.microsoft.com/office/word/2010/wordprocessingInk" xmlns:wne="http://schemas.microsoft.com/office/word/2006/wordml" xmlns:wps="http://schemas.microsoft.com/office/word/2010/wordprocessingShape" mc:Ignorable="w14 w15 w16se w16cid w16 w16cex w16sdtdh w16sdtfl w16du wp14">
+  <w:endnote w:type="separator" w:id="-1">
+    <w:p>
+      <w:pPr>
+        <w:spacing w:after="0" w:line="240" w:lineRule="auto"/>
+      </w:pPr>
+      <w:r>
+        <w:separator/>
+      </w:r>
+    </w:p>
+  </w:endnote>
+  <w:endnote w:type="continuationSeparator" w:id="0">
+    <w:p>
+      <w:pPr>
+        <w:spacing w:after="0" w:line="240" w:lineRule="auto"/>
+      </w:pPr>
+      <w:r>
+        <w:continuationSeparator/>
+      </w:r>
+    </w:p>
+  </w:endnote>
+</w:endnotes>
+</file>
+
+<file path=word/footer1.xml><?xml version="1.0" encoding="utf-8"?>
+<w:ftr xmlns:wpc="http://schemas.microsoft.com/office/word/2010/wordprocessingCanvas" xmlns:cx="http://schemas.microsoft.com/office/drawing/2014/chartex" xmlns:cx1="http://schemas.microsoft.com/office/drawing/2015/9/8/chartex" xmlns:cx2="http://schemas.microsoft.com/office/drawing/2015/10/21/chartex" xmlns:cx3="http://schemas.microsoft.com/office/drawing/2016/5/9/chartex" xmlns:cx4="http://schemas.microsoft.com/office/drawing/2016/5/10/chartex" xmlns:cx5="http://schemas.microsoft.com/office/drawing/2016/5/11/chartex" xmlns:cx6="http://schemas.microsoft.com/office/drawing/2016/5/12/chartex" xmlns:cx7="http://schemas.microsoft.com/office/drawing/2016/5/13/chartex" xmlns:cx8="http://schemas.microsoft.com/office/drawing/2016/5/14/chartex" xmlns:mc="http://schemas.openxmlformats.org/markup-compatibility/2006" xmlns:aink="http://schemas.microsoft.com/office/drawing/2016/ink" xmlns:am3d="http://schemas.microsoft.com/office/drawing/2017/model3d" xmlns:o="urn:schemas-microsoft-com:office:office" xmlns:oel="http://schemas.microsoft.com/office/2019/extlst" xmlns:r="http://schemas.openxmlformats.org/officeDocument/2006/relationships" xmlns:m="http://schemas.openxmlformats.org/officeDocument/2006/math" xmlns:v="urn:schemas-microsoft-com:vml" xmlns:wp14="http://schemas.microsoft.com/office/word/2010/wordprocessingDrawing" xmlns:wp="http://schemas.openxmlformats.org/drawingml/2006/wordprocessingDrawing" xmlns:w10="urn:schemas-microsoft-com:office:word" xmlns:w="http://schemas.openxmlformats.org/wordprocessingml/2006/main" xmlns:w14="http://schemas.microsoft.com/office/word/2010/wordml" xmlns:w15="http://schemas.microsoft.com/office/word/2012/wordml" xmlns:w16cex="http://schemas.microsoft.com/office/word/2018/wordml/cex" xmlns:w16cid="http://schemas.microsoft.com/office/word/2016/wordml/cid" xmlns:w16="http://schemas.microsoft.com/office/word/2018/wordml" xmlns:w16du="http://schemas.microsoft.com/office/word/2023/wordml/word16du" xmlns:w16sdtdh="http://schemas.microsoft.com/office/word/2020/wordml/sdtdatahash" xmlns:w16sdtfl="http://schemas.microsoft.com/office/word/2024/wordml/sdtformatlock" xmlns:w16se="http://schemas.microsoft.com/office/word/2015/wordml/symex" xmlns:wpg="http://schemas.microsoft.com/office/word/2010/wordprocessingGroup" xmlns:wpi="http://schemas.microsoft.com/office/word/2010/wordprocessingInk" xmlns:wne="http://schemas.microsoft.com/office/word/2006/wordml" xmlns:wps="http://schemas.microsoft.com/office/word/2010/wordprocessingShape" mc:Ignorable="w14 w15 w16se w16cid w16 w16cex w16sdtdh w16sdtfl w16du wp14">
+  <w:sdt>
+    <w:sdtPr>
+      <w:id w:val="-1568495808"/>
+      <w:docPartObj>
+        <w:docPartGallery w:val="Page Numbers (Bottom of Page)"/>
+        <w:docPartUnique/>
+      </w:docPartObj>
+    </w:sdtPr>
+    <w:sdtContent>
+      <w:p>
+        <w:pPr>
+          <w:pStyle w:val="Fuzeile"/>
+          <w:jc w:val="right"/>
+        </w:pPr>
+        <w:r>
+          <w:fldChar w:fldCharType="begin"/>
+        </w:r>
+        <w:r>
+          <w:instrText>PAGE   \* MERGEFORMAT</w:instrText>
+        </w:r>
+        <w:r>
+          <w:fldChar w:fldCharType="separate"/>
+        </w:r>
+        <w:r>
+          <w:t>2</w:t>
+        </w:r>
+        <w:r>
+          <w:fldChar w:fldCharType="end"/>
+        </w:r>
+      </w:p>
+    </w:sdtContent>
+  </w:sdt>
+  <w:p>
+    <w:pPr>
+      <w:pStyle w:val="Fuzeile"/>
+    </w:pPr>
+  </w:p>
+</w:ftr>
+</file>
+
+<file path=word/footnotes.xml><?xml version="1.0" encoding="utf-8"?>
+<w:footnotes xmlns:wpc="http://schemas.microsoft.com/office/word/2010/wordprocessingCanvas" xmlns:cx="http://schemas.microsoft.com/office/drawing/2014/chartex" xmlns:cx1="http://schemas.microsoft.com/office/drawing/2015/9/8/chartex" xmlns:cx2="http://schemas.microsoft.com/office/drawing/2015/10/21/chartex" xmlns:cx3="http://schemas.microsoft.com/office/drawing/2016/5/9/chartex" xmlns:cx4="http://schemas.microsoft.com/office/drawing/2016/5/10/chartex" xmlns:cx5="http://schemas.microsoft.com/office/drawing/2016/5/11/chartex" xmlns:cx6="http://schemas.microsoft.com/office/drawing/2016/5/12/chartex" xmlns:cx7="http://schemas.microsoft.com/office/drawing/2016/5/13/chartex" xmlns:cx8="http://schemas.microsoft.com/office/drawing/2016/5/14/chartex" xmlns:mc="http://schemas.openxmlformats.org/markup-compatibility/2006" xmlns:aink="http://schemas.microsoft.com/office/drawing/2016/ink" xmlns:am3d="http://schemas.microsoft.com/office/drawing/2017/model3d" xmlns:o="urn:schemas-microsoft-com:office:office" xmlns:oel="http://schemas.microsoft.com/office/2019/extlst" xmlns:r="http://schemas.openxmlformats.org/officeDocument/2006/relationships" xmlns:m="http://schemas.openxmlformats.org/officeDocument/2006/math" xmlns:v="urn:schemas-microsoft-com:vml" xmlns:wp14="http://schemas.microsoft.com/office/word/2010/wordprocessingDrawing" xmlns:wp="http://schemas.openxmlformats.org/drawingml/2006/wordprocessingDrawing" xmlns:w10="urn:schemas-microsoft-com:office:word" xmlns:w="http://schemas.openxmlformats.org/wordprocessingml/2006/main" xmlns:w14="http://schemas.microsoft.com/office/word/2010/wordml" xmlns:w15="http://schemas.microsoft.com/office/word/2012/wordml" xmlns:w16cex="http://schemas.microsoft.com/office/word/2018/wordml/cex" xmlns:w16cid="http://schemas.microsoft.com/office/word/2016/wordml/cid" xmlns:w16="http://schemas.microsoft.com/office/word/2018/wordml" xmlns:w16du="http://schemas.microsoft.com/office/word/2023/wordml/word16du" xmlns:w16sdtdh="http://schemas.microsoft.com/office/word/2020/wordml/sdtdatahash" xmlns:w16sdtfl="http://schemas.microsoft.com/office/word/2024/wordml/sdtformatlock" xmlns:w16se="http://schemas.microsoft.com/office/word/2015/wordml/symex" xmlns:wpg="http://schemas.microsoft.com/office/word/2010/wordprocessingGroup" xmlns:wpi="http://schemas.microsoft.com/office/word/2010/wordprocessingInk" xmlns:wne="http://schemas.microsoft.com/office/word/2006/wordml" xmlns:wps="http://schemas.microsoft.com/office/word/2010/wordprocessingShape" mc:Ignorable="w14 w15 w16se w16cid w16 w16cex w16sdtdh w16sdtfl w16du wp14">
+  <w:footnote w:type="separator" w:id="-1">
+    <w:p>
+      <w:pPr>
+        <w:spacing w:after="0" w:line="240" w:lineRule="auto"/>
+      </w:pPr>
+      <w:r>
+        <w:separator/>
+      </w:r>
+    </w:p>
+  </w:footnote>
+  <w:footnote w:type="continuationSeparator" w:id="0">
+    <w:p>
+      <w:pPr>
+        <w:spacing w:after="0" w:line="240" w:lineRule="auto"/>
+      </w:pPr>
+      <w:r>
+        <w:continuationSeparator/>
+      </w:r>
+    </w:p>
+  </w:footnote>
+</w:footnotes>
+</file>
+
 <file path=word/numbering.xml><?xml version="1.0" encoding="utf-8"?>
 <w:numbering xmlns:wpc="http://schemas.microsoft.com/office/word/2010/wordprocessingCanvas" xmlns:cx="http://schemas.microsoft.com/office/drawing/2014/chartex" xmlns:cx1="http://schemas.microsoft.com/office/drawing/2015/9/8/chartex" xmlns:cx2="http://schemas.microsoft.com/office/drawing/2015/10/21/chartex" xmlns:cx3="http://schemas.microsoft.com/office/drawing/2016/5/9/chartex" xmlns:cx4="http://schemas.microsoft.com/office/drawing/2016/5/10/chartex" xmlns:cx5="http://schemas.microsoft.com/office/drawing/2016/5/11/chartex" xmlns:cx6="http://schemas.microsoft.com/office/drawing/2016/5/12/chartex" xmlns:cx7="http://schemas.microsoft.com/office/drawing/2016/5/13/chartex" xmlns:cx8="http://schemas.microsoft.com/office/drawing/2016/5/14/chartex" xmlns:mc="http://schemas.openxmlformats.org/markup-compatibility/2006" xmlns:aink="http://schemas.microsoft.com/office/drawing/2016/ink" xmlns:am3d="http://schemas.microsoft.com/office/drawing/2017/model3d" xmlns:o="urn:schemas-microsoft-com:office:office" xmlns:oel="http://schemas.microsoft.com/office/2019/extlst" xmlns:r="http://schemas.openxmlformats.org/officeDocument/2006/relationships" xmlns:m="http://schemas.openxmlformats.org/officeDocument/2006/math" xmlns:v="urn:schemas-microsoft-com:vml" xmlns:wp14="http://schemas.microsoft.com/office/word/2010/wordprocessingDrawing" xmlns:wp="http://schemas.openxmlformats.org/drawingml/2006/wordprocessingDrawing" xmlns:w10="urn:schemas-microsoft-com:office:word" xmlns:w="http://schemas.openxmlformats.org/wordprocessingml/2006/main" xmlns:w14="http://schemas.microsoft.com/office/word/2010/wordml" xmlns:w15="http://schemas.microsoft.com/office/word/2012/wordml" xmlns:w16cex="http://schemas.microsoft.com/office/word/2018/wordml/cex" xmlns:w16cid="http://schemas.microsoft.com/office/word/2016/wordml/cid" xmlns:w16="http://schemas.microsoft.com/office/word/2018/wordml" xmlns:w16du="http://schemas.microsoft.com/office/word/2023/wordml/word16du" xmlns:w16sdtdh="http://schemas.microsoft.com/office/word/2020/wordml/sdtdatahash" xmlns:w16sdtfl="http://schemas.microsoft.com/office/word/2024/wordml/sdtformatlock" xmlns:w16se="http://schemas.microsoft.com/office/word/2015/wordml/symex" xmlns:wpg="http://schemas.microsoft.com/office/word/2010/wordprocessingGroup" xmlns:wpi="http://schemas.microsoft.com/office/word/2010/wordprocessingInk" xmlns:wne="http://schemas.microsoft.com/office/word/2006/wordml" xmlns:wps="http://schemas.microsoft.com/office/word/2010/wordprocessingShape" mc:Ignorable="w14 w15 w16se w16cid w16 w16cex w16sdtdh w16sdtfl w16du wp14">
   <w:abstractNum w:abstractNumId="0" w15:restartNumberingAfterBreak="0">
+    <w:nsid w:val="03160164"/>
+    <w:multiLevelType w:val="hybridMultilevel"/>
+    <w:tmpl w:val="25E2C352"/>
+    <w:lvl w:ilvl="0" w:tplc="0407000F">
+      <w:start w:val="1"/>
+      <w:numFmt w:val="decimal"/>
+      <w:lvlText w:val="%1."/>
+      <w:lvlJc w:val="left"/>
+      <w:pPr>
+        <w:ind w:left="3600" w:hanging="360"/>
+      </w:pPr>
+    </w:lvl>
+    <w:lvl w:ilvl="1" w:tplc="04070019" w:tentative="1">
+      <w:start w:val="1"/>
+      <w:numFmt w:val="lowerLetter"/>
+      <w:lvlText w:val="%2."/>
+      <w:lvlJc w:val="left"/>
+      <w:pPr>
+        <w:ind w:left="4320" w:hanging="360"/>
+      </w:pPr>
+    </w:lvl>
+    <w:lvl w:ilvl="2" w:tplc="0407001B" w:tentative="1">
+      <w:start w:val="1"/>
+      <w:numFmt w:val="lowerRoman"/>
+      <w:lvlText w:val="%3."/>
+      <w:lvlJc w:val="right"/>
+      <w:pPr>
+        <w:ind w:left="5040" w:hanging="180"/>
+      </w:pPr>
+    </w:lvl>
+    <w:lvl w:ilvl="3" w:tplc="0407000F" w:tentative="1">
+      <w:start w:val="1"/>
+      <w:numFmt w:val="decimal"/>
+      <w:lvlText w:val="%4."/>
+      <w:lvlJc w:val="left"/>
+      <w:pPr>
+        <w:ind w:left="5760" w:hanging="360"/>
+      </w:pPr>
+    </w:lvl>
+    <w:lvl w:ilvl="4" w:tplc="04070019" w:tentative="1">
+      <w:start w:val="1"/>
+      <w:numFmt w:val="lowerLetter"/>
+      <w:lvlText w:val="%5."/>
+      <w:lvlJc w:val="left"/>
+      <w:pPr>
+        <w:ind w:left="6480" w:hanging="360"/>
+      </w:pPr>
+    </w:lvl>
+    <w:lvl w:ilvl="5" w:tplc="0407001B" w:tentative="1">
+      <w:start w:val="1"/>
+      <w:numFmt w:val="lowerRoman"/>
+      <w:lvlText w:val="%6."/>
+      <w:lvlJc w:val="right"/>
+      <w:pPr>
+        <w:ind w:left="7200" w:hanging="180"/>
+      </w:pPr>
+    </w:lvl>
+    <w:lvl w:ilvl="6" w:tplc="0407000F" w:tentative="1">
+      <w:start w:val="1"/>
+      <w:numFmt w:val="decimal"/>
+      <w:lvlText w:val="%7."/>
+      <w:lvlJc w:val="left"/>
+      <w:pPr>
+        <w:ind w:left="7920" w:hanging="360"/>
+      </w:pPr>
+    </w:lvl>
+    <w:lvl w:ilvl="7" w:tplc="04070019" w:tentative="1">
+      <w:start w:val="1"/>
+      <w:numFmt w:val="lowerLetter"/>
+      <w:lvlText w:val="%8."/>
+      <w:lvlJc w:val="left"/>
+      <w:pPr>
+        <w:ind w:left="8640" w:hanging="360"/>
+      </w:pPr>
+    </w:lvl>
+    <w:lvl w:ilvl="8" w:tplc="0407001B" w:tentative="1">
+      <w:start w:val="1"/>
+      <w:numFmt w:val="lowerRoman"/>
+      <w:lvlText w:val="%9."/>
+      <w:lvlJc w:val="right"/>
+      <w:pPr>
+        <w:ind w:left="9360" w:hanging="180"/>
+      </w:pPr>
+    </w:lvl>
+  </w:abstractNum>
+  <w:abstractNum w:abstractNumId="1" w15:restartNumberingAfterBreak="0">
+    <w:nsid w:val="04073042"/>
+    <w:multiLevelType w:val="hybridMultilevel"/>
+    <w:tmpl w:val="E528F070"/>
+    <w:lvl w:ilvl="0" w:tplc="04070001">
+      <w:start w:val="1"/>
+      <w:numFmt w:val="bullet"/>
+      <w:lvlText w:val=""/>
+      <w:lvlJc w:val="left"/>
+      <w:pPr>
+        <w:ind w:left="720" w:hanging="360"/>
+      </w:pPr>
+      <w:rPr>
+        <w:rFonts w:ascii="Symbol" w:hAnsi="Symbol" w:hint="default"/>
+      </w:rPr>
+    </w:lvl>
+    <w:lvl w:ilvl="1" w:tplc="04070003" w:tentative="1">
+      <w:start w:val="1"/>
+      <w:numFmt w:val="bullet"/>
+      <w:lvlText w:val="o"/>
+      <w:lvlJc w:val="left"/>
+      <w:pPr>
+        <w:ind w:left="1440" w:hanging="360"/>
+      </w:pPr>
+      <w:rPr>
+        <w:rFonts w:ascii="Courier New" w:hAnsi="Courier New" w:cs="Courier New" w:hint="default"/>
+      </w:rPr>
+    </w:lvl>
+    <w:lvl w:ilvl="2" w:tplc="04070005" w:tentative="1">
+      <w:start w:val="1"/>
+      <w:numFmt w:val="bullet"/>
+      <w:lvlText w:val=""/>
+      <w:lvlJc w:val="left"/>
+      <w:pPr>
+        <w:ind w:left="2160" w:hanging="360"/>
+      </w:pPr>
+      <w:rPr>
+        <w:rFonts w:ascii="Wingdings" w:hAnsi="Wingdings" w:hint="default"/>
+      </w:rPr>
+    </w:lvl>
+    <w:lvl w:ilvl="3" w:tplc="04070001" w:tentative="1">
+      <w:start w:val="1"/>
+      <w:numFmt w:val="bullet"/>
+      <w:lvlText w:val=""/>
+      <w:lvlJc w:val="left"/>
+      <w:pPr>
+        <w:ind w:left="2880" w:hanging="360"/>
+      </w:pPr>
+      <w:rPr>
+        <w:rFonts w:ascii="Symbol" w:hAnsi="Symbol" w:hint="default"/>
+      </w:rPr>
+    </w:lvl>
+    <w:lvl w:ilvl="4" w:tplc="04070003" w:tentative="1">
+      <w:start w:val="1"/>
+      <w:numFmt w:val="bullet"/>
+      <w:lvlText w:val="o"/>
+      <w:lvlJc w:val="left"/>
+      <w:pPr>
+        <w:ind w:left="3600" w:hanging="360"/>
+      </w:pPr>
+      <w:rPr>
+        <w:rFonts w:ascii="Courier New" w:hAnsi="Courier New" w:cs="Courier New" w:hint="default"/>
+      </w:rPr>
+    </w:lvl>
+    <w:lvl w:ilvl="5" w:tplc="04070005" w:tentative="1">
+      <w:start w:val="1"/>
+      <w:numFmt w:val="bullet"/>
+      <w:lvlText w:val=""/>
+      <w:lvlJc w:val="left"/>
+      <w:pPr>
+        <w:ind w:left="4320" w:hanging="360"/>
+      </w:pPr>
+      <w:rPr>
+        <w:rFonts w:ascii="Wingdings" w:hAnsi="Wingdings" w:hint="default"/>
+      </w:rPr>
+    </w:lvl>
+    <w:lvl w:ilvl="6" w:tplc="04070001" w:tentative="1">
+      <w:start w:val="1"/>
+      <w:numFmt w:val="bullet"/>
+      <w:lvlText w:val=""/>
+      <w:lvlJc w:val="left"/>
+      <w:pPr>
+        <w:ind w:left="5040" w:hanging="360"/>
+      </w:pPr>
+      <w:rPr>
+        <w:rFonts w:ascii="Symbol" w:hAnsi="Symbol" w:hint="default"/>
+      </w:rPr>
+    </w:lvl>
+    <w:lvl w:ilvl="7" w:tplc="04070003" w:tentative="1">
+      <w:start w:val="1"/>
+      <w:numFmt w:val="bullet"/>
+      <w:lvlText w:val="o"/>
+      <w:lvlJc w:val="left"/>
+      <w:pPr>
+        <w:ind w:left="5760" w:hanging="360"/>
+      </w:pPr>
+      <w:rPr>
+        <w:rFonts w:ascii="Courier New" w:hAnsi="Courier New" w:cs="Courier New" w:hint="default"/>
+      </w:rPr>
+    </w:lvl>
+    <w:lvl w:ilvl="8" w:tplc="04070005" w:tentative="1">
+      <w:start w:val="1"/>
+      <w:numFmt w:val="bullet"/>
+      <w:lvlText w:val=""/>
+      <w:lvlJc w:val="left"/>
+      <w:pPr>
+        <w:ind w:left="6480" w:hanging="360"/>
+      </w:pPr>
+      <w:rPr>
+        <w:rFonts w:ascii="Wingdings" w:hAnsi="Wingdings" w:hint="default"/>
+      </w:rPr>
+    </w:lvl>
+  </w:abstractNum>
+  <w:abstractNum w:abstractNumId="2" w15:restartNumberingAfterBreak="0">
+    <w:nsid w:val="067D1866"/>
+    <w:multiLevelType w:val="hybridMultilevel"/>
+    <w:tmpl w:val="8C3A05BE"/>
+    <w:lvl w:ilvl="0" w:tplc="04070001">
+      <w:start w:val="1"/>
+      <w:numFmt w:val="bullet"/>
+      <w:lvlText w:val=""/>
+      <w:lvlJc w:val="left"/>
+      <w:pPr>
+        <w:ind w:left="6480" w:hanging="360"/>
+      </w:pPr>
+      <w:rPr>
+        <w:rFonts w:ascii="Symbol" w:hAnsi="Symbol" w:hint="default"/>
+      </w:rPr>
+    </w:lvl>
+    <w:lvl w:ilvl="1" w:tplc="04070003" w:tentative="1">
+      <w:start w:val="1"/>
+      <w:numFmt w:val="bullet"/>
+      <w:lvlText w:val="o"/>
+      <w:lvlJc w:val="left"/>
+      <w:pPr>
+        <w:ind w:left="7200" w:hanging="360"/>
+      </w:pPr>
+      <w:rPr>
+        <w:rFonts w:ascii="Courier New" w:hAnsi="Courier New" w:cs="Courier New" w:hint="default"/>
+      </w:rPr>
+    </w:lvl>
+    <w:lvl w:ilvl="2" w:tplc="04070005" w:tentative="1">
+      <w:start w:val="1"/>
+      <w:numFmt w:val="bullet"/>
+      <w:lvlText w:val=""/>
+      <w:lvlJc w:val="left"/>
+      <w:pPr>
+        <w:ind w:left="7920" w:hanging="360"/>
+      </w:pPr>
+      <w:rPr>
+        <w:rFonts w:ascii="Wingdings" w:hAnsi="Wingdings" w:hint="default"/>
+      </w:rPr>
+    </w:lvl>
+    <w:lvl w:ilvl="3" w:tplc="04070001" w:tentative="1">
+      <w:start w:val="1"/>
+      <w:numFmt w:val="bullet"/>
+      <w:lvlText w:val=""/>
+      <w:lvlJc w:val="left"/>
+      <w:pPr>
+        <w:ind w:left="8640" w:hanging="360"/>
+      </w:pPr>
+      <w:rPr>
+        <w:rFonts w:ascii="Symbol" w:hAnsi="Symbol" w:hint="default"/>
+      </w:rPr>
+    </w:lvl>
+    <w:lvl w:ilvl="4" w:tplc="04070003" w:tentative="1">
+      <w:start w:val="1"/>
+      <w:numFmt w:val="bullet"/>
+      <w:lvlText w:val="o"/>
+      <w:lvlJc w:val="left"/>
+      <w:pPr>
+        <w:ind w:left="9360" w:hanging="360"/>
+      </w:pPr>
+      <w:rPr>
+        <w:rFonts w:ascii="Courier New" w:hAnsi="Courier New" w:cs="Courier New" w:hint="default"/>
+      </w:rPr>
+    </w:lvl>
+    <w:lvl w:ilvl="5" w:tplc="04070005" w:tentative="1">
+      <w:start w:val="1"/>
+      <w:numFmt w:val="bullet"/>
+      <w:lvlText w:val=""/>
+      <w:lvlJc w:val="left"/>
+      <w:pPr>
+        <w:ind w:left="10080" w:hanging="360"/>
+      </w:pPr>
+      <w:rPr>
+        <w:rFonts w:ascii="Wingdings" w:hAnsi="Wingdings" w:hint="default"/>
+      </w:rPr>
+    </w:lvl>
+    <w:lvl w:ilvl="6" w:tplc="04070001" w:tentative="1">
+      <w:start w:val="1"/>
+      <w:numFmt w:val="bullet"/>
+      <w:lvlText w:val=""/>
+      <w:lvlJc w:val="left"/>
+      <w:pPr>
+        <w:ind w:left="10800" w:hanging="360"/>
+      </w:pPr>
+      <w:rPr>
+        <w:rFonts w:ascii="Symbol" w:hAnsi="Symbol" w:hint="default"/>
+      </w:rPr>
+    </w:lvl>
+    <w:lvl w:ilvl="7" w:tplc="04070003" w:tentative="1">
+      <w:start w:val="1"/>
+      <w:numFmt w:val="bullet"/>
+      <w:lvlText w:val="o"/>
+      <w:lvlJc w:val="left"/>
+      <w:pPr>
+        <w:ind w:left="11520" w:hanging="360"/>
+      </w:pPr>
+      <w:rPr>
+        <w:rFonts w:ascii="Courier New" w:hAnsi="Courier New" w:cs="Courier New" w:hint="default"/>
+      </w:rPr>
+    </w:lvl>
+    <w:lvl w:ilvl="8" w:tplc="04070005" w:tentative="1">
+      <w:start w:val="1"/>
+      <w:numFmt w:val="bullet"/>
+      <w:lvlText w:val=""/>
+      <w:lvlJc w:val="left"/>
+      <w:pPr>
+        <w:ind w:left="12240" w:hanging="360"/>
+      </w:pPr>
+      <w:rPr>
+        <w:rFonts w:ascii="Wingdings" w:hAnsi="Wingdings" w:hint="default"/>
+      </w:rPr>
+    </w:lvl>
+  </w:abstractNum>
+  <w:abstractNum w:abstractNumId="3" w15:restartNumberingAfterBreak="0">
+    <w:nsid w:val="1CA529FC"/>
+    <w:multiLevelType w:val="hybridMultilevel"/>
+    <w:tmpl w:val="CAC69A28"/>
+    <w:lvl w:ilvl="0" w:tplc="04070001">
+      <w:start w:val="1"/>
+      <w:numFmt w:val="bullet"/>
+      <w:lvlText w:val=""/>
+      <w:lvlJc w:val="left"/>
+      <w:pPr>
+        <w:ind w:left="3600" w:hanging="360"/>
+      </w:pPr>
+      <w:rPr>
+        <w:rFonts w:ascii="Symbol" w:hAnsi="Symbol" w:hint="default"/>
+      </w:rPr>
+    </w:lvl>
+    <w:lvl w:ilvl="1" w:tplc="04070003" w:tentative="1">
+      <w:start w:val="1"/>
+      <w:numFmt w:val="bullet"/>
+      <w:lvlText w:val="o"/>
+      <w:lvlJc w:val="left"/>
+      <w:pPr>
+        <w:ind w:left="4320" w:hanging="360"/>
+      </w:pPr>
+      <w:rPr>
+        <w:rFonts w:ascii="Courier New" w:hAnsi="Courier New" w:cs="Courier New" w:hint="default"/>
+      </w:rPr>
+    </w:lvl>
+    <w:lvl w:ilvl="2" w:tplc="04070005" w:tentative="1">
+      <w:start w:val="1"/>
+      <w:numFmt w:val="bullet"/>
+      <w:lvlText w:val=""/>
+      <w:lvlJc w:val="left"/>
+      <w:pPr>
+        <w:ind w:left="5040" w:hanging="360"/>
+      </w:pPr>
+      <w:rPr>
+        <w:rFonts w:ascii="Wingdings" w:hAnsi="Wingdings" w:hint="default"/>
+      </w:rPr>
+    </w:lvl>
+    <w:lvl w:ilvl="3" w:tplc="04070001" w:tentative="1">
+      <w:start w:val="1"/>
+      <w:numFmt w:val="bullet"/>
+      <w:lvlText w:val=""/>
+      <w:lvlJc w:val="left"/>
+      <w:pPr>
+        <w:ind w:left="5760" w:hanging="360"/>
+      </w:pPr>
+      <w:rPr>
+        <w:rFonts w:ascii="Symbol" w:hAnsi="Symbol" w:hint="default"/>
+      </w:rPr>
+    </w:lvl>
+    <w:lvl w:ilvl="4" w:tplc="04070003" w:tentative="1">
+      <w:start w:val="1"/>
+      <w:numFmt w:val="bullet"/>
+      <w:lvlText w:val="o"/>
+      <w:lvlJc w:val="left"/>
+      <w:pPr>
+        <w:ind w:left="6480" w:hanging="360"/>
+      </w:pPr>
+      <w:rPr>
+        <w:rFonts w:ascii="Courier New" w:hAnsi="Courier New" w:cs="Courier New" w:hint="default"/>
+      </w:rPr>
+    </w:lvl>
+    <w:lvl w:ilvl="5" w:tplc="04070005" w:tentative="1">
+      <w:start w:val="1"/>
+      <w:numFmt w:val="bullet"/>
+      <w:lvlText w:val=""/>
+      <w:lvlJc w:val="left"/>
+      <w:pPr>
+        <w:ind w:left="7200" w:hanging="360"/>
+      </w:pPr>
+      <w:rPr>
+        <w:rFonts w:ascii="Wingdings" w:hAnsi="Wingdings" w:hint="default"/>
+      </w:rPr>
+    </w:lvl>
+    <w:lvl w:ilvl="6" w:tplc="04070001" w:tentative="1">
+      <w:start w:val="1"/>
+      <w:numFmt w:val="bullet"/>
+      <w:lvlText w:val=""/>
+      <w:lvlJc w:val="left"/>
+      <w:pPr>
+        <w:ind w:left="7920" w:hanging="360"/>
+      </w:pPr>
+      <w:rPr>
+        <w:rFonts w:ascii="Symbol" w:hAnsi="Symbol" w:hint="default"/>
+      </w:rPr>
+    </w:lvl>
+    <w:lvl w:ilvl="7" w:tplc="04070003" w:tentative="1">
+      <w:start w:val="1"/>
+      <w:numFmt w:val="bullet"/>
+      <w:lvlText w:val="o"/>
+      <w:lvlJc w:val="left"/>
+      <w:pPr>
+        <w:ind w:left="8640" w:hanging="360"/>
+      </w:pPr>
+      <w:rPr>
+        <w:rFonts w:ascii="Courier New" w:hAnsi="Courier New" w:cs="Courier New" w:hint="default"/>
+      </w:rPr>
+    </w:lvl>
+    <w:lvl w:ilvl="8" w:tplc="04070005" w:tentative="1">
+      <w:start w:val="1"/>
+      <w:numFmt w:val="bullet"/>
+      <w:lvlText w:val=""/>
+      <w:lvlJc w:val="left"/>
+      <w:pPr>
+        <w:ind w:left="9360" w:hanging="360"/>
+      </w:pPr>
+      <w:rPr>
+        <w:rFonts w:ascii="Wingdings" w:hAnsi="Wingdings" w:hint="default"/>
+      </w:rPr>
+    </w:lvl>
+  </w:abstractNum>
+  <w:abstractNum w:abstractNumId="4" w15:restartNumberingAfterBreak="0">
+    <w:nsid w:val="1DE642A5"/>
+    <w:multiLevelType w:val="multilevel"/>
+    <w:tmpl w:val="0330B73A"/>
+    <w:lvl w:ilvl="0">
+      <w:start w:val="1"/>
+      <w:numFmt w:val="bullet"/>
+      <w:lvlText w:val=""/>
+      <w:lvlJc w:val="left"/>
+      <w:pPr>
+        <w:tabs>
+          <w:tab w:val="num" w:pos="720"/>
+        </w:tabs>
+        <w:ind w:left="720" w:hanging="360"/>
+      </w:pPr>
+      <w:rPr>
+        <w:rFonts w:ascii="Symbol" w:hAnsi="Symbol" w:hint="default"/>
+        <w:sz w:val="20"/>
+      </w:rPr>
+    </w:lvl>
+    <w:lvl w:ilvl="1" w:tentative="1">
+      <w:start w:val="1"/>
+      <w:numFmt w:val="bullet"/>
+      <w:lvlText w:val="o"/>
+      <w:lvlJc w:val="left"/>
+      <w:pPr>
+        <w:tabs>
+          <w:tab w:val="num" w:pos="1440"/>
+        </w:tabs>
+        <w:ind w:left="1440" w:hanging="360"/>
+      </w:pPr>
+      <w:rPr>
+        <w:rFonts w:ascii="Courier New" w:hAnsi="Courier New" w:hint="default"/>
+        <w:sz w:val="20"/>
+      </w:rPr>
+    </w:lvl>
+    <w:lvl w:ilvl="2" w:tentative="1">
+      <w:start w:val="1"/>
+      <w:numFmt w:val="bullet"/>
+      <w:lvlText w:val=""/>
+      <w:lvlJc w:val="left"/>
+      <w:pPr>
+        <w:tabs>
+          <w:tab w:val="num" w:pos="2160"/>
+        </w:tabs>
+        <w:ind w:left="2160" w:hanging="360"/>
+      </w:pPr>
+      <w:rPr>
+        <w:rFonts w:ascii="Wingdings" w:hAnsi="Wingdings" w:hint="default"/>
+        <w:sz w:val="20"/>
+      </w:rPr>
+    </w:lvl>
+    <w:lvl w:ilvl="3" w:tentative="1">
+      <w:start w:val="1"/>
+      <w:numFmt w:val="bullet"/>
+      <w:lvlText w:val=""/>
+      <w:lvlJc w:val="left"/>
+      <w:pPr>
+        <w:tabs>
+          <w:tab w:val="num" w:pos="2880"/>
+        </w:tabs>
+        <w:ind w:left="2880" w:hanging="360"/>
+      </w:pPr>
+      <w:rPr>
+        <w:rFonts w:ascii="Wingdings" w:hAnsi="Wingdings" w:hint="default"/>
+        <w:sz w:val="20"/>
+      </w:rPr>
+    </w:lvl>
+    <w:lvl w:ilvl="4" w:tentative="1">
+      <w:start w:val="1"/>
+      <w:numFmt w:val="bullet"/>
+      <w:lvlText w:val=""/>
+      <w:lvlJc w:val="left"/>
+      <w:pPr>
+        <w:tabs>
+          <w:tab w:val="num" w:pos="3600"/>
+        </w:tabs>
+        <w:ind w:left="3600" w:hanging="360"/>
+      </w:pPr>
+      <w:rPr>
+        <w:rFonts w:ascii="Wingdings" w:hAnsi="Wingdings" w:hint="default"/>
+        <w:sz w:val="20"/>
+      </w:rPr>
+    </w:lvl>
+    <w:lvl w:ilvl="5" w:tentative="1">
+      <w:start w:val="1"/>
+      <w:numFmt w:val="bullet"/>
+      <w:lvlText w:val=""/>
+      <w:lvlJc w:val="left"/>
+      <w:pPr>
+        <w:tabs>
+          <w:tab w:val="num" w:pos="4320"/>
+        </w:tabs>
+        <w:ind w:left="4320" w:hanging="360"/>
+      </w:pPr>
+      <w:rPr>
+        <w:rFonts w:ascii="Wingdings" w:hAnsi="Wingdings" w:hint="default"/>
+        <w:sz w:val="20"/>
+      </w:rPr>
+    </w:lvl>
+    <w:lvl w:ilvl="6" w:tentative="1">
+      <w:start w:val="1"/>
+      <w:numFmt w:val="bullet"/>
+      <w:lvlText w:val=""/>
+      <w:lvlJc w:val="left"/>
+      <w:pPr>
+        <w:tabs>
+          <w:tab w:val="num" w:pos="5040"/>
+        </w:tabs>
+        <w:ind w:left="5040" w:hanging="360"/>
+      </w:pPr>
+      <w:rPr>
+        <w:rFonts w:ascii="Wingdings" w:hAnsi="Wingdings" w:hint="default"/>
+        <w:sz w:val="20"/>
+      </w:rPr>
+    </w:lvl>
+    <w:lvl w:ilvl="7" w:tentative="1">
+      <w:start w:val="1"/>
+      <w:numFmt w:val="bullet"/>
+      <w:lvlText w:val=""/>
+      <w:lvlJc w:val="left"/>
+      <w:pPr>
+        <w:tabs>
+          <w:tab w:val="num" w:pos="5760"/>
+        </w:tabs>
+        <w:ind w:left="5760" w:hanging="360"/>
+      </w:pPr>
+      <w:rPr>
+        <w:rFonts w:ascii="Wingdings" w:hAnsi="Wingdings" w:hint="default"/>
+        <w:sz w:val="20"/>
+      </w:rPr>
+    </w:lvl>
+    <w:lvl w:ilvl="8" w:tentative="1">
+      <w:start w:val="1"/>
+      <w:numFmt w:val="bullet"/>
+      <w:lvlText w:val=""/>
+      <w:lvlJc w:val="left"/>
+      <w:pPr>
+        <w:tabs>
+          <w:tab w:val="num" w:pos="6480"/>
+        </w:tabs>
+        <w:ind w:left="6480" w:hanging="360"/>
+      </w:pPr>
+      <w:rPr>
+        <w:rFonts w:ascii="Wingdings" w:hAnsi="Wingdings" w:hint="default"/>
+        <w:sz w:val="20"/>
+      </w:rPr>
+    </w:lvl>
+  </w:abstractNum>
+  <w:abstractNum w:abstractNumId="5" w15:restartNumberingAfterBreak="0">
+    <w:nsid w:val="23733D49"/>
+    <w:multiLevelType w:val="hybridMultilevel"/>
+    <w:tmpl w:val="A1E8B81C"/>
+    <w:lvl w:ilvl="0" w:tplc="04070001">
+      <w:start w:val="1"/>
+      <w:numFmt w:val="bullet"/>
+      <w:lvlText w:val=""/>
+      <w:lvlJc w:val="left"/>
+      <w:pPr>
+        <w:ind w:left="720" w:hanging="360"/>
+      </w:pPr>
+      <w:rPr>
+        <w:rFonts w:ascii="Symbol" w:hAnsi="Symbol" w:hint="default"/>
+      </w:rPr>
+    </w:lvl>
+    <w:lvl w:ilvl="1" w:tplc="04070003" w:tentative="1">
+      <w:start w:val="1"/>
+      <w:numFmt w:val="bullet"/>
+      <w:lvlText w:val="o"/>
+      <w:lvlJc w:val="left"/>
+      <w:pPr>
+        <w:ind w:left="1440" w:hanging="360"/>
+      </w:pPr>
+      <w:rPr>
+        <w:rFonts w:ascii="Courier New" w:hAnsi="Courier New" w:cs="Courier New" w:hint="default"/>
+      </w:rPr>
+    </w:lvl>
+    <w:lvl w:ilvl="2" w:tplc="04070005" w:tentative="1">
+      <w:start w:val="1"/>
+      <w:numFmt w:val="bullet"/>
+      <w:lvlText w:val=""/>
+      <w:lvlJc w:val="left"/>
+      <w:pPr>
+        <w:ind w:left="2160" w:hanging="360"/>
+      </w:pPr>
+      <w:rPr>
+        <w:rFonts w:ascii="Wingdings" w:hAnsi="Wingdings" w:hint="default"/>
+      </w:rPr>
+    </w:lvl>
+    <w:lvl w:ilvl="3" w:tplc="04070001" w:tentative="1">
+      <w:start w:val="1"/>
+      <w:numFmt w:val="bullet"/>
+      <w:lvlText w:val=""/>
+      <w:lvlJc w:val="left"/>
+      <w:pPr>
+        <w:ind w:left="2880" w:hanging="360"/>
+      </w:pPr>
+      <w:rPr>
+        <w:rFonts w:ascii="Symbol" w:hAnsi="Symbol" w:hint="default"/>
+      </w:rPr>
+    </w:lvl>
+    <w:lvl w:ilvl="4" w:tplc="04070003" w:tentative="1">
+      <w:start w:val="1"/>
+      <w:numFmt w:val="bullet"/>
+      <w:lvlText w:val="o"/>
+      <w:lvlJc w:val="left"/>
+      <w:pPr>
+        <w:ind w:left="3600" w:hanging="360"/>
+      </w:pPr>
+      <w:rPr>
+        <w:rFonts w:ascii="Courier New" w:hAnsi="Courier New" w:cs="Courier New" w:hint="default"/>
+      </w:rPr>
+    </w:lvl>
+    <w:lvl w:ilvl="5" w:tplc="04070005" w:tentative="1">
+      <w:start w:val="1"/>
+      <w:numFmt w:val="bullet"/>
+      <w:lvlText w:val=""/>
+      <w:lvlJc w:val="left"/>
+      <w:pPr>
+        <w:ind w:left="4320" w:hanging="360"/>
+      </w:pPr>
+      <w:rPr>
+        <w:rFonts w:ascii="Wingdings" w:hAnsi="Wingdings" w:hint="default"/>
+      </w:rPr>
+    </w:lvl>
+    <w:lvl w:ilvl="6" w:tplc="04070001" w:tentative="1">
+      <w:start w:val="1"/>
+      <w:numFmt w:val="bullet"/>
+      <w:lvlText w:val=""/>
+      <w:lvlJc w:val="left"/>
+      <w:pPr>
+        <w:ind w:left="5040" w:hanging="360"/>
+      </w:pPr>
+      <w:rPr>
+        <w:rFonts w:ascii="Symbol" w:hAnsi="Symbol" w:hint="default"/>
+      </w:rPr>
+    </w:lvl>
+    <w:lvl w:ilvl="7" w:tplc="04070003" w:tentative="1">
+      <w:start w:val="1"/>
+      <w:numFmt w:val="bullet"/>
+      <w:lvlText w:val="o"/>
+      <w:lvlJc w:val="left"/>
+      <w:pPr>
+        <w:ind w:left="5760" w:hanging="360"/>
+      </w:pPr>
+      <w:rPr>
+        <w:rFonts w:ascii="Courier New" w:hAnsi="Courier New" w:cs="Courier New" w:hint="default"/>
+      </w:rPr>
+    </w:lvl>
+    <w:lvl w:ilvl="8" w:tplc="04070005" w:tentative="1">
+      <w:start w:val="1"/>
+      <w:numFmt w:val="bullet"/>
+      <w:lvlText w:val=""/>
+      <w:lvlJc w:val="left"/>
+      <w:pPr>
+        <w:ind w:left="6480" w:hanging="360"/>
+      </w:pPr>
+      <w:rPr>
+        <w:rFonts w:ascii="Wingdings" w:hAnsi="Wingdings" w:hint="default"/>
+      </w:rPr>
+    </w:lvl>
+  </w:abstractNum>
+  <w:abstractNum w:abstractNumId="6" w15:restartNumberingAfterBreak="0">
+    <w:nsid w:val="2FFD3426"/>
+    <w:multiLevelType w:val="hybridMultilevel"/>
+    <w:tmpl w:val="E14CA414"/>
+    <w:lvl w:ilvl="0" w:tplc="04070001">
+      <w:start w:val="1"/>
+      <w:numFmt w:val="bullet"/>
+      <w:lvlText w:val=""/>
+      <w:lvlJc w:val="left"/>
+      <w:pPr>
+        <w:ind w:left="720" w:hanging="360"/>
+      </w:pPr>
+      <w:rPr>
+        <w:rFonts w:ascii="Symbol" w:hAnsi="Symbol" w:hint="default"/>
+      </w:rPr>
+    </w:lvl>
+    <w:lvl w:ilvl="1" w:tplc="04070003" w:tentative="1">
+      <w:start w:val="1"/>
+      <w:numFmt w:val="bullet"/>
+      <w:lvlText w:val="o"/>
+      <w:lvlJc w:val="left"/>
+      <w:pPr>
+        <w:ind w:left="1440" w:hanging="360"/>
+      </w:pPr>
+      <w:rPr>
+        <w:rFonts w:ascii="Courier New" w:hAnsi="Courier New" w:cs="Courier New" w:hint="default"/>
+      </w:rPr>
+    </w:lvl>
+    <w:lvl w:ilvl="2" w:tplc="04070005" w:tentative="1">
+      <w:start w:val="1"/>
+      <w:numFmt w:val="bullet"/>
+      <w:lvlText w:val=""/>
+      <w:lvlJc w:val="left"/>
+      <w:pPr>
+        <w:ind w:left="2160" w:hanging="360"/>
+      </w:pPr>
+      <w:rPr>
+        <w:rFonts w:ascii="Wingdings" w:hAnsi="Wingdings" w:hint="default"/>
+      </w:rPr>
+    </w:lvl>
+    <w:lvl w:ilvl="3" w:tplc="04070001" w:tentative="1">
+      <w:start w:val="1"/>
+      <w:numFmt w:val="bullet"/>
+      <w:lvlText w:val=""/>
+      <w:lvlJc w:val="left"/>
+      <w:pPr>
+        <w:ind w:left="2880" w:hanging="360"/>
+      </w:pPr>
+      <w:rPr>
+        <w:rFonts w:ascii="Symbol" w:hAnsi="Symbol" w:hint="default"/>
+      </w:rPr>
+    </w:lvl>
+    <w:lvl w:ilvl="4" w:tplc="04070003" w:tentative="1">
+      <w:start w:val="1"/>
+      <w:numFmt w:val="bullet"/>
+      <w:lvlText w:val="o"/>
+      <w:lvlJc w:val="left"/>
+      <w:pPr>
+        <w:ind w:left="3600" w:hanging="360"/>
+      </w:pPr>
+      <w:rPr>
+        <w:rFonts w:ascii="Courier New" w:hAnsi="Courier New" w:cs="Courier New" w:hint="default"/>
+      </w:rPr>
+    </w:lvl>
+    <w:lvl w:ilvl="5" w:tplc="04070005" w:tentative="1">
+      <w:start w:val="1"/>
+      <w:numFmt w:val="bullet"/>
+      <w:lvlText w:val=""/>
+      <w:lvlJc w:val="left"/>
+      <w:pPr>
+        <w:ind w:left="4320" w:hanging="360"/>
+      </w:pPr>
+      <w:rPr>
+        <w:rFonts w:ascii="Wingdings" w:hAnsi="Wingdings" w:hint="default"/>
+      </w:rPr>
+    </w:lvl>
+    <w:lvl w:ilvl="6" w:tplc="04070001" w:tentative="1">
+      <w:start w:val="1"/>
+      <w:numFmt w:val="bullet"/>
+      <w:lvlText w:val=""/>
+      <w:lvlJc w:val="left"/>
+      <w:pPr>
+        <w:ind w:left="5040" w:hanging="360"/>
+      </w:pPr>
+      <w:rPr>
+        <w:rFonts w:ascii="Symbol" w:hAnsi="Symbol" w:hint="default"/>
+      </w:rPr>
+    </w:lvl>
+    <w:lvl w:ilvl="7" w:tplc="04070003" w:tentative="1">
+      <w:start w:val="1"/>
+      <w:numFmt w:val="bullet"/>
+      <w:lvlText w:val="o"/>
+      <w:lvlJc w:val="left"/>
+      <w:pPr>
+        <w:ind w:left="5760" w:hanging="360"/>
+      </w:pPr>
+      <w:rPr>
+        <w:rFonts w:ascii="Courier New" w:hAnsi="Courier New" w:cs="Courier New" w:hint="default"/>
+      </w:rPr>
+    </w:lvl>
+    <w:lvl w:ilvl="8" w:tplc="04070005" w:tentative="1">
+      <w:start w:val="1"/>
+      <w:numFmt w:val="bullet"/>
+      <w:lvlText w:val=""/>
+      <w:lvlJc w:val="left"/>
+      <w:pPr>
+        <w:ind w:left="6480" w:hanging="360"/>
+      </w:pPr>
+      <w:rPr>
+        <w:rFonts w:ascii="Wingdings" w:hAnsi="Wingdings" w:hint="default"/>
+      </w:rPr>
+    </w:lvl>
+  </w:abstractNum>
+  <w:abstractNum w:abstractNumId="7" w15:restartNumberingAfterBreak="0">
     <w:nsid w:val="33BB3DF1"/>
     <w:multiLevelType w:val="multilevel"/>
     <w:tmpl w:val="1A663A8C"/>
@@ -890,7 +5125,269 @@
       </w:pPr>
     </w:lvl>
   </w:abstractNum>
-  <w:abstractNum w:abstractNumId="1" w15:restartNumberingAfterBreak="0">
+  <w:abstractNum w:abstractNumId="8" w15:restartNumberingAfterBreak="0">
+    <w:nsid w:val="3ACA1004"/>
+    <w:multiLevelType w:val="multilevel"/>
+    <w:tmpl w:val="5BE0FF9A"/>
+    <w:lvl w:ilvl="0">
+      <w:start w:val="1"/>
+      <w:numFmt w:val="bullet"/>
+      <w:lvlText w:val=""/>
+      <w:lvlJc w:val="left"/>
+      <w:pPr>
+        <w:tabs>
+          <w:tab w:val="num" w:pos="720"/>
+        </w:tabs>
+        <w:ind w:left="720" w:hanging="360"/>
+      </w:pPr>
+      <w:rPr>
+        <w:rFonts w:ascii="Symbol" w:hAnsi="Symbol" w:hint="default"/>
+        <w:sz w:val="20"/>
+      </w:rPr>
+    </w:lvl>
+    <w:lvl w:ilvl="1" w:tentative="1">
+      <w:start w:val="1"/>
+      <w:numFmt w:val="bullet"/>
+      <w:lvlText w:val="o"/>
+      <w:lvlJc w:val="left"/>
+      <w:pPr>
+        <w:tabs>
+          <w:tab w:val="num" w:pos="1440"/>
+        </w:tabs>
+        <w:ind w:left="1440" w:hanging="360"/>
+      </w:pPr>
+      <w:rPr>
+        <w:rFonts w:ascii="Courier New" w:hAnsi="Courier New" w:hint="default"/>
+        <w:sz w:val="20"/>
+      </w:rPr>
+    </w:lvl>
+    <w:lvl w:ilvl="2" w:tentative="1">
+      <w:start w:val="1"/>
+      <w:numFmt w:val="bullet"/>
+      <w:lvlText w:val=""/>
+      <w:lvlJc w:val="left"/>
+      <w:pPr>
+        <w:tabs>
+          <w:tab w:val="num" w:pos="2160"/>
+        </w:tabs>
+        <w:ind w:left="2160" w:hanging="360"/>
+      </w:pPr>
+      <w:rPr>
+        <w:rFonts w:ascii="Wingdings" w:hAnsi="Wingdings" w:hint="default"/>
+        <w:sz w:val="20"/>
+      </w:rPr>
+    </w:lvl>
+    <w:lvl w:ilvl="3" w:tentative="1">
+      <w:start w:val="1"/>
+      <w:numFmt w:val="bullet"/>
+      <w:lvlText w:val=""/>
+      <w:lvlJc w:val="left"/>
+      <w:pPr>
+        <w:tabs>
+          <w:tab w:val="num" w:pos="2880"/>
+        </w:tabs>
+        <w:ind w:left="2880" w:hanging="360"/>
+      </w:pPr>
+      <w:rPr>
+        <w:rFonts w:ascii="Wingdings" w:hAnsi="Wingdings" w:hint="default"/>
+        <w:sz w:val="20"/>
+      </w:rPr>
+    </w:lvl>
+    <w:lvl w:ilvl="4" w:tentative="1">
+      <w:start w:val="1"/>
+      <w:numFmt w:val="bullet"/>
+      <w:lvlText w:val=""/>
+      <w:lvlJc w:val="left"/>
+      <w:pPr>
+        <w:tabs>
+          <w:tab w:val="num" w:pos="3600"/>
+        </w:tabs>
+        <w:ind w:left="3600" w:hanging="360"/>
+      </w:pPr>
+      <w:rPr>
+        <w:rFonts w:ascii="Wingdings" w:hAnsi="Wingdings" w:hint="default"/>
+        <w:sz w:val="20"/>
+      </w:rPr>
+    </w:lvl>
+    <w:lvl w:ilvl="5" w:tentative="1">
+      <w:start w:val="1"/>
+      <w:numFmt w:val="bullet"/>
+      <w:lvlText w:val=""/>
+      <w:lvlJc w:val="left"/>
+      <w:pPr>
+        <w:tabs>
+          <w:tab w:val="num" w:pos="4320"/>
+        </w:tabs>
+        <w:ind w:left="4320" w:hanging="360"/>
+      </w:pPr>
+      <w:rPr>
+        <w:rFonts w:ascii="Wingdings" w:hAnsi="Wingdings" w:hint="default"/>
+        <w:sz w:val="20"/>
+      </w:rPr>
+    </w:lvl>
+    <w:lvl w:ilvl="6" w:tentative="1">
+      <w:start w:val="1"/>
+      <w:numFmt w:val="bullet"/>
+      <w:lvlText w:val=""/>
+      <w:lvlJc w:val="left"/>
+      <w:pPr>
+        <w:tabs>
+          <w:tab w:val="num" w:pos="5040"/>
+        </w:tabs>
+        <w:ind w:left="5040" w:hanging="360"/>
+      </w:pPr>
+      <w:rPr>
+        <w:rFonts w:ascii="Wingdings" w:hAnsi="Wingdings" w:hint="default"/>
+        <w:sz w:val="20"/>
+      </w:rPr>
+    </w:lvl>
+    <w:lvl w:ilvl="7" w:tentative="1">
+      <w:start w:val="1"/>
+      <w:numFmt w:val="bullet"/>
+      <w:lvlText w:val=""/>
+      <w:lvlJc w:val="left"/>
+      <w:pPr>
+        <w:tabs>
+          <w:tab w:val="num" w:pos="5760"/>
+        </w:tabs>
+        <w:ind w:left="5760" w:hanging="360"/>
+      </w:pPr>
+      <w:rPr>
+        <w:rFonts w:ascii="Wingdings" w:hAnsi="Wingdings" w:hint="default"/>
+        <w:sz w:val="20"/>
+      </w:rPr>
+    </w:lvl>
+    <w:lvl w:ilvl="8" w:tentative="1">
+      <w:start w:val="1"/>
+      <w:numFmt w:val="bullet"/>
+      <w:lvlText w:val=""/>
+      <w:lvlJc w:val="left"/>
+      <w:pPr>
+        <w:tabs>
+          <w:tab w:val="num" w:pos="6480"/>
+        </w:tabs>
+        <w:ind w:left="6480" w:hanging="360"/>
+      </w:pPr>
+      <w:rPr>
+        <w:rFonts w:ascii="Wingdings" w:hAnsi="Wingdings" w:hint="default"/>
+        <w:sz w:val="20"/>
+      </w:rPr>
+    </w:lvl>
+  </w:abstractNum>
+  <w:abstractNum w:abstractNumId="9" w15:restartNumberingAfterBreak="0">
+    <w:nsid w:val="49A920BE"/>
+    <w:multiLevelType w:val="hybridMultilevel"/>
+    <w:tmpl w:val="C44E6FD0"/>
+    <w:lvl w:ilvl="0" w:tplc="04070001">
+      <w:start w:val="1"/>
+      <w:numFmt w:val="bullet"/>
+      <w:lvlText w:val=""/>
+      <w:lvlJc w:val="left"/>
+      <w:pPr>
+        <w:ind w:left="720" w:hanging="360"/>
+      </w:pPr>
+      <w:rPr>
+        <w:rFonts w:ascii="Symbol" w:hAnsi="Symbol" w:hint="default"/>
+      </w:rPr>
+    </w:lvl>
+    <w:lvl w:ilvl="1" w:tplc="04070003" w:tentative="1">
+      <w:start w:val="1"/>
+      <w:numFmt w:val="bullet"/>
+      <w:lvlText w:val="o"/>
+      <w:lvlJc w:val="left"/>
+      <w:pPr>
+        <w:ind w:left="1440" w:hanging="360"/>
+      </w:pPr>
+      <w:rPr>
+        <w:rFonts w:ascii="Courier New" w:hAnsi="Courier New" w:cs="Courier New" w:hint="default"/>
+      </w:rPr>
+    </w:lvl>
+    <w:lvl w:ilvl="2" w:tplc="04070005" w:tentative="1">
+      <w:start w:val="1"/>
+      <w:numFmt w:val="bullet"/>
+      <w:lvlText w:val=""/>
+      <w:lvlJc w:val="left"/>
+      <w:pPr>
+        <w:ind w:left="2160" w:hanging="360"/>
+      </w:pPr>
+      <w:rPr>
+        <w:rFonts w:ascii="Wingdings" w:hAnsi="Wingdings" w:hint="default"/>
+      </w:rPr>
+    </w:lvl>
+    <w:lvl w:ilvl="3" w:tplc="04070001" w:tentative="1">
+      <w:start w:val="1"/>
+      <w:numFmt w:val="bullet"/>
+      <w:lvlText w:val=""/>
+      <w:lvlJc w:val="left"/>
+      <w:pPr>
+        <w:ind w:left="2880" w:hanging="360"/>
+      </w:pPr>
+      <w:rPr>
+        <w:rFonts w:ascii="Symbol" w:hAnsi="Symbol" w:hint="default"/>
+      </w:rPr>
+    </w:lvl>
+    <w:lvl w:ilvl="4" w:tplc="04070003" w:tentative="1">
+      <w:start w:val="1"/>
+      <w:numFmt w:val="bullet"/>
+      <w:lvlText w:val="o"/>
+      <w:lvlJc w:val="left"/>
+      <w:pPr>
+        <w:ind w:left="3600" w:hanging="360"/>
+      </w:pPr>
+      <w:rPr>
+        <w:rFonts w:ascii="Courier New" w:hAnsi="Courier New" w:cs="Courier New" w:hint="default"/>
+      </w:rPr>
+    </w:lvl>
+    <w:lvl w:ilvl="5" w:tplc="04070005" w:tentative="1">
+      <w:start w:val="1"/>
+      <w:numFmt w:val="bullet"/>
+      <w:lvlText w:val=""/>
+      <w:lvlJc w:val="left"/>
+      <w:pPr>
+        <w:ind w:left="4320" w:hanging="360"/>
+      </w:pPr>
+      <w:rPr>
+        <w:rFonts w:ascii="Wingdings" w:hAnsi="Wingdings" w:hint="default"/>
+      </w:rPr>
+    </w:lvl>
+    <w:lvl w:ilvl="6" w:tplc="04070001" w:tentative="1">
+      <w:start w:val="1"/>
+      <w:numFmt w:val="bullet"/>
+      <w:lvlText w:val=""/>
+      <w:lvlJc w:val="left"/>
+      <w:pPr>
+        <w:ind w:left="5040" w:hanging="360"/>
+      </w:pPr>
+      <w:rPr>
+        <w:rFonts w:ascii="Symbol" w:hAnsi="Symbol" w:hint="default"/>
+      </w:rPr>
+    </w:lvl>
+    <w:lvl w:ilvl="7" w:tplc="04070003" w:tentative="1">
+      <w:start w:val="1"/>
+      <w:numFmt w:val="bullet"/>
+      <w:lvlText w:val="o"/>
+      <w:lvlJc w:val="left"/>
+      <w:pPr>
+        <w:ind w:left="5760" w:hanging="360"/>
+      </w:pPr>
+      <w:rPr>
+        <w:rFonts w:ascii="Courier New" w:hAnsi="Courier New" w:cs="Courier New" w:hint="default"/>
+      </w:rPr>
+    </w:lvl>
+    <w:lvl w:ilvl="8" w:tplc="04070005" w:tentative="1">
+      <w:start w:val="1"/>
+      <w:numFmt w:val="bullet"/>
+      <w:lvlText w:val=""/>
+      <w:lvlJc w:val="left"/>
+      <w:pPr>
+        <w:ind w:left="6480" w:hanging="360"/>
+      </w:pPr>
+      <w:rPr>
+        <w:rFonts w:ascii="Wingdings" w:hAnsi="Wingdings" w:hint="default"/>
+      </w:rPr>
+    </w:lvl>
+  </w:abstractNum>
+  <w:abstractNum w:abstractNumId="10" w15:restartNumberingAfterBreak="0">
     <w:nsid w:val="4A641339"/>
     <w:multiLevelType w:val="multilevel"/>
     <w:tmpl w:val="679085BE"/>
@@ -1039,11 +5536,1306 @@
       </w:rPr>
     </w:lvl>
   </w:abstractNum>
+  <w:abstractNum w:abstractNumId="11" w15:restartNumberingAfterBreak="0">
+    <w:nsid w:val="4A747B3B"/>
+    <w:multiLevelType w:val="multilevel"/>
+    <w:tmpl w:val="CD2A7B98"/>
+    <w:lvl w:ilvl="0">
+      <w:start w:val="1"/>
+      <w:numFmt w:val="decimal"/>
+      <w:lvlText w:val="%1."/>
+      <w:lvlJc w:val="left"/>
+      <w:pPr>
+        <w:tabs>
+          <w:tab w:val="num" w:pos="720"/>
+        </w:tabs>
+        <w:ind w:left="720" w:hanging="360"/>
+      </w:pPr>
+    </w:lvl>
+    <w:lvl w:ilvl="1" w:tentative="1">
+      <w:start w:val="1"/>
+      <w:numFmt w:val="decimal"/>
+      <w:lvlText w:val="%2."/>
+      <w:lvlJc w:val="left"/>
+      <w:pPr>
+        <w:tabs>
+          <w:tab w:val="num" w:pos="1440"/>
+        </w:tabs>
+        <w:ind w:left="1440" w:hanging="360"/>
+      </w:pPr>
+    </w:lvl>
+    <w:lvl w:ilvl="2" w:tentative="1">
+      <w:start w:val="1"/>
+      <w:numFmt w:val="decimal"/>
+      <w:lvlText w:val="%3."/>
+      <w:lvlJc w:val="left"/>
+      <w:pPr>
+        <w:tabs>
+          <w:tab w:val="num" w:pos="2160"/>
+        </w:tabs>
+        <w:ind w:left="2160" w:hanging="360"/>
+      </w:pPr>
+    </w:lvl>
+    <w:lvl w:ilvl="3" w:tentative="1">
+      <w:start w:val="1"/>
+      <w:numFmt w:val="decimal"/>
+      <w:lvlText w:val="%4."/>
+      <w:lvlJc w:val="left"/>
+      <w:pPr>
+        <w:tabs>
+          <w:tab w:val="num" w:pos="2880"/>
+        </w:tabs>
+        <w:ind w:left="2880" w:hanging="360"/>
+      </w:pPr>
+    </w:lvl>
+    <w:lvl w:ilvl="4" w:tentative="1">
+      <w:start w:val="1"/>
+      <w:numFmt w:val="decimal"/>
+      <w:lvlText w:val="%5."/>
+      <w:lvlJc w:val="left"/>
+      <w:pPr>
+        <w:tabs>
+          <w:tab w:val="num" w:pos="3600"/>
+        </w:tabs>
+        <w:ind w:left="3600" w:hanging="360"/>
+      </w:pPr>
+    </w:lvl>
+    <w:lvl w:ilvl="5" w:tentative="1">
+      <w:start w:val="1"/>
+      <w:numFmt w:val="decimal"/>
+      <w:lvlText w:val="%6."/>
+      <w:lvlJc w:val="left"/>
+      <w:pPr>
+        <w:tabs>
+          <w:tab w:val="num" w:pos="4320"/>
+        </w:tabs>
+        <w:ind w:left="4320" w:hanging="360"/>
+      </w:pPr>
+    </w:lvl>
+    <w:lvl w:ilvl="6" w:tentative="1">
+      <w:start w:val="1"/>
+      <w:numFmt w:val="decimal"/>
+      <w:lvlText w:val="%7."/>
+      <w:lvlJc w:val="left"/>
+      <w:pPr>
+        <w:tabs>
+          <w:tab w:val="num" w:pos="5040"/>
+        </w:tabs>
+        <w:ind w:left="5040" w:hanging="360"/>
+      </w:pPr>
+    </w:lvl>
+    <w:lvl w:ilvl="7" w:tentative="1">
+      <w:start w:val="1"/>
+      <w:numFmt w:val="decimal"/>
+      <w:lvlText w:val="%8."/>
+      <w:lvlJc w:val="left"/>
+      <w:pPr>
+        <w:tabs>
+          <w:tab w:val="num" w:pos="5760"/>
+        </w:tabs>
+        <w:ind w:left="5760" w:hanging="360"/>
+      </w:pPr>
+    </w:lvl>
+    <w:lvl w:ilvl="8" w:tentative="1">
+      <w:start w:val="1"/>
+      <w:numFmt w:val="decimal"/>
+      <w:lvlText w:val="%9."/>
+      <w:lvlJc w:val="left"/>
+      <w:pPr>
+        <w:tabs>
+          <w:tab w:val="num" w:pos="6480"/>
+        </w:tabs>
+        <w:ind w:left="6480" w:hanging="360"/>
+      </w:pPr>
+    </w:lvl>
+  </w:abstractNum>
+  <w:abstractNum w:abstractNumId="12" w15:restartNumberingAfterBreak="0">
+    <w:nsid w:val="55DE60CC"/>
+    <w:multiLevelType w:val="hybridMultilevel"/>
+    <w:tmpl w:val="6D20E72C"/>
+    <w:lvl w:ilvl="0" w:tplc="04070001">
+      <w:start w:val="1"/>
+      <w:numFmt w:val="bullet"/>
+      <w:lvlText w:val=""/>
+      <w:lvlJc w:val="left"/>
+      <w:pPr>
+        <w:ind w:left="720" w:hanging="360"/>
+      </w:pPr>
+      <w:rPr>
+        <w:rFonts w:ascii="Symbol" w:hAnsi="Symbol" w:hint="default"/>
+      </w:rPr>
+    </w:lvl>
+    <w:lvl w:ilvl="1" w:tplc="04070003" w:tentative="1">
+      <w:start w:val="1"/>
+      <w:numFmt w:val="bullet"/>
+      <w:lvlText w:val="o"/>
+      <w:lvlJc w:val="left"/>
+      <w:pPr>
+        <w:ind w:left="1440" w:hanging="360"/>
+      </w:pPr>
+      <w:rPr>
+        <w:rFonts w:ascii="Courier New" w:hAnsi="Courier New" w:cs="Courier New" w:hint="default"/>
+      </w:rPr>
+    </w:lvl>
+    <w:lvl w:ilvl="2" w:tplc="04070005" w:tentative="1">
+      <w:start w:val="1"/>
+      <w:numFmt w:val="bullet"/>
+      <w:lvlText w:val=""/>
+      <w:lvlJc w:val="left"/>
+      <w:pPr>
+        <w:ind w:left="2160" w:hanging="360"/>
+      </w:pPr>
+      <w:rPr>
+        <w:rFonts w:ascii="Wingdings" w:hAnsi="Wingdings" w:hint="default"/>
+      </w:rPr>
+    </w:lvl>
+    <w:lvl w:ilvl="3" w:tplc="04070001" w:tentative="1">
+      <w:start w:val="1"/>
+      <w:numFmt w:val="bullet"/>
+      <w:lvlText w:val=""/>
+      <w:lvlJc w:val="left"/>
+      <w:pPr>
+        <w:ind w:left="2880" w:hanging="360"/>
+      </w:pPr>
+      <w:rPr>
+        <w:rFonts w:ascii="Symbol" w:hAnsi="Symbol" w:hint="default"/>
+      </w:rPr>
+    </w:lvl>
+    <w:lvl w:ilvl="4" w:tplc="04070003" w:tentative="1">
+      <w:start w:val="1"/>
+      <w:numFmt w:val="bullet"/>
+      <w:lvlText w:val="o"/>
+      <w:lvlJc w:val="left"/>
+      <w:pPr>
+        <w:ind w:left="3600" w:hanging="360"/>
+      </w:pPr>
+      <w:rPr>
+        <w:rFonts w:ascii="Courier New" w:hAnsi="Courier New" w:cs="Courier New" w:hint="default"/>
+      </w:rPr>
+    </w:lvl>
+    <w:lvl w:ilvl="5" w:tplc="04070005" w:tentative="1">
+      <w:start w:val="1"/>
+      <w:numFmt w:val="bullet"/>
+      <w:lvlText w:val=""/>
+      <w:lvlJc w:val="left"/>
+      <w:pPr>
+        <w:ind w:left="4320" w:hanging="360"/>
+      </w:pPr>
+      <w:rPr>
+        <w:rFonts w:ascii="Wingdings" w:hAnsi="Wingdings" w:hint="default"/>
+      </w:rPr>
+    </w:lvl>
+    <w:lvl w:ilvl="6" w:tplc="04070001" w:tentative="1">
+      <w:start w:val="1"/>
+      <w:numFmt w:val="bullet"/>
+      <w:lvlText w:val=""/>
+      <w:lvlJc w:val="left"/>
+      <w:pPr>
+        <w:ind w:left="5040" w:hanging="360"/>
+      </w:pPr>
+      <w:rPr>
+        <w:rFonts w:ascii="Symbol" w:hAnsi="Symbol" w:hint="default"/>
+      </w:rPr>
+    </w:lvl>
+    <w:lvl w:ilvl="7" w:tplc="04070003" w:tentative="1">
+      <w:start w:val="1"/>
+      <w:numFmt w:val="bullet"/>
+      <w:lvlText w:val="o"/>
+      <w:lvlJc w:val="left"/>
+      <w:pPr>
+        <w:ind w:left="5760" w:hanging="360"/>
+      </w:pPr>
+      <w:rPr>
+        <w:rFonts w:ascii="Courier New" w:hAnsi="Courier New" w:cs="Courier New" w:hint="default"/>
+      </w:rPr>
+    </w:lvl>
+    <w:lvl w:ilvl="8" w:tplc="04070005" w:tentative="1">
+      <w:start w:val="1"/>
+      <w:numFmt w:val="bullet"/>
+      <w:lvlText w:val=""/>
+      <w:lvlJc w:val="left"/>
+      <w:pPr>
+        <w:ind w:left="6480" w:hanging="360"/>
+      </w:pPr>
+      <w:rPr>
+        <w:rFonts w:ascii="Wingdings" w:hAnsi="Wingdings" w:hint="default"/>
+      </w:rPr>
+    </w:lvl>
+  </w:abstractNum>
+  <w:abstractNum w:abstractNumId="13" w15:restartNumberingAfterBreak="0">
+    <w:nsid w:val="64514A3D"/>
+    <w:multiLevelType w:val="multilevel"/>
+    <w:tmpl w:val="A372C37E"/>
+    <w:lvl w:ilvl="0">
+      <w:start w:val="1"/>
+      <w:numFmt w:val="bullet"/>
+      <w:lvlText w:val=""/>
+      <w:lvlJc w:val="left"/>
+      <w:pPr>
+        <w:tabs>
+          <w:tab w:val="num" w:pos="720"/>
+        </w:tabs>
+        <w:ind w:left="720" w:hanging="360"/>
+      </w:pPr>
+      <w:rPr>
+        <w:rFonts w:ascii="Symbol" w:hAnsi="Symbol" w:hint="default"/>
+        <w:sz w:val="20"/>
+      </w:rPr>
+    </w:lvl>
+    <w:lvl w:ilvl="1" w:tentative="1">
+      <w:start w:val="1"/>
+      <w:numFmt w:val="bullet"/>
+      <w:lvlText w:val="o"/>
+      <w:lvlJc w:val="left"/>
+      <w:pPr>
+        <w:tabs>
+          <w:tab w:val="num" w:pos="1440"/>
+        </w:tabs>
+        <w:ind w:left="1440" w:hanging="360"/>
+      </w:pPr>
+      <w:rPr>
+        <w:rFonts w:ascii="Courier New" w:hAnsi="Courier New" w:hint="default"/>
+        <w:sz w:val="20"/>
+      </w:rPr>
+    </w:lvl>
+    <w:lvl w:ilvl="2" w:tentative="1">
+      <w:start w:val="1"/>
+      <w:numFmt w:val="bullet"/>
+      <w:lvlText w:val=""/>
+      <w:lvlJc w:val="left"/>
+      <w:pPr>
+        <w:tabs>
+          <w:tab w:val="num" w:pos="2160"/>
+        </w:tabs>
+        <w:ind w:left="2160" w:hanging="360"/>
+      </w:pPr>
+      <w:rPr>
+        <w:rFonts w:ascii="Wingdings" w:hAnsi="Wingdings" w:hint="default"/>
+        <w:sz w:val="20"/>
+      </w:rPr>
+    </w:lvl>
+    <w:lvl w:ilvl="3" w:tentative="1">
+      <w:start w:val="1"/>
+      <w:numFmt w:val="bullet"/>
+      <w:lvlText w:val=""/>
+      <w:lvlJc w:val="left"/>
+      <w:pPr>
+        <w:tabs>
+          <w:tab w:val="num" w:pos="2880"/>
+        </w:tabs>
+        <w:ind w:left="2880" w:hanging="360"/>
+      </w:pPr>
+      <w:rPr>
+        <w:rFonts w:ascii="Wingdings" w:hAnsi="Wingdings" w:hint="default"/>
+        <w:sz w:val="20"/>
+      </w:rPr>
+    </w:lvl>
+    <w:lvl w:ilvl="4" w:tentative="1">
+      <w:start w:val="1"/>
+      <w:numFmt w:val="bullet"/>
+      <w:lvlText w:val=""/>
+      <w:lvlJc w:val="left"/>
+      <w:pPr>
+        <w:tabs>
+          <w:tab w:val="num" w:pos="3600"/>
+        </w:tabs>
+        <w:ind w:left="3600" w:hanging="360"/>
+      </w:pPr>
+      <w:rPr>
+        <w:rFonts w:ascii="Wingdings" w:hAnsi="Wingdings" w:hint="default"/>
+        <w:sz w:val="20"/>
+      </w:rPr>
+    </w:lvl>
+    <w:lvl w:ilvl="5" w:tentative="1">
+      <w:start w:val="1"/>
+      <w:numFmt w:val="bullet"/>
+      <w:lvlText w:val=""/>
+      <w:lvlJc w:val="left"/>
+      <w:pPr>
+        <w:tabs>
+          <w:tab w:val="num" w:pos="4320"/>
+        </w:tabs>
+        <w:ind w:left="4320" w:hanging="360"/>
+      </w:pPr>
+      <w:rPr>
+        <w:rFonts w:ascii="Wingdings" w:hAnsi="Wingdings" w:hint="default"/>
+        <w:sz w:val="20"/>
+      </w:rPr>
+    </w:lvl>
+    <w:lvl w:ilvl="6" w:tentative="1">
+      <w:start w:val="1"/>
+      <w:numFmt w:val="bullet"/>
+      <w:lvlText w:val=""/>
+      <w:lvlJc w:val="left"/>
+      <w:pPr>
+        <w:tabs>
+          <w:tab w:val="num" w:pos="5040"/>
+        </w:tabs>
+        <w:ind w:left="5040" w:hanging="360"/>
+      </w:pPr>
+      <w:rPr>
+        <w:rFonts w:ascii="Wingdings" w:hAnsi="Wingdings" w:hint="default"/>
+        <w:sz w:val="20"/>
+      </w:rPr>
+    </w:lvl>
+    <w:lvl w:ilvl="7" w:tentative="1">
+      <w:start w:val="1"/>
+      <w:numFmt w:val="bullet"/>
+      <w:lvlText w:val=""/>
+      <w:lvlJc w:val="left"/>
+      <w:pPr>
+        <w:tabs>
+          <w:tab w:val="num" w:pos="5760"/>
+        </w:tabs>
+        <w:ind w:left="5760" w:hanging="360"/>
+      </w:pPr>
+      <w:rPr>
+        <w:rFonts w:ascii="Wingdings" w:hAnsi="Wingdings" w:hint="default"/>
+        <w:sz w:val="20"/>
+      </w:rPr>
+    </w:lvl>
+    <w:lvl w:ilvl="8" w:tentative="1">
+      <w:start w:val="1"/>
+      <w:numFmt w:val="bullet"/>
+      <w:lvlText w:val=""/>
+      <w:lvlJc w:val="left"/>
+      <w:pPr>
+        <w:tabs>
+          <w:tab w:val="num" w:pos="6480"/>
+        </w:tabs>
+        <w:ind w:left="6480" w:hanging="360"/>
+      </w:pPr>
+      <w:rPr>
+        <w:rFonts w:ascii="Wingdings" w:hAnsi="Wingdings" w:hint="default"/>
+        <w:sz w:val="20"/>
+      </w:rPr>
+    </w:lvl>
+  </w:abstractNum>
+  <w:abstractNum w:abstractNumId="14" w15:restartNumberingAfterBreak="0">
+    <w:nsid w:val="76A14521"/>
+    <w:multiLevelType w:val="multilevel"/>
+    <w:tmpl w:val="5BE0FF9A"/>
+    <w:lvl w:ilvl="0">
+      <w:start w:val="1"/>
+      <w:numFmt w:val="bullet"/>
+      <w:lvlText w:val=""/>
+      <w:lvlJc w:val="left"/>
+      <w:pPr>
+        <w:tabs>
+          <w:tab w:val="num" w:pos="720"/>
+        </w:tabs>
+        <w:ind w:left="720" w:hanging="360"/>
+      </w:pPr>
+      <w:rPr>
+        <w:rFonts w:ascii="Symbol" w:hAnsi="Symbol" w:hint="default"/>
+        <w:sz w:val="20"/>
+      </w:rPr>
+    </w:lvl>
+    <w:lvl w:ilvl="1" w:tentative="1">
+      <w:start w:val="1"/>
+      <w:numFmt w:val="bullet"/>
+      <w:lvlText w:val="o"/>
+      <w:lvlJc w:val="left"/>
+      <w:pPr>
+        <w:tabs>
+          <w:tab w:val="num" w:pos="1440"/>
+        </w:tabs>
+        <w:ind w:left="1440" w:hanging="360"/>
+      </w:pPr>
+      <w:rPr>
+        <w:rFonts w:ascii="Courier New" w:hAnsi="Courier New" w:hint="default"/>
+        <w:sz w:val="20"/>
+      </w:rPr>
+    </w:lvl>
+    <w:lvl w:ilvl="2" w:tentative="1">
+      <w:start w:val="1"/>
+      <w:numFmt w:val="bullet"/>
+      <w:lvlText w:val=""/>
+      <w:lvlJc w:val="left"/>
+      <w:pPr>
+        <w:tabs>
+          <w:tab w:val="num" w:pos="2160"/>
+        </w:tabs>
+        <w:ind w:left="2160" w:hanging="360"/>
+      </w:pPr>
+      <w:rPr>
+        <w:rFonts w:ascii="Wingdings" w:hAnsi="Wingdings" w:hint="default"/>
+        <w:sz w:val="20"/>
+      </w:rPr>
+    </w:lvl>
+    <w:lvl w:ilvl="3" w:tentative="1">
+      <w:start w:val="1"/>
+      <w:numFmt w:val="bullet"/>
+      <w:lvlText w:val=""/>
+      <w:lvlJc w:val="left"/>
+      <w:pPr>
+        <w:tabs>
+          <w:tab w:val="num" w:pos="2880"/>
+        </w:tabs>
+        <w:ind w:left="2880" w:hanging="360"/>
+      </w:pPr>
+      <w:rPr>
+        <w:rFonts w:ascii="Wingdings" w:hAnsi="Wingdings" w:hint="default"/>
+        <w:sz w:val="20"/>
+      </w:rPr>
+    </w:lvl>
+    <w:lvl w:ilvl="4" w:tentative="1">
+      <w:start w:val="1"/>
+      <w:numFmt w:val="bullet"/>
+      <w:lvlText w:val=""/>
+      <w:lvlJc w:val="left"/>
+      <w:pPr>
+        <w:tabs>
+          <w:tab w:val="num" w:pos="3600"/>
+        </w:tabs>
+        <w:ind w:left="3600" w:hanging="360"/>
+      </w:pPr>
+      <w:rPr>
+        <w:rFonts w:ascii="Wingdings" w:hAnsi="Wingdings" w:hint="default"/>
+        <w:sz w:val="20"/>
+      </w:rPr>
+    </w:lvl>
+    <w:lvl w:ilvl="5" w:tentative="1">
+      <w:start w:val="1"/>
+      <w:numFmt w:val="bullet"/>
+      <w:lvlText w:val=""/>
+      <w:lvlJc w:val="left"/>
+      <w:pPr>
+        <w:tabs>
+          <w:tab w:val="num" w:pos="4320"/>
+        </w:tabs>
+        <w:ind w:left="4320" w:hanging="360"/>
+      </w:pPr>
+      <w:rPr>
+        <w:rFonts w:ascii="Wingdings" w:hAnsi="Wingdings" w:hint="default"/>
+        <w:sz w:val="20"/>
+      </w:rPr>
+    </w:lvl>
+    <w:lvl w:ilvl="6" w:tentative="1">
+      <w:start w:val="1"/>
+      <w:numFmt w:val="bullet"/>
+      <w:lvlText w:val=""/>
+      <w:lvlJc w:val="left"/>
+      <w:pPr>
+        <w:tabs>
+          <w:tab w:val="num" w:pos="5040"/>
+        </w:tabs>
+        <w:ind w:left="5040" w:hanging="360"/>
+      </w:pPr>
+      <w:rPr>
+        <w:rFonts w:ascii="Wingdings" w:hAnsi="Wingdings" w:hint="default"/>
+        <w:sz w:val="20"/>
+      </w:rPr>
+    </w:lvl>
+    <w:lvl w:ilvl="7" w:tentative="1">
+      <w:start w:val="1"/>
+      <w:numFmt w:val="bullet"/>
+      <w:lvlText w:val=""/>
+      <w:lvlJc w:val="left"/>
+      <w:pPr>
+        <w:tabs>
+          <w:tab w:val="num" w:pos="5760"/>
+        </w:tabs>
+        <w:ind w:left="5760" w:hanging="360"/>
+      </w:pPr>
+      <w:rPr>
+        <w:rFonts w:ascii="Wingdings" w:hAnsi="Wingdings" w:hint="default"/>
+        <w:sz w:val="20"/>
+      </w:rPr>
+    </w:lvl>
+    <w:lvl w:ilvl="8" w:tentative="1">
+      <w:start w:val="1"/>
+      <w:numFmt w:val="bullet"/>
+      <w:lvlText w:val=""/>
+      <w:lvlJc w:val="left"/>
+      <w:pPr>
+        <w:tabs>
+          <w:tab w:val="num" w:pos="6480"/>
+        </w:tabs>
+        <w:ind w:left="6480" w:hanging="360"/>
+      </w:pPr>
+      <w:rPr>
+        <w:rFonts w:ascii="Wingdings" w:hAnsi="Wingdings" w:hint="default"/>
+        <w:sz w:val="20"/>
+      </w:rPr>
+    </w:lvl>
+  </w:abstractNum>
+  <w:abstractNum w:abstractNumId="15" w15:restartNumberingAfterBreak="0">
+    <w:nsid w:val="78EB1E43"/>
+    <w:multiLevelType w:val="hybridMultilevel"/>
+    <w:tmpl w:val="38DA7F52"/>
+    <w:lvl w:ilvl="0" w:tplc="04070001">
+      <w:start w:val="1"/>
+      <w:numFmt w:val="bullet"/>
+      <w:lvlText w:val=""/>
+      <w:lvlJc w:val="left"/>
+      <w:pPr>
+        <w:ind w:left="720" w:hanging="360"/>
+      </w:pPr>
+      <w:rPr>
+        <w:rFonts w:ascii="Symbol" w:hAnsi="Symbol" w:hint="default"/>
+      </w:rPr>
+    </w:lvl>
+    <w:lvl w:ilvl="1" w:tplc="04070003" w:tentative="1">
+      <w:start w:val="1"/>
+      <w:numFmt w:val="bullet"/>
+      <w:lvlText w:val="o"/>
+      <w:lvlJc w:val="left"/>
+      <w:pPr>
+        <w:ind w:left="1440" w:hanging="360"/>
+      </w:pPr>
+      <w:rPr>
+        <w:rFonts w:ascii="Courier New" w:hAnsi="Courier New" w:cs="Courier New" w:hint="default"/>
+      </w:rPr>
+    </w:lvl>
+    <w:lvl w:ilvl="2" w:tplc="04070005" w:tentative="1">
+      <w:start w:val="1"/>
+      <w:numFmt w:val="bullet"/>
+      <w:lvlText w:val=""/>
+      <w:lvlJc w:val="left"/>
+      <w:pPr>
+        <w:ind w:left="2160" w:hanging="360"/>
+      </w:pPr>
+      <w:rPr>
+        <w:rFonts w:ascii="Wingdings" w:hAnsi="Wingdings" w:hint="default"/>
+      </w:rPr>
+    </w:lvl>
+    <w:lvl w:ilvl="3" w:tplc="04070001" w:tentative="1">
+      <w:start w:val="1"/>
+      <w:numFmt w:val="bullet"/>
+      <w:lvlText w:val=""/>
+      <w:lvlJc w:val="left"/>
+      <w:pPr>
+        <w:ind w:left="2880" w:hanging="360"/>
+      </w:pPr>
+      <w:rPr>
+        <w:rFonts w:ascii="Symbol" w:hAnsi="Symbol" w:hint="default"/>
+      </w:rPr>
+    </w:lvl>
+    <w:lvl w:ilvl="4" w:tplc="04070003" w:tentative="1">
+      <w:start w:val="1"/>
+      <w:numFmt w:val="bullet"/>
+      <w:lvlText w:val="o"/>
+      <w:lvlJc w:val="left"/>
+      <w:pPr>
+        <w:ind w:left="3600" w:hanging="360"/>
+      </w:pPr>
+      <w:rPr>
+        <w:rFonts w:ascii="Courier New" w:hAnsi="Courier New" w:cs="Courier New" w:hint="default"/>
+      </w:rPr>
+    </w:lvl>
+    <w:lvl w:ilvl="5" w:tplc="04070005" w:tentative="1">
+      <w:start w:val="1"/>
+      <w:numFmt w:val="bullet"/>
+      <w:lvlText w:val=""/>
+      <w:lvlJc w:val="left"/>
+      <w:pPr>
+        <w:ind w:left="4320" w:hanging="360"/>
+      </w:pPr>
+      <w:rPr>
+        <w:rFonts w:ascii="Wingdings" w:hAnsi="Wingdings" w:hint="default"/>
+      </w:rPr>
+    </w:lvl>
+    <w:lvl w:ilvl="6" w:tplc="04070001" w:tentative="1">
+      <w:start w:val="1"/>
+      <w:numFmt w:val="bullet"/>
+      <w:lvlText w:val=""/>
+      <w:lvlJc w:val="left"/>
+      <w:pPr>
+        <w:ind w:left="5040" w:hanging="360"/>
+      </w:pPr>
+      <w:rPr>
+        <w:rFonts w:ascii="Symbol" w:hAnsi="Symbol" w:hint="default"/>
+      </w:rPr>
+    </w:lvl>
+    <w:lvl w:ilvl="7" w:tplc="04070003" w:tentative="1">
+      <w:start w:val="1"/>
+      <w:numFmt w:val="bullet"/>
+      <w:lvlText w:val="o"/>
+      <w:lvlJc w:val="left"/>
+      <w:pPr>
+        <w:ind w:left="5760" w:hanging="360"/>
+      </w:pPr>
+      <w:rPr>
+        <w:rFonts w:ascii="Courier New" w:hAnsi="Courier New" w:cs="Courier New" w:hint="default"/>
+      </w:rPr>
+    </w:lvl>
+    <w:lvl w:ilvl="8" w:tplc="04070005" w:tentative="1">
+      <w:start w:val="1"/>
+      <w:numFmt w:val="bullet"/>
+      <w:lvlText w:val=""/>
+      <w:lvlJc w:val="left"/>
+      <w:pPr>
+        <w:ind w:left="6480" w:hanging="360"/>
+      </w:pPr>
+      <w:rPr>
+        <w:rFonts w:ascii="Wingdings" w:hAnsi="Wingdings" w:hint="default"/>
+      </w:rPr>
+    </w:lvl>
+  </w:abstractNum>
+  <w:abstractNum w:abstractNumId="16" w15:restartNumberingAfterBreak="0">
+    <w:nsid w:val="79CC5F54"/>
+    <w:multiLevelType w:val="hybridMultilevel"/>
+    <w:tmpl w:val="9EE06BFA"/>
+    <w:lvl w:ilvl="0" w:tplc="04070001">
+      <w:start w:val="1"/>
+      <w:numFmt w:val="bullet"/>
+      <w:lvlText w:val=""/>
+      <w:lvlJc w:val="left"/>
+      <w:pPr>
+        <w:ind w:left="720" w:hanging="360"/>
+      </w:pPr>
+      <w:rPr>
+        <w:rFonts w:ascii="Symbol" w:hAnsi="Symbol" w:hint="default"/>
+      </w:rPr>
+    </w:lvl>
+    <w:lvl w:ilvl="1" w:tplc="04070003" w:tentative="1">
+      <w:start w:val="1"/>
+      <w:numFmt w:val="bullet"/>
+      <w:lvlText w:val="o"/>
+      <w:lvlJc w:val="left"/>
+      <w:pPr>
+        <w:ind w:left="1440" w:hanging="360"/>
+      </w:pPr>
+      <w:rPr>
+        <w:rFonts w:ascii="Courier New" w:hAnsi="Courier New" w:cs="Courier New" w:hint="default"/>
+      </w:rPr>
+    </w:lvl>
+    <w:lvl w:ilvl="2" w:tplc="04070005" w:tentative="1">
+      <w:start w:val="1"/>
+      <w:numFmt w:val="bullet"/>
+      <w:lvlText w:val=""/>
+      <w:lvlJc w:val="left"/>
+      <w:pPr>
+        <w:ind w:left="2160" w:hanging="360"/>
+      </w:pPr>
+      <w:rPr>
+        <w:rFonts w:ascii="Wingdings" w:hAnsi="Wingdings" w:hint="default"/>
+      </w:rPr>
+    </w:lvl>
+    <w:lvl w:ilvl="3" w:tplc="04070001" w:tentative="1">
+      <w:start w:val="1"/>
+      <w:numFmt w:val="bullet"/>
+      <w:lvlText w:val=""/>
+      <w:lvlJc w:val="left"/>
+      <w:pPr>
+        <w:ind w:left="2880" w:hanging="360"/>
+      </w:pPr>
+      <w:rPr>
+        <w:rFonts w:ascii="Symbol" w:hAnsi="Symbol" w:hint="default"/>
+      </w:rPr>
+    </w:lvl>
+    <w:lvl w:ilvl="4" w:tplc="04070003" w:tentative="1">
+      <w:start w:val="1"/>
+      <w:numFmt w:val="bullet"/>
+      <w:lvlText w:val="o"/>
+      <w:lvlJc w:val="left"/>
+      <w:pPr>
+        <w:ind w:left="3600" w:hanging="360"/>
+      </w:pPr>
+      <w:rPr>
+        <w:rFonts w:ascii="Courier New" w:hAnsi="Courier New" w:cs="Courier New" w:hint="default"/>
+      </w:rPr>
+    </w:lvl>
+    <w:lvl w:ilvl="5" w:tplc="04070005" w:tentative="1">
+      <w:start w:val="1"/>
+      <w:numFmt w:val="bullet"/>
+      <w:lvlText w:val=""/>
+      <w:lvlJc w:val="left"/>
+      <w:pPr>
+        <w:ind w:left="4320" w:hanging="360"/>
+      </w:pPr>
+      <w:rPr>
+        <w:rFonts w:ascii="Wingdings" w:hAnsi="Wingdings" w:hint="default"/>
+      </w:rPr>
+    </w:lvl>
+    <w:lvl w:ilvl="6" w:tplc="04070001" w:tentative="1">
+      <w:start w:val="1"/>
+      <w:numFmt w:val="bullet"/>
+      <w:lvlText w:val=""/>
+      <w:lvlJc w:val="left"/>
+      <w:pPr>
+        <w:ind w:left="5040" w:hanging="360"/>
+      </w:pPr>
+      <w:rPr>
+        <w:rFonts w:ascii="Symbol" w:hAnsi="Symbol" w:hint="default"/>
+      </w:rPr>
+    </w:lvl>
+    <w:lvl w:ilvl="7" w:tplc="04070003" w:tentative="1">
+      <w:start w:val="1"/>
+      <w:numFmt w:val="bullet"/>
+      <w:lvlText w:val="o"/>
+      <w:lvlJc w:val="left"/>
+      <w:pPr>
+        <w:ind w:left="5760" w:hanging="360"/>
+      </w:pPr>
+      <w:rPr>
+        <w:rFonts w:ascii="Courier New" w:hAnsi="Courier New" w:cs="Courier New" w:hint="default"/>
+      </w:rPr>
+    </w:lvl>
+    <w:lvl w:ilvl="8" w:tplc="04070005" w:tentative="1">
+      <w:start w:val="1"/>
+      <w:numFmt w:val="bullet"/>
+      <w:lvlText w:val=""/>
+      <w:lvlJc w:val="left"/>
+      <w:pPr>
+        <w:ind w:left="6480" w:hanging="360"/>
+      </w:pPr>
+      <w:rPr>
+        <w:rFonts w:ascii="Wingdings" w:hAnsi="Wingdings" w:hint="default"/>
+      </w:rPr>
+    </w:lvl>
+  </w:abstractNum>
+  <w:abstractNum w:abstractNumId="17" w15:restartNumberingAfterBreak="0">
+    <w:nsid w:val="7B716BB3"/>
+    <w:multiLevelType w:val="hybridMultilevel"/>
+    <w:tmpl w:val="756C4158"/>
+    <w:lvl w:ilvl="0" w:tplc="04070001">
+      <w:start w:val="1"/>
+      <w:numFmt w:val="bullet"/>
+      <w:lvlText w:val=""/>
+      <w:lvlJc w:val="left"/>
+      <w:pPr>
+        <w:ind w:left="720" w:hanging="360"/>
+      </w:pPr>
+      <w:rPr>
+        <w:rFonts w:ascii="Symbol" w:hAnsi="Symbol" w:hint="default"/>
+      </w:rPr>
+    </w:lvl>
+    <w:lvl w:ilvl="1" w:tplc="04070003" w:tentative="1">
+      <w:start w:val="1"/>
+      <w:numFmt w:val="bullet"/>
+      <w:lvlText w:val="o"/>
+      <w:lvlJc w:val="left"/>
+      <w:pPr>
+        <w:ind w:left="1440" w:hanging="360"/>
+      </w:pPr>
+      <w:rPr>
+        <w:rFonts w:ascii="Courier New" w:hAnsi="Courier New" w:cs="Courier New" w:hint="default"/>
+      </w:rPr>
+    </w:lvl>
+    <w:lvl w:ilvl="2" w:tplc="04070005" w:tentative="1">
+      <w:start w:val="1"/>
+      <w:numFmt w:val="bullet"/>
+      <w:lvlText w:val=""/>
+      <w:lvlJc w:val="left"/>
+      <w:pPr>
+        <w:ind w:left="2160" w:hanging="360"/>
+      </w:pPr>
+      <w:rPr>
+        <w:rFonts w:ascii="Wingdings" w:hAnsi="Wingdings" w:hint="default"/>
+      </w:rPr>
+    </w:lvl>
+    <w:lvl w:ilvl="3" w:tplc="04070001" w:tentative="1">
+      <w:start w:val="1"/>
+      <w:numFmt w:val="bullet"/>
+      <w:lvlText w:val=""/>
+      <w:lvlJc w:val="left"/>
+      <w:pPr>
+        <w:ind w:left="2880" w:hanging="360"/>
+      </w:pPr>
+      <w:rPr>
+        <w:rFonts w:ascii="Symbol" w:hAnsi="Symbol" w:hint="default"/>
+      </w:rPr>
+    </w:lvl>
+    <w:lvl w:ilvl="4" w:tplc="04070003" w:tentative="1">
+      <w:start w:val="1"/>
+      <w:numFmt w:val="bullet"/>
+      <w:lvlText w:val="o"/>
+      <w:lvlJc w:val="left"/>
+      <w:pPr>
+        <w:ind w:left="3600" w:hanging="360"/>
+      </w:pPr>
+      <w:rPr>
+        <w:rFonts w:ascii="Courier New" w:hAnsi="Courier New" w:cs="Courier New" w:hint="default"/>
+      </w:rPr>
+    </w:lvl>
+    <w:lvl w:ilvl="5" w:tplc="04070005" w:tentative="1">
+      <w:start w:val="1"/>
+      <w:numFmt w:val="bullet"/>
+      <w:lvlText w:val=""/>
+      <w:lvlJc w:val="left"/>
+      <w:pPr>
+        <w:ind w:left="4320" w:hanging="360"/>
+      </w:pPr>
+      <w:rPr>
+        <w:rFonts w:ascii="Wingdings" w:hAnsi="Wingdings" w:hint="default"/>
+      </w:rPr>
+    </w:lvl>
+    <w:lvl w:ilvl="6" w:tplc="04070001" w:tentative="1">
+      <w:start w:val="1"/>
+      <w:numFmt w:val="bullet"/>
+      <w:lvlText w:val=""/>
+      <w:lvlJc w:val="left"/>
+      <w:pPr>
+        <w:ind w:left="5040" w:hanging="360"/>
+      </w:pPr>
+      <w:rPr>
+        <w:rFonts w:ascii="Symbol" w:hAnsi="Symbol" w:hint="default"/>
+      </w:rPr>
+    </w:lvl>
+    <w:lvl w:ilvl="7" w:tplc="04070003" w:tentative="1">
+      <w:start w:val="1"/>
+      <w:numFmt w:val="bullet"/>
+      <w:lvlText w:val="o"/>
+      <w:lvlJc w:val="left"/>
+      <w:pPr>
+        <w:ind w:left="5760" w:hanging="360"/>
+      </w:pPr>
+      <w:rPr>
+        <w:rFonts w:ascii="Courier New" w:hAnsi="Courier New" w:cs="Courier New" w:hint="default"/>
+      </w:rPr>
+    </w:lvl>
+    <w:lvl w:ilvl="8" w:tplc="04070005" w:tentative="1">
+      <w:start w:val="1"/>
+      <w:numFmt w:val="bullet"/>
+      <w:lvlText w:val=""/>
+      <w:lvlJc w:val="left"/>
+      <w:pPr>
+        <w:ind w:left="6480" w:hanging="360"/>
+      </w:pPr>
+      <w:rPr>
+        <w:rFonts w:ascii="Wingdings" w:hAnsi="Wingdings" w:hint="default"/>
+      </w:rPr>
+    </w:lvl>
+  </w:abstractNum>
+  <w:abstractNum w:abstractNumId="18" w15:restartNumberingAfterBreak="0">
+    <w:nsid w:val="7D004BEF"/>
+    <w:multiLevelType w:val="multilevel"/>
+    <w:tmpl w:val="9CEEF5C2"/>
+    <w:lvl w:ilvl="0">
+      <w:start w:val="1"/>
+      <w:numFmt w:val="bullet"/>
+      <w:lvlText w:val=""/>
+      <w:lvlJc w:val="left"/>
+      <w:pPr>
+        <w:tabs>
+          <w:tab w:val="num" w:pos="720"/>
+        </w:tabs>
+        <w:ind w:left="720" w:hanging="360"/>
+      </w:pPr>
+      <w:rPr>
+        <w:rFonts w:ascii="Symbol" w:hAnsi="Symbol" w:hint="default"/>
+        <w:sz w:val="20"/>
+      </w:rPr>
+    </w:lvl>
+    <w:lvl w:ilvl="1" w:tentative="1">
+      <w:start w:val="1"/>
+      <w:numFmt w:val="bullet"/>
+      <w:lvlText w:val="o"/>
+      <w:lvlJc w:val="left"/>
+      <w:pPr>
+        <w:tabs>
+          <w:tab w:val="num" w:pos="1440"/>
+        </w:tabs>
+        <w:ind w:left="1440" w:hanging="360"/>
+      </w:pPr>
+      <w:rPr>
+        <w:rFonts w:ascii="Courier New" w:hAnsi="Courier New" w:hint="default"/>
+        <w:sz w:val="20"/>
+      </w:rPr>
+    </w:lvl>
+    <w:lvl w:ilvl="2" w:tentative="1">
+      <w:start w:val="1"/>
+      <w:numFmt w:val="bullet"/>
+      <w:lvlText w:val=""/>
+      <w:lvlJc w:val="left"/>
+      <w:pPr>
+        <w:tabs>
+          <w:tab w:val="num" w:pos="2160"/>
+        </w:tabs>
+        <w:ind w:left="2160" w:hanging="360"/>
+      </w:pPr>
+      <w:rPr>
+        <w:rFonts w:ascii="Wingdings" w:hAnsi="Wingdings" w:hint="default"/>
+        <w:sz w:val="20"/>
+      </w:rPr>
+    </w:lvl>
+    <w:lvl w:ilvl="3" w:tentative="1">
+      <w:start w:val="1"/>
+      <w:numFmt w:val="bullet"/>
+      <w:lvlText w:val=""/>
+      <w:lvlJc w:val="left"/>
+      <w:pPr>
+        <w:tabs>
+          <w:tab w:val="num" w:pos="2880"/>
+        </w:tabs>
+        <w:ind w:left="2880" w:hanging="360"/>
+      </w:pPr>
+      <w:rPr>
+        <w:rFonts w:ascii="Wingdings" w:hAnsi="Wingdings" w:hint="default"/>
+        <w:sz w:val="20"/>
+      </w:rPr>
+    </w:lvl>
+    <w:lvl w:ilvl="4" w:tentative="1">
+      <w:start w:val="1"/>
+      <w:numFmt w:val="bullet"/>
+      <w:lvlText w:val=""/>
+      <w:lvlJc w:val="left"/>
+      <w:pPr>
+        <w:tabs>
+          <w:tab w:val="num" w:pos="3600"/>
+        </w:tabs>
+        <w:ind w:left="3600" w:hanging="360"/>
+      </w:pPr>
+      <w:rPr>
+        <w:rFonts w:ascii="Wingdings" w:hAnsi="Wingdings" w:hint="default"/>
+        <w:sz w:val="20"/>
+      </w:rPr>
+    </w:lvl>
+    <w:lvl w:ilvl="5" w:tentative="1">
+      <w:start w:val="1"/>
+      <w:numFmt w:val="bullet"/>
+      <w:lvlText w:val=""/>
+      <w:lvlJc w:val="left"/>
+      <w:pPr>
+        <w:tabs>
+          <w:tab w:val="num" w:pos="4320"/>
+        </w:tabs>
+        <w:ind w:left="4320" w:hanging="360"/>
+      </w:pPr>
+      <w:rPr>
+        <w:rFonts w:ascii="Wingdings" w:hAnsi="Wingdings" w:hint="default"/>
+        <w:sz w:val="20"/>
+      </w:rPr>
+    </w:lvl>
+    <w:lvl w:ilvl="6" w:tentative="1">
+      <w:start w:val="1"/>
+      <w:numFmt w:val="bullet"/>
+      <w:lvlText w:val=""/>
+      <w:lvlJc w:val="left"/>
+      <w:pPr>
+        <w:tabs>
+          <w:tab w:val="num" w:pos="5040"/>
+        </w:tabs>
+        <w:ind w:left="5040" w:hanging="360"/>
+      </w:pPr>
+      <w:rPr>
+        <w:rFonts w:ascii="Wingdings" w:hAnsi="Wingdings" w:hint="default"/>
+        <w:sz w:val="20"/>
+      </w:rPr>
+    </w:lvl>
+    <w:lvl w:ilvl="7" w:tentative="1">
+      <w:start w:val="1"/>
+      <w:numFmt w:val="bullet"/>
+      <w:lvlText w:val=""/>
+      <w:lvlJc w:val="left"/>
+      <w:pPr>
+        <w:tabs>
+          <w:tab w:val="num" w:pos="5760"/>
+        </w:tabs>
+        <w:ind w:left="5760" w:hanging="360"/>
+      </w:pPr>
+      <w:rPr>
+        <w:rFonts w:ascii="Wingdings" w:hAnsi="Wingdings" w:hint="default"/>
+        <w:sz w:val="20"/>
+      </w:rPr>
+    </w:lvl>
+    <w:lvl w:ilvl="8" w:tentative="1">
+      <w:start w:val="1"/>
+      <w:numFmt w:val="bullet"/>
+      <w:lvlText w:val=""/>
+      <w:lvlJc w:val="left"/>
+      <w:pPr>
+        <w:tabs>
+          <w:tab w:val="num" w:pos="6480"/>
+        </w:tabs>
+        <w:ind w:left="6480" w:hanging="360"/>
+      </w:pPr>
+      <w:rPr>
+        <w:rFonts w:ascii="Wingdings" w:hAnsi="Wingdings" w:hint="default"/>
+        <w:sz w:val="20"/>
+      </w:rPr>
+    </w:lvl>
+  </w:abstractNum>
+  <w:abstractNum w:abstractNumId="19" w15:restartNumberingAfterBreak="0">
+    <w:nsid w:val="7E6E0718"/>
+    <w:multiLevelType w:val="hybridMultilevel"/>
+    <w:tmpl w:val="C07834E8"/>
+    <w:lvl w:ilvl="0" w:tplc="04070001">
+      <w:start w:val="1"/>
+      <w:numFmt w:val="bullet"/>
+      <w:lvlText w:val=""/>
+      <w:lvlJc w:val="left"/>
+      <w:pPr>
+        <w:ind w:left="720" w:hanging="360"/>
+      </w:pPr>
+      <w:rPr>
+        <w:rFonts w:ascii="Symbol" w:hAnsi="Symbol" w:hint="default"/>
+      </w:rPr>
+    </w:lvl>
+    <w:lvl w:ilvl="1" w:tplc="04070003" w:tentative="1">
+      <w:start w:val="1"/>
+      <w:numFmt w:val="bullet"/>
+      <w:lvlText w:val="o"/>
+      <w:lvlJc w:val="left"/>
+      <w:pPr>
+        <w:ind w:left="1440" w:hanging="360"/>
+      </w:pPr>
+      <w:rPr>
+        <w:rFonts w:ascii="Courier New" w:hAnsi="Courier New" w:cs="Courier New" w:hint="default"/>
+      </w:rPr>
+    </w:lvl>
+    <w:lvl w:ilvl="2" w:tplc="04070005" w:tentative="1">
+      <w:start w:val="1"/>
+      <w:numFmt w:val="bullet"/>
+      <w:lvlText w:val=""/>
+      <w:lvlJc w:val="left"/>
+      <w:pPr>
+        <w:ind w:left="2160" w:hanging="360"/>
+      </w:pPr>
+      <w:rPr>
+        <w:rFonts w:ascii="Wingdings" w:hAnsi="Wingdings" w:hint="default"/>
+      </w:rPr>
+    </w:lvl>
+    <w:lvl w:ilvl="3" w:tplc="04070001" w:tentative="1">
+      <w:start w:val="1"/>
+      <w:numFmt w:val="bullet"/>
+      <w:lvlText w:val=""/>
+      <w:lvlJc w:val="left"/>
+      <w:pPr>
+        <w:ind w:left="2880" w:hanging="360"/>
+      </w:pPr>
+      <w:rPr>
+        <w:rFonts w:ascii="Symbol" w:hAnsi="Symbol" w:hint="default"/>
+      </w:rPr>
+    </w:lvl>
+    <w:lvl w:ilvl="4" w:tplc="04070003" w:tentative="1">
+      <w:start w:val="1"/>
+      <w:numFmt w:val="bullet"/>
+      <w:lvlText w:val="o"/>
+      <w:lvlJc w:val="left"/>
+      <w:pPr>
+        <w:ind w:left="3600" w:hanging="360"/>
+      </w:pPr>
+      <w:rPr>
+        <w:rFonts w:ascii="Courier New" w:hAnsi="Courier New" w:cs="Courier New" w:hint="default"/>
+      </w:rPr>
+    </w:lvl>
+    <w:lvl w:ilvl="5" w:tplc="04070005" w:tentative="1">
+      <w:start w:val="1"/>
+      <w:numFmt w:val="bullet"/>
+      <w:lvlText w:val=""/>
+      <w:lvlJc w:val="left"/>
+      <w:pPr>
+        <w:ind w:left="4320" w:hanging="360"/>
+      </w:pPr>
+      <w:rPr>
+        <w:rFonts w:ascii="Wingdings" w:hAnsi="Wingdings" w:hint="default"/>
+      </w:rPr>
+    </w:lvl>
+    <w:lvl w:ilvl="6" w:tplc="04070001" w:tentative="1">
+      <w:start w:val="1"/>
+      <w:numFmt w:val="bullet"/>
+      <w:lvlText w:val=""/>
+      <w:lvlJc w:val="left"/>
+      <w:pPr>
+        <w:ind w:left="5040" w:hanging="360"/>
+      </w:pPr>
+      <w:rPr>
+        <w:rFonts w:ascii="Symbol" w:hAnsi="Symbol" w:hint="default"/>
+      </w:rPr>
+    </w:lvl>
+    <w:lvl w:ilvl="7" w:tplc="04070003" w:tentative="1">
+      <w:start w:val="1"/>
+      <w:numFmt w:val="bullet"/>
+      <w:lvlText w:val="o"/>
+      <w:lvlJc w:val="left"/>
+      <w:pPr>
+        <w:ind w:left="5760" w:hanging="360"/>
+      </w:pPr>
+      <w:rPr>
+        <w:rFonts w:ascii="Courier New" w:hAnsi="Courier New" w:cs="Courier New" w:hint="default"/>
+      </w:rPr>
+    </w:lvl>
+    <w:lvl w:ilvl="8" w:tplc="04070005" w:tentative="1">
+      <w:start w:val="1"/>
+      <w:numFmt w:val="bullet"/>
+      <w:lvlText w:val=""/>
+      <w:lvlJc w:val="left"/>
+      <w:pPr>
+        <w:ind w:left="6480" w:hanging="360"/>
+      </w:pPr>
+      <w:rPr>
+        <w:rFonts w:ascii="Wingdings" w:hAnsi="Wingdings" w:hint="default"/>
+      </w:rPr>
+    </w:lvl>
+  </w:abstractNum>
+  <w:abstractNum w:abstractNumId="20" w15:restartNumberingAfterBreak="0">
+    <w:nsid w:val="7FBB013A"/>
+    <w:multiLevelType w:val="hybridMultilevel"/>
+    <w:tmpl w:val="6D7CAEA2"/>
+    <w:lvl w:ilvl="0" w:tplc="04070001">
+      <w:start w:val="1"/>
+      <w:numFmt w:val="bullet"/>
+      <w:lvlText w:val=""/>
+      <w:lvlJc w:val="left"/>
+      <w:pPr>
+        <w:ind w:left="720" w:hanging="360"/>
+      </w:pPr>
+      <w:rPr>
+        <w:rFonts w:ascii="Symbol" w:hAnsi="Symbol" w:hint="default"/>
+      </w:rPr>
+    </w:lvl>
+    <w:lvl w:ilvl="1" w:tplc="04070003" w:tentative="1">
+      <w:start w:val="1"/>
+      <w:numFmt w:val="bullet"/>
+      <w:lvlText w:val="o"/>
+      <w:lvlJc w:val="left"/>
+      <w:pPr>
+        <w:ind w:left="1440" w:hanging="360"/>
+      </w:pPr>
+      <w:rPr>
+        <w:rFonts w:ascii="Courier New" w:hAnsi="Courier New" w:cs="Courier New" w:hint="default"/>
+      </w:rPr>
+    </w:lvl>
+    <w:lvl w:ilvl="2" w:tplc="04070005" w:tentative="1">
+      <w:start w:val="1"/>
+      <w:numFmt w:val="bullet"/>
+      <w:lvlText w:val=""/>
+      <w:lvlJc w:val="left"/>
+      <w:pPr>
+        <w:ind w:left="2160" w:hanging="360"/>
+      </w:pPr>
+      <w:rPr>
+        <w:rFonts w:ascii="Wingdings" w:hAnsi="Wingdings" w:hint="default"/>
+      </w:rPr>
+    </w:lvl>
+    <w:lvl w:ilvl="3" w:tplc="04070001" w:tentative="1">
+      <w:start w:val="1"/>
+      <w:numFmt w:val="bullet"/>
+      <w:lvlText w:val=""/>
+      <w:lvlJc w:val="left"/>
+      <w:pPr>
+        <w:ind w:left="2880" w:hanging="360"/>
+      </w:pPr>
+      <w:rPr>
+        <w:rFonts w:ascii="Symbol" w:hAnsi="Symbol" w:hint="default"/>
+      </w:rPr>
+    </w:lvl>
+    <w:lvl w:ilvl="4" w:tplc="04070003" w:tentative="1">
+      <w:start w:val="1"/>
+      <w:numFmt w:val="bullet"/>
+      <w:lvlText w:val="o"/>
+      <w:lvlJc w:val="left"/>
+      <w:pPr>
+        <w:ind w:left="3600" w:hanging="360"/>
+      </w:pPr>
+      <w:rPr>
+        <w:rFonts w:ascii="Courier New" w:hAnsi="Courier New" w:cs="Courier New" w:hint="default"/>
+      </w:rPr>
+    </w:lvl>
+    <w:lvl w:ilvl="5" w:tplc="04070005" w:tentative="1">
+      <w:start w:val="1"/>
+      <w:numFmt w:val="bullet"/>
+      <w:lvlText w:val=""/>
+      <w:lvlJc w:val="left"/>
+      <w:pPr>
+        <w:ind w:left="4320" w:hanging="360"/>
+      </w:pPr>
+      <w:rPr>
+        <w:rFonts w:ascii="Wingdings" w:hAnsi="Wingdings" w:hint="default"/>
+      </w:rPr>
+    </w:lvl>
+    <w:lvl w:ilvl="6" w:tplc="04070001" w:tentative="1">
+      <w:start w:val="1"/>
+      <w:numFmt w:val="bullet"/>
+      <w:lvlText w:val=""/>
+      <w:lvlJc w:val="left"/>
+      <w:pPr>
+        <w:ind w:left="5040" w:hanging="360"/>
+      </w:pPr>
+      <w:rPr>
+        <w:rFonts w:ascii="Symbol" w:hAnsi="Symbol" w:hint="default"/>
+      </w:rPr>
+    </w:lvl>
+    <w:lvl w:ilvl="7" w:tplc="04070003" w:tentative="1">
+      <w:start w:val="1"/>
+      <w:numFmt w:val="bullet"/>
+      <w:lvlText w:val="o"/>
+      <w:lvlJc w:val="left"/>
+      <w:pPr>
+        <w:ind w:left="5760" w:hanging="360"/>
+      </w:pPr>
+      <w:rPr>
+        <w:rFonts w:ascii="Courier New" w:hAnsi="Courier New" w:cs="Courier New" w:hint="default"/>
+      </w:rPr>
+    </w:lvl>
+    <w:lvl w:ilvl="8" w:tplc="04070005" w:tentative="1">
+      <w:start w:val="1"/>
+      <w:numFmt w:val="bullet"/>
+      <w:lvlText w:val=""/>
+      <w:lvlJc w:val="left"/>
+      <w:pPr>
+        <w:ind w:left="6480" w:hanging="360"/>
+      </w:pPr>
+      <w:rPr>
+        <w:rFonts w:ascii="Wingdings" w:hAnsi="Wingdings" w:hint="default"/>
+      </w:rPr>
+    </w:lvl>
+  </w:abstractNum>
   <w:num w:numId="1" w16cid:durableId="805048739">
+    <w:abstractNumId w:val="7"/>
+  </w:num>
+  <w:num w:numId="2" w16cid:durableId="395250237">
+    <w:abstractNumId w:val="10"/>
+  </w:num>
+  <w:num w:numId="3" w16cid:durableId="1381711759">
+    <w:abstractNumId w:val="20"/>
+  </w:num>
+  <w:num w:numId="4" w16cid:durableId="1891838568">
+    <w:abstractNumId w:val="5"/>
+  </w:num>
+  <w:num w:numId="5" w16cid:durableId="2138912007">
+    <w:abstractNumId w:val="3"/>
+  </w:num>
+  <w:num w:numId="6" w16cid:durableId="370231627">
+    <w:abstractNumId w:val="2"/>
+  </w:num>
+  <w:num w:numId="7" w16cid:durableId="2142337805">
     <w:abstractNumId w:val="0"/>
   </w:num>
-  <w:num w:numId="2" w16cid:durableId="395250237">
+  <w:num w:numId="8" w16cid:durableId="1736852634">
+    <w:abstractNumId w:val="4"/>
+  </w:num>
+  <w:num w:numId="9" w16cid:durableId="1713119025">
+    <w:abstractNumId w:val="18"/>
+  </w:num>
+  <w:num w:numId="10" w16cid:durableId="911961232">
+    <w:abstractNumId w:val="13"/>
+  </w:num>
+  <w:num w:numId="11" w16cid:durableId="446237523">
+    <w:abstractNumId w:val="6"/>
+  </w:num>
+  <w:num w:numId="12" w16cid:durableId="436601949">
     <w:abstractNumId w:val="1"/>
+  </w:num>
+  <w:num w:numId="13" w16cid:durableId="602539000">
+    <w:abstractNumId w:val="17"/>
+  </w:num>
+  <w:num w:numId="14" w16cid:durableId="761491601">
+    <w:abstractNumId w:val="8"/>
+  </w:num>
+  <w:num w:numId="15" w16cid:durableId="2125886000">
+    <w:abstractNumId w:val="16"/>
+  </w:num>
+  <w:num w:numId="16" w16cid:durableId="1207184839">
+    <w:abstractNumId w:val="15"/>
+  </w:num>
+  <w:num w:numId="17" w16cid:durableId="1719433810">
+    <w:abstractNumId w:val="19"/>
+  </w:num>
+  <w:num w:numId="18" w16cid:durableId="1057631616">
+    <w:abstractNumId w:val="14"/>
+  </w:num>
+  <w:num w:numId="19" w16cid:durableId="1115947583">
+    <w:abstractNumId w:val="9"/>
+  </w:num>
+  <w:num w:numId="20" w16cid:durableId="2137137457">
+    <w:abstractNumId w:val="11"/>
+  </w:num>
+  <w:num w:numId="21" w16cid:durableId="1290209715">
+    <w:abstractNumId w:val="12"/>
   </w:num>
 </w:numbering>
 </file>
@@ -1448,6 +7240,10 @@
   <w:style w:type="paragraph" w:default="1" w:styleId="Standard">
     <w:name w:val="Normal"/>
     <w:qFormat/>
+    <w:rsid w:val="008B2409"/>
+    <w:rPr>
+      <w:rFonts w:ascii="Arial" w:hAnsi="Arial"/>
+    </w:rPr>
   </w:style>
   <w:style w:type="paragraph" w:styleId="berschrift1">
     <w:name w:val="heading 1"/>
@@ -1456,7 +7252,7 @@
     <w:link w:val="berschrift1Zchn"/>
     <w:uiPriority w:val="9"/>
     <w:qFormat/>
-    <w:rsid w:val="00B506A9"/>
+    <w:rsid w:val="008B2409"/>
     <w:pPr>
       <w:keepNext/>
       <w:keepLines/>
@@ -1464,9 +7260,9 @@
       <w:outlineLvl w:val="0"/>
     </w:pPr>
     <w:rPr>
-      <w:rFonts w:asciiTheme="majorHAnsi" w:eastAsiaTheme="majorEastAsia" w:hAnsiTheme="majorHAnsi" w:cstheme="majorBidi"/>
+      <w:rFonts w:eastAsiaTheme="majorEastAsia" w:cstheme="majorBidi"/>
       <w:color w:val="0F4761" w:themeColor="accent1" w:themeShade="BF"/>
-      <w:sz w:val="40"/>
+      <w:sz w:val="32"/>
       <w:szCs w:val="40"/>
     </w:rPr>
   </w:style>
@@ -1476,10 +7272,9 @@
     <w:next w:val="Standard"/>
     <w:link w:val="berschrift2Zchn"/>
     <w:uiPriority w:val="9"/>
-    <w:semiHidden/>
     <w:unhideWhenUsed/>
     <w:qFormat/>
-    <w:rsid w:val="00B506A9"/>
+    <w:rsid w:val="002F1ECF"/>
     <w:pPr>
       <w:keepNext/>
       <w:keepLines/>
@@ -1487,9 +7282,9 @@
       <w:outlineLvl w:val="1"/>
     </w:pPr>
     <w:rPr>
-      <w:rFonts w:asciiTheme="majorHAnsi" w:eastAsiaTheme="majorEastAsia" w:hAnsiTheme="majorHAnsi" w:cstheme="majorBidi"/>
+      <w:rFonts w:eastAsiaTheme="majorEastAsia" w:cstheme="majorBidi"/>
       <w:color w:val="0F4761" w:themeColor="accent1" w:themeShade="BF"/>
-      <w:sz w:val="32"/>
+      <w:sz w:val="30"/>
       <w:szCs w:val="32"/>
     </w:rPr>
   </w:style>
@@ -1499,10 +7294,9 @@
     <w:next w:val="Standard"/>
     <w:link w:val="berschrift3Zchn"/>
     <w:uiPriority w:val="9"/>
-    <w:semiHidden/>
     <w:unhideWhenUsed/>
     <w:qFormat/>
-    <w:rsid w:val="00B506A9"/>
+    <w:rsid w:val="002F1ECF"/>
     <w:pPr>
       <w:keepNext/>
       <w:keepLines/>
@@ -1679,11 +7473,11 @@
     <w:basedOn w:val="Absatz-Standardschriftart"/>
     <w:link w:val="berschrift1"/>
     <w:uiPriority w:val="9"/>
-    <w:rsid w:val="00B506A9"/>
+    <w:rsid w:val="008B2409"/>
     <w:rPr>
-      <w:rFonts w:asciiTheme="majorHAnsi" w:eastAsiaTheme="majorEastAsia" w:hAnsiTheme="majorHAnsi" w:cstheme="majorBidi"/>
+      <w:rFonts w:ascii="Arial" w:eastAsiaTheme="majorEastAsia" w:hAnsi="Arial" w:cstheme="majorBidi"/>
       <w:color w:val="0F4761" w:themeColor="accent1" w:themeShade="BF"/>
-      <w:sz w:val="40"/>
+      <w:sz w:val="32"/>
       <w:szCs w:val="40"/>
     </w:rPr>
   </w:style>
@@ -1692,12 +7486,11 @@
     <w:basedOn w:val="Absatz-Standardschriftart"/>
     <w:link w:val="berschrift2"/>
     <w:uiPriority w:val="9"/>
-    <w:semiHidden/>
-    <w:rsid w:val="00B506A9"/>
+    <w:rsid w:val="002F1ECF"/>
     <w:rPr>
-      <w:rFonts w:asciiTheme="majorHAnsi" w:eastAsiaTheme="majorEastAsia" w:hAnsiTheme="majorHAnsi" w:cstheme="majorBidi"/>
+      <w:rFonts w:ascii="Arial" w:eastAsiaTheme="majorEastAsia" w:hAnsi="Arial" w:cstheme="majorBidi"/>
       <w:color w:val="0F4761" w:themeColor="accent1" w:themeShade="BF"/>
-      <w:sz w:val="32"/>
+      <w:sz w:val="30"/>
       <w:szCs w:val="32"/>
     </w:rPr>
   </w:style>
@@ -1706,10 +7499,9 @@
     <w:basedOn w:val="Absatz-Standardschriftart"/>
     <w:link w:val="berschrift3"/>
     <w:uiPriority w:val="9"/>
-    <w:semiHidden/>
-    <w:rsid w:val="00B506A9"/>
+    <w:rsid w:val="002F1ECF"/>
     <w:rPr>
-      <w:rFonts w:eastAsiaTheme="majorEastAsia" w:cstheme="majorBidi"/>
+      <w:rFonts w:ascii="Arial" w:eastAsiaTheme="majorEastAsia" w:hAnsi="Arial" w:cstheme="majorBidi"/>
       <w:color w:val="0F4761" w:themeColor="accent1" w:themeShade="BF"/>
       <w:sz w:val="28"/>
       <w:szCs w:val="28"/>
@@ -1978,7 +7770,6 @@
     </w:pPr>
     <w:rPr>
       <w:kern w:val="0"/>
-      <w:sz w:val="32"/>
       <w:szCs w:val="32"/>
       <w:lang w:eastAsia="de-DE"/>
       <w14:ligatures w14:val="none"/>
@@ -2079,629 +7870,172 @@
       <w14:ligatures w14:val="none"/>
     </w:rPr>
   </w:style>
-</w:styles>
-</file>
-
-<file path=word/glossary/document.xml><?xml version="1.0" encoding="utf-8"?>
-<w:glossaryDocument xmlns:wpc="http://schemas.microsoft.com/office/word/2010/wordprocessingCanvas" xmlns:cx="http://schemas.microsoft.com/office/drawing/2014/chartex" xmlns:cx1="http://schemas.microsoft.com/office/drawing/2015/9/8/chartex" xmlns:cx2="http://schemas.microsoft.com/office/drawing/2015/10/21/chartex" xmlns:cx3="http://schemas.microsoft.com/office/drawing/2016/5/9/chartex" xmlns:cx4="http://schemas.microsoft.com/office/drawing/2016/5/10/chartex" xmlns:cx5="http://schemas.microsoft.com/office/drawing/2016/5/11/chartex" xmlns:cx6="http://schemas.microsoft.com/office/drawing/2016/5/12/chartex" xmlns:cx7="http://schemas.microsoft.com/office/drawing/2016/5/13/chartex" xmlns:cx8="http://schemas.microsoft.com/office/drawing/2016/5/14/chartex" xmlns:mc="http://schemas.openxmlformats.org/markup-compatibility/2006" xmlns:aink="http://schemas.microsoft.com/office/drawing/2016/ink" xmlns:am3d="http://schemas.microsoft.com/office/drawing/2017/model3d" xmlns:o="urn:schemas-microsoft-com:office:office" xmlns:oel="http://schemas.microsoft.com/office/2019/extlst" xmlns:r="http://schemas.openxmlformats.org/officeDocument/2006/relationships" xmlns:m="http://schemas.openxmlformats.org/officeDocument/2006/math" xmlns:v="urn:schemas-microsoft-com:vml" xmlns:wp14="http://schemas.microsoft.com/office/word/2010/wordprocessingDrawing" xmlns:wp="http://schemas.openxmlformats.org/drawingml/2006/wordprocessingDrawing" xmlns:w10="urn:schemas-microsoft-com:office:word" xmlns:w="http://schemas.openxmlformats.org/wordprocessingml/2006/main" xmlns:w14="http://schemas.microsoft.com/office/word/2010/wordml" xmlns:w15="http://schemas.microsoft.com/office/word/2012/wordml" xmlns:w16cex="http://schemas.microsoft.com/office/word/2018/wordml/cex" xmlns:w16cid="http://schemas.microsoft.com/office/word/2016/wordml/cid" xmlns:w16="http://schemas.microsoft.com/office/word/2018/wordml" xmlns:w16du="http://schemas.microsoft.com/office/word/2023/wordml/word16du" xmlns:w16sdtdh="http://schemas.microsoft.com/office/word/2020/wordml/sdtdatahash" xmlns:w16sdtfl="http://schemas.microsoft.com/office/word/2024/wordml/sdtformatlock" xmlns:w16se="http://schemas.microsoft.com/office/word/2015/wordml/symex" xmlns:wpg="http://schemas.microsoft.com/office/word/2010/wordprocessingGroup" xmlns:wpi="http://schemas.microsoft.com/office/word/2010/wordprocessingInk" xmlns:wne="http://schemas.microsoft.com/office/word/2006/wordml" xmlns:wps="http://schemas.microsoft.com/office/word/2010/wordprocessingShape" mc:Ignorable="w14 w15 w16se w16cid w16 w16cex w16sdtdh w16sdtfl w16du wp14">
-  <w:docParts>
-    <w:docPart>
-      <w:docPartPr>
-        <w:name w:val="5568802E31CE4D14894D237D4381C701"/>
-        <w:category>
-          <w:name w:val="Allgemein"/>
-          <w:gallery w:val="placeholder"/>
-        </w:category>
-        <w:types>
-          <w:type w:val="bbPlcHdr"/>
-        </w:types>
-        <w:behaviors>
-          <w:behavior w:val="content"/>
-        </w:behaviors>
-        <w:guid w:val="{FDD7688C-BE8D-4B34-8AD2-572F9483F17A}"/>
-      </w:docPartPr>
-      <w:docPartBody>
-        <w:p>
-          <w:pPr>
-            <w:pStyle w:val="5568802E31CE4D14894D237D4381C701"/>
-          </w:pPr>
-          <w:r>
-            <w:t>Geben Sie die Kapitelüberschrift ein (Stufe 1)</w:t>
-          </w:r>
-        </w:p>
-      </w:docPartBody>
-    </w:docPart>
-    <w:docPart>
-      <w:docPartPr>
-        <w:name w:val="28F6CA5DEFDA48DEA8DA866802F73503"/>
-        <w:category>
-          <w:name w:val="Allgemein"/>
-          <w:gallery w:val="placeholder"/>
-        </w:category>
-        <w:types>
-          <w:type w:val="bbPlcHdr"/>
-        </w:types>
-        <w:behaviors>
-          <w:behavior w:val="content"/>
-        </w:behaviors>
-        <w:guid w:val="{BE05E20E-3EE1-4250-8BD2-53EFD9B68289}"/>
-      </w:docPartPr>
-      <w:docPartBody>
-        <w:p>
-          <w:pPr>
-            <w:pStyle w:val="28F6CA5DEFDA48DEA8DA866802F73503"/>
-          </w:pPr>
-          <w:r>
-            <w:t>Geben Sie die Kapitelüberschrift ein (Stufe 2)</w:t>
-          </w:r>
-        </w:p>
-      </w:docPartBody>
-    </w:docPart>
-    <w:docPart>
-      <w:docPartPr>
-        <w:name w:val="3CFBFE088DEA42079E858A59731B8B80"/>
-        <w:category>
-          <w:name w:val="Allgemein"/>
-          <w:gallery w:val="placeholder"/>
-        </w:category>
-        <w:types>
-          <w:type w:val="bbPlcHdr"/>
-        </w:types>
-        <w:behaviors>
-          <w:behavior w:val="content"/>
-        </w:behaviors>
-        <w:guid w:val="{E32F07B0-BD96-41FA-AD2F-7F5529EE83E3}"/>
-      </w:docPartPr>
-      <w:docPartBody>
-        <w:p>
-          <w:pPr>
-            <w:pStyle w:val="3CFBFE088DEA42079E858A59731B8B80"/>
-          </w:pPr>
-          <w:r>
-            <w:t>Geben Sie die Kapitelüberschrift ein (Stufe 3)</w:t>
-          </w:r>
-        </w:p>
-      </w:docPartBody>
-    </w:docPart>
-  </w:docParts>
-</w:glossaryDocument>
-</file>
-
-<file path=word/glossary/fontTable.xml><?xml version="1.0" encoding="utf-8"?>
-<w:fonts xmlns:mc="http://schemas.openxmlformats.org/markup-compatibility/2006" xmlns:r="http://schemas.openxmlformats.org/officeDocument/2006/relationships" xmlns:w="http://schemas.openxmlformats.org/wordprocessingml/2006/main" xmlns:w14="http://schemas.microsoft.com/office/word/2010/wordml" xmlns:w15="http://schemas.microsoft.com/office/word/2012/wordml" xmlns:w16cex="http://schemas.microsoft.com/office/word/2018/wordml/cex" xmlns:w16cid="http://schemas.microsoft.com/office/word/2016/wordml/cid" xmlns:w16="http://schemas.microsoft.com/office/word/2018/wordml" xmlns:w16du="http://schemas.microsoft.com/office/word/2023/wordml/word16du" xmlns:w16sdtdh="http://schemas.microsoft.com/office/word/2020/wordml/sdtdatahash" xmlns:w16sdtfl="http://schemas.microsoft.com/office/word/2024/wordml/sdtformatlock" xmlns:w16se="http://schemas.microsoft.com/office/word/2015/wordml/symex" mc:Ignorable="w14 w15 w16se w16cid w16 w16cex w16sdtdh w16sdtfl w16du">
-  <w:font w:name="Courier New">
-    <w:panose1 w:val="02070309020205020404"/>
-    <w:charset w:val="00"/>
-    <w:family w:val="modern"/>
-    <w:pitch w:val="fixed"/>
-    <w:sig w:usb0="E0002EFF" w:usb1="C0007843" w:usb2="00000009" w:usb3="00000000" w:csb0="000001FF" w:csb1="00000000"/>
-  </w:font>
-  <w:font w:name="Times New Roman">
-    <w:panose1 w:val="02020603050405020304"/>
-    <w:charset w:val="00"/>
-    <w:family w:val="roman"/>
-    <w:pitch w:val="variable"/>
-    <w:sig w:usb0="E0002EFF" w:usb1="C000785B" w:usb2="00000009" w:usb3="00000000" w:csb0="000001FF" w:csb1="00000000"/>
-  </w:font>
-  <w:font w:name="Symbol">
-    <w:panose1 w:val="05050102010706020507"/>
-    <w:charset w:val="02"/>
-    <w:family w:val="roman"/>
-    <w:pitch w:val="variable"/>
-    <w:sig w:usb0="00000000" w:usb1="10000000" w:usb2="00000000" w:usb3="00000000" w:csb0="80000000" w:csb1="00000000"/>
-  </w:font>
-  <w:font w:name="Wingdings">
-    <w:panose1 w:val="05000000000000000000"/>
-    <w:charset w:val="02"/>
-    <w:family w:val="auto"/>
-    <w:pitch w:val="variable"/>
-    <w:sig w:usb0="00000000" w:usb1="10000000" w:usb2="00000000" w:usb3="00000000" w:csb0="80000000" w:csb1="00000000"/>
-  </w:font>
-  <w:font w:name="Aptos">
-    <w:charset w:val="00"/>
-    <w:family w:val="swiss"/>
-    <w:pitch w:val="variable"/>
-    <w:sig w:usb0="20000287" w:usb1="00000003" w:usb2="00000000" w:usb3="00000000" w:csb0="0000019F" w:csb1="00000000"/>
-  </w:font>
-  <w:font w:name="Aptos Display">
-    <w:charset w:val="00"/>
-    <w:family w:val="swiss"/>
-    <w:pitch w:val="variable"/>
-    <w:sig w:usb0="20000287" w:usb1="00000003" w:usb2="00000000" w:usb3="00000000" w:csb0="0000019F" w:csb1="00000000"/>
-  </w:font>
-</w:fonts>
-</file>
-
-<file path=word/glossary/settings.xml><?xml version="1.0" encoding="utf-8"?>
-<w:settings xmlns:mc="http://schemas.openxmlformats.org/markup-compatibility/2006" xmlns:o="urn:schemas-microsoft-com:office:office" xmlns:r="http://schemas.openxmlformats.org/officeDocument/2006/relationships" xmlns:m="http://schemas.openxmlformats.org/officeDocument/2006/math" xmlns:v="urn:schemas-microsoft-com:vml" xmlns:w10="urn:schemas-microsoft-com:office:word" xmlns:w="http://schemas.openxmlformats.org/wordprocessingml/2006/main" xmlns:w14="http://schemas.microsoft.com/office/word/2010/wordml" xmlns:w15="http://schemas.microsoft.com/office/word/2012/wordml" xmlns:w16cex="http://schemas.microsoft.com/office/word/2018/wordml/cex" xmlns:w16cid="http://schemas.microsoft.com/office/word/2016/wordml/cid" xmlns:w16="http://schemas.microsoft.com/office/word/2018/wordml" xmlns:w16du="http://schemas.microsoft.com/office/word/2023/wordml/word16du" xmlns:w16sdtdh="http://schemas.microsoft.com/office/word/2020/wordml/sdtdatahash" xmlns:w16sdtfl="http://schemas.microsoft.com/office/word/2024/wordml/sdtformatlock" xmlns:w16se="http://schemas.microsoft.com/office/word/2015/wordml/symex" xmlns:sl="http://schemas.openxmlformats.org/schemaLibrary/2006/main" mc:Ignorable="w14 w15 w16se w16cid w16 w16cex w16sdtdh w16sdtfl w16du">
-  <w:view w:val="normal"/>
-  <w:defaultTabStop w:val="708"/>
-  <w:hyphenationZone w:val="425"/>
-  <w:characterSpacingControl w:val="doNotCompress"/>
-  <w:compat>
-    <w:useFELayout/>
-    <w:compatSetting w:name="compatibilityMode" w:uri="http://schemas.microsoft.com/office/word" w:val="15"/>
-    <w:compatSetting w:name="overrideTableStyleFontSizeAndJustification" w:uri="http://schemas.microsoft.com/office/word" w:val="1"/>
-    <w:compatSetting w:name="enableOpenTypeFeatures" w:uri="http://schemas.microsoft.com/office/word" w:val="1"/>
-    <w:compatSetting w:name="doNotFlipMirrorIndents" w:uri="http://schemas.microsoft.com/office/word" w:val="1"/>
-    <w:compatSetting w:name="differentiateMultirowTableHeaders" w:uri="http://schemas.microsoft.com/office/word" w:val="1"/>
-    <w:compatSetting w:name="useWord2013TrackBottomHyphenation" w:uri="http://schemas.microsoft.com/office/word" w:val="0"/>
-  </w:compat>
-  <w:rsids>
-    <w:rsidRoot w:val="00E83C8E"/>
-    <w:rsid w:val="00181B9D"/>
-    <w:rsid w:val="00500A1F"/>
-    <w:rsid w:val="00E83C8E"/>
-  </w:rsids>
-  <m:mathPr>
-    <m:mathFont m:val="Cambria Math"/>
-    <m:brkBin m:val="before"/>
-    <m:brkBinSub m:val="--"/>
-    <m:smallFrac m:val="0"/>
-    <m:dispDef/>
-    <m:lMargin m:val="0"/>
-    <m:rMargin m:val="0"/>
-    <m:defJc m:val="centerGroup"/>
-    <m:wrapIndent m:val="1440"/>
-    <m:intLim m:val="subSup"/>
-    <m:naryLim m:val="undOvr"/>
-  </m:mathPr>
-  <w:themeFontLang w:val="de-DE"/>
-  <w:clrSchemeMapping w:bg1="light1" w:t1="dark1" w:bg2="light2" w:t2="dark2" w:accent1="accent1" w:accent2="accent2" w:accent3="accent3" w:accent4="accent4" w:accent5="accent5" w:accent6="accent6" w:hyperlink="hyperlink" w:followedHyperlink="followedHyperlink"/>
-  <w:decimalSymbol w:val=","/>
-  <w:listSeparator w:val=";"/>
-  <w15:chartTrackingRefBased/>
-</w:settings>
-</file>
-
-<file path=word/glossary/styles.xml><?xml version="1.0" encoding="utf-8"?>
-<w:styles xmlns:mc="http://schemas.openxmlformats.org/markup-compatibility/2006" xmlns:r="http://schemas.openxmlformats.org/officeDocument/2006/relationships" xmlns:w="http://schemas.openxmlformats.org/wordprocessingml/2006/main" xmlns:w14="http://schemas.microsoft.com/office/word/2010/wordml" xmlns:w15="http://schemas.microsoft.com/office/word/2012/wordml" xmlns:w16cex="http://schemas.microsoft.com/office/word/2018/wordml/cex" xmlns:w16cid="http://schemas.microsoft.com/office/word/2016/wordml/cid" xmlns:w16="http://schemas.microsoft.com/office/word/2018/wordml" xmlns:w16du="http://schemas.microsoft.com/office/word/2023/wordml/word16du" xmlns:w16sdtdh="http://schemas.microsoft.com/office/word/2020/wordml/sdtdatahash" xmlns:w16sdtfl="http://schemas.microsoft.com/office/word/2024/wordml/sdtformatlock" xmlns:w16se="http://schemas.microsoft.com/office/word/2015/wordml/symex" mc:Ignorable="w14 w15 w16se w16cid w16 w16cex w16sdtdh w16sdtfl w16du">
-  <w:docDefaults>
-    <w:rPrDefault>
-      <w:rPr>
-        <w:rFonts w:asciiTheme="minorHAnsi" w:eastAsiaTheme="minorEastAsia" w:hAnsiTheme="minorHAnsi" w:cstheme="minorBidi"/>
-        <w:kern w:val="2"/>
-        <w:sz w:val="24"/>
-        <w:szCs w:val="24"/>
-        <w:lang w:val="de-DE" w:eastAsia="de-DE" w:bidi="ar-SA"/>
-        <w14:ligatures w14:val="standardContextual"/>
-      </w:rPr>
-    </w:rPrDefault>
-    <w:pPrDefault>
-      <w:pPr>
-        <w:spacing w:after="160" w:line="278" w:lineRule="auto"/>
-      </w:pPr>
-    </w:pPrDefault>
-  </w:docDefaults>
-  <w:latentStyles w:defLockedState="0" w:defUIPriority="99" w:defSemiHidden="0" w:defUnhideWhenUsed="0" w:defQFormat="0" w:count="376">
-    <w:lsdException w:name="Normal" w:uiPriority="0" w:qFormat="1"/>
-    <w:lsdException w:name="heading 1" w:uiPriority="9" w:qFormat="1"/>
-    <w:lsdException w:name="heading 2" w:semiHidden="1" w:uiPriority="9" w:unhideWhenUsed="1" w:qFormat="1"/>
-    <w:lsdException w:name="heading 3" w:semiHidden="1" w:uiPriority="9" w:unhideWhenUsed="1" w:qFormat="1"/>
-    <w:lsdException w:name="heading 4" w:semiHidden="1" w:uiPriority="9" w:unhideWhenUsed="1" w:qFormat="1"/>
-    <w:lsdException w:name="heading 5" w:semiHidden="1" w:uiPriority="9" w:unhideWhenUsed="1" w:qFormat="1"/>
-    <w:lsdException w:name="heading 6" w:semiHidden="1" w:uiPriority="9" w:unhideWhenUsed="1" w:qFormat="1"/>
-    <w:lsdException w:name="heading 7" w:semiHidden="1" w:uiPriority="9" w:unhideWhenUsed="1" w:qFormat="1"/>
-    <w:lsdException w:name="heading 8" w:semiHidden="1" w:uiPriority="9" w:unhideWhenUsed="1" w:qFormat="1"/>
-    <w:lsdException w:name="heading 9" w:semiHidden="1" w:uiPriority="9" w:unhideWhenUsed="1" w:qFormat="1"/>
-    <w:lsdException w:name="index 1" w:semiHidden="1" w:unhideWhenUsed="1"/>
-    <w:lsdException w:name="index 2" w:semiHidden="1" w:unhideWhenUsed="1"/>
-    <w:lsdException w:name="index 3" w:semiHidden="1" w:unhideWhenUsed="1"/>
-    <w:lsdException w:name="index 4" w:semiHidden="1" w:unhideWhenUsed="1"/>
-    <w:lsdException w:name="index 5" w:semiHidden="1" w:unhideWhenUsed="1"/>
-    <w:lsdException w:name="index 6" w:semiHidden="1" w:unhideWhenUsed="1"/>
-    <w:lsdException w:name="index 7" w:semiHidden="1" w:unhideWhenUsed="1"/>
-    <w:lsdException w:name="index 8" w:semiHidden="1" w:unhideWhenUsed="1"/>
-    <w:lsdException w:name="index 9" w:semiHidden="1" w:unhideWhenUsed="1"/>
-    <w:lsdException w:name="toc 1" w:semiHidden="1" w:uiPriority="39" w:unhideWhenUsed="1"/>
-    <w:lsdException w:name="toc 2" w:semiHidden="1" w:uiPriority="39" w:unhideWhenUsed="1"/>
-    <w:lsdException w:name="toc 3" w:semiHidden="1" w:uiPriority="39" w:unhideWhenUsed="1"/>
-    <w:lsdException w:name="toc 4" w:semiHidden="1" w:uiPriority="39" w:unhideWhenUsed="1"/>
-    <w:lsdException w:name="toc 5" w:semiHidden="1" w:uiPriority="39" w:unhideWhenUsed="1"/>
-    <w:lsdException w:name="toc 6" w:semiHidden="1" w:uiPriority="39" w:unhideWhenUsed="1"/>
-    <w:lsdException w:name="toc 7" w:semiHidden="1" w:uiPriority="39" w:unhideWhenUsed="1"/>
-    <w:lsdException w:name="toc 8" w:semiHidden="1" w:uiPriority="39" w:unhideWhenUsed="1"/>
-    <w:lsdException w:name="toc 9" w:semiHidden="1" w:uiPriority="39" w:unhideWhenUsed="1"/>
-    <w:lsdException w:name="Normal Indent" w:semiHidden="1" w:unhideWhenUsed="1"/>
-    <w:lsdException w:name="footnote text" w:semiHidden="1" w:unhideWhenUsed="1"/>
-    <w:lsdException w:name="annotation text" w:semiHidden="1" w:unhideWhenUsed="1"/>
-    <w:lsdException w:name="header" w:semiHidden="1" w:unhideWhenUsed="1"/>
-    <w:lsdException w:name="footer" w:semiHidden="1" w:unhideWhenUsed="1"/>
-    <w:lsdException w:name="index heading" w:semiHidden="1" w:unhideWhenUsed="1"/>
-    <w:lsdException w:name="caption" w:semiHidden="1" w:uiPriority="35" w:unhideWhenUsed="1" w:qFormat="1"/>
-    <w:lsdException w:name="table of figures" w:semiHidden="1" w:unhideWhenUsed="1"/>
-    <w:lsdException w:name="envelope address" w:semiHidden="1" w:unhideWhenUsed="1"/>
-    <w:lsdException w:name="envelope return" w:semiHidden="1" w:unhideWhenUsed="1"/>
-    <w:lsdException w:name="footnote reference" w:semiHidden="1" w:unhideWhenUsed="1"/>
-    <w:lsdException w:name="annotation reference" w:semiHidden="1" w:unhideWhenUsed="1"/>
-    <w:lsdException w:name="line number" w:semiHidden="1" w:unhideWhenUsed="1"/>
-    <w:lsdException w:name="page number" w:semiHidden="1" w:unhideWhenUsed="1"/>
-    <w:lsdException w:name="endnote reference" w:semiHidden="1" w:unhideWhenUsed="1"/>
-    <w:lsdException w:name="endnote text" w:semiHidden="1" w:unhideWhenUsed="1"/>
-    <w:lsdException w:name="table of authorities" w:semiHidden="1" w:unhideWhenUsed="1"/>
-    <w:lsdException w:name="macro" w:semiHidden="1" w:unhideWhenUsed="1"/>
-    <w:lsdException w:name="toa heading" w:semiHidden="1" w:unhideWhenUsed="1"/>
-    <w:lsdException w:name="List" w:semiHidden="1" w:unhideWhenUsed="1"/>
-    <w:lsdException w:name="List Bullet" w:semiHidden="1" w:unhideWhenUsed="1"/>
-    <w:lsdException w:name="List Number" w:semiHidden="1" w:unhideWhenUsed="1"/>
-    <w:lsdException w:name="List 2" w:semiHidden="1" w:unhideWhenUsed="1"/>
-    <w:lsdException w:name="List 3" w:semiHidden="1" w:unhideWhenUsed="1"/>
-    <w:lsdException w:name="List 4" w:semiHidden="1" w:unhideWhenUsed="1"/>
-    <w:lsdException w:name="List 5" w:semiHidden="1" w:unhideWhenUsed="1"/>
-    <w:lsdException w:name="List Bullet 2" w:semiHidden="1" w:unhideWhenUsed="1"/>
-    <w:lsdException w:name="List Bullet 3" w:semiHidden="1" w:unhideWhenUsed="1"/>
-    <w:lsdException w:name="List Bullet 4" w:semiHidden="1" w:unhideWhenUsed="1"/>
-    <w:lsdException w:name="List Bullet 5" w:semiHidden="1" w:unhideWhenUsed="1"/>
-    <w:lsdException w:name="List Number 2" w:semiHidden="1" w:unhideWhenUsed="1"/>
-    <w:lsdException w:name="List Number 3" w:semiHidden="1" w:unhideWhenUsed="1"/>
-    <w:lsdException w:name="List Number 4" w:semiHidden="1" w:unhideWhenUsed="1"/>
-    <w:lsdException w:name="List Number 5" w:semiHidden="1" w:unhideWhenUsed="1"/>
-    <w:lsdException w:name="Title" w:uiPriority="10" w:qFormat="1"/>
-    <w:lsdException w:name="Closing" w:semiHidden="1" w:unhideWhenUsed="1"/>
-    <w:lsdException w:name="Signature" w:semiHidden="1" w:unhideWhenUsed="1"/>
-    <w:lsdException w:name="Default Paragraph Font" w:semiHidden="1" w:uiPriority="1" w:unhideWhenUsed="1"/>
-    <w:lsdException w:name="Body Text" w:semiHidden="1" w:unhideWhenUsed="1"/>
-    <w:lsdException w:name="Body Text Indent" w:semiHidden="1" w:unhideWhenUsed="1"/>
-    <w:lsdException w:name="List Continue" w:semiHidden="1" w:unhideWhenUsed="1"/>
-    <w:lsdException w:name="List Continue 2" w:semiHidden="1" w:unhideWhenUsed="1"/>
-    <w:lsdException w:name="List Continue 3" w:semiHidden="1" w:unhideWhenUsed="1"/>
-    <w:lsdException w:name="List Continue 4" w:semiHidden="1" w:unhideWhenUsed="1"/>
-    <w:lsdException w:name="List Continue 5" w:semiHidden="1" w:unhideWhenUsed="1"/>
-    <w:lsdException w:name="Message Header" w:semiHidden="1" w:unhideWhenUsed="1"/>
-    <w:lsdException w:name="Subtitle" w:uiPriority="11" w:qFormat="1"/>
-    <w:lsdException w:name="Salutation" w:semiHidden="1" w:unhideWhenUsed="1"/>
-    <w:lsdException w:name="Date" w:semiHidden="1" w:unhideWhenUsed="1"/>
-    <w:lsdException w:name="Body Text First Indent" w:semiHidden="1" w:unhideWhenUsed="1"/>
-    <w:lsdException w:name="Body Text First Indent 2" w:semiHidden="1" w:unhideWhenUsed="1"/>
-    <w:lsdException w:name="Note Heading" w:semiHidden="1" w:unhideWhenUsed="1"/>
-    <w:lsdException w:name="Body Text 2" w:semiHidden="1" w:unhideWhenUsed="1"/>
-    <w:lsdException w:name="Body Text 3" w:semiHidden="1" w:unhideWhenUsed="1"/>
-    <w:lsdException w:name="Body Text Indent 2" w:semiHidden="1" w:unhideWhenUsed="1"/>
-    <w:lsdException w:name="Body Text Indent 3" w:semiHidden="1" w:unhideWhenUsed="1"/>
-    <w:lsdException w:name="Block Text" w:semiHidden="1" w:unhideWhenUsed="1"/>
-    <w:lsdException w:name="Hyperlink" w:semiHidden="1" w:unhideWhenUsed="1"/>
-    <w:lsdException w:name="FollowedHyperlink" w:semiHidden="1" w:unhideWhenUsed="1"/>
-    <w:lsdException w:name="Strong" w:uiPriority="22" w:qFormat="1"/>
-    <w:lsdException w:name="Emphasis" w:uiPriority="20" w:qFormat="1"/>
-    <w:lsdException w:name="Document Map" w:semiHidden="1" w:unhideWhenUsed="1"/>
-    <w:lsdException w:name="Plain Text" w:semiHidden="1" w:unhideWhenUsed="1"/>
-    <w:lsdException w:name="E-mail Signature" w:semiHidden="1" w:unhideWhenUsed="1"/>
-    <w:lsdException w:name="HTML Top of Form" w:semiHidden="1" w:unhideWhenUsed="1"/>
-    <w:lsdException w:name="HTML Bottom of Form" w:semiHidden="1" w:unhideWhenUsed="1"/>
-    <w:lsdException w:name="Normal (Web)" w:semiHidden="1" w:unhideWhenUsed="1"/>
-    <w:lsdException w:name="HTML Acronym" w:semiHidden="1" w:unhideWhenUsed="1"/>
-    <w:lsdException w:name="HTML Address" w:semiHidden="1" w:unhideWhenUsed="1"/>
-    <w:lsdException w:name="HTML Cite" w:semiHidden="1" w:unhideWhenUsed="1"/>
-    <w:lsdException w:name="HTML Code" w:semiHidden="1" w:unhideWhenUsed="1"/>
-    <w:lsdException w:name="HTML Definition" w:semiHidden="1" w:unhideWhenUsed="1"/>
-    <w:lsdException w:name="HTML Keyboard" w:semiHidden="1" w:unhideWhenUsed="1"/>
-    <w:lsdException w:name="HTML Preformatted" w:semiHidden="1" w:unhideWhenUsed="1"/>
-    <w:lsdException w:name="HTML Sample" w:semiHidden="1" w:unhideWhenUsed="1"/>
-    <w:lsdException w:name="HTML Typewriter" w:semiHidden="1" w:unhideWhenUsed="1"/>
-    <w:lsdException w:name="HTML Variable" w:semiHidden="1" w:unhideWhenUsed="1"/>
-    <w:lsdException w:name="Normal Table" w:semiHidden="1" w:unhideWhenUsed="1"/>
-    <w:lsdException w:name="annotation subject" w:semiHidden="1" w:unhideWhenUsed="1"/>
-    <w:lsdException w:name="No List" w:semiHidden="1" w:unhideWhenUsed="1"/>
-    <w:lsdException w:name="Outline List 1" w:semiHidden="1" w:unhideWhenUsed="1"/>
-    <w:lsdException w:name="Outline List 2" w:semiHidden="1" w:unhideWhenUsed="1"/>
-    <w:lsdException w:name="Outline List 3" w:semiHidden="1" w:unhideWhenUsed="1"/>
-    <w:lsdException w:name="Table Simple 1" w:semiHidden="1" w:unhideWhenUsed="1"/>
-    <w:lsdException w:name="Table Simple 2" w:semiHidden="1" w:unhideWhenUsed="1"/>
-    <w:lsdException w:name="Table Simple 3" w:semiHidden="1" w:unhideWhenUsed="1"/>
-    <w:lsdException w:name="Table Classic 1" w:semiHidden="1" w:unhideWhenUsed="1"/>
-    <w:lsdException w:name="Table Classic 2" w:semiHidden="1" w:unhideWhenUsed="1"/>
-    <w:lsdException w:name="Table Classic 3" w:semiHidden="1" w:unhideWhenUsed="1"/>
-    <w:lsdException w:name="Table Classic 4" w:semiHidden="1" w:unhideWhenUsed="1"/>
-    <w:lsdException w:name="Table Colorful 1" w:semiHidden="1" w:unhideWhenUsed="1"/>
-    <w:lsdException w:name="Table Colorful 2" w:semiHidden="1" w:unhideWhenUsed="1"/>
-    <w:lsdException w:name="Table Colorful 3" w:semiHidden="1" w:unhideWhenUsed="1"/>
-    <w:lsdException w:name="Table Columns 1" w:semiHidden="1" w:unhideWhenUsed="1"/>
-    <w:lsdException w:name="Table Columns 2" w:semiHidden="1" w:unhideWhenUsed="1"/>
-    <w:lsdException w:name="Table Columns 3" w:semiHidden="1" w:unhideWhenUsed="1"/>
-    <w:lsdException w:name="Table Columns 4" w:semiHidden="1" w:unhideWhenUsed="1"/>
-    <w:lsdException w:name="Table Columns 5" w:semiHidden="1" w:unhideWhenUsed="1"/>
-    <w:lsdException w:name="Table Grid 1" w:semiHidden="1" w:unhideWhenUsed="1"/>
-    <w:lsdException w:name="Table Grid 2" w:semiHidden="1" w:unhideWhenUsed="1"/>
-    <w:lsdException w:name="Table Grid 3" w:semiHidden="1" w:unhideWhenUsed="1"/>
-    <w:lsdException w:name="Table Grid 4" w:semiHidden="1" w:unhideWhenUsed="1"/>
-    <w:lsdException w:name="Table Grid 5" w:semiHidden="1" w:unhideWhenUsed="1"/>
-    <w:lsdException w:name="Table Grid 6" w:semiHidden="1" w:unhideWhenUsed="1"/>
-    <w:lsdException w:name="Table Grid 7" w:semiHidden="1" w:unhideWhenUsed="1"/>
-    <w:lsdException w:name="Table Grid 8" w:semiHidden="1" w:unhideWhenUsed="1"/>
-    <w:lsdException w:name="Table List 1" w:semiHidden="1" w:unhideWhenUsed="1"/>
-    <w:lsdException w:name="Table List 2" w:semiHidden="1" w:unhideWhenUsed="1"/>
-    <w:lsdException w:name="Table List 3" w:semiHidden="1" w:unhideWhenUsed="1"/>
-    <w:lsdException w:name="Table List 4" w:semiHidden="1" w:unhideWhenUsed="1"/>
-    <w:lsdException w:name="Table List 5" w:semiHidden="1" w:unhideWhenUsed="1"/>
-    <w:lsdException w:name="Table List 6" w:semiHidden="1" w:unhideWhenUsed="1"/>
-    <w:lsdException w:name="Table List 7" w:semiHidden="1" w:unhideWhenUsed="1"/>
-    <w:lsdException w:name="Table List 8" w:semiHidden="1" w:unhideWhenUsed="1"/>
-    <w:lsdException w:name="Table 3D effects 1" w:semiHidden="1" w:unhideWhenUsed="1"/>
-    <w:lsdException w:name="Table 3D effects 2" w:semiHidden="1" w:unhideWhenUsed="1"/>
-    <w:lsdException w:name="Table 3D effects 3" w:semiHidden="1" w:unhideWhenUsed="1"/>
-    <w:lsdException w:name="Table Contemporary" w:semiHidden="1" w:unhideWhenUsed="1"/>
-    <w:lsdException w:name="Table Elegant" w:semiHidden="1" w:unhideWhenUsed="1"/>
-    <w:lsdException w:name="Table Professional" w:semiHidden="1" w:unhideWhenUsed="1"/>
-    <w:lsdException w:name="Table Subtle 1" w:semiHidden="1" w:unhideWhenUsed="1"/>
-    <w:lsdException w:name="Table Subtle 2" w:semiHidden="1" w:unhideWhenUsed="1"/>
-    <w:lsdException w:name="Table Web 1" w:semiHidden="1" w:unhideWhenUsed="1"/>
-    <w:lsdException w:name="Table Web 2" w:semiHidden="1" w:unhideWhenUsed="1"/>
-    <w:lsdException w:name="Table Web 3" w:semiHidden="1" w:unhideWhenUsed="1"/>
-    <w:lsdException w:name="Balloon Text" w:semiHidden="1" w:unhideWhenUsed="1"/>
-    <w:lsdException w:name="Table Grid" w:uiPriority="39"/>
-    <w:lsdException w:name="Table Theme" w:semiHidden="1" w:unhideWhenUsed="1"/>
-    <w:lsdException w:name="Placeholder Text" w:semiHidden="1"/>
-    <w:lsdException w:name="No Spacing" w:uiPriority="1" w:qFormat="1"/>
-    <w:lsdException w:name="Light Shading" w:uiPriority="60"/>
-    <w:lsdException w:name="Light List" w:uiPriority="61"/>
-    <w:lsdException w:name="Light Grid" w:uiPriority="62"/>
-    <w:lsdException w:name="Medium Shading 1" w:uiPriority="63"/>
-    <w:lsdException w:name="Medium Shading 2" w:uiPriority="64"/>
-    <w:lsdException w:name="Medium List 1" w:uiPriority="65"/>
-    <w:lsdException w:name="Medium List 2" w:uiPriority="66"/>
-    <w:lsdException w:name="Medium Grid 1" w:uiPriority="67"/>
-    <w:lsdException w:name="Medium Grid 2" w:uiPriority="68"/>
-    <w:lsdException w:name="Medium Grid 3" w:uiPriority="69"/>
-    <w:lsdException w:name="Dark List" w:uiPriority="70"/>
-    <w:lsdException w:name="Colorful Shading" w:uiPriority="71"/>
-    <w:lsdException w:name="Colorful List" w:uiPriority="72"/>
-    <w:lsdException w:name="Colorful Grid" w:uiPriority="73"/>
-    <w:lsdException w:name="Light Shading Accent 1" w:uiPriority="60"/>
-    <w:lsdException w:name="Light List Accent 1" w:uiPriority="61"/>
-    <w:lsdException w:name="Light Grid Accent 1" w:uiPriority="62"/>
-    <w:lsdException w:name="Medium Shading 1 Accent 1" w:uiPriority="63"/>
-    <w:lsdException w:name="Medium Shading 2 Accent 1" w:uiPriority="64"/>
-    <w:lsdException w:name="Medium List 1 Accent 1" w:uiPriority="65"/>
-    <w:lsdException w:name="Revision" w:semiHidden="1"/>
-    <w:lsdException w:name="List Paragraph" w:uiPriority="34" w:qFormat="1"/>
-    <w:lsdException w:name="Quote" w:uiPriority="29" w:qFormat="1"/>
-    <w:lsdException w:name="Intense Quote" w:uiPriority="30" w:qFormat="1"/>
-    <w:lsdException w:name="Medium List 2 Accent 1" w:uiPriority="66"/>
-    <w:lsdException w:name="Medium Grid 1 Accent 1" w:uiPriority="67"/>
-    <w:lsdException w:name="Medium Grid 2 Accent 1" w:uiPriority="68"/>
-    <w:lsdException w:name="Medium Grid 3 Accent 1" w:uiPriority="69"/>
-    <w:lsdException w:name="Dark List Accent 1" w:uiPriority="70"/>
-    <w:lsdException w:name="Colorful Shading Accent 1" w:uiPriority="71"/>
-    <w:lsdException w:name="Colorful List Accent 1" w:uiPriority="72"/>
-    <w:lsdException w:name="Colorful Grid Accent 1" w:uiPriority="73"/>
-    <w:lsdException w:name="Light Shading Accent 2" w:uiPriority="60"/>
-    <w:lsdException w:name="Light List Accent 2" w:uiPriority="61"/>
-    <w:lsdException w:name="Light Grid Accent 2" w:uiPriority="62"/>
-    <w:lsdException w:name="Medium Shading 1 Accent 2" w:uiPriority="63"/>
-    <w:lsdException w:name="Medium Shading 2 Accent 2" w:uiPriority="64"/>
-    <w:lsdException w:name="Medium List 1 Accent 2" w:uiPriority="65"/>
-    <w:lsdException w:name="Medium List 2 Accent 2" w:uiPriority="66"/>
-    <w:lsdException w:name="Medium Grid 1 Accent 2" w:uiPriority="67"/>
-    <w:lsdException w:name="Medium Grid 2 Accent 2" w:uiPriority="68"/>
-    <w:lsdException w:name="Medium Grid 3 Accent 2" w:uiPriority="69"/>
-    <w:lsdException w:name="Dark List Accent 2" w:uiPriority="70"/>
-    <w:lsdException w:name="Colorful Shading Accent 2" w:uiPriority="71"/>
-    <w:lsdException w:name="Colorful List Accent 2" w:uiPriority="72"/>
-    <w:lsdException w:name="Colorful Grid Accent 2" w:uiPriority="73"/>
-    <w:lsdException w:name="Light Shading Accent 3" w:uiPriority="60"/>
-    <w:lsdException w:name="Light List Accent 3" w:uiPriority="61"/>
-    <w:lsdException w:name="Light Grid Accent 3" w:uiPriority="62"/>
-    <w:lsdException w:name="Medium Shading 1 Accent 3" w:uiPriority="63"/>
-    <w:lsdException w:name="Medium Shading 2 Accent 3" w:uiPriority="64"/>
-    <w:lsdException w:name="Medium List 1 Accent 3" w:uiPriority="65"/>
-    <w:lsdException w:name="Medium List 2 Accent 3" w:uiPriority="66"/>
-    <w:lsdException w:name="Medium Grid 1 Accent 3" w:uiPriority="67"/>
-    <w:lsdException w:name="Medium Grid 2 Accent 3" w:uiPriority="68"/>
-    <w:lsdException w:name="Medium Grid 3 Accent 3" w:uiPriority="69"/>
-    <w:lsdException w:name="Dark List Accent 3" w:uiPriority="70"/>
-    <w:lsdException w:name="Colorful Shading Accent 3" w:uiPriority="71"/>
-    <w:lsdException w:name="Colorful List Accent 3" w:uiPriority="72"/>
-    <w:lsdException w:name="Colorful Grid Accent 3" w:uiPriority="73"/>
-    <w:lsdException w:name="Light Shading Accent 4" w:uiPriority="60"/>
-    <w:lsdException w:name="Light List Accent 4" w:uiPriority="61"/>
-    <w:lsdException w:name="Light Grid Accent 4" w:uiPriority="62"/>
-    <w:lsdException w:name="Medium Shading 1 Accent 4" w:uiPriority="63"/>
-    <w:lsdException w:name="Medium Shading 2 Accent 4" w:uiPriority="64"/>
-    <w:lsdException w:name="Medium List 1 Accent 4" w:uiPriority="65"/>
-    <w:lsdException w:name="Medium List 2 Accent 4" w:uiPriority="66"/>
-    <w:lsdException w:name="Medium Grid 1 Accent 4" w:uiPriority="67"/>
-    <w:lsdException w:name="Medium Grid 2 Accent 4" w:uiPriority="68"/>
-    <w:lsdException w:name="Medium Grid 3 Accent 4" w:uiPriority="69"/>
-    <w:lsdException w:name="Dark List Accent 4" w:uiPriority="70"/>
-    <w:lsdException w:name="Colorful Shading Accent 4" w:uiPriority="71"/>
-    <w:lsdException w:name="Colorful List Accent 4" w:uiPriority="72"/>
-    <w:lsdException w:name="Colorful Grid Accent 4" w:uiPriority="73"/>
-    <w:lsdException w:name="Light Shading Accent 5" w:uiPriority="60"/>
-    <w:lsdException w:name="Light List Accent 5" w:uiPriority="61"/>
-    <w:lsdException w:name="Light Grid Accent 5" w:uiPriority="62"/>
-    <w:lsdException w:name="Medium Shading 1 Accent 5" w:uiPriority="63"/>
-    <w:lsdException w:name="Medium Shading 2 Accent 5" w:uiPriority="64"/>
-    <w:lsdException w:name="Medium List 1 Accent 5" w:uiPriority="65"/>
-    <w:lsdException w:name="Medium List 2 Accent 5" w:uiPriority="66"/>
-    <w:lsdException w:name="Medium Grid 1 Accent 5" w:uiPriority="67"/>
-    <w:lsdException w:name="Medium Grid 2 Accent 5" w:uiPriority="68"/>
-    <w:lsdException w:name="Medium Grid 3 Accent 5" w:uiPriority="69"/>
-    <w:lsdException w:name="Dark List Accent 5" w:uiPriority="70"/>
-    <w:lsdException w:name="Colorful Shading Accent 5" w:uiPriority="71"/>
-    <w:lsdException w:name="Colorful List Accent 5" w:uiPriority="72"/>
-    <w:lsdException w:name="Colorful Grid Accent 5" w:uiPriority="73"/>
-    <w:lsdException w:name="Light Shading Accent 6" w:uiPriority="60"/>
-    <w:lsdException w:name="Light List Accent 6" w:uiPriority="61"/>
-    <w:lsdException w:name="Light Grid Accent 6" w:uiPriority="62"/>
-    <w:lsdException w:name="Medium Shading 1 Accent 6" w:uiPriority="63"/>
-    <w:lsdException w:name="Medium Shading 2 Accent 6" w:uiPriority="64"/>
-    <w:lsdException w:name="Medium List 1 Accent 6" w:uiPriority="65"/>
-    <w:lsdException w:name="Medium List 2 Accent 6" w:uiPriority="66"/>
-    <w:lsdException w:name="Medium Grid 1 Accent 6" w:uiPriority="67"/>
-    <w:lsdException w:name="Medium Grid 2 Accent 6" w:uiPriority="68"/>
-    <w:lsdException w:name="Medium Grid 3 Accent 6" w:uiPriority="69"/>
-    <w:lsdException w:name="Dark List Accent 6" w:uiPriority="70"/>
-    <w:lsdException w:name="Colorful Shading Accent 6" w:uiPriority="71"/>
-    <w:lsdException w:name="Colorful List Accent 6" w:uiPriority="72"/>
-    <w:lsdException w:name="Colorful Grid Accent 6" w:uiPriority="73"/>
-    <w:lsdException w:name="Subtle Emphasis" w:uiPriority="19" w:qFormat="1"/>
-    <w:lsdException w:name="Intense Emphasis" w:uiPriority="21" w:qFormat="1"/>
-    <w:lsdException w:name="Subtle Reference" w:uiPriority="31" w:qFormat="1"/>
-    <w:lsdException w:name="Intense Reference" w:uiPriority="32" w:qFormat="1"/>
-    <w:lsdException w:name="Book Title" w:uiPriority="33" w:qFormat="1"/>
-    <w:lsdException w:name="Bibliography" w:semiHidden="1" w:uiPriority="37" w:unhideWhenUsed="1"/>
-    <w:lsdException w:name="TOC Heading" w:semiHidden="1" w:uiPriority="39" w:unhideWhenUsed="1" w:qFormat="1"/>
-    <w:lsdException w:name="Plain Table 1" w:uiPriority="41"/>
-    <w:lsdException w:name="Plain Table 2" w:uiPriority="42"/>
-    <w:lsdException w:name="Plain Table 3" w:uiPriority="43"/>
-    <w:lsdException w:name="Plain Table 4" w:uiPriority="44"/>
-    <w:lsdException w:name="Plain Table 5" w:uiPriority="45"/>
-    <w:lsdException w:name="Grid Table Light" w:uiPriority="40"/>
-    <w:lsdException w:name="Grid Table 1 Light" w:uiPriority="46"/>
-    <w:lsdException w:name="Grid Table 2" w:uiPriority="47"/>
-    <w:lsdException w:name="Grid Table 3" w:uiPriority="48"/>
-    <w:lsdException w:name="Grid Table 4" w:uiPriority="49"/>
-    <w:lsdException w:name="Grid Table 5 Dark" w:uiPriority="50"/>
-    <w:lsdException w:name="Grid Table 6 Colorful" w:uiPriority="51"/>
-    <w:lsdException w:name="Grid Table 7 Colorful" w:uiPriority="52"/>
-    <w:lsdException w:name="Grid Table 1 Light Accent 1" w:uiPriority="46"/>
-    <w:lsdException w:name="Grid Table 2 Accent 1" w:uiPriority="47"/>
-    <w:lsdException w:name="Grid Table 3 Accent 1" w:uiPriority="48"/>
-    <w:lsdException w:name="Grid Table 4 Accent 1" w:uiPriority="49"/>
-    <w:lsdException w:name="Grid Table 5 Dark Accent 1" w:uiPriority="50"/>
-    <w:lsdException w:name="Grid Table 6 Colorful Accent 1" w:uiPriority="51"/>
-    <w:lsdException w:name="Grid Table 7 Colorful Accent 1" w:uiPriority="52"/>
-    <w:lsdException w:name="Grid Table 1 Light Accent 2" w:uiPriority="46"/>
-    <w:lsdException w:name="Grid Table 2 Accent 2" w:uiPriority="47"/>
-    <w:lsdException w:name="Grid Table 3 Accent 2" w:uiPriority="48"/>
-    <w:lsdException w:name="Grid Table 4 Accent 2" w:uiPriority="49"/>
-    <w:lsdException w:name="Grid Table 5 Dark Accent 2" w:uiPriority="50"/>
-    <w:lsdException w:name="Grid Table 6 Colorful Accent 2" w:uiPriority="51"/>
-    <w:lsdException w:name="Grid Table 7 Colorful Accent 2" w:uiPriority="52"/>
-    <w:lsdException w:name="Grid Table 1 Light Accent 3" w:uiPriority="46"/>
-    <w:lsdException w:name="Grid Table 2 Accent 3" w:uiPriority="47"/>
-    <w:lsdException w:name="Grid Table 3 Accent 3" w:uiPriority="48"/>
-    <w:lsdException w:name="Grid Table 4 Accent 3" w:uiPriority="49"/>
-    <w:lsdException w:name="Grid Table 5 Dark Accent 3" w:uiPriority="50"/>
-    <w:lsdException w:name="Grid Table 6 Colorful Accent 3" w:uiPriority="51"/>
-    <w:lsdException w:name="Grid Table 7 Colorful Accent 3" w:uiPriority="52"/>
-    <w:lsdException w:name="Grid Table 1 Light Accent 4" w:uiPriority="46"/>
-    <w:lsdException w:name="Grid Table 2 Accent 4" w:uiPriority="47"/>
-    <w:lsdException w:name="Grid Table 3 Accent 4" w:uiPriority="48"/>
-    <w:lsdException w:name="Grid Table 4 Accent 4" w:uiPriority="49"/>
-    <w:lsdException w:name="Grid Table 5 Dark Accent 4" w:uiPriority="50"/>
-    <w:lsdException w:name="Grid Table 6 Colorful Accent 4" w:uiPriority="51"/>
-    <w:lsdException w:name="Grid Table 7 Colorful Accent 4" w:uiPriority="52"/>
-    <w:lsdException w:name="Grid Table 1 Light Accent 5" w:uiPriority="46"/>
-    <w:lsdException w:name="Grid Table 2 Accent 5" w:uiPriority="47"/>
-    <w:lsdException w:name="Grid Table 3 Accent 5" w:uiPriority="48"/>
-    <w:lsdException w:name="Grid Table 4 Accent 5" w:uiPriority="49"/>
-    <w:lsdException w:name="Grid Table 5 Dark Accent 5" w:uiPriority="50"/>
-    <w:lsdException w:name="Grid Table 6 Colorful Accent 5" w:uiPriority="51"/>
-    <w:lsdException w:name="Grid Table 7 Colorful Accent 5" w:uiPriority="52"/>
-    <w:lsdException w:name="Grid Table 1 Light Accent 6" w:uiPriority="46"/>
-    <w:lsdException w:name="Grid Table 2 Accent 6" w:uiPriority="47"/>
-    <w:lsdException w:name="Grid Table 3 Accent 6" w:uiPriority="48"/>
-    <w:lsdException w:name="Grid Table 4 Accent 6" w:uiPriority="49"/>
-    <w:lsdException w:name="Grid Table 5 Dark Accent 6" w:uiPriority="50"/>
-    <w:lsdException w:name="Grid Table 6 Colorful Accent 6" w:uiPriority="51"/>
-    <w:lsdException w:name="Grid Table 7 Colorful Accent 6" w:uiPriority="52"/>
-    <w:lsdException w:name="List Table 1 Light" w:uiPriority="46"/>
-    <w:lsdException w:name="List Table 2" w:uiPriority="47"/>
-    <w:lsdException w:name="List Table 3" w:uiPriority="48"/>
-    <w:lsdException w:name="List Table 4" w:uiPriority="49"/>
-    <w:lsdException w:name="List Table 5 Dark" w:uiPriority="50"/>
-    <w:lsdException w:name="List Table 6 Colorful" w:uiPriority="51"/>
-    <w:lsdException w:name="List Table 7 Colorful" w:uiPriority="52"/>
-    <w:lsdException w:name="List Table 1 Light Accent 1" w:uiPriority="46"/>
-    <w:lsdException w:name="List Table 2 Accent 1" w:uiPriority="47"/>
-    <w:lsdException w:name="List Table 3 Accent 1" w:uiPriority="48"/>
-    <w:lsdException w:name="List Table 4 Accent 1" w:uiPriority="49"/>
-    <w:lsdException w:name="List Table 5 Dark Accent 1" w:uiPriority="50"/>
-    <w:lsdException w:name="List Table 6 Colorful Accent 1" w:uiPriority="51"/>
-    <w:lsdException w:name="List Table 7 Colorful Accent 1" w:uiPriority="52"/>
-    <w:lsdException w:name="List Table 1 Light Accent 2" w:uiPriority="46"/>
-    <w:lsdException w:name="List Table 2 Accent 2" w:uiPriority="47"/>
-    <w:lsdException w:name="List Table 3 Accent 2" w:uiPriority="48"/>
-    <w:lsdException w:name="List Table 4 Accent 2" w:uiPriority="49"/>
-    <w:lsdException w:name="List Table 5 Dark Accent 2" w:uiPriority="50"/>
-    <w:lsdException w:name="List Table 6 Colorful Accent 2" w:uiPriority="51"/>
-    <w:lsdException w:name="List Table 7 Colorful Accent 2" w:uiPriority="52"/>
-    <w:lsdException w:name="List Table 1 Light Accent 3" w:uiPriority="46"/>
-    <w:lsdException w:name="List Table 2 Accent 3" w:uiPriority="47"/>
-    <w:lsdException w:name="List Table 3 Accent 3" w:uiPriority="48"/>
-    <w:lsdException w:name="List Table 4 Accent 3" w:uiPriority="49"/>
-    <w:lsdException w:name="List Table 5 Dark Accent 3" w:uiPriority="50"/>
-    <w:lsdException w:name="List Table 6 Colorful Accent 3" w:uiPriority="51"/>
-    <w:lsdException w:name="List Table 7 Colorful Accent 3" w:uiPriority="52"/>
-    <w:lsdException w:name="List Table 1 Light Accent 4" w:uiPriority="46"/>
-    <w:lsdException w:name="List Table 2 Accent 4" w:uiPriority="47"/>
-    <w:lsdException w:name="List Table 3 Accent 4" w:uiPriority="48"/>
-    <w:lsdException w:name="List Table 4 Accent 4" w:uiPriority="49"/>
-    <w:lsdException w:name="List Table 5 Dark Accent 4" w:uiPriority="50"/>
-    <w:lsdException w:name="List Table 6 Colorful Accent 4" w:uiPriority="51"/>
-    <w:lsdException w:name="List Table 7 Colorful Accent 4" w:uiPriority="52"/>
-    <w:lsdException w:name="List Table 1 Light Accent 5" w:uiPriority="46"/>
-    <w:lsdException w:name="List Table 2 Accent 5" w:uiPriority="47"/>
-    <w:lsdException w:name="List Table 3 Accent 5" w:uiPriority="48"/>
-    <w:lsdException w:name="List Table 4 Accent 5" w:uiPriority="49"/>
-    <w:lsdException w:name="List Table 5 Dark Accent 5" w:uiPriority="50"/>
-    <w:lsdException w:name="List Table 6 Colorful Accent 5" w:uiPriority="51"/>
-    <w:lsdException w:name="List Table 7 Colorful Accent 5" w:uiPriority="52"/>
-    <w:lsdException w:name="List Table 1 Light Accent 6" w:uiPriority="46"/>
-    <w:lsdException w:name="List Table 2 Accent 6" w:uiPriority="47"/>
-    <w:lsdException w:name="List Table 3 Accent 6" w:uiPriority="48"/>
-    <w:lsdException w:name="List Table 4 Accent 6" w:uiPriority="49"/>
-    <w:lsdException w:name="List Table 5 Dark Accent 6" w:uiPriority="50"/>
-    <w:lsdException w:name="List Table 6 Colorful Accent 6" w:uiPriority="51"/>
-    <w:lsdException w:name="List Table 7 Colorful Accent 6" w:uiPriority="52"/>
-    <w:lsdException w:name="Mention" w:semiHidden="1" w:unhideWhenUsed="1"/>
-    <w:lsdException w:name="Smart Hyperlink" w:semiHidden="1" w:unhideWhenUsed="1"/>
-    <w:lsdException w:name="Hashtag" w:semiHidden="1" w:unhideWhenUsed="1"/>
-    <w:lsdException w:name="Unresolved Mention" w:semiHidden="1" w:unhideWhenUsed="1"/>
-    <w:lsdException w:name="Smart Link" w:semiHidden="1" w:unhideWhenUsed="1"/>
-  </w:latentStyles>
-  <w:style w:type="paragraph" w:default="1" w:styleId="Standard">
-    <w:name w:val="Normal"/>
-    <w:qFormat/>
-  </w:style>
-  <w:style w:type="character" w:default="1" w:styleId="Absatz-Standardschriftart">
-    <w:name w:val="Default Paragraph Font"/>
-    <w:uiPriority w:val="1"/>
-    <w:semiHidden/>
-    <w:unhideWhenUsed/>
-  </w:style>
-  <w:style w:type="table" w:default="1" w:styleId="NormaleTabelle">
-    <w:name w:val="Normal Table"/>
+  <w:style w:type="paragraph" w:styleId="Funotentext">
+    <w:name w:val="footnote text"/>
+    <w:basedOn w:val="Standard"/>
+    <w:link w:val="FunotentextZchn"/>
     <w:uiPriority w:val="99"/>
     <w:semiHidden/>
     <w:unhideWhenUsed/>
-    <w:tblPr>
-      <w:tblInd w:w="0" w:type="dxa"/>
-      <w:tblCellMar>
-        <w:top w:w="0" w:type="dxa"/>
-        <w:left w:w="108" w:type="dxa"/>
-        <w:bottom w:w="0" w:type="dxa"/>
-        <w:right w:w="108" w:type="dxa"/>
-      </w:tblCellMar>
-    </w:tblPr>
+    <w:rsid w:val="00A15A3E"/>
+    <w:pPr>
+      <w:spacing w:after="0" w:line="240" w:lineRule="auto"/>
+    </w:pPr>
+    <w:rPr>
+      <w:sz w:val="20"/>
+      <w:szCs w:val="20"/>
+    </w:rPr>
   </w:style>
-  <w:style w:type="numbering" w:default="1" w:styleId="KeineListe">
-    <w:name w:val="No List"/>
+  <w:style w:type="character" w:customStyle="1" w:styleId="FunotentextZchn">
+    <w:name w:val="Fußnotentext Zchn"/>
+    <w:basedOn w:val="Absatz-Standardschriftart"/>
+    <w:link w:val="Funotentext"/>
+    <w:uiPriority w:val="99"/>
+    <w:semiHidden/>
+    <w:rsid w:val="00A15A3E"/>
+    <w:rPr>
+      <w:sz w:val="20"/>
+      <w:szCs w:val="20"/>
+    </w:rPr>
+  </w:style>
+  <w:style w:type="character" w:styleId="Funotenzeichen">
+    <w:name w:val="footnote reference"/>
+    <w:basedOn w:val="Absatz-Standardschriftart"/>
     <w:uiPriority w:val="99"/>
     <w:semiHidden/>
     <w:unhideWhenUsed/>
+    <w:rsid w:val="00A15A3E"/>
+    <w:rPr>
+      <w:vertAlign w:val="superscript"/>
+    </w:rPr>
   </w:style>
-  <w:style w:type="paragraph" w:customStyle="1" w:styleId="5568802E31CE4D14894D237D4381C701">
-    <w:name w:val="5568802E31CE4D14894D237D4381C701"/>
-    <w:rsid w:val="00E83C8E"/>
+  <w:style w:type="paragraph" w:styleId="Kopfzeile">
+    <w:name w:val="header"/>
+    <w:basedOn w:val="Standard"/>
+    <w:link w:val="KopfzeileZchn"/>
+    <w:uiPriority w:val="99"/>
+    <w:unhideWhenUsed/>
+    <w:rsid w:val="00A15A3E"/>
+    <w:pPr>
+      <w:tabs>
+        <w:tab w:val="center" w:pos="4536"/>
+        <w:tab w:val="right" w:pos="9072"/>
+      </w:tabs>
+      <w:spacing w:after="0" w:line="240" w:lineRule="auto"/>
+    </w:pPr>
   </w:style>
-  <w:style w:type="paragraph" w:customStyle="1" w:styleId="28F6CA5DEFDA48DEA8DA866802F73503">
-    <w:name w:val="28F6CA5DEFDA48DEA8DA866802F73503"/>
-    <w:rsid w:val="00E83C8E"/>
+  <w:style w:type="character" w:customStyle="1" w:styleId="KopfzeileZchn">
+    <w:name w:val="Kopfzeile Zchn"/>
+    <w:basedOn w:val="Absatz-Standardschriftart"/>
+    <w:link w:val="Kopfzeile"/>
+    <w:uiPriority w:val="99"/>
+    <w:rsid w:val="00A15A3E"/>
   </w:style>
-  <w:style w:type="paragraph" w:customStyle="1" w:styleId="3CFBFE088DEA42079E858A59731B8B80">
-    <w:name w:val="3CFBFE088DEA42079E858A59731B8B80"/>
-    <w:rsid w:val="00E83C8E"/>
+  <w:style w:type="paragraph" w:styleId="Fuzeile">
+    <w:name w:val="footer"/>
+    <w:basedOn w:val="Standard"/>
+    <w:link w:val="FuzeileZchn"/>
+    <w:uiPriority w:val="99"/>
+    <w:unhideWhenUsed/>
+    <w:rsid w:val="00A15A3E"/>
+    <w:pPr>
+      <w:tabs>
+        <w:tab w:val="center" w:pos="4536"/>
+        <w:tab w:val="right" w:pos="9072"/>
+      </w:tabs>
+      <w:spacing w:after="0" w:line="240" w:lineRule="auto"/>
+    </w:pPr>
+  </w:style>
+  <w:style w:type="character" w:customStyle="1" w:styleId="FuzeileZchn">
+    <w:name w:val="Fußzeile Zchn"/>
+    <w:basedOn w:val="Absatz-Standardschriftart"/>
+    <w:link w:val="Fuzeile"/>
+    <w:uiPriority w:val="99"/>
+    <w:rsid w:val="00A15A3E"/>
+  </w:style>
+  <w:style w:type="character" w:styleId="Hyperlink">
+    <w:name w:val="Hyperlink"/>
+    <w:basedOn w:val="Absatz-Standardschriftart"/>
+    <w:uiPriority w:val="99"/>
+    <w:unhideWhenUsed/>
+    <w:rsid w:val="00603602"/>
+    <w:rPr>
+      <w:color w:val="467886" w:themeColor="hyperlink"/>
+      <w:u w:val="single"/>
+    </w:rPr>
+  </w:style>
+  <w:style w:type="table" w:styleId="Tabellenraster">
+    <w:name w:val="Table Grid"/>
+    <w:basedOn w:val="NormaleTabelle"/>
+    <w:uiPriority w:val="39"/>
+    <w:rsid w:val="007450E4"/>
+    <w:pPr>
+      <w:spacing w:after="0" w:line="240" w:lineRule="auto"/>
+    </w:pPr>
+    <w:tblPr>
+      <w:tblBorders>
+        <w:top w:val="single" w:sz="4" w:space="0" w:color="auto"/>
+        <w:left w:val="single" w:sz="4" w:space="0" w:color="auto"/>
+        <w:bottom w:val="single" w:sz="4" w:space="0" w:color="auto"/>
+        <w:right w:val="single" w:sz="4" w:space="0" w:color="auto"/>
+        <w:insideH w:val="single" w:sz="4" w:space="0" w:color="auto"/>
+        <w:insideV w:val="single" w:sz="4" w:space="0" w:color="auto"/>
+      </w:tblBorders>
+    </w:tblPr>
+  </w:style>
+  <w:style w:type="character" w:styleId="NichtaufgelsteErwhnung">
+    <w:name w:val="Unresolved Mention"/>
+    <w:basedOn w:val="Absatz-Standardschriftart"/>
+    <w:uiPriority w:val="99"/>
+    <w:semiHidden/>
+    <w:unhideWhenUsed/>
+    <w:rsid w:val="0037359E"/>
+    <w:rPr>
+      <w:color w:val="605E5C"/>
+      <w:shd w:val="clear" w:color="auto" w:fill="E1DFDD"/>
+    </w:rPr>
+  </w:style>
+  <w:style w:type="character" w:styleId="BesuchterLink">
+    <w:name w:val="FollowedHyperlink"/>
+    <w:basedOn w:val="Absatz-Standardschriftart"/>
+    <w:uiPriority w:val="99"/>
+    <w:semiHidden/>
+    <w:unhideWhenUsed/>
+    <w:rsid w:val="0037359E"/>
+    <w:rPr>
+      <w:color w:val="96607D" w:themeColor="followedHyperlink"/>
+      <w:u w:val="single"/>
+    </w:rPr>
+  </w:style>
+  <w:style w:type="paragraph" w:styleId="StandardWeb">
+    <w:name w:val="Normal (Web)"/>
+    <w:basedOn w:val="Standard"/>
+    <w:uiPriority w:val="99"/>
+    <w:semiHidden/>
+    <w:unhideWhenUsed/>
+    <w:rsid w:val="00FD7ECA"/>
+    <w:pPr>
+      <w:spacing w:before="100" w:beforeAutospacing="1" w:after="100" w:afterAutospacing="1" w:line="240" w:lineRule="auto"/>
+    </w:pPr>
+    <w:rPr>
+      <w:rFonts w:ascii="Times New Roman" w:eastAsia="Times New Roman" w:hAnsi="Times New Roman" w:cs="Times New Roman"/>
+      <w:kern w:val="0"/>
+      <w:lang w:eastAsia="de-DE"/>
+      <w14:ligatures w14:val="none"/>
+    </w:rPr>
+  </w:style>
+  <w:style w:type="character" w:styleId="Fett">
+    <w:name w:val="Strong"/>
+    <w:basedOn w:val="Absatz-Standardschriftart"/>
+    <w:uiPriority w:val="22"/>
+    <w:qFormat/>
+    <w:rsid w:val="00FD7ECA"/>
+    <w:rPr>
+      <w:b/>
+      <w:bCs/>
+    </w:rPr>
   </w:style>
 </w:styles>
-</file>
-
-<file path=word/glossary/webSettings.xml><?xml version="1.0" encoding="utf-8"?>
-<w:webSettings xmlns:mc="http://schemas.openxmlformats.org/markup-compatibility/2006" xmlns:r="http://schemas.openxmlformats.org/officeDocument/2006/relationships" xmlns:w="http://schemas.openxmlformats.org/wordprocessingml/2006/main" xmlns:w14="http://schemas.microsoft.com/office/word/2010/wordml" xmlns:w15="http://schemas.microsoft.com/office/word/2012/wordml" xmlns:w16cex="http://schemas.microsoft.com/office/word/2018/wordml/cex" xmlns:w16cid="http://schemas.microsoft.com/office/word/2016/wordml/cid" xmlns:w16="http://schemas.microsoft.com/office/word/2018/wordml" xmlns:w16du="http://schemas.microsoft.com/office/word/2023/wordml/word16du" xmlns:w16sdtdh="http://schemas.microsoft.com/office/word/2020/wordml/sdtdatahash" xmlns:w16sdtfl="http://schemas.microsoft.com/office/word/2024/wordml/sdtformatlock" xmlns:w16se="http://schemas.microsoft.com/office/word/2015/wordml/symex" mc:Ignorable="w14 w15 w16se w16cid w16 w16cex w16sdtdh w16sdtfl w16du">
-  <w:optimizeForBrowser/>
-  <w:allowPNG/>
-</w:webSettings>
 </file>
 
 <file path=word/theme/theme1.xml><?xml version="1.0" encoding="utf-8"?>

--- a/Documentation/Dokumentation.docx
+++ b/Documentation/Dokumentation.docx
@@ -1,6 +1,6 @@
 
 <file path=word/document.xml><?xml version="1.0" encoding="utf-8"?>
-<w:document xmlns:wpc="http://schemas.microsoft.com/office/word/2010/wordprocessingCanvas" xmlns:cx="http://schemas.microsoft.com/office/drawing/2014/chartex" xmlns:cx1="http://schemas.microsoft.com/office/drawing/2015/9/8/chartex" xmlns:cx2="http://schemas.microsoft.com/office/drawing/2015/10/21/chartex" xmlns:cx3="http://schemas.microsoft.com/office/drawing/2016/5/9/chartex" xmlns:cx4="http://schemas.microsoft.com/office/drawing/2016/5/10/chartex" xmlns:cx5="http://schemas.microsoft.com/office/drawing/2016/5/11/chartex" xmlns:cx6="http://schemas.microsoft.com/office/drawing/2016/5/12/chartex" xmlns:cx7="http://schemas.microsoft.com/office/drawing/2016/5/13/chartex" xmlns:cx8="http://schemas.microsoft.com/office/drawing/2016/5/14/chartex" xmlns:mc="http://schemas.openxmlformats.org/markup-compatibility/2006" xmlns:aink="http://schemas.microsoft.com/office/drawing/2016/ink" xmlns:am3d="http://schemas.microsoft.com/office/drawing/2017/model3d" xmlns:o="urn:schemas-microsoft-com:office:office" xmlns:oel="http://schemas.microsoft.com/office/2019/extlst" xmlns:r="http://schemas.openxmlformats.org/officeDocument/2006/relationships" xmlns:m="http://schemas.openxmlformats.org/officeDocument/2006/math" xmlns:v="urn:schemas-microsoft-com:vml" xmlns:wp14="http://schemas.microsoft.com/office/word/2010/wordprocessingDrawing" xmlns:wp="http://schemas.openxmlformats.org/drawingml/2006/wordprocessingDrawing" xmlns:w10="urn:schemas-microsoft-com:office:word" xmlns:w="http://schemas.openxmlformats.org/wordprocessingml/2006/main" xmlns:w14="http://schemas.microsoft.com/office/word/2010/wordml" xmlns:w15="http://schemas.microsoft.com/office/word/2012/wordml" xmlns:w16cex="http://schemas.microsoft.com/office/word/2018/wordml/cex" xmlns:w16cid="http://schemas.microsoft.com/office/word/2016/wordml/cid" xmlns:w16="http://schemas.microsoft.com/office/word/2018/wordml" xmlns:w16du="http://schemas.microsoft.com/office/word/2023/wordml/word16du" xmlns:w16sdtdh="http://schemas.microsoft.com/office/word/2020/wordml/sdtdatahash" xmlns:w16sdtfl="http://schemas.microsoft.com/office/word/2024/wordml/sdtformatlock" xmlns:w16se="http://schemas.microsoft.com/office/word/2015/wordml/symex" xmlns:wpg="http://schemas.microsoft.com/office/word/2010/wordprocessingGroup" xmlns:wpi="http://schemas.microsoft.com/office/word/2010/wordprocessingInk" xmlns:wne="http://schemas.microsoft.com/office/word/2006/wordml" xmlns:wps="http://schemas.microsoft.com/office/word/2010/wordprocessingShape" mc:Ignorable="w14 w15 w16se w16cid w16 w16cex w16sdtdh w16sdtfl w16du wp14">
+<w:document xmlns:wpc="http://schemas.microsoft.com/office/word/2010/wordprocessingCanvas" xmlns:cx="http://schemas.microsoft.com/office/drawing/2014/chartex" xmlns:cx1="http://schemas.microsoft.com/office/drawing/2015/9/8/chartex" xmlns:cx2="http://schemas.microsoft.com/office/drawing/2015/10/21/chartex" xmlns:cx3="http://schemas.microsoft.com/office/drawing/2016/5/9/chartex" xmlns:cx4="http://schemas.microsoft.com/office/drawing/2016/5/10/chartex" xmlns:cx5="http://schemas.microsoft.com/office/drawing/2016/5/11/chartex" xmlns:cx6="http://schemas.microsoft.com/office/drawing/2016/5/12/chartex" xmlns:cx7="http://schemas.microsoft.com/office/drawing/2016/5/13/chartex" xmlns:cx8="http://schemas.microsoft.com/office/drawing/2016/5/14/chartex" xmlns:mc="http://schemas.openxmlformats.org/markup-compatibility/2006" xmlns:aink="http://schemas.microsoft.com/office/drawing/2016/ink" xmlns:am3d="http://schemas.microsoft.com/office/drawing/2017/model3d" xmlns:o="urn:schemas-microsoft-com:office:office" xmlns:oel="http://schemas.microsoft.com/office/2019/extlst" xmlns:r="http://schemas.openxmlformats.org/officeDocument/2006/relationships" xmlns:m="http://schemas.openxmlformats.org/officeDocument/2006/math" xmlns:v="urn:schemas-microsoft-com:vml" xmlns:wp14="http://schemas.microsoft.com/office/word/2010/wordprocessingDrawing" xmlns:wp="http://schemas.openxmlformats.org/drawingml/2006/wordprocessingDrawing" xmlns:w10="urn:schemas-microsoft-com:office:word" xmlns:w="http://schemas.openxmlformats.org/wordprocessingml/2006/main" xmlns:w14="http://schemas.microsoft.com/office/word/2010/wordml" xmlns:w15="http://schemas.microsoft.com/office/word/2012/wordml" xmlns:w16cex="http://schemas.microsoft.com/office/word/2018/wordml/cex" xmlns:w16cid="http://schemas.microsoft.com/office/word/2016/wordml/cid" xmlns:w16="http://schemas.microsoft.com/office/word/2018/wordml" xmlns:w16sdtdh="http://schemas.microsoft.com/office/word/2020/wordml/sdtdatahash" xmlns:w16se="http://schemas.microsoft.com/office/word/2015/wordml/symex" xmlns:wpg="http://schemas.microsoft.com/office/word/2010/wordprocessingGroup" xmlns:wpi="http://schemas.microsoft.com/office/word/2010/wordprocessingInk" xmlns:wne="http://schemas.microsoft.com/office/word/2006/wordml" xmlns:wps="http://schemas.microsoft.com/office/word/2010/wordprocessingShape" mc:Ignorable="w14 w15 w16se w16cid w16 w16cex w16sdtdh wp14">
   <w:body>
     <w:sdt>
       <w:sdtPr>
@@ -202,7 +202,7 @@
                   </wp:anchor>
                 </w:drawing>
               </mc:Choice>
-              <mc:Fallback>
+              <mc:Fallback xmlns:w16sdtfl="http://schemas.microsoft.com/office/word/2024/wordml/sdtformatlock" xmlns:w16du="http://schemas.microsoft.com/office/word/2023/wordml/word16du">
                 <w:pict>
                   <v:shapetype w14:anchorId="2D45BAA5" id="_x0000_t202" coordsize="21600,21600" o:spt="202" path="m,l,21600r21600,l21600,xe">
                     <v:stroke joinstyle="miter"/>
@@ -460,7 +460,7 @@
                   </wp:anchor>
                 </w:drawing>
               </mc:Choice>
-              <mc:Fallback>
+              <mc:Fallback xmlns:w16sdtfl="http://schemas.microsoft.com/office/word/2024/wordml/sdtformatlock" xmlns:w16du="http://schemas.microsoft.com/office/word/2023/wordml/word16du">
                 <w:pict>
                   <v:shape w14:anchorId="2942C973" id="Textfeld 67" o:spid="_x0000_s1027" type="#_x0000_t202" style="position:absolute;margin-left:0;margin-top:0;width:468pt;height:29.5pt;z-index:251659264;visibility:visible;mso-wrap-style:square;mso-width-percent:765;mso-height-percent:0;mso-wrap-distance-left:9pt;mso-wrap-distance-top:0;mso-wrap-distance-right:9pt;mso-wrap-distance-bottom:0;mso-position-horizontal:center;mso-position-horizontal-relative:page;mso-position-vertical:bottom;mso-position-vertical-relative:margin;mso-width-percent:765;mso-height-percent:0;mso-width-relative:page;mso-height-relative:margin;v-text-anchor:bottom" o:gfxdata="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" filled="f" stroked="f" strokeweight=".5pt">
                     <v:textbox style="mso-fit-shape-to-text:t" inset="0,0,0,0">
@@ -668,7 +668,7 @@
             <w:br w:type="page"/>
           </w:r>
         </w:p>
-        <w:bookmarkStart w:id="0" w:name="_Toc200457907" w:displacedByCustomXml="next"/>
+        <w:bookmarkStart w:id="0" w:name="_Toc201825408" w:displacedByCustomXml="next"/>
         <w:sdt>
           <w:sdtPr>
             <w:rPr>
@@ -724,7 +724,7 @@
               <w:r>
                 <w:fldChar w:fldCharType="separate"/>
               </w:r>
-              <w:hyperlink w:anchor="_Toc200457907" w:history="1">
+              <w:hyperlink w:anchor="_Toc201825408" w:history="1">
                 <w:r>
                   <w:rPr>
                     <w:rStyle w:val="Hyperlink"/>
@@ -751,7 +751,7 @@
                     <w:noProof/>
                     <w:webHidden/>
                   </w:rPr>
-                  <w:instrText xml:space="preserve"> PAGEREF _Toc200457907 \h </w:instrText>
+                  <w:instrText xml:space="preserve"> PAGEREF _Toc201825408 \h </w:instrText>
                 </w:r>
                 <w:r>
                   <w:rPr>
@@ -797,7 +797,7 @@
                   <w14:ligatures w14:val="standardContextual"/>
                 </w:rPr>
               </w:pPr>
-              <w:hyperlink w:anchor="_Toc200457908" w:history="1">
+              <w:hyperlink w:anchor="_Toc201825409" w:history="1">
                 <w:r>
                   <w:rPr>
                     <w:rStyle w:val="Hyperlink"/>
@@ -824,7 +824,7 @@
                     <w:noProof/>
                     <w:webHidden/>
                   </w:rPr>
-                  <w:instrText xml:space="preserve"> PAGEREF _Toc200457908 \h </w:instrText>
+                  <w:instrText xml:space="preserve"> PAGEREF _Toc201825409 \h </w:instrText>
                 </w:r>
                 <w:r>
                   <w:rPr>
@@ -870,7 +870,7 @@
                   <w14:ligatures w14:val="standardContextual"/>
                 </w:rPr>
               </w:pPr>
-              <w:hyperlink w:anchor="_Toc200457909" w:history="1">
+              <w:hyperlink w:anchor="_Toc201825410" w:history="1">
                 <w:r>
                   <w:rPr>
                     <w:rStyle w:val="Hyperlink"/>
@@ -897,7 +897,7 @@
                     <w:noProof/>
                     <w:webHidden/>
                   </w:rPr>
-                  <w:instrText xml:space="preserve"> PAGEREF _Toc200457909 \h </w:instrText>
+                  <w:instrText xml:space="preserve"> PAGEREF _Toc201825410 \h </w:instrText>
                 </w:r>
                 <w:r>
                   <w:rPr>
@@ -943,7 +943,7 @@
                   <w14:ligatures w14:val="standardContextual"/>
                 </w:rPr>
               </w:pPr>
-              <w:hyperlink w:anchor="_Toc200457910" w:history="1">
+              <w:hyperlink w:anchor="_Toc201825411" w:history="1">
                 <w:r>
                   <w:rPr>
                     <w:rStyle w:val="Hyperlink"/>
@@ -970,7 +970,7 @@
                     <w:noProof/>
                     <w:webHidden/>
                   </w:rPr>
-                  <w:instrText xml:space="preserve"> PAGEREF _Toc200457910 \h </w:instrText>
+                  <w:instrText xml:space="preserve"> PAGEREF _Toc201825411 \h </w:instrText>
                 </w:r>
                 <w:r>
                   <w:rPr>
@@ -1016,7 +1016,7 @@
                   <w14:ligatures w14:val="standardContextual"/>
                 </w:rPr>
               </w:pPr>
-              <w:hyperlink w:anchor="_Toc200457911" w:history="1">
+              <w:hyperlink w:anchor="_Toc201825412" w:history="1">
                 <w:r>
                   <w:rPr>
                     <w:rStyle w:val="Hyperlink"/>
@@ -1043,7 +1043,7 @@
                     <w:noProof/>
                     <w:webHidden/>
                   </w:rPr>
-                  <w:instrText xml:space="preserve"> PAGEREF _Toc200457911 \h </w:instrText>
+                  <w:instrText xml:space="preserve"> PAGEREF _Toc201825412 \h </w:instrText>
                 </w:r>
                 <w:r>
                   <w:rPr>
@@ -1089,7 +1089,7 @@
                   <w14:ligatures w14:val="standardContextual"/>
                 </w:rPr>
               </w:pPr>
-              <w:hyperlink w:anchor="_Toc200457912" w:history="1">
+              <w:hyperlink w:anchor="_Toc201825413" w:history="1">
                 <w:r>
                   <w:rPr>
                     <w:rStyle w:val="Hyperlink"/>
@@ -1116,7 +1116,7 @@
                     <w:noProof/>
                     <w:webHidden/>
                   </w:rPr>
-                  <w:instrText xml:space="preserve"> PAGEREF _Toc200457912 \h </w:instrText>
+                  <w:instrText xml:space="preserve"> PAGEREF _Toc201825413 \h </w:instrText>
                 </w:r>
                 <w:r>
                   <w:rPr>
@@ -1162,7 +1162,7 @@
                   <w14:ligatures w14:val="standardContextual"/>
                 </w:rPr>
               </w:pPr>
-              <w:hyperlink w:anchor="_Toc200457913" w:history="1">
+              <w:hyperlink w:anchor="_Toc201825414" w:history="1">
                 <w:r>
                   <w:rPr>
                     <w:rStyle w:val="Hyperlink"/>
@@ -1189,7 +1189,7 @@
                     <w:noProof/>
                     <w:webHidden/>
                   </w:rPr>
-                  <w:instrText xml:space="preserve"> PAGEREF _Toc200457913 \h </w:instrText>
+                  <w:instrText xml:space="preserve"> PAGEREF _Toc201825414 \h </w:instrText>
                 </w:r>
                 <w:r>
                   <w:rPr>
@@ -1235,7 +1235,7 @@
                   <w14:ligatures w14:val="standardContextual"/>
                 </w:rPr>
               </w:pPr>
-              <w:hyperlink w:anchor="_Toc200457914" w:history="1">
+              <w:hyperlink w:anchor="_Toc201825415" w:history="1">
                 <w:r>
                   <w:rPr>
                     <w:rStyle w:val="Hyperlink"/>
@@ -1262,7 +1262,7 @@
                     <w:noProof/>
                     <w:webHidden/>
                   </w:rPr>
-                  <w:instrText xml:space="preserve"> PAGEREF _Toc200457914 \h </w:instrText>
+                  <w:instrText xml:space="preserve"> PAGEREF _Toc201825415 \h </w:instrText>
                 </w:r>
                 <w:r>
                   <w:rPr>
@@ -1308,7 +1308,7 @@
                   <w14:ligatures w14:val="standardContextual"/>
                 </w:rPr>
               </w:pPr>
-              <w:hyperlink w:anchor="_Toc200457915" w:history="1">
+              <w:hyperlink w:anchor="_Toc201825416" w:history="1">
                 <w:r>
                   <w:rPr>
                     <w:rStyle w:val="Hyperlink"/>
@@ -1335,7 +1335,7 @@
                     <w:noProof/>
                     <w:webHidden/>
                   </w:rPr>
-                  <w:instrText xml:space="preserve"> PAGEREF _Toc200457915 \h </w:instrText>
+                  <w:instrText xml:space="preserve"> PAGEREF _Toc201825416 \h </w:instrText>
                 </w:r>
                 <w:r>
                   <w:rPr>
@@ -1381,7 +1381,7 @@
                   <w14:ligatures w14:val="standardContextual"/>
                 </w:rPr>
               </w:pPr>
-              <w:hyperlink w:anchor="_Toc200457916" w:history="1">
+              <w:hyperlink w:anchor="_Toc201825417" w:history="1">
                 <w:r>
                   <w:rPr>
                     <w:rStyle w:val="Hyperlink"/>
@@ -1408,7 +1408,7 @@
                     <w:noProof/>
                     <w:webHidden/>
                   </w:rPr>
-                  <w:instrText xml:space="preserve"> PAGEREF _Toc200457916 \h </w:instrText>
+                  <w:instrText xml:space="preserve"> PAGEREF _Toc201825417 \h </w:instrText>
                 </w:r>
                 <w:r>
                   <w:rPr>
@@ -1454,13 +1454,13 @@
                   <w14:ligatures w14:val="standardContextual"/>
                 </w:rPr>
               </w:pPr>
-              <w:hyperlink w:anchor="_Toc200457917" w:history="1">
+              <w:hyperlink w:anchor="_Toc201825418" w:history="1">
                 <w:r>
                   <w:rPr>
                     <w:rStyle w:val="Hyperlink"/>
                     <w:noProof/>
                   </w:rPr>
-                  <w:t>XML (eXtensible Markup Language)</w:t>
+                  <w:t>CSS (Cascading Style Sheet)</w:t>
                 </w:r>
                 <w:r>
                   <w:rPr>
@@ -1481,7 +1481,7 @@
                     <w:noProof/>
                     <w:webHidden/>
                   </w:rPr>
-                  <w:instrText xml:space="preserve"> PAGEREF _Toc200457917 \h </w:instrText>
+                  <w:instrText xml:space="preserve"> PAGEREF _Toc201825418 \h </w:instrText>
                 </w:r>
                 <w:r>
                   <w:rPr>
@@ -1527,12 +1527,85 @@
                   <w14:ligatures w14:val="standardContextual"/>
                 </w:rPr>
               </w:pPr>
-              <w:hyperlink w:anchor="_Toc200457918" w:history="1">
+              <w:hyperlink w:anchor="_Toc201825419" w:history="1">
                 <w:r>
                   <w:rPr>
                     <w:rStyle w:val="Hyperlink"/>
                     <w:noProof/>
                   </w:rPr>
+                  <w:t>XML (eXtensible Markup Language)</w:t>
+                </w:r>
+                <w:r>
+                  <w:rPr>
+                    <w:noProof/>
+                    <w:webHidden/>
+                  </w:rPr>
+                  <w:tab/>
+                </w:r>
+                <w:r>
+                  <w:rPr>
+                    <w:noProof/>
+                    <w:webHidden/>
+                  </w:rPr>
+                  <w:fldChar w:fldCharType="begin"/>
+                </w:r>
+                <w:r>
+                  <w:rPr>
+                    <w:noProof/>
+                    <w:webHidden/>
+                  </w:rPr>
+                  <w:instrText xml:space="preserve"> PAGEREF _Toc201825419 \h </w:instrText>
+                </w:r>
+                <w:r>
+                  <w:rPr>
+                    <w:noProof/>
+                    <w:webHidden/>
+                  </w:rPr>
+                </w:r>
+                <w:r>
+                  <w:rPr>
+                    <w:noProof/>
+                    <w:webHidden/>
+                  </w:rPr>
+                  <w:fldChar w:fldCharType="separate"/>
+                </w:r>
+                <w:r>
+                  <w:rPr>
+                    <w:noProof/>
+                    <w:webHidden/>
+                  </w:rPr>
+                  <w:t>6</w:t>
+                </w:r>
+                <w:r>
+                  <w:rPr>
+                    <w:noProof/>
+                    <w:webHidden/>
+                  </w:rPr>
+                  <w:fldChar w:fldCharType="end"/>
+                </w:r>
+              </w:hyperlink>
+            </w:p>
+            <w:p>
+              <w:pPr>
+                <w:pStyle w:val="Verzeichnis3"/>
+                <w:tabs>
+                  <w:tab w:val="right" w:leader="dot" w:pos="8777"/>
+                </w:tabs>
+                <w:rPr>
+                  <w:rFonts w:asciiTheme="minorHAnsi" w:hAnsiTheme="minorHAnsi" w:cstheme="minorBidi"/>
+                  <w:noProof/>
+                  <w:kern w:val="2"/>
+                  <w:sz w:val="24"/>
+                  <w:szCs w:val="24"/>
+                  <w14:ligatures w14:val="standardContextual"/>
+                </w:rPr>
+              </w:pPr>
+              <w:hyperlink w:anchor="_Toc201825420" w:history="1">
+                <w:r>
+                  <w:rPr>
+                    <w:rStyle w:val="Hyperlink"/>
+                    <w:noProof/>
+                  </w:rPr>
                   <w:t>JSON (JavaScript Object Notation)</w:t>
                 </w:r>
                 <w:r>
@@ -1554,7 +1627,7 @@
                     <w:noProof/>
                     <w:webHidden/>
                   </w:rPr>
-                  <w:instrText xml:space="preserve"> PAGEREF _Toc200457918 \h </w:instrText>
+                  <w:instrText xml:space="preserve"> PAGEREF _Toc201825420 \h </w:instrText>
                 </w:r>
                 <w:r>
                   <w:rPr>
@@ -1574,7 +1647,7 @@
                     <w:noProof/>
                     <w:webHidden/>
                   </w:rPr>
-                  <w:t>5</w:t>
+                  <w:t>6</w:t>
                 </w:r>
                 <w:r>
                   <w:rPr>
@@ -1600,7 +1673,7 @@
                   <w14:ligatures w14:val="standardContextual"/>
                 </w:rPr>
               </w:pPr>
-              <w:hyperlink w:anchor="_Toc200457919" w:history="1">
+              <w:hyperlink w:anchor="_Toc201825421" w:history="1">
                 <w:r>
                   <w:rPr>
                     <w:rStyle w:val="Hyperlink"/>
@@ -1627,7 +1700,7 @@
                     <w:noProof/>
                     <w:webHidden/>
                   </w:rPr>
-                  <w:instrText xml:space="preserve"> PAGEREF _Toc200457919 \h </w:instrText>
+                  <w:instrText xml:space="preserve"> PAGEREF _Toc201825421 \h </w:instrText>
                 </w:r>
                 <w:r>
                   <w:rPr>
@@ -1647,7 +1720,7 @@
                     <w:noProof/>
                     <w:webHidden/>
                   </w:rPr>
-                  <w:t>6</w:t>
+                  <w:t>7</w:t>
                 </w:r>
                 <w:r>
                   <w:rPr>
@@ -1673,7 +1746,7 @@
                   <w14:ligatures w14:val="standardContextual"/>
                 </w:rPr>
               </w:pPr>
-              <w:hyperlink w:anchor="_Toc200457920" w:history="1">
+              <w:hyperlink w:anchor="_Toc201825422" w:history="1">
                 <w:r>
                   <w:rPr>
                     <w:rStyle w:val="Hyperlink"/>
@@ -1700,7 +1773,7 @@
                     <w:noProof/>
                     <w:webHidden/>
                   </w:rPr>
-                  <w:instrText xml:space="preserve"> PAGEREF _Toc200457920 \h </w:instrText>
+                  <w:instrText xml:space="preserve"> PAGEREF _Toc201825422 \h </w:instrText>
                 </w:r>
                 <w:r>
                   <w:rPr>
@@ -1720,7 +1793,7 @@
                     <w:noProof/>
                     <w:webHidden/>
                   </w:rPr>
-                  <w:t>6</w:t>
+                  <w:t>7</w:t>
                 </w:r>
                 <w:r>
                   <w:rPr>
@@ -1746,7 +1819,7 @@
                   <w14:ligatures w14:val="standardContextual"/>
                 </w:rPr>
               </w:pPr>
-              <w:hyperlink w:anchor="_Toc200457921" w:history="1">
+              <w:hyperlink w:anchor="_Toc201825423" w:history="1">
                 <w:r>
                   <w:rPr>
                     <w:rStyle w:val="Hyperlink"/>
@@ -1773,7 +1846,7 @@
                     <w:noProof/>
                     <w:webHidden/>
                   </w:rPr>
-                  <w:instrText xml:space="preserve"> PAGEREF _Toc200457921 \h </w:instrText>
+                  <w:instrText xml:space="preserve"> PAGEREF _Toc201825423 \h </w:instrText>
                 </w:r>
                 <w:r>
                   <w:rPr>
@@ -1793,7 +1866,7 @@
                     <w:noProof/>
                     <w:webHidden/>
                   </w:rPr>
-                  <w:t>6</w:t>
+                  <w:t>7</w:t>
                 </w:r>
                 <w:r>
                   <w:rPr>
@@ -1819,7 +1892,7 @@
                   <w14:ligatures w14:val="standardContextual"/>
                 </w:rPr>
               </w:pPr>
-              <w:hyperlink w:anchor="_Toc200457922" w:history="1">
+              <w:hyperlink w:anchor="_Toc201825424" w:history="1">
                 <w:r>
                   <w:rPr>
                     <w:rStyle w:val="Hyperlink"/>
@@ -1846,7 +1919,7 @@
                     <w:noProof/>
                     <w:webHidden/>
                   </w:rPr>
-                  <w:instrText xml:space="preserve"> PAGEREF _Toc200457922 \h </w:instrText>
+                  <w:instrText xml:space="preserve"> PAGEREF _Toc201825424 \h </w:instrText>
                 </w:r>
                 <w:r>
                   <w:rPr>
@@ -1866,7 +1939,7 @@
                     <w:noProof/>
                     <w:webHidden/>
                   </w:rPr>
-                  <w:t>6</w:t>
+                  <w:t>7</w:t>
                 </w:r>
                 <w:r>
                   <w:rPr>
@@ -1892,7 +1965,7 @@
                   <w14:ligatures w14:val="standardContextual"/>
                 </w:rPr>
               </w:pPr>
-              <w:hyperlink w:anchor="_Toc200457923" w:history="1">
+              <w:hyperlink w:anchor="_Toc201825425" w:history="1">
                 <w:r>
                   <w:rPr>
                     <w:rStyle w:val="Hyperlink"/>
@@ -1919,7 +1992,7 @@
                     <w:noProof/>
                     <w:webHidden/>
                   </w:rPr>
-                  <w:instrText xml:space="preserve"> PAGEREF _Toc200457923 \h </w:instrText>
+                  <w:instrText xml:space="preserve"> PAGEREF _Toc201825425 \h </w:instrText>
                 </w:r>
                 <w:r>
                   <w:rPr>
@@ -1939,7 +2012,7 @@
                     <w:noProof/>
                     <w:webHidden/>
                   </w:rPr>
-                  <w:t>6</w:t>
+                  <w:t>7</w:t>
                 </w:r>
                 <w:r>
                   <w:rPr>
@@ -1965,7 +2038,7 @@
                   <w14:ligatures w14:val="standardContextual"/>
                 </w:rPr>
               </w:pPr>
-              <w:hyperlink w:anchor="_Toc200457924" w:history="1">
+              <w:hyperlink w:anchor="_Toc201825426" w:history="1">
                 <w:r>
                   <w:rPr>
                     <w:rStyle w:val="Hyperlink"/>
@@ -1992,7 +2065,7 @@
                     <w:noProof/>
                     <w:webHidden/>
                   </w:rPr>
-                  <w:instrText xml:space="preserve"> PAGEREF _Toc200457924 \h </w:instrText>
+                  <w:instrText xml:space="preserve"> PAGEREF _Toc201825426 \h </w:instrText>
                 </w:r>
                 <w:r>
                   <w:rPr>
@@ -2012,7 +2085,7 @@
                     <w:noProof/>
                     <w:webHidden/>
                   </w:rPr>
-                  <w:t>6</w:t>
+                  <w:t>8</w:t>
                 </w:r>
                 <w:r>
                   <w:rPr>
@@ -2038,7 +2111,7 @@
                   <w14:ligatures w14:val="standardContextual"/>
                 </w:rPr>
               </w:pPr>
-              <w:hyperlink w:anchor="_Toc200457925" w:history="1">
+              <w:hyperlink w:anchor="_Toc201825427" w:history="1">
                 <w:r>
                   <w:rPr>
                     <w:rStyle w:val="Hyperlink"/>
@@ -2065,7 +2138,7 @@
                     <w:noProof/>
                     <w:webHidden/>
                   </w:rPr>
-                  <w:instrText xml:space="preserve"> PAGEREF _Toc200457925 \h </w:instrText>
+                  <w:instrText xml:space="preserve"> PAGEREF _Toc201825427 \h </w:instrText>
                 </w:r>
                 <w:r>
                   <w:rPr>
@@ -2085,7 +2158,7 @@
                     <w:noProof/>
                     <w:webHidden/>
                   </w:rPr>
-                  <w:t>7</w:t>
+                  <w:t>8</w:t>
                 </w:r>
                 <w:r>
                   <w:rPr>
@@ -2111,7 +2184,7 @@
                   <w14:ligatures w14:val="standardContextual"/>
                 </w:rPr>
               </w:pPr>
-              <w:hyperlink w:anchor="_Toc200457926" w:history="1">
+              <w:hyperlink w:anchor="_Toc201825428" w:history="1">
                 <w:r>
                   <w:rPr>
                     <w:rStyle w:val="Hyperlink"/>
@@ -2138,7 +2211,7 @@
                     <w:noProof/>
                     <w:webHidden/>
                   </w:rPr>
-                  <w:instrText xml:space="preserve"> PAGEREF _Toc200457926 \h </w:instrText>
+                  <w:instrText xml:space="preserve"> PAGEREF _Toc201825428 \h </w:instrText>
                 </w:r>
                 <w:r>
                   <w:rPr>
@@ -2158,7 +2231,7 @@
                     <w:noProof/>
                     <w:webHidden/>
                   </w:rPr>
-                  <w:t>7</w:t>
+                  <w:t>8</w:t>
                 </w:r>
                 <w:r>
                   <w:rPr>
@@ -2184,7 +2257,7 @@
                   <w14:ligatures w14:val="standardContextual"/>
                 </w:rPr>
               </w:pPr>
-              <w:hyperlink w:anchor="_Toc200457927" w:history="1">
+              <w:hyperlink w:anchor="_Toc201825429" w:history="1">
                 <w:r>
                   <w:rPr>
                     <w:rStyle w:val="Hyperlink"/>
@@ -2211,7 +2284,7 @@
                     <w:noProof/>
                     <w:webHidden/>
                   </w:rPr>
-                  <w:instrText xml:space="preserve"> PAGEREF _Toc200457927 \h </w:instrText>
+                  <w:instrText xml:space="preserve"> PAGEREF _Toc201825429 \h </w:instrText>
                 </w:r>
                 <w:r>
                   <w:rPr>
@@ -2231,7 +2304,7 @@
                     <w:noProof/>
                     <w:webHidden/>
                   </w:rPr>
-                  <w:t>8</w:t>
+                  <w:t>9</w:t>
                 </w:r>
                 <w:r>
                   <w:rPr>
@@ -2257,7 +2330,7 @@
                   <w14:ligatures w14:val="standardContextual"/>
                 </w:rPr>
               </w:pPr>
-              <w:hyperlink w:anchor="_Toc200457928" w:history="1">
+              <w:hyperlink w:anchor="_Toc201825430" w:history="1">
                 <w:r>
                   <w:rPr>
                     <w:rStyle w:val="Hyperlink"/>
@@ -2284,7 +2357,7 @@
                     <w:noProof/>
                     <w:webHidden/>
                   </w:rPr>
-                  <w:instrText xml:space="preserve"> PAGEREF _Toc200457928 \h </w:instrText>
+                  <w:instrText xml:space="preserve"> PAGEREF _Toc201825430 \h </w:instrText>
                 </w:r>
                 <w:r>
                   <w:rPr>
@@ -2304,7 +2377,7 @@
                     <w:noProof/>
                     <w:webHidden/>
                   </w:rPr>
-                  <w:t>8</w:t>
+                  <w:t>9</w:t>
                 </w:r>
                 <w:r>
                   <w:rPr>
@@ -2330,7 +2403,7 @@
                   <w14:ligatures w14:val="standardContextual"/>
                 </w:rPr>
               </w:pPr>
-              <w:hyperlink w:anchor="_Toc200457929" w:history="1">
+              <w:hyperlink w:anchor="_Toc201825431" w:history="1">
                 <w:r>
                   <w:rPr>
                     <w:rStyle w:val="Hyperlink"/>
@@ -2357,7 +2430,7 @@
                     <w:noProof/>
                     <w:webHidden/>
                   </w:rPr>
-                  <w:instrText xml:space="preserve"> PAGEREF _Toc200457929 \h </w:instrText>
+                  <w:instrText xml:space="preserve"> PAGEREF _Toc201825431 \h </w:instrText>
                 </w:r>
                 <w:r>
                   <w:rPr>
@@ -2377,7 +2450,7 @@
                     <w:noProof/>
                     <w:webHidden/>
                   </w:rPr>
-                  <w:t>8</w:t>
+                  <w:t>9</w:t>
                 </w:r>
                 <w:r>
                   <w:rPr>
@@ -2403,7 +2476,7 @@
                   <w14:ligatures w14:val="standardContextual"/>
                 </w:rPr>
               </w:pPr>
-              <w:hyperlink w:anchor="_Toc200457930" w:history="1">
+              <w:hyperlink w:anchor="_Toc201825432" w:history="1">
                 <w:r>
                   <w:rPr>
                     <w:rStyle w:val="Hyperlink"/>
@@ -2430,7 +2503,7 @@
                     <w:noProof/>
                     <w:webHidden/>
                   </w:rPr>
-                  <w:instrText xml:space="preserve"> PAGEREF _Toc200457930 \h </w:instrText>
+                  <w:instrText xml:space="preserve"> PAGEREF _Toc201825432 \h </w:instrText>
                 </w:r>
                 <w:r>
                   <w:rPr>
@@ -2450,7 +2523,7 @@
                     <w:noProof/>
                     <w:webHidden/>
                   </w:rPr>
-                  <w:t>8</w:t>
+                  <w:t>9</w:t>
                 </w:r>
                 <w:r>
                   <w:rPr>
@@ -2535,14 +2608,6 @@
             <w:p>
               <w:pPr>
                 <w:rPr>
-                  <w:b/>
-                  <w:bCs/>
-                </w:rPr>
-              </w:pPr>
-            </w:p>
-            <w:p>
-              <w:pPr>
-                <w:rPr>
                   <w:noProof/>
                 </w:rPr>
               </w:pPr>
@@ -2555,7 +2620,7 @@
       <w:pPr>
         <w:pStyle w:val="berschrift1"/>
       </w:pPr>
-      <w:bookmarkStart w:id="1" w:name="_Toc200457908"/>
+      <w:bookmarkStart w:id="1" w:name="_Toc201825409"/>
       <w:r>
         <w:lastRenderedPageBreak/>
         <w:t>Einleitung</w:t>
@@ -2567,7 +2632,7 @@
       <w:pPr>
         <w:pStyle w:val="berschrift2"/>
       </w:pPr>
-      <w:bookmarkStart w:id="2" w:name="_Toc200457909"/>
+      <w:bookmarkStart w:id="2" w:name="_Toc201825410"/>
       <w:r>
         <w:t>Projekterläuterung</w:t>
       </w:r>
@@ -2701,7 +2766,7 @@
       <w:pPr>
         <w:pStyle w:val="berschrift3"/>
       </w:pPr>
-      <w:bookmarkStart w:id="3" w:name="_Toc200457910"/>
+      <w:bookmarkStart w:id="3" w:name="_Toc201825411"/>
       <w:r>
         <w:t>Optionale Erweiterungen</w:t>
       </w:r>
@@ -2789,7 +2854,7 @@
       <w:pPr>
         <w:pStyle w:val="berschrift2"/>
       </w:pPr>
-      <w:bookmarkStart w:id="4" w:name="_Toc200457911"/>
+      <w:bookmarkStart w:id="4" w:name="_Toc201825412"/>
       <w:r>
         <w:lastRenderedPageBreak/>
         <w:t>Verwendete Hard- und Software</w:t>
@@ -3052,7 +3117,7 @@
       <w:pPr>
         <w:pStyle w:val="berschrift2"/>
       </w:pPr>
-      <w:bookmarkStart w:id="5" w:name="_Toc200457912"/>
+      <w:bookmarkStart w:id="5" w:name="_Toc201825413"/>
       <w:r>
         <w:lastRenderedPageBreak/>
         <w:t>Kommunikationsplan</w:t>
@@ -3063,7 +3128,7 @@
       <w:pPr>
         <w:pStyle w:val="berschrift3"/>
       </w:pPr>
-      <w:bookmarkStart w:id="6" w:name="_Toc200457913"/>
+      <w:bookmarkStart w:id="6" w:name="_Toc201825414"/>
       <w:r>
         <w:t>Arbeitseinteilung</w:t>
       </w:r>
@@ -3260,7 +3325,7 @@
       <w:pPr>
         <w:pStyle w:val="berschrift3"/>
       </w:pPr>
-      <w:bookmarkStart w:id="7" w:name="_Toc200457914"/>
+      <w:bookmarkStart w:id="7" w:name="_Toc201825415"/>
       <w:r>
         <w:t>Kommunikationsart</w:t>
       </w:r>
@@ -3343,10 +3408,17 @@
     </w:p>
     <w:p>
       <w:r>
-        <w:t>Wir haben uns hauptsächlich in der Schule unterhalten, abgesehen davon aber auch in GitHub unsere Probleme und To-Dos beschrieben.</w:t>
-      </w:r>
-    </w:p>
-    <w:p/>
+        <w:t xml:space="preserve">Wir haben uns hauptsächlich in der Schule unterhalten, abgesehen davon aber auch in GitHub unsere Probleme und </w:t>
+      </w:r>
+      <w:proofErr w:type="spellStart"/>
+      <w:r>
+        <w:t>To</w:t>
+      </w:r>
+      <w:proofErr w:type="spellEnd"/>
+      <w:r>
+        <w:t>-Dos beschrieben.</w:t>
+      </w:r>
+    </w:p>
     <w:p>
       <w:pPr>
         <w:jc w:val="center"/>
@@ -3354,13 +3426,12 @@
       <w:r>
         <w:rPr>
           <w:noProof/>
-          <w:highlight w:val="black"/>
         </w:rPr>
         <w:drawing>
-          <wp:inline distT="0" distB="0" distL="0" distR="0" wp14:anchorId="10920202" wp14:editId="08E0CFCC">
-            <wp:extent cx="1590675" cy="1590675"/>
-            <wp:effectExtent l="0" t="0" r="9525" b="9525"/>
-            <wp:docPr id="1376843249" name="Grafik 6" descr="Ein Bild, das Katze, Säugetier, Silhouette enthält.&#10;&#10;KI-generierte Inhalte können fehlerhaft sein."/>
+          <wp:inline distT="0" distB="0" distL="0" distR="0" wp14:anchorId="6D972F98" wp14:editId="5C5FE982">
+            <wp:extent cx="1851660" cy="1851660"/>
+            <wp:effectExtent l="0" t="0" r="0" b="0"/>
+            <wp:docPr id="1208029622" name="Grafik 1"/>
             <wp:cNvGraphicFramePr>
               <a:graphicFrameLocks xmlns:a="http://schemas.openxmlformats.org/drawingml/2006/main" noChangeAspect="1"/>
             </wp:cNvGraphicFramePr>
@@ -3368,7 +3439,7 @@
               <a:graphicData uri="http://schemas.openxmlformats.org/drawingml/2006/picture">
                 <pic:pic xmlns:pic="http://schemas.openxmlformats.org/drawingml/2006/picture">
                   <pic:nvPicPr>
-                    <pic:cNvPr id="1376843249" name="Grafik 6" descr="Ein Bild, das Katze, Säugetier, Silhouette enthält.&#10;&#10;KI-generierte Inhalte können fehlerhaft sein."/>
+                    <pic:cNvPr id="0" name="Picture 1"/>
                     <pic:cNvPicPr>
                       <a:picLocks noChangeAspect="1" noChangeArrowheads="1"/>
                     </pic:cNvPicPr>
@@ -3389,7 +3460,7 @@
                   <pic:spPr bwMode="auto">
                     <a:xfrm>
                       <a:off x="0" y="0"/>
-                      <a:ext cx="1590675" cy="1590675"/>
+                      <a:ext cx="1851660" cy="1851660"/>
                     </a:xfrm>
                     <a:prstGeom prst="rect">
                       <a:avLst/>
@@ -3408,15 +3479,11 @@
     </w:p>
     <w:p>
       <w:pPr>
-        <w:pStyle w:val="berschrift1"/>
-      </w:pPr>
-    </w:p>
-    <w:p>
-      <w:pPr>
         <w:pStyle w:val="berschrift2"/>
       </w:pPr>
-      <w:bookmarkStart w:id="8" w:name="_Toc200457915"/>
-      <w:r>
+      <w:bookmarkStart w:id="8" w:name="_Toc201825416"/>
+      <w:r>
+        <w:lastRenderedPageBreak/>
         <w:t>Technologien (HTML, XML und JSON)</w:t>
       </w:r>
       <w:bookmarkEnd w:id="8"/>
@@ -3425,7 +3492,7 @@
       <w:pPr>
         <w:pStyle w:val="berschrift3"/>
       </w:pPr>
-      <w:bookmarkStart w:id="9" w:name="_Toc200457916"/>
+      <w:bookmarkStart w:id="9" w:name="_Toc201825417"/>
       <w:r>
         <w:t>HTML (HyperText Markup Language)</w:t>
       </w:r>
@@ -3435,17 +3502,17 @@
       <w:r>
         <w:t>HTML ist die Standardsprache zur Erstellung von Webseiten. Sie strukturiert Inhalte und definiert die Darstellung im Browser. In unserem Projekt dient HTML zur strukturellen Anzeige der aktuellen Messwerte und Buttons.</w:t>
       </w:r>
-    </w:p>
-    <w:p>
-      <w:r>
-        <w:rPr>
-          <w:noProof/>
-        </w:rPr>
+      <w:r>
+        <w:t xml:space="preserve"> </w:t>
+      </w:r>
+    </w:p>
+    <w:p>
+      <w:r>
         <w:drawing>
-          <wp:inline distT="0" distB="0" distL="0" distR="0" wp14:anchorId="51114BC9" wp14:editId="3B365CF7">
-            <wp:extent cx="2467319" cy="2248214"/>
-            <wp:effectExtent l="0" t="0" r="0" b="0"/>
-            <wp:docPr id="1263057016" name="Grafik 1" descr="Ein Bild, das Text, Screenshot, Schrift enthält.&#10;&#10;KI-generierte Inhalte können fehlerhaft sein."/>
+          <wp:inline distT="0" distB="0" distL="0" distR="0" wp14:anchorId="307D39A3" wp14:editId="5E23BB14">
+            <wp:extent cx="3693703" cy="2872740"/>
+            <wp:effectExtent l="0" t="0" r="2540" b="3810"/>
+            <wp:docPr id="288126748" name="Grafik 1"/>
             <wp:cNvGraphicFramePr>
               <a:graphicFrameLocks xmlns:a="http://schemas.openxmlformats.org/drawingml/2006/main" noChangeAspect="1"/>
             </wp:cNvGraphicFramePr>
@@ -3453,7 +3520,7 @@
               <a:graphicData uri="http://schemas.openxmlformats.org/drawingml/2006/picture">
                 <pic:pic xmlns:pic="http://schemas.openxmlformats.org/drawingml/2006/picture">
                   <pic:nvPicPr>
-                    <pic:cNvPr id="1263057016" name="Grafik 1" descr="Ein Bild, das Text, Screenshot, Schrift enthält.&#10;&#10;KI-generierte Inhalte können fehlerhaft sein."/>
+                    <pic:cNvPr id="288126748" name=""/>
                     <pic:cNvPicPr/>
                   </pic:nvPicPr>
                   <pic:blipFill>
@@ -3465,7 +3532,7 @@
                   <pic:spPr>
                     <a:xfrm>
                       <a:off x="0" y="0"/>
-                      <a:ext cx="2467319" cy="2248214"/>
+                      <a:ext cx="3696444" cy="2874872"/>
                     </a:xfrm>
                     <a:prstGeom prst="rect">
                       <a:avLst/>
@@ -3478,39 +3545,45 @@
         </w:drawing>
       </w:r>
     </w:p>
+    <w:p/>
     <w:p>
       <w:pPr>
         <w:pStyle w:val="berschrift3"/>
       </w:pPr>
-      <w:bookmarkStart w:id="10" w:name="_Toc200457917"/>
-      <w:r>
-        <w:t>XML (</w:t>
+      <w:bookmarkStart w:id="10" w:name="_Toc201825418"/>
+      <w:r>
+        <w:t>CSS (Cascading Style Sheet)</w:t>
+      </w:r>
+      <w:bookmarkEnd w:id="10"/>
+    </w:p>
+    <w:p>
+      <w:r>
+        <w:t xml:space="preserve">CSS ist die </w:t>
       </w:r>
       <w:proofErr w:type="spellStart"/>
       <w:r>
-        <w:t>eXtensible</w:t>
+        <w:t>sprache</w:t>
       </w:r>
       <w:proofErr w:type="spellEnd"/>
       <w:r>
-        <w:t xml:space="preserve"> Markup Language)</w:t>
-      </w:r>
-      <w:bookmarkEnd w:id="10"/>
-    </w:p>
-    <w:p>
-      <w:r>
-        <w:t>XML ist ein Format zur strukturierten Speicherung und Übertragung von Daten. Es nutzt Tags, um Informationen klar zu gliedern, ähnlich wie HTML.</w:t>
-      </w:r>
-    </w:p>
-    <w:p>
-      <w:r>
-        <w:rPr>
-          <w:noProof/>
-        </w:rPr>
+        <w:t xml:space="preserve"> zur Gestaltung von Webseiten. Sie legt fest, wie Inhalte im Browser dargestellt werden – zum Beispiel Farben, Schriftgrößen, Abstände oder Layouts. In unserem Projekt wird CSS verwendet, um das Aussehen der Messwerte und Buttons einheitlich und ansprechend zu gestalten.</w:t>
+      </w:r>
+    </w:p>
+    <w:p>
+      <w:r>
         <w:drawing>
-          <wp:inline distT="0" distB="0" distL="0" distR="0" wp14:anchorId="60D9998D" wp14:editId="5D0F5E19">
-            <wp:extent cx="2810267" cy="1314633"/>
-            <wp:effectExtent l="0" t="0" r="9525" b="0"/>
-            <wp:docPr id="442171293" name="Grafik 1" descr="Ein Bild, das Text, Schrift, Screenshot, Design enthält.&#10;&#10;KI-generierte Inhalte können fehlerhaft sein."/>
+          <wp:anchor distT="0" distB="0" distL="114300" distR="114300" simplePos="0" relativeHeight="251662336" behindDoc="1" locked="0" layoutInCell="1" allowOverlap="1" wp14:anchorId="76F021EA" wp14:editId="3C82868A">
+            <wp:simplePos x="0" y="0"/>
+            <wp:positionH relativeFrom="margin">
+              <wp:align>left</wp:align>
+            </wp:positionH>
+            <wp:positionV relativeFrom="paragraph">
+              <wp:posOffset>92075</wp:posOffset>
+            </wp:positionV>
+            <wp:extent cx="3512820" cy="3236575"/>
+            <wp:effectExtent l="0" t="0" r="0" b="2540"/>
+            <wp:wrapNone/>
+            <wp:docPr id="1150187227" name="Grafik 1"/>
             <wp:cNvGraphicFramePr>
               <a:graphicFrameLocks xmlns:a="http://schemas.openxmlformats.org/drawingml/2006/main" noChangeAspect="1"/>
             </wp:cNvGraphicFramePr>
@@ -3518,11 +3591,17 @@
               <a:graphicData uri="http://schemas.openxmlformats.org/drawingml/2006/picture">
                 <pic:pic xmlns:pic="http://schemas.openxmlformats.org/drawingml/2006/picture">
                   <pic:nvPicPr>
-                    <pic:cNvPr id="442171293" name="Grafik 1" descr="Ein Bild, das Text, Schrift, Screenshot, Design enthält.&#10;&#10;KI-generierte Inhalte können fehlerhaft sein."/>
+                    <pic:cNvPr id="1150187227" name=""/>
                     <pic:cNvPicPr/>
                   </pic:nvPicPr>
                   <pic:blipFill>
-                    <a:blip r:embed="rId13"/>
+                    <a:blip r:embed="rId13" cstate="print">
+                      <a:extLst>
+                        <a:ext uri="{28A0092B-C50C-407E-A947-70E740481C1C}">
+                          <a14:useLocalDpi xmlns:a14="http://schemas.microsoft.com/office/drawing/2010/main" val="0"/>
+                        </a:ext>
+                      </a:extLst>
+                    </a:blip>
                     <a:stretch>
                       <a:fillRect/>
                     </a:stretch>
@@ -3530,7 +3609,7 @@
                   <pic:spPr>
                     <a:xfrm>
                       <a:off x="0" y="0"/>
-                      <a:ext cx="2810267" cy="1314633"/>
+                      <a:ext cx="3512820" cy="3236575"/>
                     </a:xfrm>
                     <a:prstGeom prst="rect">
                       <a:avLst/>
@@ -3539,43 +3618,49 @@
                 </pic:pic>
               </a:graphicData>
             </a:graphic>
-          </wp:inline>
+          </wp:anchor>
         </w:drawing>
       </w:r>
     </w:p>
+    <w:p/>
+    <w:p/>
+    <w:p/>
+    <w:p/>
+    <w:p/>
+    <w:p/>
+    <w:p/>
+    <w:p/>
     <w:p>
       <w:pPr>
         <w:pStyle w:val="berschrift3"/>
       </w:pPr>
-      <w:bookmarkStart w:id="11" w:name="_Toc200457918"/>
-      <w:r>
-        <w:t xml:space="preserve">JSON (JavaScript </w:t>
+      <w:bookmarkStart w:id="11" w:name="_Toc201825419"/>
+      <w:r>
+        <w:lastRenderedPageBreak/>
+        <w:t>XML (</w:t>
       </w:r>
       <w:proofErr w:type="spellStart"/>
       <w:r>
-        <w:t>Object</w:t>
+        <w:t>eXtensible</w:t>
       </w:r>
       <w:proofErr w:type="spellEnd"/>
       <w:r>
-        <w:t xml:space="preserve"> Notation)</w:t>
+        <w:t xml:space="preserve"> Markup Language)</w:t>
       </w:r>
       <w:bookmarkEnd w:id="11"/>
     </w:p>
     <w:p>
       <w:r>
-        <w:t>JSON ist ein leichtgewichtiges Datenformat zum Austausch von Informationen. Es verwendet eine klare, textbasierte Struktur aus Schlüssel-Wert-Paaren. Durch sein geringes Gewicht und die umfassende Unterstützung in JavaScript eignet es sich besonders gut für Webanwendungen.</w:t>
-      </w:r>
-    </w:p>
-    <w:p>
-      <w:r>
-        <w:rPr>
-          <w:noProof/>
-        </w:rPr>
+        <w:t>XML ist ein Format zur strukturierten Speicherung und Übertragung von Daten. Es nutzt Tags, um Informationen klar zu gliedern, ähnlich wie HTML.</w:t>
+      </w:r>
+    </w:p>
+    <w:p>
+      <w:r>
         <w:drawing>
-          <wp:inline distT="0" distB="0" distL="0" distR="0" wp14:anchorId="37529BFD" wp14:editId="175E3B59">
-            <wp:extent cx="2667372" cy="1276528"/>
-            <wp:effectExtent l="0" t="0" r="0" b="0"/>
-            <wp:docPr id="518534532" name="Grafik 1" descr="Ein Bild, das Text, Screenshot, Schrift, Design enthält.&#10;&#10;KI-generierte Inhalte können fehlerhaft sein."/>
+          <wp:inline distT="0" distB="0" distL="0" distR="0" wp14:anchorId="1FDEB6A3" wp14:editId="3A2243DE">
+            <wp:extent cx="3764280" cy="2146244"/>
+            <wp:effectExtent l="0" t="0" r="7620" b="6985"/>
+            <wp:docPr id="1111662844" name="Grafik 1"/>
             <wp:cNvGraphicFramePr>
               <a:graphicFrameLocks xmlns:a="http://schemas.openxmlformats.org/drawingml/2006/main" noChangeAspect="1"/>
             </wp:cNvGraphicFramePr>
@@ -3583,7 +3668,7 @@
               <a:graphicData uri="http://schemas.openxmlformats.org/drawingml/2006/picture">
                 <pic:pic xmlns:pic="http://schemas.openxmlformats.org/drawingml/2006/picture">
                   <pic:nvPicPr>
-                    <pic:cNvPr id="518534532" name="Grafik 1" descr="Ein Bild, das Text, Screenshot, Schrift, Design enthält.&#10;&#10;KI-generierte Inhalte können fehlerhaft sein."/>
+                    <pic:cNvPr id="1111662844" name=""/>
                     <pic:cNvPicPr/>
                   </pic:nvPicPr>
                   <pic:blipFill>
@@ -3595,7 +3680,7 @@
                   <pic:spPr>
                     <a:xfrm>
                       <a:off x="0" y="0"/>
-                      <a:ext cx="2667372" cy="1276528"/>
+                      <a:ext cx="3787701" cy="2159598"/>
                     </a:xfrm>
                     <a:prstGeom prst="rect">
                       <a:avLst/>
@@ -3608,37 +3693,105 @@
         </w:drawing>
       </w:r>
     </w:p>
+    <w:p/>
+    <w:p>
+      <w:pPr>
+        <w:pStyle w:val="berschrift3"/>
+      </w:pPr>
+      <w:bookmarkStart w:id="12" w:name="_Toc201825420"/>
+      <w:r>
+        <w:t xml:space="preserve">JSON (JavaScript </w:t>
+      </w:r>
+      <w:proofErr w:type="spellStart"/>
+      <w:r>
+        <w:t>Object</w:t>
+      </w:r>
+      <w:proofErr w:type="spellEnd"/>
+      <w:r>
+        <w:t xml:space="preserve"> Notation)</w:t>
+      </w:r>
+      <w:bookmarkEnd w:id="12"/>
+    </w:p>
+    <w:p>
+      <w:r>
+        <w:t>JSON ist ein leichtgewichtiges Datenformat zum Austausch von Informationen. Es verwendet eine klare, textbasierte Struktur aus Schlüssel-Wert-Paaren. Durch sein geringes Gewicht und die umfassende Unterstützung in JavaScript eignet es sich besonders gut für Webanwendungen.</w:t>
+      </w:r>
+    </w:p>
+    <w:p>
+      <w:r>
+        <w:drawing>
+          <wp:inline distT="0" distB="0" distL="0" distR="0" wp14:anchorId="280D0FDA" wp14:editId="28D1FEDD">
+            <wp:extent cx="3878580" cy="2328826"/>
+            <wp:effectExtent l="0" t="0" r="7620" b="0"/>
+            <wp:docPr id="399276085" name="Grafik 1"/>
+            <wp:cNvGraphicFramePr>
+              <a:graphicFrameLocks xmlns:a="http://schemas.openxmlformats.org/drawingml/2006/main" noChangeAspect="1"/>
+            </wp:cNvGraphicFramePr>
+            <a:graphic xmlns:a="http://schemas.openxmlformats.org/drawingml/2006/main">
+              <a:graphicData uri="http://schemas.openxmlformats.org/drawingml/2006/picture">
+                <pic:pic xmlns:pic="http://schemas.openxmlformats.org/drawingml/2006/picture">
+                  <pic:nvPicPr>
+                    <pic:cNvPr id="399276085" name=""/>
+                    <pic:cNvPicPr/>
+                  </pic:nvPicPr>
+                  <pic:blipFill>
+                    <a:blip r:embed="rId15"/>
+                    <a:stretch>
+                      <a:fillRect/>
+                    </a:stretch>
+                  </pic:blipFill>
+                  <pic:spPr>
+                    <a:xfrm>
+                      <a:off x="0" y="0"/>
+                      <a:ext cx="3884358" cy="2332295"/>
+                    </a:xfrm>
+                    <a:prstGeom prst="rect">
+                      <a:avLst/>
+                    </a:prstGeom>
+                  </pic:spPr>
+                </pic:pic>
+              </a:graphicData>
+            </a:graphic>
+          </wp:inline>
+        </w:drawing>
+      </w:r>
+    </w:p>
+    <w:p/>
+    <w:p/>
+    <w:p/>
+    <w:p/>
+    <w:p/>
     <w:p>
       <w:pPr>
         <w:pStyle w:val="berschrift1"/>
       </w:pPr>
-      <w:bookmarkStart w:id="12" w:name="_Toc200457919"/>
+      <w:bookmarkStart w:id="13" w:name="_Toc201825421"/>
       <w:r>
         <w:lastRenderedPageBreak/>
         <w:t>Hauptteil</w:t>
       </w:r>
-      <w:bookmarkEnd w:id="12"/>
+      <w:bookmarkEnd w:id="13"/>
     </w:p>
     <w:p/>
     <w:p>
       <w:pPr>
         <w:pStyle w:val="berschrift2"/>
       </w:pPr>
-      <w:bookmarkStart w:id="13" w:name="_Toc200457920"/>
+      <w:bookmarkStart w:id="14" w:name="_Toc201825422"/>
       <w:r>
         <w:t>Vorgehensweise</w:t>
       </w:r>
-      <w:bookmarkEnd w:id="13"/>
+      <w:bookmarkEnd w:id="14"/>
     </w:p>
     <w:p>
       <w:pPr>
         <w:pStyle w:val="berschrift3"/>
       </w:pPr>
-      <w:bookmarkStart w:id="14" w:name="_Toc200457921"/>
+      <w:bookmarkStart w:id="15" w:name="_Toc201825423"/>
       <w:r>
         <w:t>Erstinbetriebnahme</w:t>
       </w:r>
-      <w:bookmarkEnd w:id="14"/>
+      <w:bookmarkEnd w:id="15"/>
     </w:p>
     <w:p>
       <w:r>
@@ -3657,7 +3810,7 @@
       <w:r>
         <w:t xml:space="preserve">Nachdem das Basis-Setup fertig war, haben wir es als </w:t>
       </w:r>
-      <w:hyperlink r:id="rId15" w:history="1">
+      <w:hyperlink r:id="rId16" w:history="1">
         <w:r>
           <w:rPr>
             <w:rStyle w:val="Hyperlink"/>
@@ -3674,11 +3827,11 @@
       <w:pPr>
         <w:pStyle w:val="berschrift3"/>
       </w:pPr>
-      <w:bookmarkStart w:id="15" w:name="_Toc200457922"/>
+      <w:bookmarkStart w:id="16" w:name="_Toc201825424"/>
       <w:r>
         <w:t>Sensor Treiber</w:t>
       </w:r>
-      <w:bookmarkEnd w:id="15"/>
+      <w:bookmarkEnd w:id="16"/>
     </w:p>
     <w:p>
       <w:r>
@@ -3690,11 +3843,11 @@
       <w:pPr>
         <w:pStyle w:val="berschrift3"/>
       </w:pPr>
-      <w:bookmarkStart w:id="16" w:name="_Toc200457923"/>
+      <w:bookmarkStart w:id="17" w:name="_Toc201825425"/>
       <w:r>
         <w:t>Erstellung von Frontend</w:t>
       </w:r>
-      <w:bookmarkEnd w:id="16"/>
+      <w:bookmarkEnd w:id="17"/>
     </w:p>
     <w:p>
       <w:r>
@@ -3702,25 +3855,26 @@
       </w:r>
     </w:p>
     <w:p/>
+    <w:p/>
     <w:p>
       <w:pPr>
         <w:pStyle w:val="berschrift3"/>
       </w:pPr>
-      <w:bookmarkStart w:id="17" w:name="_Toc200457924"/>
-      <w:r>
+      <w:bookmarkStart w:id="18" w:name="_Toc201825426"/>
+      <w:r>
+        <w:lastRenderedPageBreak/>
         <w:t>Dateigenerierung von</w:t>
       </w:r>
       <w:r>
         <w:t xml:space="preserve"> JSON und XML</w:t>
       </w:r>
-      <w:bookmarkEnd w:id="17"/>
+      <w:bookmarkEnd w:id="18"/>
     </w:p>
     <w:p>
       <w:r>
         <w:t xml:space="preserve">Für das Projektziel und die Speicherung der erfassten Sensordaten haben wir zwei Dateiformate implementiert: JSON und XML. Dabei werden stets die letzten </w:t>
       </w:r>
       <w:r>
-        <w:lastRenderedPageBreak/>
         <w:t xml:space="preserve">Messwerte gespeichert. </w:t>
       </w:r>
       <w:r>
@@ -3749,11 +3903,11 @@
       <w:pPr>
         <w:pStyle w:val="berschrift3"/>
       </w:pPr>
-      <w:bookmarkStart w:id="18" w:name="_Toc200457925"/>
+      <w:bookmarkStart w:id="19" w:name="_Toc201825427"/>
       <w:r>
         <w:t>Umsetzung von Optionale Erweiterungen</w:t>
       </w:r>
-      <w:bookmarkEnd w:id="18"/>
+      <w:bookmarkEnd w:id="19"/>
     </w:p>
     <w:p>
       <w:r>
@@ -3802,11 +3956,11 @@
       <w:pPr>
         <w:pStyle w:val="berschrift3"/>
       </w:pPr>
-      <w:bookmarkStart w:id="19" w:name="_Toc200457926"/>
-      <w:r>
-        <w:t>Erstellung von Video und Dokumentation</w:t>
-      </w:r>
-      <w:bookmarkEnd w:id="19"/>
+      <w:bookmarkStart w:id="20" w:name="_Toc201825428"/>
+      <w:r>
+        <w:t>Erstellung von Video</w:t>
+      </w:r>
+      <w:bookmarkEnd w:id="20"/>
     </w:p>
     <w:p>
       <w:r>
@@ -3827,41 +3981,31 @@
     <w:p/>
     <w:p/>
     <w:p/>
-    <w:p/>
-    <w:p/>
     <w:p>
       <w:pPr>
         <w:pStyle w:val="berschrift1"/>
       </w:pPr>
-      <w:bookmarkStart w:id="20" w:name="_Toc200457927"/>
+      <w:bookmarkStart w:id="21" w:name="_Toc201825429"/>
       <w:r>
         <w:lastRenderedPageBreak/>
         <w:t>Schluss</w:t>
       </w:r>
-      <w:bookmarkEnd w:id="20"/>
+      <w:bookmarkEnd w:id="21"/>
     </w:p>
     <w:p/>
     <w:p>
       <w:pPr>
         <w:pStyle w:val="berschrift2"/>
       </w:pPr>
-      <w:bookmarkStart w:id="21" w:name="_Toc200457928"/>
+      <w:bookmarkStart w:id="22" w:name="_Toc201825430"/>
       <w:r>
         <w:t>Schlusswort</w:t>
       </w:r>
-      <w:bookmarkEnd w:id="21"/>
-    </w:p>
-    <w:p>
-      <w:r>
-        <w:t xml:space="preserve">Das Projekt ist insgesamt sehr gut für uns verlaufen. Die Aufgabenteilung im Team verlief konfliktfrei, und jeder hat seine Aufgaben zuverlässig erfüllt. Es gab keine größeren Probleme beim Programmieren, und wir haben uns gegenseitig bei kleineren Schwierigkeiten unterstützt. Insgesamt </w:t>
-      </w:r>
-      <w:proofErr w:type="gramStart"/>
-      <w:r>
-        <w:t>war</w:t>
-      </w:r>
-      <w:proofErr w:type="gramEnd"/>
-      <w:r>
-        <w:t xml:space="preserve"> die Teamdynamik und</w:t>
+      <w:bookmarkEnd w:id="22"/>
+    </w:p>
+    <w:p>
+      <w:r>
+        <w:t>Das Projekt ist insgesamt sehr gut für uns verlaufen. Die Aufgabenteilung im Team verlief konfliktfrei, und jeder hat seine Aufgaben zuverlässig erfüllt. Es gab keine größeren Probleme beim Programmieren, und wir haben uns gegenseitig bei kleineren Schwierigkeiten unterstützt. Insgesamt war die Teamdynamik und</w:t>
       </w:r>
       <w:r>
         <w:t xml:space="preserve"> </w:t>
@@ -3880,7 +4024,7 @@
       <w:pPr>
         <w:pStyle w:val="berschrift2"/>
       </w:pPr>
-      <w:bookmarkStart w:id="22" w:name="_Toc200457929"/>
+      <w:bookmarkStart w:id="23" w:name="_Toc201825431"/>
       <w:r>
         <w:t>G</w:t>
       </w:r>
@@ -3893,7 +4037,7 @@
       <w:r>
         <w:t>sar</w:t>
       </w:r>
-      <w:bookmarkEnd w:id="22"/>
+      <w:bookmarkEnd w:id="23"/>
     </w:p>
     <w:tbl>
       <w:tblPr>
@@ -4085,24 +4229,57 @@
       <w:pPr>
         <w:pStyle w:val="berschrift2"/>
       </w:pPr>
-      <w:bookmarkStart w:id="23" w:name="_Toc200457930"/>
-      <w:r>
-        <w:t>Quellen</w:t>
-      </w:r>
-      <w:bookmarkEnd w:id="23"/>
-    </w:p>
-    <w:p>
-      <w:hyperlink r:id="rId16" w:history="1">
+      <w:bookmarkStart w:id="24" w:name="_Toc201825432"/>
+      <w:r>
+        <w:t>Quelle</w:t>
+      </w:r>
+      <w:bookmarkEnd w:id="24"/>
+      <w:r>
+        <w:t>n</w:t>
+      </w:r>
+    </w:p>
+    <w:p>
+      <w:hyperlink r:id="rId17" w:history="1">
         <w:r>
           <w:rPr>
             <w:rStyle w:val="Hyperlink"/>
           </w:rPr>
-          <w:t>Diagramme</w:t>
+          <w:t>Hypertext Markup Language – Wikipedia</w:t>
         </w:r>
       </w:hyperlink>
     </w:p>
+    <w:p>
+      <w:hyperlink r:id="rId18" w:history="1">
+        <w:r>
+          <w:rPr>
+            <w:rStyle w:val="Hyperlink"/>
+          </w:rPr>
+          <w:t>Cascading Style Sheets – Wikipedia</w:t>
+        </w:r>
+      </w:hyperlink>
+    </w:p>
+    <w:p>
+      <w:hyperlink r:id="rId19" w:history="1">
+        <w:r>
+          <w:rPr>
+            <w:rStyle w:val="Hyperlink"/>
+          </w:rPr>
+          <w:t>Extensible Markup Language – Wikipedia</w:t>
+        </w:r>
+      </w:hyperlink>
+    </w:p>
+    <w:p>
+      <w:hyperlink r:id="rId20" w:history="1">
+        <w:r>
+          <w:rPr>
+            <w:rStyle w:val="Hyperlink"/>
+          </w:rPr>
+          <w:t>JSON – Wikipedia</w:t>
+        </w:r>
+      </w:hyperlink>
+    </w:p>
     <w:sectPr>
-      <w:footerReference w:type="default" r:id="rId17"/>
+      <w:footerReference w:type="default" r:id="rId21"/>
       <w:pgSz w:w="11906" w:h="16838"/>
       <w:pgMar w:top="1418" w:right="1418" w:bottom="1418" w:left="1701" w:header="709" w:footer="709" w:gutter="0"/>
       <w:pgNumType w:start="0"/>
@@ -4115,7 +4292,7 @@
 </file>
 
 <file path=word/endnotes.xml><?xml version="1.0" encoding="utf-8"?>
-<w:endnotes xmlns:wpc="http://schemas.microsoft.com/office/word/2010/wordprocessingCanvas" xmlns:cx="http://schemas.microsoft.com/office/drawing/2014/chartex" xmlns:cx1="http://schemas.microsoft.com/office/drawing/2015/9/8/chartex" xmlns:cx2="http://schemas.microsoft.com/office/drawing/2015/10/21/chartex" xmlns:cx3="http://schemas.microsoft.com/office/drawing/2016/5/9/chartex" xmlns:cx4="http://schemas.microsoft.com/office/drawing/2016/5/10/chartex" xmlns:cx5="http://schemas.microsoft.com/office/drawing/2016/5/11/chartex" xmlns:cx6="http://schemas.microsoft.com/office/drawing/2016/5/12/chartex" xmlns:cx7="http://schemas.microsoft.com/office/drawing/2016/5/13/chartex" xmlns:cx8="http://schemas.microsoft.com/office/drawing/2016/5/14/chartex" xmlns:mc="http://schemas.openxmlformats.org/markup-compatibility/2006" xmlns:aink="http://schemas.microsoft.com/office/drawing/2016/ink" xmlns:am3d="http://schemas.microsoft.com/office/drawing/2017/model3d" xmlns:o="urn:schemas-microsoft-com:office:office" xmlns:oel="http://schemas.microsoft.com/office/2019/extlst" xmlns:r="http://schemas.openxmlformats.org/officeDocument/2006/relationships" xmlns:m="http://schemas.openxmlformats.org/officeDocument/2006/math" xmlns:v="urn:schemas-microsoft-com:vml" xmlns:wp14="http://schemas.microsoft.com/office/word/2010/wordprocessingDrawing" xmlns:wp="http://schemas.openxmlformats.org/drawingml/2006/wordprocessingDrawing" xmlns:w10="urn:schemas-microsoft-com:office:word" xmlns:w="http://schemas.openxmlformats.org/wordprocessingml/2006/main" xmlns:w14="http://schemas.microsoft.com/office/word/2010/wordml" xmlns:w15="http://schemas.microsoft.com/office/word/2012/wordml" xmlns:w16cex="http://schemas.microsoft.com/office/word/2018/wordml/cex" xmlns:w16cid="http://schemas.microsoft.com/office/word/2016/wordml/cid" xmlns:w16="http://schemas.microsoft.com/office/word/2018/wordml" xmlns:w16du="http://schemas.microsoft.com/office/word/2023/wordml/word16du" xmlns:w16sdtdh="http://schemas.microsoft.com/office/word/2020/wordml/sdtdatahash" xmlns:w16sdtfl="http://schemas.microsoft.com/office/word/2024/wordml/sdtformatlock" xmlns:w16se="http://schemas.microsoft.com/office/word/2015/wordml/symex" xmlns:wpg="http://schemas.microsoft.com/office/word/2010/wordprocessingGroup" xmlns:wpi="http://schemas.microsoft.com/office/word/2010/wordprocessingInk" xmlns:wne="http://schemas.microsoft.com/office/word/2006/wordml" xmlns:wps="http://schemas.microsoft.com/office/word/2010/wordprocessingShape" mc:Ignorable="w14 w15 w16se w16cid w16 w16cex w16sdtdh w16sdtfl w16du wp14">
+<w:endnotes xmlns:wpc="http://schemas.microsoft.com/office/word/2010/wordprocessingCanvas" xmlns:cx="http://schemas.microsoft.com/office/drawing/2014/chartex" xmlns:cx1="http://schemas.microsoft.com/office/drawing/2015/9/8/chartex" xmlns:cx2="http://schemas.microsoft.com/office/drawing/2015/10/21/chartex" xmlns:cx3="http://schemas.microsoft.com/office/drawing/2016/5/9/chartex" xmlns:cx4="http://schemas.microsoft.com/office/drawing/2016/5/10/chartex" xmlns:cx5="http://schemas.microsoft.com/office/drawing/2016/5/11/chartex" xmlns:cx6="http://schemas.microsoft.com/office/drawing/2016/5/12/chartex" xmlns:cx7="http://schemas.microsoft.com/office/drawing/2016/5/13/chartex" xmlns:cx8="http://schemas.microsoft.com/office/drawing/2016/5/14/chartex" xmlns:mc="http://schemas.openxmlformats.org/markup-compatibility/2006" xmlns:aink="http://schemas.microsoft.com/office/drawing/2016/ink" xmlns:am3d="http://schemas.microsoft.com/office/drawing/2017/model3d" xmlns:o="urn:schemas-microsoft-com:office:office" xmlns:oel="http://schemas.microsoft.com/office/2019/extlst" xmlns:r="http://schemas.openxmlformats.org/officeDocument/2006/relationships" xmlns:m="http://schemas.openxmlformats.org/officeDocument/2006/math" xmlns:v="urn:schemas-microsoft-com:vml" xmlns:wp14="http://schemas.microsoft.com/office/word/2010/wordprocessingDrawing" xmlns:wp="http://schemas.openxmlformats.org/drawingml/2006/wordprocessingDrawing" xmlns:w10="urn:schemas-microsoft-com:office:word" xmlns:w="http://schemas.openxmlformats.org/wordprocessingml/2006/main" xmlns:w14="http://schemas.microsoft.com/office/word/2010/wordml" xmlns:w15="http://schemas.microsoft.com/office/word/2012/wordml" xmlns:w16cex="http://schemas.microsoft.com/office/word/2018/wordml/cex" xmlns:w16cid="http://schemas.microsoft.com/office/word/2016/wordml/cid" xmlns:w16="http://schemas.microsoft.com/office/word/2018/wordml" xmlns:w16sdtdh="http://schemas.microsoft.com/office/word/2020/wordml/sdtdatahash" xmlns:w16se="http://schemas.microsoft.com/office/word/2015/wordml/symex" xmlns:wpg="http://schemas.microsoft.com/office/word/2010/wordprocessingGroup" xmlns:wpi="http://schemas.microsoft.com/office/word/2010/wordprocessingInk" xmlns:wne="http://schemas.microsoft.com/office/word/2006/wordml" xmlns:wps="http://schemas.microsoft.com/office/word/2010/wordprocessingShape" mc:Ignorable="w14 w15 w16se w16cid w16 w16cex w16sdtdh wp14">
   <w:endnote w:type="separator" w:id="-1">
     <w:p>
       <w:pPr>
@@ -4140,7 +4317,7 @@
 </file>
 
 <file path=word/footer1.xml><?xml version="1.0" encoding="utf-8"?>
-<w:ftr xmlns:wpc="http://schemas.microsoft.com/office/word/2010/wordprocessingCanvas" xmlns:cx="http://schemas.microsoft.com/office/drawing/2014/chartex" xmlns:cx1="http://schemas.microsoft.com/office/drawing/2015/9/8/chartex" xmlns:cx2="http://schemas.microsoft.com/office/drawing/2015/10/21/chartex" xmlns:cx3="http://schemas.microsoft.com/office/drawing/2016/5/9/chartex" xmlns:cx4="http://schemas.microsoft.com/office/drawing/2016/5/10/chartex" xmlns:cx5="http://schemas.microsoft.com/office/drawing/2016/5/11/chartex" xmlns:cx6="http://schemas.microsoft.com/office/drawing/2016/5/12/chartex" xmlns:cx7="http://schemas.microsoft.com/office/drawing/2016/5/13/chartex" xmlns:cx8="http://schemas.microsoft.com/office/drawing/2016/5/14/chartex" xmlns:mc="http://schemas.openxmlformats.org/markup-compatibility/2006" xmlns:aink="http://schemas.microsoft.com/office/drawing/2016/ink" xmlns:am3d="http://schemas.microsoft.com/office/drawing/2017/model3d" xmlns:o="urn:schemas-microsoft-com:office:office" xmlns:oel="http://schemas.microsoft.com/office/2019/extlst" xmlns:r="http://schemas.openxmlformats.org/officeDocument/2006/relationships" xmlns:m="http://schemas.openxmlformats.org/officeDocument/2006/math" xmlns:v="urn:schemas-microsoft-com:vml" xmlns:wp14="http://schemas.microsoft.com/office/word/2010/wordprocessingDrawing" xmlns:wp="http://schemas.openxmlformats.org/drawingml/2006/wordprocessingDrawing" xmlns:w10="urn:schemas-microsoft-com:office:word" xmlns:w="http://schemas.openxmlformats.org/wordprocessingml/2006/main" xmlns:w14="http://schemas.microsoft.com/office/word/2010/wordml" xmlns:w15="http://schemas.microsoft.com/office/word/2012/wordml" xmlns:w16cex="http://schemas.microsoft.com/office/word/2018/wordml/cex" xmlns:w16cid="http://schemas.microsoft.com/office/word/2016/wordml/cid" xmlns:w16="http://schemas.microsoft.com/office/word/2018/wordml" xmlns:w16du="http://schemas.microsoft.com/office/word/2023/wordml/word16du" xmlns:w16sdtdh="http://schemas.microsoft.com/office/word/2020/wordml/sdtdatahash" xmlns:w16sdtfl="http://schemas.microsoft.com/office/word/2024/wordml/sdtformatlock" xmlns:w16se="http://schemas.microsoft.com/office/word/2015/wordml/symex" xmlns:wpg="http://schemas.microsoft.com/office/word/2010/wordprocessingGroup" xmlns:wpi="http://schemas.microsoft.com/office/word/2010/wordprocessingInk" xmlns:wne="http://schemas.microsoft.com/office/word/2006/wordml" xmlns:wps="http://schemas.microsoft.com/office/word/2010/wordprocessingShape" mc:Ignorable="w14 w15 w16se w16cid w16 w16cex w16sdtdh w16sdtfl w16du wp14">
+<w:ftr xmlns:wpc="http://schemas.microsoft.com/office/word/2010/wordprocessingCanvas" xmlns:cx="http://schemas.microsoft.com/office/drawing/2014/chartex" xmlns:cx1="http://schemas.microsoft.com/office/drawing/2015/9/8/chartex" xmlns:cx2="http://schemas.microsoft.com/office/drawing/2015/10/21/chartex" xmlns:cx3="http://schemas.microsoft.com/office/drawing/2016/5/9/chartex" xmlns:cx4="http://schemas.microsoft.com/office/drawing/2016/5/10/chartex" xmlns:cx5="http://schemas.microsoft.com/office/drawing/2016/5/11/chartex" xmlns:cx6="http://schemas.microsoft.com/office/drawing/2016/5/12/chartex" xmlns:cx7="http://schemas.microsoft.com/office/drawing/2016/5/13/chartex" xmlns:cx8="http://schemas.microsoft.com/office/drawing/2016/5/14/chartex" xmlns:mc="http://schemas.openxmlformats.org/markup-compatibility/2006" xmlns:aink="http://schemas.microsoft.com/office/drawing/2016/ink" xmlns:am3d="http://schemas.microsoft.com/office/drawing/2017/model3d" xmlns:o="urn:schemas-microsoft-com:office:office" xmlns:oel="http://schemas.microsoft.com/office/2019/extlst" xmlns:r="http://schemas.openxmlformats.org/officeDocument/2006/relationships" xmlns:m="http://schemas.openxmlformats.org/officeDocument/2006/math" xmlns:v="urn:schemas-microsoft-com:vml" xmlns:wp14="http://schemas.microsoft.com/office/word/2010/wordprocessingDrawing" xmlns:wp="http://schemas.openxmlformats.org/drawingml/2006/wordprocessingDrawing" xmlns:w10="urn:schemas-microsoft-com:office:word" xmlns:w="http://schemas.openxmlformats.org/wordprocessingml/2006/main" xmlns:w14="http://schemas.microsoft.com/office/word/2010/wordml" xmlns:w15="http://schemas.microsoft.com/office/word/2012/wordml" xmlns:w16cex="http://schemas.microsoft.com/office/word/2018/wordml/cex" xmlns:w16cid="http://schemas.microsoft.com/office/word/2016/wordml/cid" xmlns:w16="http://schemas.microsoft.com/office/word/2018/wordml" xmlns:w16sdtdh="http://schemas.microsoft.com/office/word/2020/wordml/sdtdatahash" xmlns:w16se="http://schemas.microsoft.com/office/word/2015/wordml/symex" xmlns:wpg="http://schemas.microsoft.com/office/word/2010/wordprocessingGroup" xmlns:wpi="http://schemas.microsoft.com/office/word/2010/wordprocessingInk" xmlns:wne="http://schemas.microsoft.com/office/word/2006/wordml" xmlns:wps="http://schemas.microsoft.com/office/word/2010/wordprocessingShape" mc:Ignorable="w14 w15 w16se w16cid w16 w16cex w16sdtdh wp14">
   <w:sdt>
     <w:sdtPr>
       <w:id w:val="-1568495808"/>
@@ -4182,7 +4359,7 @@
 </file>
 
 <file path=word/footnotes.xml><?xml version="1.0" encoding="utf-8"?>
-<w:footnotes xmlns:wpc="http://schemas.microsoft.com/office/word/2010/wordprocessingCanvas" xmlns:cx="http://schemas.microsoft.com/office/drawing/2014/chartex" xmlns:cx1="http://schemas.microsoft.com/office/drawing/2015/9/8/chartex" xmlns:cx2="http://schemas.microsoft.com/office/drawing/2015/10/21/chartex" xmlns:cx3="http://schemas.microsoft.com/office/drawing/2016/5/9/chartex" xmlns:cx4="http://schemas.microsoft.com/office/drawing/2016/5/10/chartex" xmlns:cx5="http://schemas.microsoft.com/office/drawing/2016/5/11/chartex" xmlns:cx6="http://schemas.microsoft.com/office/drawing/2016/5/12/chartex" xmlns:cx7="http://schemas.microsoft.com/office/drawing/2016/5/13/chartex" xmlns:cx8="http://schemas.microsoft.com/office/drawing/2016/5/14/chartex" xmlns:mc="http://schemas.openxmlformats.org/markup-compatibility/2006" xmlns:aink="http://schemas.microsoft.com/office/drawing/2016/ink" xmlns:am3d="http://schemas.microsoft.com/office/drawing/2017/model3d" xmlns:o="urn:schemas-microsoft-com:office:office" xmlns:oel="http://schemas.microsoft.com/office/2019/extlst" xmlns:r="http://schemas.openxmlformats.org/officeDocument/2006/relationships" xmlns:m="http://schemas.openxmlformats.org/officeDocument/2006/math" xmlns:v="urn:schemas-microsoft-com:vml" xmlns:wp14="http://schemas.microsoft.com/office/word/2010/wordprocessingDrawing" xmlns:wp="http://schemas.openxmlformats.org/drawingml/2006/wordprocessingDrawing" xmlns:w10="urn:schemas-microsoft-com:office:word" xmlns:w="http://schemas.openxmlformats.org/wordprocessingml/2006/main" xmlns:w14="http://schemas.microsoft.com/office/word/2010/wordml" xmlns:w15="http://schemas.microsoft.com/office/word/2012/wordml" xmlns:w16cex="http://schemas.microsoft.com/office/word/2018/wordml/cex" xmlns:w16cid="http://schemas.microsoft.com/office/word/2016/wordml/cid" xmlns:w16="http://schemas.microsoft.com/office/word/2018/wordml" xmlns:w16du="http://schemas.microsoft.com/office/word/2023/wordml/word16du" xmlns:w16sdtdh="http://schemas.microsoft.com/office/word/2020/wordml/sdtdatahash" xmlns:w16sdtfl="http://schemas.microsoft.com/office/word/2024/wordml/sdtformatlock" xmlns:w16se="http://schemas.microsoft.com/office/word/2015/wordml/symex" xmlns:wpg="http://schemas.microsoft.com/office/word/2010/wordprocessingGroup" xmlns:wpi="http://schemas.microsoft.com/office/word/2010/wordprocessingInk" xmlns:wne="http://schemas.microsoft.com/office/word/2006/wordml" xmlns:wps="http://schemas.microsoft.com/office/word/2010/wordprocessingShape" mc:Ignorable="w14 w15 w16se w16cid w16 w16cex w16sdtdh w16sdtfl w16du wp14">
+<w:footnotes xmlns:wpc="http://schemas.microsoft.com/office/word/2010/wordprocessingCanvas" xmlns:cx="http://schemas.microsoft.com/office/drawing/2014/chartex" xmlns:cx1="http://schemas.microsoft.com/office/drawing/2015/9/8/chartex" xmlns:cx2="http://schemas.microsoft.com/office/drawing/2015/10/21/chartex" xmlns:cx3="http://schemas.microsoft.com/office/drawing/2016/5/9/chartex" xmlns:cx4="http://schemas.microsoft.com/office/drawing/2016/5/10/chartex" xmlns:cx5="http://schemas.microsoft.com/office/drawing/2016/5/11/chartex" xmlns:cx6="http://schemas.microsoft.com/office/drawing/2016/5/12/chartex" xmlns:cx7="http://schemas.microsoft.com/office/drawing/2016/5/13/chartex" xmlns:cx8="http://schemas.microsoft.com/office/drawing/2016/5/14/chartex" xmlns:mc="http://schemas.openxmlformats.org/markup-compatibility/2006" xmlns:aink="http://schemas.microsoft.com/office/drawing/2016/ink" xmlns:am3d="http://schemas.microsoft.com/office/drawing/2017/model3d" xmlns:o="urn:schemas-microsoft-com:office:office" xmlns:oel="http://schemas.microsoft.com/office/2019/extlst" xmlns:r="http://schemas.openxmlformats.org/officeDocument/2006/relationships" xmlns:m="http://schemas.openxmlformats.org/officeDocument/2006/math" xmlns:v="urn:schemas-microsoft-com:vml" xmlns:wp14="http://schemas.microsoft.com/office/word/2010/wordprocessingDrawing" xmlns:wp="http://schemas.openxmlformats.org/drawingml/2006/wordprocessingDrawing" xmlns:w10="urn:schemas-microsoft-com:office:word" xmlns:w="http://schemas.openxmlformats.org/wordprocessingml/2006/main" xmlns:w14="http://schemas.microsoft.com/office/word/2010/wordml" xmlns:w15="http://schemas.microsoft.com/office/word/2012/wordml" xmlns:w16cex="http://schemas.microsoft.com/office/word/2018/wordml/cex" xmlns:w16cid="http://schemas.microsoft.com/office/word/2016/wordml/cid" xmlns:w16="http://schemas.microsoft.com/office/word/2018/wordml" xmlns:w16sdtdh="http://schemas.microsoft.com/office/word/2020/wordml/sdtdatahash" xmlns:w16se="http://schemas.microsoft.com/office/word/2015/wordml/symex" xmlns:wpg="http://schemas.microsoft.com/office/word/2010/wordprocessingGroup" xmlns:wpi="http://schemas.microsoft.com/office/word/2010/wordprocessingInk" xmlns:wne="http://schemas.microsoft.com/office/word/2006/wordml" xmlns:wps="http://schemas.microsoft.com/office/word/2010/wordprocessingShape" mc:Ignorable="w14 w15 w16se w16cid w16 w16cex w16sdtdh wp14">
   <w:footnote w:type="separator" w:id="-1">
     <w:p>
       <w:pPr>
@@ -4207,7 +4384,7 @@
 </file>
 
 <file path=word/numbering.xml><?xml version="1.0" encoding="utf-8"?>
-<w:numbering xmlns:wpc="http://schemas.microsoft.com/office/word/2010/wordprocessingCanvas" xmlns:cx="http://schemas.microsoft.com/office/drawing/2014/chartex" xmlns:cx1="http://schemas.microsoft.com/office/drawing/2015/9/8/chartex" xmlns:cx2="http://schemas.microsoft.com/office/drawing/2015/10/21/chartex" xmlns:cx3="http://schemas.microsoft.com/office/drawing/2016/5/9/chartex" xmlns:cx4="http://schemas.microsoft.com/office/drawing/2016/5/10/chartex" xmlns:cx5="http://schemas.microsoft.com/office/drawing/2016/5/11/chartex" xmlns:cx6="http://schemas.microsoft.com/office/drawing/2016/5/12/chartex" xmlns:cx7="http://schemas.microsoft.com/office/drawing/2016/5/13/chartex" xmlns:cx8="http://schemas.microsoft.com/office/drawing/2016/5/14/chartex" xmlns:mc="http://schemas.openxmlformats.org/markup-compatibility/2006" xmlns:aink="http://schemas.microsoft.com/office/drawing/2016/ink" xmlns:am3d="http://schemas.microsoft.com/office/drawing/2017/model3d" xmlns:o="urn:schemas-microsoft-com:office:office" xmlns:oel="http://schemas.microsoft.com/office/2019/extlst" xmlns:r="http://schemas.openxmlformats.org/officeDocument/2006/relationships" xmlns:m="http://schemas.openxmlformats.org/officeDocument/2006/math" xmlns:v="urn:schemas-microsoft-com:vml" xmlns:wp14="http://schemas.microsoft.com/office/word/2010/wordprocessingDrawing" xmlns:wp="http://schemas.openxmlformats.org/drawingml/2006/wordprocessingDrawing" xmlns:w10="urn:schemas-microsoft-com:office:word" xmlns:w="http://schemas.openxmlformats.org/wordprocessingml/2006/main" xmlns:w14="http://schemas.microsoft.com/office/word/2010/wordml" xmlns:w15="http://schemas.microsoft.com/office/word/2012/wordml" xmlns:w16cex="http://schemas.microsoft.com/office/word/2018/wordml/cex" xmlns:w16cid="http://schemas.microsoft.com/office/word/2016/wordml/cid" xmlns:w16="http://schemas.microsoft.com/office/word/2018/wordml" xmlns:w16du="http://schemas.microsoft.com/office/word/2023/wordml/word16du" xmlns:w16sdtdh="http://schemas.microsoft.com/office/word/2020/wordml/sdtdatahash" xmlns:w16sdtfl="http://schemas.microsoft.com/office/word/2024/wordml/sdtformatlock" xmlns:w16se="http://schemas.microsoft.com/office/word/2015/wordml/symex" xmlns:wpg="http://schemas.microsoft.com/office/word/2010/wordprocessingGroup" xmlns:wpi="http://schemas.microsoft.com/office/word/2010/wordprocessingInk" xmlns:wne="http://schemas.microsoft.com/office/word/2006/wordml" xmlns:wps="http://schemas.microsoft.com/office/word/2010/wordprocessingShape" mc:Ignorable="w14 w15 w16se w16cid w16 w16cex w16sdtdh w16sdtfl w16du wp14">
+<w:numbering xmlns:wpc="http://schemas.microsoft.com/office/word/2010/wordprocessingCanvas" xmlns:cx="http://schemas.microsoft.com/office/drawing/2014/chartex" xmlns:cx1="http://schemas.microsoft.com/office/drawing/2015/9/8/chartex" xmlns:cx2="http://schemas.microsoft.com/office/drawing/2015/10/21/chartex" xmlns:cx3="http://schemas.microsoft.com/office/drawing/2016/5/9/chartex" xmlns:cx4="http://schemas.microsoft.com/office/drawing/2016/5/10/chartex" xmlns:cx5="http://schemas.microsoft.com/office/drawing/2016/5/11/chartex" xmlns:cx6="http://schemas.microsoft.com/office/drawing/2016/5/12/chartex" xmlns:cx7="http://schemas.microsoft.com/office/drawing/2016/5/13/chartex" xmlns:cx8="http://schemas.microsoft.com/office/drawing/2016/5/14/chartex" xmlns:mc="http://schemas.openxmlformats.org/markup-compatibility/2006" xmlns:aink="http://schemas.microsoft.com/office/drawing/2016/ink" xmlns:am3d="http://schemas.microsoft.com/office/drawing/2017/model3d" xmlns:o="urn:schemas-microsoft-com:office:office" xmlns:oel="http://schemas.microsoft.com/office/2019/extlst" xmlns:r="http://schemas.openxmlformats.org/officeDocument/2006/relationships" xmlns:m="http://schemas.openxmlformats.org/officeDocument/2006/math" xmlns:v="urn:schemas-microsoft-com:vml" xmlns:wp14="http://schemas.microsoft.com/office/word/2010/wordprocessingDrawing" xmlns:wp="http://schemas.openxmlformats.org/drawingml/2006/wordprocessingDrawing" xmlns:w10="urn:schemas-microsoft-com:office:word" xmlns:w="http://schemas.openxmlformats.org/wordprocessingml/2006/main" xmlns:w14="http://schemas.microsoft.com/office/word/2010/wordml" xmlns:w15="http://schemas.microsoft.com/office/word/2012/wordml" xmlns:w16cex="http://schemas.microsoft.com/office/word/2018/wordml/cex" xmlns:w16cid="http://schemas.microsoft.com/office/word/2016/wordml/cid" xmlns:w16="http://schemas.microsoft.com/office/word/2018/wordml" xmlns:w16sdtdh="http://schemas.microsoft.com/office/word/2020/wordml/sdtdatahash" xmlns:w16se="http://schemas.microsoft.com/office/word/2015/wordml/symex" xmlns:wpg="http://schemas.microsoft.com/office/word/2010/wordprocessingGroup" xmlns:wpi="http://schemas.microsoft.com/office/word/2010/wordprocessingInk" xmlns:wne="http://schemas.microsoft.com/office/word/2006/wordml" xmlns:wps="http://schemas.microsoft.com/office/word/2010/wordprocessingShape" mc:Ignorable="w14 w15 w16se w16cid w16 w16cex w16sdtdh wp14">
   <w:abstractNum w:abstractNumId="0" w15:restartNumberingAfterBreak="0">
     <w:nsid w:val="03160164"/>
     <w:multiLevelType w:val="hybridMultilevel"/>
@@ -6841,7 +7018,7 @@
 </file>
 
 <file path=word/styles.xml><?xml version="1.0" encoding="utf-8"?>
-<w:styles xmlns:mc="http://schemas.openxmlformats.org/markup-compatibility/2006" xmlns:r="http://schemas.openxmlformats.org/officeDocument/2006/relationships" xmlns:w="http://schemas.openxmlformats.org/wordprocessingml/2006/main" xmlns:w14="http://schemas.microsoft.com/office/word/2010/wordml" xmlns:w15="http://schemas.microsoft.com/office/word/2012/wordml" xmlns:w16cex="http://schemas.microsoft.com/office/word/2018/wordml/cex" xmlns:w16cid="http://schemas.microsoft.com/office/word/2016/wordml/cid" xmlns:w16="http://schemas.microsoft.com/office/word/2018/wordml" xmlns:w16du="http://schemas.microsoft.com/office/word/2023/wordml/word16du" xmlns:w16sdtdh="http://schemas.microsoft.com/office/word/2020/wordml/sdtdatahash" xmlns:w16sdtfl="http://schemas.microsoft.com/office/word/2024/wordml/sdtformatlock" xmlns:w16se="http://schemas.microsoft.com/office/word/2015/wordml/symex" mc:Ignorable="w14 w15 w16se w16cid w16 w16cex w16sdtdh w16sdtfl w16du">
+<w:styles xmlns:mc="http://schemas.openxmlformats.org/markup-compatibility/2006" xmlns:r="http://schemas.openxmlformats.org/officeDocument/2006/relationships" xmlns:w="http://schemas.openxmlformats.org/wordprocessingml/2006/main" xmlns:w14="http://schemas.microsoft.com/office/word/2010/wordml" xmlns:w15="http://schemas.microsoft.com/office/word/2012/wordml" xmlns:w16cex="http://schemas.microsoft.com/office/word/2018/wordml/cex" xmlns:w16cid="http://schemas.microsoft.com/office/word/2016/wordml/cid" xmlns:w16="http://schemas.microsoft.com/office/word/2018/wordml" xmlns:w16sdtdh="http://schemas.microsoft.com/office/word/2020/wordml/sdtdatahash" xmlns:w16se="http://schemas.microsoft.com/office/word/2015/wordml/symex" mc:Ignorable="w14 w15 w16se w16cid w16 w16cex w16sdtdh">
   <w:docDefaults>
     <w:rPrDefault>
       <w:rPr>

--- a/Documentation/Dokumentation.docx
+++ b/Documentation/Dokumentation.docx
@@ -1,27 +1,30 @@
 
 <file path=word/document.xml><?xml version="1.0" encoding="utf-8"?>
-<w:document xmlns:wpc="http://schemas.microsoft.com/office/word/2010/wordprocessingCanvas" xmlns:cx="http://schemas.microsoft.com/office/drawing/2014/chartex" xmlns:cx1="http://schemas.microsoft.com/office/drawing/2015/9/8/chartex" xmlns:cx2="http://schemas.microsoft.com/office/drawing/2015/10/21/chartex" xmlns:cx3="http://schemas.microsoft.com/office/drawing/2016/5/9/chartex" xmlns:cx4="http://schemas.microsoft.com/office/drawing/2016/5/10/chartex" xmlns:cx5="http://schemas.microsoft.com/office/drawing/2016/5/11/chartex" xmlns:cx6="http://schemas.microsoft.com/office/drawing/2016/5/12/chartex" xmlns:cx7="http://schemas.microsoft.com/office/drawing/2016/5/13/chartex" xmlns:cx8="http://schemas.microsoft.com/office/drawing/2016/5/14/chartex" xmlns:mc="http://schemas.openxmlformats.org/markup-compatibility/2006" xmlns:aink="http://schemas.microsoft.com/office/drawing/2016/ink" xmlns:am3d="http://schemas.microsoft.com/office/drawing/2017/model3d" xmlns:o="urn:schemas-microsoft-com:office:office" xmlns:oel="http://schemas.microsoft.com/office/2019/extlst" xmlns:r="http://schemas.openxmlformats.org/officeDocument/2006/relationships" xmlns:m="http://schemas.openxmlformats.org/officeDocument/2006/math" xmlns:v="urn:schemas-microsoft-com:vml" xmlns:wp14="http://schemas.microsoft.com/office/word/2010/wordprocessingDrawing" xmlns:wp="http://schemas.openxmlformats.org/drawingml/2006/wordprocessingDrawing" xmlns:w10="urn:schemas-microsoft-com:office:word" xmlns:w="http://schemas.openxmlformats.org/wordprocessingml/2006/main" xmlns:w14="http://schemas.microsoft.com/office/word/2010/wordml" xmlns:w15="http://schemas.microsoft.com/office/word/2012/wordml" xmlns:w16cex="http://schemas.microsoft.com/office/word/2018/wordml/cex" xmlns:w16cid="http://schemas.microsoft.com/office/word/2016/wordml/cid" xmlns:w16="http://schemas.microsoft.com/office/word/2018/wordml" xmlns:w16du="http://schemas.microsoft.com/office/word/2023/wordml/word16du" xmlns:w16sdtdh="http://schemas.microsoft.com/office/word/2020/wordml/sdtdatahash" xmlns:w16sdtfl="http://schemas.microsoft.com/office/word/2024/wordml/sdtformatlock" xmlns:w16se="http://schemas.microsoft.com/office/word/2015/wordml/symex" xmlns:wpg="http://schemas.microsoft.com/office/word/2010/wordprocessingGroup" xmlns:wpi="http://schemas.microsoft.com/office/word/2010/wordprocessingInk" xmlns:wne="http://schemas.microsoft.com/office/word/2006/wordml" xmlns:wps="http://schemas.microsoft.com/office/word/2010/wordprocessingShape" mc:Ignorable="w14 w15 w16se w16cid w16 w16cex w16sdtdh w16sdtfl w16du wp14">
+<w:document xmlns:wpc="http://schemas.microsoft.com/office/word/2010/wordprocessingCanvas" xmlns:cx="http://schemas.microsoft.com/office/drawing/2014/chartex" xmlns:cx1="http://schemas.microsoft.com/office/drawing/2015/9/8/chartex" xmlns:cx2="http://schemas.microsoft.com/office/drawing/2015/10/21/chartex" xmlns:cx3="http://schemas.microsoft.com/office/drawing/2016/5/9/chartex" xmlns:cx4="http://schemas.microsoft.com/office/drawing/2016/5/10/chartex" xmlns:cx5="http://schemas.microsoft.com/office/drawing/2016/5/11/chartex" xmlns:cx6="http://schemas.microsoft.com/office/drawing/2016/5/12/chartex" xmlns:cx7="http://schemas.microsoft.com/office/drawing/2016/5/13/chartex" xmlns:cx8="http://schemas.microsoft.com/office/drawing/2016/5/14/chartex" xmlns:mc="http://schemas.openxmlformats.org/markup-compatibility/2006" xmlns:aink="http://schemas.microsoft.com/office/drawing/2016/ink" xmlns:am3d="http://schemas.microsoft.com/office/drawing/2017/model3d" xmlns:o="urn:schemas-microsoft-com:office:office" xmlns:oel="http://schemas.microsoft.com/office/2019/extlst" xmlns:r="http://schemas.openxmlformats.org/officeDocument/2006/relationships" xmlns:m="http://schemas.openxmlformats.org/officeDocument/2006/math" xmlns:v="urn:schemas-microsoft-com:vml" xmlns:wp14="http://schemas.microsoft.com/office/word/2010/wordprocessingDrawing" xmlns:wp="http://schemas.openxmlformats.org/drawingml/2006/wordprocessingDrawing" xmlns:w10="urn:schemas-microsoft-com:office:word" xmlns:w="http://schemas.openxmlformats.org/wordprocessingml/2006/main" xmlns:w14="http://schemas.microsoft.com/office/word/2010/wordml" xmlns:w15="http://schemas.microsoft.com/office/word/2012/wordml" xmlns:w16cex="http://schemas.microsoft.com/office/word/2018/wordml/cex" xmlns:w16cid="http://schemas.microsoft.com/office/word/2016/wordml/cid" xmlns:w16="http://schemas.microsoft.com/office/word/2018/wordml" xmlns:w16du="http://schemas.microsoft.com/office/word/2023/wordml/word16du" xmlns:w16sdtdh="http://schemas.microsoft.com/office/word/2020/wordml/sdtdatahash" xmlns:w16sdtfl="http://schemas.microsoft.com/office/word/2024/wordml/sdtformatlock" xmlns:w16se="http://schemas.microsoft.com/office/word/2015/wordml/symex" xmlns:wpg="http://schemas.microsoft.com/office/word/2010/wordprocessingGroup" xmlns:wpi="http://schemas.microsoft.com/office/word/2010/wordprocessingInk" xmlns:wne="http://schemas.microsoft.com/office/word/2006/wordml" xmlns:wps="http://schemas.microsoft.com/office/word/2010/wordprocessingShape" xmlns:a="http://schemas.openxmlformats.org/drawingml/2006/main" xmlns:pic="http://schemas.openxmlformats.org/drawingml/2006/picture" xmlns:a14="http://schemas.microsoft.com/office/drawing/2010/main" mc:Ignorable="w14 w15 w16se w16cid w16 w16cex w16sdtdh w16sdtfl w16du wp14">
   <w:body>
     <w:sdt>
       <w:sdtPr>
-        <w:rPr>
-          <w:rFonts w:ascii="Arial" w:eastAsiaTheme="minorHAnsi" w:hAnsi="Arial"/>
-          <w:kern w:val="2"/>
-          <w:sz w:val="2"/>
-          <w:szCs w:val="24"/>
-          <w:lang w:eastAsia="en-US"/>
-          <w14:ligatures w14:val="standardContextual"/>
-        </w:rPr>
         <w:id w:val="-1061326864"/>
         <w:docPartObj>
           <w:docPartGallery w:val="Cover Pages"/>
           <w:docPartUnique/>
         </w:docPartObj>
+        <w:rPr>
+          <w:rFonts w:ascii="Arial" w:hAnsi="Arial" w:eastAsia="Aptos" w:eastAsiaTheme="minorAscii"/>
+          <w:kern w:val="2"/>
+          <w:sz w:val="2"/>
+          <w:szCs w:val="2"/>
+          <w:lang w:eastAsia="en-US"/>
+          <w14:ligatures w14:val="standardContextual"/>
+        </w:rPr>
       </w:sdtPr>
       <w:sdtEndPr>
         <w:rPr>
+          <w:rFonts w:ascii="Arial" w:hAnsi="Arial" w:eastAsia="Aptos" w:eastAsiaTheme="minorAscii"/>
           <w:noProof/>
           <w:sz w:val="24"/>
+          <w:szCs w:val="24"/>
+          <w:lang w:eastAsia="en-US"/>
         </w:rPr>
       </w:sdtEndPr>
       <w:sdtContent>
@@ -91,7 +94,7 @@
                               <w:sdt>
                                 <w:sdtPr>
                                   <w:rPr>
-                                    <w:rFonts w:asciiTheme="majorHAnsi" w:eastAsiaTheme="majorEastAsia" w:hAnsiTheme="majorHAnsi" w:cstheme="majorBidi"/>
+                                    <w:rFonts w:asciiTheme="majorHAnsi" w:hAnsiTheme="majorHAnsi" w:eastAsiaTheme="majorEastAsia" w:cstheme="majorBidi"/>
                                     <w:caps/>
                                     <w:color w:val="000000" w:themeColor="text1"/>
                                     <w:sz w:val="96"/>
@@ -108,7 +111,7 @@
                                     <w:pPr>
                                       <w:pStyle w:val="KeinLeerraum"/>
                                       <w:rPr>
-                                        <w:rFonts w:asciiTheme="majorHAnsi" w:eastAsiaTheme="majorEastAsia" w:hAnsiTheme="majorHAnsi" w:cstheme="majorBidi"/>
+                                        <w:rFonts w:asciiTheme="majorHAnsi" w:hAnsiTheme="majorHAnsi" w:eastAsiaTheme="majorEastAsia" w:cstheme="majorBidi"/>
                                         <w:caps/>
                                         <w:color w:val="000000" w:themeColor="text1"/>
                                         <w:sz w:val="96"/>
@@ -117,7 +120,7 @@
                                     </w:pPr>
                                     <w:r>
                                       <w:rPr>
-                                        <w:rFonts w:asciiTheme="majorHAnsi" w:eastAsiaTheme="majorEastAsia" w:hAnsiTheme="majorHAnsi" w:cstheme="majorBidi"/>
+                                        <w:rFonts w:asciiTheme="majorHAnsi" w:hAnsiTheme="majorHAnsi" w:eastAsiaTheme="majorEastAsia" w:cstheme="majorBidi"/>
                                         <w:caps/>
                                         <w:color w:val="000000" w:themeColor="text1"/>
                                         <w:sz w:val="96"/>
@@ -204,17 +207,17 @@
               </mc:Choice>
               <mc:Fallback>
                 <w:pict>
-                  <v:shapetype w14:anchorId="2D45BAA5" id="_x0000_t202" coordsize="21600,21600" o:spt="202" path="m,l,21600r21600,l21600,xe">
+                  <v:shapetype id="_x0000_t202" coordsize="21600,21600" o:spt="202" path="m,l,21600r21600,l21600,xe" w14:anchorId="2D45BAA5">
                     <v:stroke joinstyle="miter"/>
                     <v:path gradientshapeok="t" o:connecttype="rect"/>
                   </v:shapetype>
-                  <v:shape id="Textfeld 60" o:spid="_x0000_s1026" type="#_x0000_t202" style="position:absolute;margin-left:0;margin-top:0;width:468pt;height:1in;z-index:251661312;visibility:visible;mso-wrap-style:square;mso-width-percent:765;mso-wrap-distance-left:9pt;mso-wrap-distance-top:0;mso-wrap-distance-right:9pt;mso-wrap-distance-bottom:0;mso-position-horizontal:center;mso-position-horizontal-relative:page;mso-position-vertical:top;mso-position-vertical-relative:margin;mso-width-percent:765;mso-width-relative:page;v-text-anchor:top" o:gfxdata="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" filled="f" stroked="f" strokeweight=".5pt">
+                  <v:shape id="Textfeld 60" style="position:absolute;margin-left:0;margin-top:0;width:468pt;height:1in;z-index:251661312;visibility:visible;mso-wrap-style:square;mso-width-percent:765;mso-wrap-distance-left:9pt;mso-wrap-distance-top:0;mso-wrap-distance-right:9pt;mso-wrap-distance-bottom:0;mso-position-horizontal:center;mso-position-horizontal-relative:page;mso-position-vertical:top;mso-position-vertical-relative:margin;mso-width-percent:765;mso-width-relative:page;v-text-anchor:top" o:spid="_x0000_s1026" filled="f" stroked="f" strokeweight=".5pt" type="#_x0000_t202" o:gfxdata="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">
                     <v:textbox style="mso-fit-shape-to-text:t">
                       <w:txbxContent>
                         <w:sdt>
                           <w:sdtPr>
                             <w:rPr>
-                              <w:rFonts w:asciiTheme="majorHAnsi" w:eastAsiaTheme="majorEastAsia" w:hAnsiTheme="majorHAnsi" w:cstheme="majorBidi"/>
+                              <w:rFonts w:asciiTheme="majorHAnsi" w:hAnsiTheme="majorHAnsi" w:eastAsiaTheme="majorEastAsia" w:cstheme="majorBidi"/>
                               <w:caps/>
                               <w:color w:val="000000" w:themeColor="text1"/>
                               <w:sz w:val="96"/>
@@ -231,7 +234,7 @@
                               <w:pPr>
                                 <w:pStyle w:val="KeinLeerraum"/>
                                 <w:rPr>
-                                  <w:rFonts w:asciiTheme="majorHAnsi" w:eastAsiaTheme="majorEastAsia" w:hAnsiTheme="majorHAnsi" w:cstheme="majorBidi"/>
+                                  <w:rFonts w:asciiTheme="majorHAnsi" w:hAnsiTheme="majorHAnsi" w:eastAsiaTheme="majorEastAsia" w:cstheme="majorBidi"/>
                                   <w:caps/>
                                   <w:color w:val="000000" w:themeColor="text1"/>
                                   <w:sz w:val="96"/>
@@ -240,7 +243,7 @@
                               </w:pPr>
                               <w:r>
                                 <w:rPr>
-                                  <w:rFonts w:asciiTheme="majorHAnsi" w:eastAsiaTheme="majorEastAsia" w:hAnsiTheme="majorHAnsi" w:cstheme="majorBidi"/>
+                                  <w:rFonts w:asciiTheme="majorHAnsi" w:hAnsiTheme="majorHAnsi" w:eastAsiaTheme="majorEastAsia" w:cstheme="majorBidi"/>
                                   <w:caps/>
                                   <w:color w:val="000000" w:themeColor="text1"/>
                                   <w:sz w:val="96"/>
@@ -462,7 +465,7 @@
               </mc:Choice>
               <mc:Fallback>
                 <w:pict>
-                  <v:shape w14:anchorId="2942C973" id="Textfeld 67" o:spid="_x0000_s1027" type="#_x0000_t202" style="position:absolute;margin-left:0;margin-top:0;width:468pt;height:29.5pt;z-index:251659264;visibility:visible;mso-wrap-style:square;mso-width-percent:765;mso-height-percent:0;mso-wrap-distance-left:9pt;mso-wrap-distance-top:0;mso-wrap-distance-right:9pt;mso-wrap-distance-bottom:0;mso-position-horizontal:center;mso-position-horizontal-relative:page;mso-position-vertical:bottom;mso-position-vertical-relative:margin;mso-width-percent:765;mso-height-percent:0;mso-width-relative:page;mso-height-relative:margin;v-text-anchor:bottom" o:gfxdata="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" filled="f" stroked="f" strokeweight=".5pt">
+                  <v:shape id="Textfeld 67" style="position:absolute;margin-left:0;margin-top:0;width:468pt;height:29.5pt;z-index:251659264;visibility:visible;mso-wrap-style:square;mso-width-percent:765;mso-height-percent:0;mso-wrap-distance-left:9pt;mso-wrap-distance-top:0;mso-wrap-distance-right:9pt;mso-wrap-distance-bottom:0;mso-position-horizontal:center;mso-position-horizontal-relative:page;mso-position-vertical:bottom;mso-position-vertical-relative:margin;mso-width-percent:765;mso-height-percent:0;mso-width-relative:page;mso-height-relative:margin;v-text-anchor:bottom" o:spid="_x0000_s1027" filled="f" stroked="f" strokeweight=".5pt" type="#_x0000_t202" o:gfxdata="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" w14:anchorId="2942C973">
                     <v:textbox style="mso-fit-shape-to-text:t" inset="0,0,0,0">
                       <w:txbxContent>
                         <w:p>
@@ -668,26 +671,29 @@
             <w:br w:type="page"/>
           </w:r>
         </w:p>
-        <w:bookmarkStart w:id="0" w:name="_Toc200457907" w:displacedByCustomXml="next"/>
+        <w:bookmarkStart w:name="_Toc201902537" w:displacedByCustomXml="next" w:id="0"/>
         <w:sdt>
           <w:sdtPr>
-            <w:rPr>
-              <w:rFonts w:asciiTheme="minorHAnsi" w:eastAsiaTheme="minorHAnsi" w:hAnsiTheme="minorHAnsi" w:cstheme="minorBidi"/>
-              <w:color w:val="auto"/>
-              <w:sz w:val="24"/>
-              <w:szCs w:val="24"/>
-            </w:rPr>
             <w:id w:val="-1546215878"/>
             <w:docPartObj>
               <w:docPartGallery w:val="Table of Contents"/>
               <w:docPartUnique/>
             </w:docPartObj>
+            <w:rPr>
+              <w:rFonts w:ascii="Aptos" w:hAnsi="Aptos" w:eastAsia="Aptos" w:cs="" w:asciiTheme="minorAscii" w:hAnsiTheme="minorAscii" w:eastAsiaTheme="minorAscii" w:cstheme="minorBidi"/>
+              <w:color w:val="auto"/>
+              <w:sz w:val="24"/>
+              <w:szCs w:val="24"/>
+            </w:rPr>
           </w:sdtPr>
           <w:sdtEndPr>
             <w:rPr>
-              <w:rFonts w:ascii="Arial" w:hAnsi="Arial"/>
-              <w:b/>
-              <w:bCs/>
+              <w:rFonts w:ascii="Arial" w:hAnsi="Arial" w:eastAsia="Aptos" w:cs="" w:asciiTheme="minorAscii" w:hAnsiTheme="minorAscii" w:eastAsiaTheme="minorAscii" w:cstheme="minorBidi"/>
+              <w:b w:val="1"/>
+              <w:bCs w:val="1"/>
+              <w:color w:val="auto"/>
+              <w:sz w:val="24"/>
+              <w:szCs w:val="24"/>
             </w:rPr>
           </w:sdtEndPr>
           <w:sdtContent>
@@ -724,7 +730,7 @@
               <w:r>
                 <w:fldChar w:fldCharType="separate"/>
               </w:r>
-              <w:hyperlink w:anchor="_Toc200457907" w:history="1">
+              <w:hyperlink w:history="1" w:anchor="_Toc201902537">
                 <w:r>
                   <w:rPr>
                     <w:rStyle w:val="Hyperlink"/>
@@ -751,7 +757,7 @@
                     <w:noProof/>
                     <w:webHidden/>
                   </w:rPr>
-                  <w:instrText xml:space="preserve"> PAGEREF _Toc200457907 \h </w:instrText>
+                  <w:instrText xml:space="preserve"> PAGEREF _Toc201902537 \h </w:instrText>
                 </w:r>
                 <w:r>
                   <w:rPr>
@@ -797,7 +803,7 @@
                   <w14:ligatures w14:val="standardContextual"/>
                 </w:rPr>
               </w:pPr>
-              <w:hyperlink w:anchor="_Toc200457908" w:history="1">
+              <w:hyperlink w:history="1" w:anchor="_Toc201902538">
                 <w:r>
                   <w:rPr>
                     <w:rStyle w:val="Hyperlink"/>
@@ -824,7 +830,7 @@
                     <w:noProof/>
                     <w:webHidden/>
                   </w:rPr>
-                  <w:instrText xml:space="preserve"> PAGEREF _Toc200457908 \h </w:instrText>
+                  <w:instrText xml:space="preserve"> PAGEREF _Toc201902538 \h </w:instrText>
                 </w:r>
                 <w:r>
                   <w:rPr>
@@ -870,7 +876,7 @@
                   <w14:ligatures w14:val="standardContextual"/>
                 </w:rPr>
               </w:pPr>
-              <w:hyperlink w:anchor="_Toc200457909" w:history="1">
+              <w:hyperlink w:history="1" w:anchor="_Toc201902539">
                 <w:r>
                   <w:rPr>
                     <w:rStyle w:val="Hyperlink"/>
@@ -897,7 +903,7 @@
                     <w:noProof/>
                     <w:webHidden/>
                   </w:rPr>
-                  <w:instrText xml:space="preserve"> PAGEREF _Toc200457909 \h </w:instrText>
+                  <w:instrText xml:space="preserve"> PAGEREF _Toc201902539 \h </w:instrText>
                 </w:r>
                 <w:r>
                   <w:rPr>
@@ -943,7 +949,7 @@
                   <w14:ligatures w14:val="standardContextual"/>
                 </w:rPr>
               </w:pPr>
-              <w:hyperlink w:anchor="_Toc200457910" w:history="1">
+              <w:hyperlink w:history="1" w:anchor="_Toc201902540">
                 <w:r>
                   <w:rPr>
                     <w:rStyle w:val="Hyperlink"/>
@@ -970,7 +976,7 @@
                     <w:noProof/>
                     <w:webHidden/>
                   </w:rPr>
-                  <w:instrText xml:space="preserve"> PAGEREF _Toc200457910 \h </w:instrText>
+                  <w:instrText xml:space="preserve"> PAGEREF _Toc201902540 \h </w:instrText>
                 </w:r>
                 <w:r>
                   <w:rPr>
@@ -1016,7 +1022,7 @@
                   <w14:ligatures w14:val="standardContextual"/>
                 </w:rPr>
               </w:pPr>
-              <w:hyperlink w:anchor="_Toc200457911" w:history="1">
+              <w:hyperlink w:history="1" w:anchor="_Toc201902541">
                 <w:r>
                   <w:rPr>
                     <w:rStyle w:val="Hyperlink"/>
@@ -1043,7 +1049,7 @@
                     <w:noProof/>
                     <w:webHidden/>
                   </w:rPr>
-                  <w:instrText xml:space="preserve"> PAGEREF _Toc200457911 \h </w:instrText>
+                  <w:instrText xml:space="preserve"> PAGEREF _Toc201902541 \h </w:instrText>
                 </w:r>
                 <w:r>
                   <w:rPr>
@@ -1089,7 +1095,7 @@
                   <w14:ligatures w14:val="standardContextual"/>
                 </w:rPr>
               </w:pPr>
-              <w:hyperlink w:anchor="_Toc200457912" w:history="1">
+              <w:hyperlink w:history="1" w:anchor="_Toc201902542">
                 <w:r>
                   <w:rPr>
                     <w:rStyle w:val="Hyperlink"/>
@@ -1116,7 +1122,7 @@
                     <w:noProof/>
                     <w:webHidden/>
                   </w:rPr>
-                  <w:instrText xml:space="preserve"> PAGEREF _Toc200457912 \h </w:instrText>
+                  <w:instrText xml:space="preserve"> PAGEREF _Toc201902542 \h </w:instrText>
                 </w:r>
                 <w:r>
                   <w:rPr>
@@ -1162,7 +1168,7 @@
                   <w14:ligatures w14:val="standardContextual"/>
                 </w:rPr>
               </w:pPr>
-              <w:hyperlink w:anchor="_Toc200457913" w:history="1">
+              <w:hyperlink w:history="1" w:anchor="_Toc201902543">
                 <w:r>
                   <w:rPr>
                     <w:rStyle w:val="Hyperlink"/>
@@ -1189,7 +1195,7 @@
                     <w:noProof/>
                     <w:webHidden/>
                   </w:rPr>
-                  <w:instrText xml:space="preserve"> PAGEREF _Toc200457913 \h </w:instrText>
+                  <w:instrText xml:space="preserve"> PAGEREF _Toc201902543 \h </w:instrText>
                 </w:r>
                 <w:r>
                   <w:rPr>
@@ -1235,7 +1241,7 @@
                   <w14:ligatures w14:val="standardContextual"/>
                 </w:rPr>
               </w:pPr>
-              <w:hyperlink w:anchor="_Toc200457914" w:history="1">
+              <w:hyperlink w:history="1" w:anchor="_Toc201902544">
                 <w:r>
                   <w:rPr>
                     <w:rStyle w:val="Hyperlink"/>
@@ -1262,7 +1268,7 @@
                     <w:noProof/>
                     <w:webHidden/>
                   </w:rPr>
-                  <w:instrText xml:space="preserve"> PAGEREF _Toc200457914 \h </w:instrText>
+                  <w:instrText xml:space="preserve"> PAGEREF _Toc201902544 \h </w:instrText>
                 </w:r>
                 <w:r>
                   <w:rPr>
@@ -1308,7 +1314,7 @@
                   <w14:ligatures w14:val="standardContextual"/>
                 </w:rPr>
               </w:pPr>
-              <w:hyperlink w:anchor="_Toc200457915" w:history="1">
+              <w:hyperlink w:history="1" w:anchor="_Toc201902545">
                 <w:r>
                   <w:rPr>
                     <w:rStyle w:val="Hyperlink"/>
@@ -1335,7 +1341,7 @@
                     <w:noProof/>
                     <w:webHidden/>
                   </w:rPr>
-                  <w:instrText xml:space="preserve"> PAGEREF _Toc200457915 \h </w:instrText>
+                  <w:instrText xml:space="preserve"> PAGEREF _Toc201902545 \h </w:instrText>
                 </w:r>
                 <w:r>
                   <w:rPr>
@@ -1381,7 +1387,7 @@
                   <w14:ligatures w14:val="standardContextual"/>
                 </w:rPr>
               </w:pPr>
-              <w:hyperlink w:anchor="_Toc200457916" w:history="1">
+              <w:hyperlink w:history="1" w:anchor="_Toc201902546">
                 <w:r>
                   <w:rPr>
                     <w:rStyle w:val="Hyperlink"/>
@@ -1408,7 +1414,7 @@
                     <w:noProof/>
                     <w:webHidden/>
                   </w:rPr>
-                  <w:instrText xml:space="preserve"> PAGEREF _Toc200457916 \h </w:instrText>
+                  <w:instrText xml:space="preserve"> PAGEREF _Toc201902546 \h </w:instrText>
                 </w:r>
                 <w:r>
                   <w:rPr>
@@ -1454,13 +1460,13 @@
                   <w14:ligatures w14:val="standardContextual"/>
                 </w:rPr>
               </w:pPr>
-              <w:hyperlink w:anchor="_Toc200457917" w:history="1">
+              <w:hyperlink w:history="1" w:anchor="_Toc201902547">
                 <w:r>
                   <w:rPr>
                     <w:rStyle w:val="Hyperlink"/>
                     <w:noProof/>
                   </w:rPr>
-                  <w:t>XML (eXtensible Markup Language)</w:t>
+                  <w:t>CSS (Cascading Style Sheet)</w:t>
                 </w:r>
                 <w:r>
                   <w:rPr>
@@ -1481,7 +1487,7 @@
                     <w:noProof/>
                     <w:webHidden/>
                   </w:rPr>
-                  <w:instrText xml:space="preserve"> PAGEREF _Toc200457917 \h </w:instrText>
+                  <w:instrText xml:space="preserve"> PAGEREF _Toc201902547 \h </w:instrText>
                 </w:r>
                 <w:r>
                   <w:rPr>
@@ -1527,12 +1533,85 @@
                   <w14:ligatures w14:val="standardContextual"/>
                 </w:rPr>
               </w:pPr>
-              <w:hyperlink w:anchor="_Toc200457918" w:history="1">
+              <w:hyperlink w:history="1" w:anchor="_Toc201902548">
                 <w:r>
                   <w:rPr>
                     <w:rStyle w:val="Hyperlink"/>
                     <w:noProof/>
                   </w:rPr>
+                  <w:t>XML (eXtensible Markup Language)</w:t>
+                </w:r>
+                <w:r>
+                  <w:rPr>
+                    <w:noProof/>
+                    <w:webHidden/>
+                  </w:rPr>
+                  <w:tab/>
+                </w:r>
+                <w:r>
+                  <w:rPr>
+                    <w:noProof/>
+                    <w:webHidden/>
+                  </w:rPr>
+                  <w:fldChar w:fldCharType="begin"/>
+                </w:r>
+                <w:r>
+                  <w:rPr>
+                    <w:noProof/>
+                    <w:webHidden/>
+                  </w:rPr>
+                  <w:instrText xml:space="preserve"> PAGEREF _Toc201902548 \h </w:instrText>
+                </w:r>
+                <w:r>
+                  <w:rPr>
+                    <w:noProof/>
+                    <w:webHidden/>
+                  </w:rPr>
+                </w:r>
+                <w:r>
+                  <w:rPr>
+                    <w:noProof/>
+                    <w:webHidden/>
+                  </w:rPr>
+                  <w:fldChar w:fldCharType="separate"/>
+                </w:r>
+                <w:r>
+                  <w:rPr>
+                    <w:noProof/>
+                    <w:webHidden/>
+                  </w:rPr>
+                  <w:t>6</w:t>
+                </w:r>
+                <w:r>
+                  <w:rPr>
+                    <w:noProof/>
+                    <w:webHidden/>
+                  </w:rPr>
+                  <w:fldChar w:fldCharType="end"/>
+                </w:r>
+              </w:hyperlink>
+            </w:p>
+            <w:p>
+              <w:pPr>
+                <w:pStyle w:val="Verzeichnis3"/>
+                <w:tabs>
+                  <w:tab w:val="right" w:leader="dot" w:pos="8777"/>
+                </w:tabs>
+                <w:rPr>
+                  <w:rFonts w:asciiTheme="minorHAnsi" w:hAnsiTheme="minorHAnsi" w:cstheme="minorBidi"/>
+                  <w:noProof/>
+                  <w:kern w:val="2"/>
+                  <w:sz w:val="24"/>
+                  <w:szCs w:val="24"/>
+                  <w14:ligatures w14:val="standardContextual"/>
+                </w:rPr>
+              </w:pPr>
+              <w:hyperlink w:history="1" w:anchor="_Toc201902549">
+                <w:r>
+                  <w:rPr>
+                    <w:rStyle w:val="Hyperlink"/>
+                    <w:noProof/>
+                  </w:rPr>
                   <w:t>JSON (JavaScript Object Notation)</w:t>
                 </w:r>
                 <w:r>
@@ -1554,7 +1633,7 @@
                     <w:noProof/>
                     <w:webHidden/>
                   </w:rPr>
-                  <w:instrText xml:space="preserve"> PAGEREF _Toc200457918 \h </w:instrText>
+                  <w:instrText xml:space="preserve"> PAGEREF _Toc201902549 \h </w:instrText>
                 </w:r>
                 <w:r>
                   <w:rPr>
@@ -1574,7 +1653,7 @@
                     <w:noProof/>
                     <w:webHidden/>
                   </w:rPr>
-                  <w:t>5</w:t>
+                  <w:t>6</w:t>
                 </w:r>
                 <w:r>
                   <w:rPr>
@@ -1600,7 +1679,7 @@
                   <w14:ligatures w14:val="standardContextual"/>
                 </w:rPr>
               </w:pPr>
-              <w:hyperlink w:anchor="_Toc200457919" w:history="1">
+              <w:hyperlink w:history="1" w:anchor="_Toc201902550">
                 <w:r>
                   <w:rPr>
                     <w:rStyle w:val="Hyperlink"/>
@@ -1627,7 +1706,7 @@
                     <w:noProof/>
                     <w:webHidden/>
                   </w:rPr>
-                  <w:instrText xml:space="preserve"> PAGEREF _Toc200457919 \h </w:instrText>
+                  <w:instrText xml:space="preserve"> PAGEREF _Toc201902550 \h </w:instrText>
                 </w:r>
                 <w:r>
                   <w:rPr>
@@ -1647,7 +1726,7 @@
                     <w:noProof/>
                     <w:webHidden/>
                   </w:rPr>
-                  <w:t>6</w:t>
+                  <w:t>7</w:t>
                 </w:r>
                 <w:r>
                   <w:rPr>
@@ -1673,7 +1752,7 @@
                   <w14:ligatures w14:val="standardContextual"/>
                 </w:rPr>
               </w:pPr>
-              <w:hyperlink w:anchor="_Toc200457920" w:history="1">
+              <w:hyperlink w:history="1" w:anchor="_Toc201902551">
                 <w:r>
                   <w:rPr>
                     <w:rStyle w:val="Hyperlink"/>
@@ -1700,7 +1779,7 @@
                     <w:noProof/>
                     <w:webHidden/>
                   </w:rPr>
-                  <w:instrText xml:space="preserve"> PAGEREF _Toc200457920 \h </w:instrText>
+                  <w:instrText xml:space="preserve"> PAGEREF _Toc201902551 \h </w:instrText>
                 </w:r>
                 <w:r>
                   <w:rPr>
@@ -1720,7 +1799,7 @@
                     <w:noProof/>
                     <w:webHidden/>
                   </w:rPr>
-                  <w:t>6</w:t>
+                  <w:t>7</w:t>
                 </w:r>
                 <w:r>
                   <w:rPr>
@@ -1746,7 +1825,7 @@
                   <w14:ligatures w14:val="standardContextual"/>
                 </w:rPr>
               </w:pPr>
-              <w:hyperlink w:anchor="_Toc200457921" w:history="1">
+              <w:hyperlink w:history="1" w:anchor="_Toc201902552">
                 <w:r>
                   <w:rPr>
                     <w:rStyle w:val="Hyperlink"/>
@@ -1773,7 +1852,7 @@
                     <w:noProof/>
                     <w:webHidden/>
                   </w:rPr>
-                  <w:instrText xml:space="preserve"> PAGEREF _Toc200457921 \h </w:instrText>
+                  <w:instrText xml:space="preserve"> PAGEREF _Toc201902552 \h </w:instrText>
                 </w:r>
                 <w:r>
                   <w:rPr>
@@ -1793,7 +1872,7 @@
                     <w:noProof/>
                     <w:webHidden/>
                   </w:rPr>
-                  <w:t>6</w:t>
+                  <w:t>7</w:t>
                 </w:r>
                 <w:r>
                   <w:rPr>
@@ -1819,7 +1898,7 @@
                   <w14:ligatures w14:val="standardContextual"/>
                 </w:rPr>
               </w:pPr>
-              <w:hyperlink w:anchor="_Toc200457922" w:history="1">
+              <w:hyperlink w:history="1" w:anchor="_Toc201902553">
                 <w:r>
                   <w:rPr>
                     <w:rStyle w:val="Hyperlink"/>
@@ -1846,7 +1925,7 @@
                     <w:noProof/>
                     <w:webHidden/>
                   </w:rPr>
-                  <w:instrText xml:space="preserve"> PAGEREF _Toc200457922 \h </w:instrText>
+                  <w:instrText xml:space="preserve"> PAGEREF _Toc201902553 \h </w:instrText>
                 </w:r>
                 <w:r>
                   <w:rPr>
@@ -1866,7 +1945,7 @@
                     <w:noProof/>
                     <w:webHidden/>
                   </w:rPr>
-                  <w:t>6</w:t>
+                  <w:t>7</w:t>
                 </w:r>
                 <w:r>
                   <w:rPr>
@@ -1892,7 +1971,7 @@
                   <w14:ligatures w14:val="standardContextual"/>
                 </w:rPr>
               </w:pPr>
-              <w:hyperlink w:anchor="_Toc200457923" w:history="1">
+              <w:hyperlink w:history="1" w:anchor="_Toc201902554">
                 <w:r>
                   <w:rPr>
                     <w:rStyle w:val="Hyperlink"/>
@@ -1919,7 +1998,7 @@
                     <w:noProof/>
                     <w:webHidden/>
                   </w:rPr>
-                  <w:instrText xml:space="preserve"> PAGEREF _Toc200457923 \h </w:instrText>
+                  <w:instrText xml:space="preserve"> PAGEREF _Toc201902554 \h </w:instrText>
                 </w:r>
                 <w:r>
                   <w:rPr>
@@ -1939,7 +2018,7 @@
                     <w:noProof/>
                     <w:webHidden/>
                   </w:rPr>
-                  <w:t>6</w:t>
+                  <w:t>7</w:t>
                 </w:r>
                 <w:r>
                   <w:rPr>
@@ -1965,7 +2044,7 @@
                   <w14:ligatures w14:val="standardContextual"/>
                 </w:rPr>
               </w:pPr>
-              <w:hyperlink w:anchor="_Toc200457924" w:history="1">
+              <w:hyperlink w:history="1" w:anchor="_Toc201902555">
                 <w:r>
                   <w:rPr>
                     <w:rStyle w:val="Hyperlink"/>
@@ -1992,7 +2071,7 @@
                     <w:noProof/>
                     <w:webHidden/>
                   </w:rPr>
-                  <w:instrText xml:space="preserve"> PAGEREF _Toc200457924 \h </w:instrText>
+                  <w:instrText xml:space="preserve"> PAGEREF _Toc201902555 \h </w:instrText>
                 </w:r>
                 <w:r>
                   <w:rPr>
@@ -2012,7 +2091,7 @@
                     <w:noProof/>
                     <w:webHidden/>
                   </w:rPr>
-                  <w:t>6</w:t>
+                  <w:t>8</w:t>
                 </w:r>
                 <w:r>
                   <w:rPr>
@@ -2038,7 +2117,7 @@
                   <w14:ligatures w14:val="standardContextual"/>
                 </w:rPr>
               </w:pPr>
-              <w:hyperlink w:anchor="_Toc200457925" w:history="1">
+              <w:hyperlink w:history="1" w:anchor="_Toc201902556">
                 <w:r>
                   <w:rPr>
                     <w:rStyle w:val="Hyperlink"/>
@@ -2065,7 +2144,7 @@
                     <w:noProof/>
                     <w:webHidden/>
                   </w:rPr>
-                  <w:instrText xml:space="preserve"> PAGEREF _Toc200457925 \h </w:instrText>
+                  <w:instrText xml:space="preserve"> PAGEREF _Toc201902556 \h </w:instrText>
                 </w:r>
                 <w:r>
                   <w:rPr>
@@ -2085,7 +2164,7 @@
                     <w:noProof/>
                     <w:webHidden/>
                   </w:rPr>
-                  <w:t>7</w:t>
+                  <w:t>8</w:t>
                 </w:r>
                 <w:r>
                   <w:rPr>
@@ -2111,13 +2190,13 @@
                   <w14:ligatures w14:val="standardContextual"/>
                 </w:rPr>
               </w:pPr>
-              <w:hyperlink w:anchor="_Toc200457926" w:history="1">
+              <w:hyperlink w:history="1" w:anchor="_Toc201902557">
                 <w:r>
                   <w:rPr>
                     <w:rStyle w:val="Hyperlink"/>
                     <w:noProof/>
                   </w:rPr>
-                  <w:t>Erstellung von Video und Dokumentation</w:t>
+                  <w:t>Erstellung von Video</w:t>
                 </w:r>
                 <w:r>
                   <w:rPr>
@@ -2138,7 +2217,7 @@
                     <w:noProof/>
                     <w:webHidden/>
                   </w:rPr>
-                  <w:instrText xml:space="preserve"> PAGEREF _Toc200457926 \h </w:instrText>
+                  <w:instrText xml:space="preserve"> PAGEREF _Toc201902557 \h </w:instrText>
                 </w:r>
                 <w:r>
                   <w:rPr>
@@ -2158,7 +2237,7 @@
                     <w:noProof/>
                     <w:webHidden/>
                   </w:rPr>
-                  <w:t>7</w:t>
+                  <w:t>8</w:t>
                 </w:r>
                 <w:r>
                   <w:rPr>
@@ -2184,7 +2263,7 @@
                   <w14:ligatures w14:val="standardContextual"/>
                 </w:rPr>
               </w:pPr>
-              <w:hyperlink w:anchor="_Toc200457927" w:history="1">
+              <w:hyperlink w:history="1" w:anchor="_Toc201902558">
                 <w:r>
                   <w:rPr>
                     <w:rStyle w:val="Hyperlink"/>
@@ -2211,7 +2290,7 @@
                     <w:noProof/>
                     <w:webHidden/>
                   </w:rPr>
-                  <w:instrText xml:space="preserve"> PAGEREF _Toc200457927 \h </w:instrText>
+                  <w:instrText xml:space="preserve"> PAGEREF _Toc201902558 \h </w:instrText>
                 </w:r>
                 <w:r>
                   <w:rPr>
@@ -2231,7 +2310,7 @@
                     <w:noProof/>
                     <w:webHidden/>
                   </w:rPr>
-                  <w:t>8</w:t>
+                  <w:t>9</w:t>
                 </w:r>
                 <w:r>
                   <w:rPr>
@@ -2257,7 +2336,7 @@
                   <w14:ligatures w14:val="standardContextual"/>
                 </w:rPr>
               </w:pPr>
-              <w:hyperlink w:anchor="_Toc200457928" w:history="1">
+              <w:hyperlink w:history="1" w:anchor="_Toc201902559">
                 <w:r>
                   <w:rPr>
                     <w:rStyle w:val="Hyperlink"/>
@@ -2284,7 +2363,7 @@
                     <w:noProof/>
                     <w:webHidden/>
                   </w:rPr>
-                  <w:instrText xml:space="preserve"> PAGEREF _Toc200457928 \h </w:instrText>
+                  <w:instrText xml:space="preserve"> PAGEREF _Toc201902559 \h </w:instrText>
                 </w:r>
                 <w:r>
                   <w:rPr>
@@ -2304,7 +2383,7 @@
                     <w:noProof/>
                     <w:webHidden/>
                   </w:rPr>
-                  <w:t>8</w:t>
+                  <w:t>9</w:t>
                 </w:r>
                 <w:r>
                   <w:rPr>
@@ -2330,7 +2409,7 @@
                   <w14:ligatures w14:val="standardContextual"/>
                 </w:rPr>
               </w:pPr>
-              <w:hyperlink w:anchor="_Toc200457929" w:history="1">
+              <w:hyperlink w:history="1" w:anchor="_Toc201902560">
                 <w:r>
                   <w:rPr>
                     <w:rStyle w:val="Hyperlink"/>
@@ -2357,7 +2436,7 @@
                     <w:noProof/>
                     <w:webHidden/>
                   </w:rPr>
-                  <w:instrText xml:space="preserve"> PAGEREF _Toc200457929 \h </w:instrText>
+                  <w:instrText xml:space="preserve"> PAGEREF _Toc201902560 \h </w:instrText>
                 </w:r>
                 <w:r>
                   <w:rPr>
@@ -2377,7 +2456,7 @@
                     <w:noProof/>
                     <w:webHidden/>
                   </w:rPr>
-                  <w:t>8</w:t>
+                  <w:t>9</w:t>
                 </w:r>
                 <w:r>
                   <w:rPr>
@@ -2403,7 +2482,7 @@
                   <w14:ligatures w14:val="standardContextual"/>
                 </w:rPr>
               </w:pPr>
-              <w:hyperlink w:anchor="_Toc200457930" w:history="1">
+              <w:hyperlink w:history="1" w:anchor="_Toc201902561">
                 <w:r>
                   <w:rPr>
                     <w:rStyle w:val="Hyperlink"/>
@@ -2430,7 +2509,7 @@
                     <w:noProof/>
                     <w:webHidden/>
                   </w:rPr>
-                  <w:instrText xml:space="preserve"> PAGEREF _Toc200457930 \h </w:instrText>
+                  <w:instrText xml:space="preserve"> PAGEREF _Toc201902561 \h </w:instrText>
                 </w:r>
                 <w:r>
                   <w:rPr>
@@ -2450,7 +2529,7 @@
                     <w:noProof/>
                     <w:webHidden/>
                   </w:rPr>
-                  <w:t>8</w:t>
+                  <w:t>9</w:t>
                 </w:r>
                 <w:r>
                   <w:rPr>
@@ -2535,14 +2614,6 @@
             <w:p>
               <w:pPr>
                 <w:rPr>
-                  <w:b/>
-                  <w:bCs/>
-                </w:rPr>
-              </w:pPr>
-            </w:p>
-            <w:p>
-              <w:pPr>
-                <w:rPr>
                   <w:noProof/>
                 </w:rPr>
               </w:pPr>
@@ -2555,7 +2626,7 @@
       <w:pPr>
         <w:pStyle w:val="berschrift1"/>
       </w:pPr>
-      <w:bookmarkStart w:id="1" w:name="_Toc200457908"/>
+      <w:bookmarkStart w:name="_Toc201902538" w:id="1"/>
       <w:r>
         <w:lastRenderedPageBreak/>
         <w:t>Einleitung</w:t>
@@ -2567,7 +2638,7 @@
       <w:pPr>
         <w:pStyle w:val="berschrift2"/>
       </w:pPr>
-      <w:bookmarkStart w:id="2" w:name="_Toc200457909"/>
+      <w:bookmarkStart w:name="_Toc201902539" w:id="2"/>
       <w:r>
         <w:t>Projekterläuterung</w:t>
       </w:r>
@@ -2610,7 +2681,19 @@
         <w:t>werte</w:t>
       </w:r>
       <w:r>
-        <w:t xml:space="preserve"> anbieten. Zusätzlich soll ein LED-Aktor auf Basis eines sinnvollen Triggers die</w:t>
+        <w:t xml:space="preserve"> anbieten. Zusätzlich soll ein LED-Aktor auf Basis eines sinnvollen Triggers</w:t>
+      </w:r>
+      <w:r>
+        <w:t xml:space="preserve"> (z.B. </w:t>
+      </w:r>
+      <w:r>
+        <w:t>Messrhythmus</w:t>
+      </w:r>
+      <w:r>
+        <w:t>)</w:t>
+      </w:r>
+      <w:r>
+        <w:t xml:space="preserve"> die</w:t>
       </w:r>
       <w:r>
         <w:t xml:space="preserve"> Erfassung der</w:t>
@@ -2701,7 +2784,7 @@
       <w:pPr>
         <w:pStyle w:val="berschrift3"/>
       </w:pPr>
-      <w:bookmarkStart w:id="3" w:name="_Toc200457910"/>
+      <w:bookmarkStart w:name="_Toc201902540" w:id="3"/>
       <w:r>
         <w:t>Optionale Erweiterungen</w:t>
       </w:r>
@@ -2789,7 +2872,7 @@
       <w:pPr>
         <w:pStyle w:val="berschrift2"/>
       </w:pPr>
-      <w:bookmarkStart w:id="4" w:name="_Toc200457911"/>
+      <w:bookmarkStart w:name="_Toc201902541" w:id="4"/>
       <w:r>
         <w:lastRenderedPageBreak/>
         <w:t>Verwendete Hard- und Software</w:t>
@@ -3052,7 +3135,7 @@
       <w:pPr>
         <w:pStyle w:val="berschrift2"/>
       </w:pPr>
-      <w:bookmarkStart w:id="5" w:name="_Toc200457912"/>
+      <w:bookmarkStart w:name="_Toc201902542" w:id="5"/>
       <w:r>
         <w:lastRenderedPageBreak/>
         <w:t>Kommunikationsplan</w:t>
@@ -3063,7 +3146,7 @@
       <w:pPr>
         <w:pStyle w:val="berschrift3"/>
       </w:pPr>
-      <w:bookmarkStart w:id="6" w:name="_Toc200457913"/>
+      <w:bookmarkStart w:name="_Toc201902543" w:id="6"/>
       <w:r>
         <w:t>Arbeitseinteilung</w:t>
       </w:r>
@@ -3102,15 +3185,17 @@
         <w:t>Entwicklung des Skripts und Erstellung des Projektvideos</w:t>
       </w:r>
     </w:p>
-    <w:p>
+    <w:p w14:noSpellErr="1">
       <w:pPr>
         <w:pStyle w:val="Listenabsatz"/>
         <w:numPr>
           <w:ilvl w:val="0"/>
           <w:numId w:val="11"/>
         </w:numPr>
-      </w:pPr>
-      <w:r>
+        <w:rPr/>
+      </w:pPr>
+      <w:r>
+        <w:rPr/>
         <w:t>Darstellung der Messdaten in Tabellenform</w:t>
       </w:r>
     </w:p>
@@ -3121,6 +3206,20 @@
           <w:ilvl w:val="0"/>
           <w:numId w:val="11"/>
         </w:numPr>
+        <w:rPr/>
+      </w:pPr>
+      <w:r>
+        <w:rPr/>
+        <w:t>Darstellung der Messdaten als Diagramm.</w:t>
+      </w:r>
+    </w:p>
+    <w:p>
+      <w:pPr>
+        <w:pStyle w:val="Listenabsatz"/>
+        <w:numPr>
+          <w:ilvl w:val="0"/>
+          <w:numId w:val="11"/>
+        </w:numPr>
       </w:pPr>
       <w:r>
         <w:t>Formatierung und Strukturierung des Quellcodes</w:t>
@@ -3192,6 +3291,24 @@
       </w:r>
     </w:p>
     <w:p>
+      <w:pPr>
+        <w:pStyle w:val="Listenabsatz"/>
+        <w:numPr>
+          <w:ilvl w:val="0"/>
+          <w:numId w:val="12"/>
+        </w:numPr>
+      </w:pPr>
+      <w:r>
+        <w:t>Bearbeitung</w:t>
+      </w:r>
+      <w:r>
+        <w:t xml:space="preserve"> des Projektvideos</w:t>
+      </w:r>
+      <w:r>
+        <w:t>.</w:t>
+      </w:r>
+    </w:p>
+    <w:p>
       <w:r>
         <w:rPr>
           <w:b/>
@@ -3260,90 +3377,21 @@
       <w:pPr>
         <w:pStyle w:val="berschrift3"/>
       </w:pPr>
-      <w:bookmarkStart w:id="7" w:name="_Toc200457914"/>
+      <w:bookmarkStart w:name="_Toc201902544" w:id="7"/>
       <w:r>
         <w:t>Kommunikationsart</w:t>
       </w:r>
       <w:bookmarkEnd w:id="7"/>
     </w:p>
     <w:p>
-      <w:pPr>
-        <w:rPr>
-          <w:b/>
-          <w:bCs/>
-        </w:rPr>
-      </w:pPr>
-      <w:r>
-        <w:rPr>
-          <w:b/>
-          <w:bCs/>
-        </w:rPr>
-        <w:t>Kontaktdaten:</w:t>
-      </w:r>
-    </w:p>
-    <w:p>
-      <w:pPr>
-        <w:pStyle w:val="Listenabsatz"/>
-        <w:numPr>
-          <w:ilvl w:val="0"/>
-          <w:numId w:val="21"/>
-        </w:numPr>
-        <w:rPr>
-          <w:b/>
-          <w:bCs/>
-        </w:rPr>
-      </w:pPr>
-      <w:r>
-        <w:rPr>
-          <w:b/>
-          <w:bCs/>
-        </w:rPr>
-        <w:t>Andre:</w:t>
-      </w:r>
-    </w:p>
-    <w:p>
-      <w:pPr>
-        <w:pStyle w:val="Listenabsatz"/>
-        <w:numPr>
-          <w:ilvl w:val="0"/>
-          <w:numId w:val="21"/>
-        </w:numPr>
-        <w:rPr>
-          <w:b/>
-          <w:bCs/>
-        </w:rPr>
-      </w:pPr>
-      <w:r>
-        <w:rPr>
-          <w:b/>
-          <w:bCs/>
-        </w:rPr>
-        <w:t>Roman:</w:t>
-      </w:r>
-    </w:p>
-    <w:p>
-      <w:pPr>
-        <w:pStyle w:val="Listenabsatz"/>
-        <w:numPr>
-          <w:ilvl w:val="0"/>
-          <w:numId w:val="21"/>
-        </w:numPr>
-        <w:rPr>
-          <w:b/>
-          <w:bCs/>
-        </w:rPr>
-      </w:pPr>
-      <w:r>
-        <w:rPr>
-          <w:b/>
-          <w:bCs/>
-        </w:rPr>
-        <w:t>Jaron:</w:t>
-      </w:r>
-    </w:p>
-    <w:p>
-      <w:r>
-        <w:t>Wir haben uns hauptsächlich in der Schule unterhalten, abgesehen davon aber auch in GitHub unsere Probleme und To-Dos beschrieben.</w:t>
+      <w:r>
+        <w:t>Wir haben uns hauptsächlich in der Schule unterhalten, abgesehen davon aber auch in GitHub unsere Probleme und To-Dos beschrieben</w:t>
+      </w:r>
+      <w:r>
+        <w:t xml:space="preserve"> sowie unsere Dateien ausgetauscht</w:t>
+      </w:r>
+      <w:r>
+        <w:t>.</w:t>
       </w:r>
     </w:p>
     <w:p/>
@@ -3354,13 +3402,12 @@
       <w:r>
         <w:rPr>
           <w:noProof/>
-          <w:highlight w:val="black"/>
         </w:rPr>
         <w:drawing>
-          <wp:inline distT="0" distB="0" distL="0" distR="0" wp14:anchorId="10920202" wp14:editId="08E0CFCC">
-            <wp:extent cx="1590675" cy="1590675"/>
-            <wp:effectExtent l="0" t="0" r="9525" b="9525"/>
-            <wp:docPr id="1376843249" name="Grafik 6" descr="Ein Bild, das Katze, Säugetier, Silhouette enthält.&#10;&#10;KI-generierte Inhalte können fehlerhaft sein."/>
+          <wp:inline distT="0" distB="0" distL="0" distR="0" wp14:anchorId="6D972F98" wp14:editId="5C5FE982">
+            <wp:extent cx="1851660" cy="1851660"/>
+            <wp:effectExtent l="0" t="0" r="0" b="0"/>
+            <wp:docPr id="1208029622" name="Grafik 1"/>
             <wp:cNvGraphicFramePr>
               <a:graphicFrameLocks xmlns:a="http://schemas.openxmlformats.org/drawingml/2006/main" noChangeAspect="1"/>
             </wp:cNvGraphicFramePr>
@@ -3368,7 +3415,7 @@
               <a:graphicData uri="http://schemas.openxmlformats.org/drawingml/2006/picture">
                 <pic:pic xmlns:pic="http://schemas.openxmlformats.org/drawingml/2006/picture">
                   <pic:nvPicPr>
-                    <pic:cNvPr id="1376843249" name="Grafik 6" descr="Ein Bild, das Katze, Säugetier, Silhouette enthält.&#10;&#10;KI-generierte Inhalte können fehlerhaft sein."/>
+                    <pic:cNvPr id="0" name="Picture 1"/>
                     <pic:cNvPicPr>
                       <a:picLocks noChangeAspect="1" noChangeArrowheads="1"/>
                     </pic:cNvPicPr>
@@ -3389,7 +3436,7 @@
                   <pic:spPr bwMode="auto">
                     <a:xfrm>
                       <a:off x="0" y="0"/>
-                      <a:ext cx="1590675" cy="1590675"/>
+                      <a:ext cx="1851660" cy="1851660"/>
                     </a:xfrm>
                     <a:prstGeom prst="rect">
                       <a:avLst/>
@@ -3408,15 +3455,11 @@
     </w:p>
     <w:p>
       <w:pPr>
-        <w:pStyle w:val="berschrift1"/>
-      </w:pPr>
-    </w:p>
-    <w:p>
-      <w:pPr>
         <w:pStyle w:val="berschrift2"/>
       </w:pPr>
-      <w:bookmarkStart w:id="8" w:name="_Toc200457915"/>
-      <w:r>
+      <w:bookmarkStart w:name="_Toc201902545" w:id="8"/>
+      <w:r>
+        <w:lastRenderedPageBreak/>
         <w:t>Technologien (HTML, XML und JSON)</w:t>
       </w:r>
       <w:bookmarkEnd w:id="8"/>
@@ -3425,7 +3468,7 @@
       <w:pPr>
         <w:pStyle w:val="berschrift3"/>
       </w:pPr>
-      <w:bookmarkStart w:id="9" w:name="_Toc200457916"/>
+      <w:bookmarkStart w:name="_Toc201902546" w:id="9"/>
       <w:r>
         <w:t>HTML (HyperText Markup Language)</w:t>
       </w:r>
@@ -3434,6 +3477,9 @@
     <w:p>
       <w:r>
         <w:t>HTML ist die Standardsprache zur Erstellung von Webseiten. Sie strukturiert Inhalte und definiert die Darstellung im Browser. In unserem Projekt dient HTML zur strukturellen Anzeige der aktuellen Messwerte und Buttons.</w:t>
+      </w:r>
+      <w:r>
+        <w:t xml:space="preserve"> </w:t>
       </w:r>
     </w:p>
     <w:p>
@@ -3442,10 +3488,10 @@
           <w:noProof/>
         </w:rPr>
         <w:drawing>
-          <wp:inline distT="0" distB="0" distL="0" distR="0" wp14:anchorId="51114BC9" wp14:editId="3B365CF7">
-            <wp:extent cx="2467319" cy="2248214"/>
-            <wp:effectExtent l="0" t="0" r="0" b="0"/>
-            <wp:docPr id="1263057016" name="Grafik 1" descr="Ein Bild, das Text, Screenshot, Schrift enthält.&#10;&#10;KI-generierte Inhalte können fehlerhaft sein."/>
+          <wp:inline distT="0" distB="0" distL="0" distR="0" wp14:anchorId="307D39A3" wp14:editId="5E23BB14">
+            <wp:extent cx="3693703" cy="2872740"/>
+            <wp:effectExtent l="0" t="0" r="2540" b="3810"/>
+            <wp:docPr id="288126748" name="Grafik 1"/>
             <wp:cNvGraphicFramePr>
               <a:graphicFrameLocks xmlns:a="http://schemas.openxmlformats.org/drawingml/2006/main" noChangeAspect="1"/>
             </wp:cNvGraphicFramePr>
@@ -3453,7 +3499,7 @@
               <a:graphicData uri="http://schemas.openxmlformats.org/drawingml/2006/picture">
                 <pic:pic xmlns:pic="http://schemas.openxmlformats.org/drawingml/2006/picture">
                   <pic:nvPicPr>
-                    <pic:cNvPr id="1263057016" name="Grafik 1" descr="Ein Bild, das Text, Screenshot, Schrift enthält.&#10;&#10;KI-generierte Inhalte können fehlerhaft sein."/>
+                    <pic:cNvPr id="288126748" name=""/>
                     <pic:cNvPicPr/>
                   </pic:nvPicPr>
                   <pic:blipFill>
@@ -3465,7 +3511,7 @@
                   <pic:spPr>
                     <a:xfrm>
                       <a:off x="0" y="0"/>
-                      <a:ext cx="2467319" cy="2248214"/>
+                      <a:ext cx="3696444" cy="2874872"/>
                     </a:xfrm>
                     <a:prstGeom prst="rect">
                       <a:avLst/>
@@ -3478,27 +3524,26 @@
         </w:drawing>
       </w:r>
     </w:p>
+    <w:p/>
     <w:p>
       <w:pPr>
         <w:pStyle w:val="berschrift3"/>
       </w:pPr>
-      <w:bookmarkStart w:id="10" w:name="_Toc200457917"/>
-      <w:r>
-        <w:t>XML (</w:t>
-      </w:r>
-      <w:proofErr w:type="spellStart"/>
-      <w:r>
-        <w:t>eXtensible</w:t>
-      </w:r>
-      <w:proofErr w:type="spellEnd"/>
-      <w:r>
-        <w:t xml:space="preserve"> Markup Language)</w:t>
+      <w:bookmarkStart w:name="_Toc201902547" w:id="10"/>
+      <w:r>
+        <w:t>CSS (Cascading Style Sheet)</w:t>
       </w:r>
       <w:bookmarkEnd w:id="10"/>
     </w:p>
     <w:p>
       <w:r>
-        <w:t>XML ist ein Format zur strukturierten Speicherung und Übertragung von Daten. Es nutzt Tags, um Informationen klar zu gliedern, ähnlich wie HTML.</w:t>
+        <w:t xml:space="preserve">CSS ist die </w:t>
+      </w:r>
+      <w:r>
+        <w:t>Standart</w:t>
+      </w:r>
+      <w:r>
+        <w:t>sprache zur Gestaltung von Webseiten. Sie legt fest, wie Inhalte im Browser dargestellt werden – zum Beispiel Farben, Schriftgrößen, Abstände oder Layouts. In unserem Projekt wird CSS verwendet, um das Aussehen der Messwerte und Buttons einheitlich und ansprechend zu gestalten.</w:t>
       </w:r>
     </w:p>
     <w:p>
@@ -3507,10 +3552,18 @@
           <w:noProof/>
         </w:rPr>
         <w:drawing>
-          <wp:inline distT="0" distB="0" distL="0" distR="0" wp14:anchorId="60D9998D" wp14:editId="5D0F5E19">
-            <wp:extent cx="2810267" cy="1314633"/>
-            <wp:effectExtent l="0" t="0" r="9525" b="0"/>
-            <wp:docPr id="442171293" name="Grafik 1" descr="Ein Bild, das Text, Schrift, Screenshot, Design enthält.&#10;&#10;KI-generierte Inhalte können fehlerhaft sein."/>
+          <wp:anchor distT="0" distB="0" distL="114300" distR="114300" simplePos="0" relativeHeight="251662336" behindDoc="1" locked="0" layoutInCell="1" allowOverlap="1" wp14:anchorId="76F021EA" wp14:editId="3C82868A">
+            <wp:simplePos x="0" y="0"/>
+            <wp:positionH relativeFrom="margin">
+              <wp:align>left</wp:align>
+            </wp:positionH>
+            <wp:positionV relativeFrom="paragraph">
+              <wp:posOffset>92075</wp:posOffset>
+            </wp:positionV>
+            <wp:extent cx="3512820" cy="3236575"/>
+            <wp:effectExtent l="0" t="0" r="0" b="2540"/>
+            <wp:wrapNone/>
+            <wp:docPr id="1150187227" name="Grafik 1"/>
             <wp:cNvGraphicFramePr>
               <a:graphicFrameLocks xmlns:a="http://schemas.openxmlformats.org/drawingml/2006/main" noChangeAspect="1"/>
             </wp:cNvGraphicFramePr>
@@ -3518,11 +3571,17 @@
               <a:graphicData uri="http://schemas.openxmlformats.org/drawingml/2006/picture">
                 <pic:pic xmlns:pic="http://schemas.openxmlformats.org/drawingml/2006/picture">
                   <pic:nvPicPr>
-                    <pic:cNvPr id="442171293" name="Grafik 1" descr="Ein Bild, das Text, Schrift, Screenshot, Design enthält.&#10;&#10;KI-generierte Inhalte können fehlerhaft sein."/>
+                    <pic:cNvPr id="1150187227" name=""/>
                     <pic:cNvPicPr/>
                   </pic:nvPicPr>
                   <pic:blipFill>
-                    <a:blip r:embed="rId13"/>
+                    <a:blip r:embed="rId13" cstate="print">
+                      <a:extLst>
+                        <a:ext uri="{28A0092B-C50C-407E-A947-70E740481C1C}">
+                          <a14:useLocalDpi xmlns:a14="http://schemas.microsoft.com/office/drawing/2010/main" val="0"/>
+                        </a:ext>
+                      </a:extLst>
+                    </a:blip>
                     <a:stretch>
                       <a:fillRect/>
                     </a:stretch>
@@ -3530,7 +3589,7 @@
                   <pic:spPr>
                     <a:xfrm>
                       <a:off x="0" y="0"/>
-                      <a:ext cx="2810267" cy="1314633"/>
+                      <a:ext cx="3512820" cy="3236575"/>
                     </a:xfrm>
                     <a:prstGeom prst="rect">
                       <a:avLst/>
@@ -3539,31 +3598,40 @@
                 </pic:pic>
               </a:graphicData>
             </a:graphic>
-          </wp:inline>
+          </wp:anchor>
         </w:drawing>
       </w:r>
     </w:p>
+    <w:p/>
+    <w:p/>
+    <w:p/>
+    <w:p/>
+    <w:p/>
+    <w:p/>
+    <w:p/>
+    <w:p/>
     <w:p>
       <w:pPr>
         <w:pStyle w:val="berschrift3"/>
       </w:pPr>
-      <w:bookmarkStart w:id="11" w:name="_Toc200457918"/>
-      <w:r>
-        <w:t xml:space="preserve">JSON (JavaScript </w:t>
+      <w:bookmarkStart w:name="_Toc201902548" w:id="11"/>
+      <w:r>
+        <w:lastRenderedPageBreak/>
+        <w:t>XML (</w:t>
       </w:r>
       <w:proofErr w:type="spellStart"/>
       <w:r>
-        <w:t>Object</w:t>
+        <w:t>eXtensible</w:t>
       </w:r>
       <w:proofErr w:type="spellEnd"/>
       <w:r>
-        <w:t xml:space="preserve"> Notation)</w:t>
+        <w:t xml:space="preserve"> Markup Language)</w:t>
       </w:r>
       <w:bookmarkEnd w:id="11"/>
     </w:p>
     <w:p>
       <w:r>
-        <w:t>JSON ist ein leichtgewichtiges Datenformat zum Austausch von Informationen. Es verwendet eine klare, textbasierte Struktur aus Schlüssel-Wert-Paaren. Durch sein geringes Gewicht und die umfassende Unterstützung in JavaScript eignet es sich besonders gut für Webanwendungen.</w:t>
+        <w:t>XML ist ein Format zur strukturierten Speicherung und Übertragung von Daten. Es nutzt Tags, um Informationen klar zu gliedern, ähnlich wie HTML.</w:t>
       </w:r>
     </w:p>
     <w:p>
@@ -3572,10 +3640,10 @@
           <w:noProof/>
         </w:rPr>
         <w:drawing>
-          <wp:inline distT="0" distB="0" distL="0" distR="0" wp14:anchorId="37529BFD" wp14:editId="175E3B59">
-            <wp:extent cx="2667372" cy="1276528"/>
-            <wp:effectExtent l="0" t="0" r="0" b="0"/>
-            <wp:docPr id="518534532" name="Grafik 1" descr="Ein Bild, das Text, Screenshot, Schrift, Design enthält.&#10;&#10;KI-generierte Inhalte können fehlerhaft sein."/>
+          <wp:inline distT="0" distB="0" distL="0" distR="0" wp14:anchorId="1FDEB6A3" wp14:editId="3A2243DE">
+            <wp:extent cx="3764280" cy="2146244"/>
+            <wp:effectExtent l="0" t="0" r="7620" b="6985"/>
+            <wp:docPr id="1111662844" name="Grafik 1"/>
             <wp:cNvGraphicFramePr>
               <a:graphicFrameLocks xmlns:a="http://schemas.openxmlformats.org/drawingml/2006/main" noChangeAspect="1"/>
             </wp:cNvGraphicFramePr>
@@ -3583,7 +3651,7 @@
               <a:graphicData uri="http://schemas.openxmlformats.org/drawingml/2006/picture">
                 <pic:pic xmlns:pic="http://schemas.openxmlformats.org/drawingml/2006/picture">
                   <pic:nvPicPr>
-                    <pic:cNvPr id="518534532" name="Grafik 1" descr="Ein Bild, das Text, Screenshot, Schrift, Design enthält.&#10;&#10;KI-generierte Inhalte können fehlerhaft sein."/>
+                    <pic:cNvPr id="1111662844" name=""/>
                     <pic:cNvPicPr/>
                   </pic:nvPicPr>
                   <pic:blipFill>
@@ -3595,7 +3663,7 @@
                   <pic:spPr>
                     <a:xfrm>
                       <a:off x="0" y="0"/>
-                      <a:ext cx="2667372" cy="1276528"/>
+                      <a:ext cx="3787701" cy="2159598"/>
                     </a:xfrm>
                     <a:prstGeom prst="rect">
                       <a:avLst/>
@@ -3608,37 +3676,108 @@
         </w:drawing>
       </w:r>
     </w:p>
+    <w:p/>
+    <w:p>
+      <w:pPr>
+        <w:pStyle w:val="berschrift3"/>
+      </w:pPr>
+      <w:bookmarkStart w:name="_Toc201902549" w:id="12"/>
+      <w:r>
+        <w:t xml:space="preserve">JSON (JavaScript </w:t>
+      </w:r>
+      <w:proofErr w:type="spellStart"/>
+      <w:r>
+        <w:t>Object</w:t>
+      </w:r>
+      <w:proofErr w:type="spellEnd"/>
+      <w:r>
+        <w:t xml:space="preserve"> Notation)</w:t>
+      </w:r>
+      <w:bookmarkEnd w:id="12"/>
+    </w:p>
+    <w:p>
+      <w:r>
+        <w:t>JSON ist ein leichtgewichtiges Datenformat zum Austausch von Informationen. Es verwendet eine klare, textbasierte Struktur aus Schlüssel-Wert-Paaren. Durch sein geringes Gewicht und die umfassende Unterstützung in JavaScript eignet es sich besonders gut für Webanwendungen.</w:t>
+      </w:r>
+    </w:p>
+    <w:p>
+      <w:r>
+        <w:rPr>
+          <w:noProof/>
+        </w:rPr>
+        <w:drawing>
+          <wp:inline distT="0" distB="0" distL="0" distR="0" wp14:anchorId="280D0FDA" wp14:editId="28D1FEDD">
+            <wp:extent cx="3878580" cy="2328826"/>
+            <wp:effectExtent l="0" t="0" r="7620" b="0"/>
+            <wp:docPr id="399276085" name="Grafik 1"/>
+            <wp:cNvGraphicFramePr>
+              <a:graphicFrameLocks xmlns:a="http://schemas.openxmlformats.org/drawingml/2006/main" noChangeAspect="1"/>
+            </wp:cNvGraphicFramePr>
+            <a:graphic xmlns:a="http://schemas.openxmlformats.org/drawingml/2006/main">
+              <a:graphicData uri="http://schemas.openxmlformats.org/drawingml/2006/picture">
+                <pic:pic xmlns:pic="http://schemas.openxmlformats.org/drawingml/2006/picture">
+                  <pic:nvPicPr>
+                    <pic:cNvPr id="399276085" name=""/>
+                    <pic:cNvPicPr/>
+                  </pic:nvPicPr>
+                  <pic:blipFill>
+                    <a:blip r:embed="rId15"/>
+                    <a:stretch>
+                      <a:fillRect/>
+                    </a:stretch>
+                  </pic:blipFill>
+                  <pic:spPr>
+                    <a:xfrm>
+                      <a:off x="0" y="0"/>
+                      <a:ext cx="3884358" cy="2332295"/>
+                    </a:xfrm>
+                    <a:prstGeom prst="rect">
+                      <a:avLst/>
+                    </a:prstGeom>
+                  </pic:spPr>
+                </pic:pic>
+              </a:graphicData>
+            </a:graphic>
+          </wp:inline>
+        </w:drawing>
+      </w:r>
+    </w:p>
+    <w:p/>
+    <w:p/>
+    <w:p/>
+    <w:p/>
+    <w:p/>
     <w:p>
       <w:pPr>
         <w:pStyle w:val="berschrift1"/>
       </w:pPr>
-      <w:bookmarkStart w:id="12" w:name="_Toc200457919"/>
+      <w:bookmarkStart w:name="_Toc201902550" w:id="13"/>
       <w:r>
         <w:lastRenderedPageBreak/>
         <w:t>Hauptteil</w:t>
       </w:r>
-      <w:bookmarkEnd w:id="12"/>
+      <w:bookmarkEnd w:id="13"/>
     </w:p>
     <w:p/>
     <w:p>
       <w:pPr>
         <w:pStyle w:val="berschrift2"/>
       </w:pPr>
-      <w:bookmarkStart w:id="13" w:name="_Toc200457920"/>
+      <w:bookmarkStart w:name="_Toc201902551" w:id="14"/>
       <w:r>
         <w:t>Vorgehensweise</w:t>
       </w:r>
-      <w:bookmarkEnd w:id="13"/>
+      <w:bookmarkEnd w:id="14"/>
     </w:p>
     <w:p>
       <w:pPr>
         <w:pStyle w:val="berschrift3"/>
       </w:pPr>
-      <w:bookmarkStart w:id="14" w:name="_Toc200457921"/>
+      <w:bookmarkStart w:name="_Toc201902552" w:id="15"/>
       <w:r>
         <w:t>Erstinbetriebnahme</w:t>
       </w:r>
-      <w:bookmarkEnd w:id="14"/>
+      <w:bookmarkEnd w:id="15"/>
     </w:p>
     <w:p>
       <w:r>
@@ -3657,7 +3796,7 @@
       <w:r>
         <w:t xml:space="preserve">Nachdem das Basis-Setup fertig war, haben wir es als </w:t>
       </w:r>
-      <w:hyperlink r:id="rId15" w:history="1">
+      <w:hyperlink w:history="1" r:id="rId16">
         <w:r>
           <w:rPr>
             <w:rStyle w:val="Hyperlink"/>
@@ -3674,11 +3813,11 @@
       <w:pPr>
         <w:pStyle w:val="berschrift3"/>
       </w:pPr>
-      <w:bookmarkStart w:id="15" w:name="_Toc200457922"/>
+      <w:bookmarkStart w:name="_Toc201902553" w:id="16"/>
       <w:r>
         <w:t>Sensor Treiber</w:t>
       </w:r>
-      <w:bookmarkEnd w:id="15"/>
+      <w:bookmarkEnd w:id="16"/>
     </w:p>
     <w:p>
       <w:r>
@@ -3690,11 +3829,11 @@
       <w:pPr>
         <w:pStyle w:val="berschrift3"/>
       </w:pPr>
-      <w:bookmarkStart w:id="16" w:name="_Toc200457923"/>
+      <w:bookmarkStart w:name="_Toc201902554" w:id="17"/>
       <w:r>
         <w:t>Erstellung von Frontend</w:t>
       </w:r>
-      <w:bookmarkEnd w:id="16"/>
+      <w:bookmarkEnd w:id="17"/>
     </w:p>
     <w:p>
       <w:r>
@@ -3702,25 +3841,26 @@
       </w:r>
     </w:p>
     <w:p/>
+    <w:p/>
     <w:p>
       <w:pPr>
         <w:pStyle w:val="berschrift3"/>
       </w:pPr>
-      <w:bookmarkStart w:id="17" w:name="_Toc200457924"/>
-      <w:r>
+      <w:bookmarkStart w:name="_Toc201902555" w:id="18"/>
+      <w:r>
+        <w:lastRenderedPageBreak/>
         <w:t>Dateigenerierung von</w:t>
       </w:r>
       <w:r>
         <w:t xml:space="preserve"> JSON und XML</w:t>
       </w:r>
-      <w:bookmarkEnd w:id="17"/>
+      <w:bookmarkEnd w:id="18"/>
     </w:p>
     <w:p>
       <w:r>
         <w:t xml:space="preserve">Für das Projektziel und die Speicherung der erfassten Sensordaten haben wir zwei Dateiformate implementiert: JSON und XML. Dabei werden stets die letzten </w:t>
       </w:r>
       <w:r>
-        <w:lastRenderedPageBreak/>
         <w:t xml:space="preserve">Messwerte gespeichert. </w:t>
       </w:r>
       <w:r>
@@ -3749,11 +3889,11 @@
       <w:pPr>
         <w:pStyle w:val="berschrift3"/>
       </w:pPr>
-      <w:bookmarkStart w:id="18" w:name="_Toc200457925"/>
+      <w:bookmarkStart w:name="_Toc201902556" w:id="19"/>
       <w:r>
         <w:t>Umsetzung von Optionale Erweiterungen</w:t>
       </w:r>
-      <w:bookmarkEnd w:id="18"/>
+      <w:bookmarkEnd w:id="19"/>
     </w:p>
     <w:p>
       <w:r>
@@ -3802,54 +3942,49 @@
       <w:pPr>
         <w:pStyle w:val="berschrift3"/>
       </w:pPr>
-      <w:bookmarkStart w:id="19" w:name="_Toc200457926"/>
-      <w:r>
-        <w:t>Erstellung von Video und Dokumentation</w:t>
-      </w:r>
-      <w:bookmarkEnd w:id="19"/>
-    </w:p>
-    <w:p>
-      <w:r>
-        <w:t xml:space="preserve">Andre mach mal </w:t>
-      </w:r>
-      <w:proofErr w:type="spellStart"/>
-      <w:r>
-        <w:t>hinne</w:t>
-      </w:r>
-      <w:proofErr w:type="spellEnd"/>
+      <w:bookmarkStart w:name="_Toc201902557" w:id="20"/>
+      <w:r>
+        <w:t>Erstellung von Video</w:t>
+      </w:r>
+      <w:bookmarkEnd w:id="20"/>
+    </w:p>
+    <w:p>
+      <w:r>
+        <w:t xml:space="preserve">Bei der Erstellung des Videos haben wir uns zunächst dafür entschieden, die Funktionsweise unseres HTTP-Servers zu demonstrieren. Dabei haben wir alle Funktionen getestet, die unsere Website bietet. Für den weiteren Verlauf des Videos haben wir bewusst auf zusätzliche </w:t>
+      </w:r>
+      <w:r>
+        <w:t>Kamera A</w:t>
+      </w:r>
+      <w:r>
+        <w:t>ufnahmen verzichtet und stattdessen Bilder unseres Codes eingeblendet. Diese haben wir ausführlich erklärt und dabei die jeweilige Funktion näher erläutert. Außerdem sind wir auch auf unsere Arbeitsaufteilung im Team eingegangen.</w:t>
+      </w:r>
     </w:p>
     <w:p/>
     <w:p/>
     <w:p/>
     <w:p/>
     <w:p/>
-    <w:p/>
-    <w:p/>
-    <w:p/>
-    <w:p/>
-    <w:p/>
-    <w:p/>
     <w:p>
       <w:pPr>
         <w:pStyle w:val="berschrift1"/>
       </w:pPr>
-      <w:bookmarkStart w:id="20" w:name="_Toc200457927"/>
+      <w:bookmarkStart w:name="_Toc201902558" w:id="21"/>
       <w:r>
         <w:lastRenderedPageBreak/>
         <w:t>Schluss</w:t>
       </w:r>
-      <w:bookmarkEnd w:id="20"/>
+      <w:bookmarkEnd w:id="21"/>
     </w:p>
     <w:p/>
     <w:p>
       <w:pPr>
         <w:pStyle w:val="berschrift2"/>
       </w:pPr>
-      <w:bookmarkStart w:id="21" w:name="_Toc200457928"/>
+      <w:bookmarkStart w:name="_Toc201902559" w:id="22"/>
       <w:r>
         <w:t>Schlusswort</w:t>
       </w:r>
-      <w:bookmarkEnd w:id="21"/>
+      <w:bookmarkEnd w:id="22"/>
     </w:p>
     <w:p>
       <w:r>
@@ -3872,7 +4007,13 @@
     </w:p>
     <w:p>
       <w:r>
-        <w:t>Das Projekt war jedoch für unseren Geschmack etwas zu einfach. Wir würden uns für das nächste Mal etwas Herausfordernderes wünschen oder noch mehr optionale Möglichkeiten, Punkte zu erzielen. Es wäre großartig, wenn wir uns mit komplexeren Aufgaben auseinandersetzen könnten.</w:t>
+        <w:t xml:space="preserve">Das Projekt war jedoch für unseren Geschmack etwas zu einfach. Wir würden uns für das nächste Mal etwas Herausfordernderes wünschen oder noch mehr optionale Möglichkeiten, Punkte zu erzielen. Es wäre </w:t>
+      </w:r>
+      <w:r>
+        <w:t>gut</w:t>
+      </w:r>
+      <w:r>
+        <w:t>, wenn wir uns mit komplexeren Aufgaben auseinandersetzen könnten.</w:t>
       </w:r>
     </w:p>
     <w:p/>
@@ -3880,7 +4021,7 @@
       <w:pPr>
         <w:pStyle w:val="berschrift2"/>
       </w:pPr>
-      <w:bookmarkStart w:id="22" w:name="_Toc200457929"/>
+      <w:bookmarkStart w:name="_Toc201902560" w:id="23"/>
       <w:r>
         <w:t>G</w:t>
       </w:r>
@@ -3893,7 +4034,7 @@
       <w:r>
         <w:t>sar</w:t>
       </w:r>
-      <w:bookmarkEnd w:id="22"/>
+      <w:bookmarkEnd w:id="23"/>
     </w:p>
     <w:tbl>
       <w:tblPr>
@@ -3980,12 +4121,14 @@
             <w:r>
               <w:t xml:space="preserve">Unabhängig, </w:t>
             </w:r>
+            <w:proofErr w:type="gramStart"/>
             <w:r>
               <w:t>E</w:t>
             </w:r>
             <w:r>
               <w:t>igenständig</w:t>
             </w:r>
+            <w:proofErr w:type="gramEnd"/>
           </w:p>
         </w:tc>
       </w:tr>
@@ -4085,25 +4228,58 @@
       <w:pPr>
         <w:pStyle w:val="berschrift2"/>
       </w:pPr>
-      <w:bookmarkStart w:id="23" w:name="_Toc200457930"/>
-      <w:r>
-        <w:t>Quellen</w:t>
-      </w:r>
-      <w:bookmarkEnd w:id="23"/>
-    </w:p>
-    <w:p>
-      <w:hyperlink r:id="rId16" w:history="1">
+      <w:bookmarkStart w:name="_Toc201902561" w:id="24"/>
+      <w:r>
+        <w:t>Quelle</w:t>
+      </w:r>
+      <w:r>
+        <w:t>n</w:t>
+      </w:r>
+      <w:bookmarkEnd w:id="24"/>
+    </w:p>
+    <w:p>
+      <w:hyperlink w:history="1" r:id="rId17">
         <w:r>
           <w:rPr>
             <w:rStyle w:val="Hyperlink"/>
           </w:rPr>
-          <w:t>Diagramme</w:t>
+          <w:t>Hypertext Markup Language – Wikipedia</w:t>
         </w:r>
       </w:hyperlink>
     </w:p>
+    <w:p>
+      <w:hyperlink w:history="1" r:id="rId18">
+        <w:r>
+          <w:rPr>
+            <w:rStyle w:val="Hyperlink"/>
+          </w:rPr>
+          <w:t>Cascading Style Sheets – Wikipedia</w:t>
+        </w:r>
+      </w:hyperlink>
+    </w:p>
+    <w:p>
+      <w:hyperlink w:history="1" r:id="rId19">
+        <w:r>
+          <w:rPr>
+            <w:rStyle w:val="Hyperlink"/>
+          </w:rPr>
+          <w:t>Extensible Markup Language – Wikipedia</w:t>
+        </w:r>
+      </w:hyperlink>
+    </w:p>
+    <w:p>
+      <w:hyperlink w:history="1" r:id="rId20">
+        <w:r>
+          <w:rPr>
+            <w:rStyle w:val="Hyperlink"/>
+          </w:rPr>
+          <w:t>JSON – Wikipedia</w:t>
+        </w:r>
+      </w:hyperlink>
+    </w:p>
     <w:sectPr>
-      <w:footerReference w:type="default" r:id="rId17"/>
-      <w:pgSz w:w="11906" w:h="16838"/>
+      <w:footerReference w:type="default" r:id="rId21"/>
+      <w:pgSz w:w="11906" w:h="16838" w:orient="portrait"/>
       <w:pgMar w:top="1418" w:right="1418" w:bottom="1418" w:left="1701" w:header="709" w:footer="709" w:gutter="0"/>
       <w:pgNumType w:start="0"/>
       <w:cols w:space="708"/>
@@ -4307,7 +4483,7 @@
         <w:ind w:left="720" w:hanging="360"/>
       </w:pPr>
       <w:rPr>
-        <w:rFonts w:ascii="Symbol" w:hAnsi="Symbol" w:hint="default"/>
+        <w:rFonts w:hint="default" w:ascii="Symbol" w:hAnsi="Symbol"/>
       </w:rPr>
     </w:lvl>
     <w:lvl w:ilvl="1" w:tplc="04070003" w:tentative="1">
@@ -4319,7 +4495,7 @@
         <w:ind w:left="1440" w:hanging="360"/>
       </w:pPr>
       <w:rPr>
-        <w:rFonts w:ascii="Courier New" w:hAnsi="Courier New" w:cs="Courier New" w:hint="default"/>
+        <w:rFonts w:hint="default" w:ascii="Courier New" w:hAnsi="Courier New" w:cs="Courier New"/>
       </w:rPr>
     </w:lvl>
     <w:lvl w:ilvl="2" w:tplc="04070005" w:tentative="1">
@@ -4331,7 +4507,7 @@
         <w:ind w:left="2160" w:hanging="360"/>
       </w:pPr>
       <w:rPr>
-        <w:rFonts w:ascii="Wingdings" w:hAnsi="Wingdings" w:hint="default"/>
+        <w:rFonts w:hint="default" w:ascii="Wingdings" w:hAnsi="Wingdings"/>
       </w:rPr>
     </w:lvl>
     <w:lvl w:ilvl="3" w:tplc="04070001" w:tentative="1">
@@ -4343,7 +4519,7 @@
         <w:ind w:left="2880" w:hanging="360"/>
       </w:pPr>
       <w:rPr>
-        <w:rFonts w:ascii="Symbol" w:hAnsi="Symbol" w:hint="default"/>
+        <w:rFonts w:hint="default" w:ascii="Symbol" w:hAnsi="Symbol"/>
       </w:rPr>
     </w:lvl>
     <w:lvl w:ilvl="4" w:tplc="04070003" w:tentative="1">
@@ -4355,7 +4531,7 @@
         <w:ind w:left="3600" w:hanging="360"/>
       </w:pPr>
       <w:rPr>
-        <w:rFonts w:ascii="Courier New" w:hAnsi="Courier New" w:cs="Courier New" w:hint="default"/>
+        <w:rFonts w:hint="default" w:ascii="Courier New" w:hAnsi="Courier New" w:cs="Courier New"/>
       </w:rPr>
     </w:lvl>
     <w:lvl w:ilvl="5" w:tplc="04070005" w:tentative="1">
@@ -4367,7 +4543,7 @@
         <w:ind w:left="4320" w:hanging="360"/>
       </w:pPr>
       <w:rPr>
-        <w:rFonts w:ascii="Wingdings" w:hAnsi="Wingdings" w:hint="default"/>
+        <w:rFonts w:hint="default" w:ascii="Wingdings" w:hAnsi="Wingdings"/>
       </w:rPr>
     </w:lvl>
     <w:lvl w:ilvl="6" w:tplc="04070001" w:tentative="1">
@@ -4379,7 +4555,7 @@
         <w:ind w:left="5040" w:hanging="360"/>
       </w:pPr>
       <w:rPr>
-        <w:rFonts w:ascii="Symbol" w:hAnsi="Symbol" w:hint="default"/>
+        <w:rFonts w:hint="default" w:ascii="Symbol" w:hAnsi="Symbol"/>
       </w:rPr>
     </w:lvl>
     <w:lvl w:ilvl="7" w:tplc="04070003" w:tentative="1">
@@ -4391,7 +4567,7 @@
         <w:ind w:left="5760" w:hanging="360"/>
       </w:pPr>
       <w:rPr>
-        <w:rFonts w:ascii="Courier New" w:hAnsi="Courier New" w:cs="Courier New" w:hint="default"/>
+        <w:rFonts w:hint="default" w:ascii="Courier New" w:hAnsi="Courier New" w:cs="Courier New"/>
       </w:rPr>
     </w:lvl>
     <w:lvl w:ilvl="8" w:tplc="04070005" w:tentative="1">
@@ -4403,7 +4579,7 @@
         <w:ind w:left="6480" w:hanging="360"/>
       </w:pPr>
       <w:rPr>
-        <w:rFonts w:ascii="Wingdings" w:hAnsi="Wingdings" w:hint="default"/>
+        <w:rFonts w:hint="default" w:ascii="Wingdings" w:hAnsi="Wingdings"/>
       </w:rPr>
     </w:lvl>
   </w:abstractNum>
@@ -4420,7 +4596,7 @@
         <w:ind w:left="6480" w:hanging="360"/>
       </w:pPr>
       <w:rPr>
-        <w:rFonts w:ascii="Symbol" w:hAnsi="Symbol" w:hint="default"/>
+        <w:rFonts w:hint="default" w:ascii="Symbol" w:hAnsi="Symbol"/>
       </w:rPr>
     </w:lvl>
     <w:lvl w:ilvl="1" w:tplc="04070003" w:tentative="1">
@@ -4432,7 +4608,7 @@
         <w:ind w:left="7200" w:hanging="360"/>
       </w:pPr>
       <w:rPr>
-        <w:rFonts w:ascii="Courier New" w:hAnsi="Courier New" w:cs="Courier New" w:hint="default"/>
+        <w:rFonts w:hint="default" w:ascii="Courier New" w:hAnsi="Courier New" w:cs="Courier New"/>
       </w:rPr>
     </w:lvl>
     <w:lvl w:ilvl="2" w:tplc="04070005" w:tentative="1">
@@ -4444,7 +4620,7 @@
         <w:ind w:left="7920" w:hanging="360"/>
       </w:pPr>
       <w:rPr>
-        <w:rFonts w:ascii="Wingdings" w:hAnsi="Wingdings" w:hint="default"/>
+        <w:rFonts w:hint="default" w:ascii="Wingdings" w:hAnsi="Wingdings"/>
       </w:rPr>
     </w:lvl>
     <w:lvl w:ilvl="3" w:tplc="04070001" w:tentative="1">
@@ -4456,7 +4632,7 @@
         <w:ind w:left="8640" w:hanging="360"/>
       </w:pPr>
       <w:rPr>
-        <w:rFonts w:ascii="Symbol" w:hAnsi="Symbol" w:hint="default"/>
+        <w:rFonts w:hint="default" w:ascii="Symbol" w:hAnsi="Symbol"/>
       </w:rPr>
     </w:lvl>
     <w:lvl w:ilvl="4" w:tplc="04070003" w:tentative="1">
@@ -4468,7 +4644,7 @@
         <w:ind w:left="9360" w:hanging="360"/>
       </w:pPr>
       <w:rPr>
-        <w:rFonts w:ascii="Courier New" w:hAnsi="Courier New" w:cs="Courier New" w:hint="default"/>
+        <w:rFonts w:hint="default" w:ascii="Courier New" w:hAnsi="Courier New" w:cs="Courier New"/>
       </w:rPr>
     </w:lvl>
     <w:lvl w:ilvl="5" w:tplc="04070005" w:tentative="1">
@@ -4480,7 +4656,7 @@
         <w:ind w:left="10080" w:hanging="360"/>
       </w:pPr>
       <w:rPr>
-        <w:rFonts w:ascii="Wingdings" w:hAnsi="Wingdings" w:hint="default"/>
+        <w:rFonts w:hint="default" w:ascii="Wingdings" w:hAnsi="Wingdings"/>
       </w:rPr>
     </w:lvl>
     <w:lvl w:ilvl="6" w:tplc="04070001" w:tentative="1">
@@ -4492,7 +4668,7 @@
         <w:ind w:left="10800" w:hanging="360"/>
       </w:pPr>
       <w:rPr>
-        <w:rFonts w:ascii="Symbol" w:hAnsi="Symbol" w:hint="default"/>
+        <w:rFonts w:hint="default" w:ascii="Symbol" w:hAnsi="Symbol"/>
       </w:rPr>
     </w:lvl>
     <w:lvl w:ilvl="7" w:tplc="04070003" w:tentative="1">
@@ -4504,7 +4680,7 @@
         <w:ind w:left="11520" w:hanging="360"/>
       </w:pPr>
       <w:rPr>
-        <w:rFonts w:ascii="Courier New" w:hAnsi="Courier New" w:cs="Courier New" w:hint="default"/>
+        <w:rFonts w:hint="default" w:ascii="Courier New" w:hAnsi="Courier New" w:cs="Courier New"/>
       </w:rPr>
     </w:lvl>
     <w:lvl w:ilvl="8" w:tplc="04070005" w:tentative="1">
@@ -4516,7 +4692,7 @@
         <w:ind w:left="12240" w:hanging="360"/>
       </w:pPr>
       <w:rPr>
-        <w:rFonts w:ascii="Wingdings" w:hAnsi="Wingdings" w:hint="default"/>
+        <w:rFonts w:hint="default" w:ascii="Wingdings" w:hAnsi="Wingdings"/>
       </w:rPr>
     </w:lvl>
   </w:abstractNum>
@@ -4533,7 +4709,7 @@
         <w:ind w:left="3600" w:hanging="360"/>
       </w:pPr>
       <w:rPr>
-        <w:rFonts w:ascii="Symbol" w:hAnsi="Symbol" w:hint="default"/>
+        <w:rFonts w:hint="default" w:ascii="Symbol" w:hAnsi="Symbol"/>
       </w:rPr>
     </w:lvl>
     <w:lvl w:ilvl="1" w:tplc="04070003" w:tentative="1">
@@ -4545,7 +4721,7 @@
         <w:ind w:left="4320" w:hanging="360"/>
       </w:pPr>
       <w:rPr>
-        <w:rFonts w:ascii="Courier New" w:hAnsi="Courier New" w:cs="Courier New" w:hint="default"/>
+        <w:rFonts w:hint="default" w:ascii="Courier New" w:hAnsi="Courier New" w:cs="Courier New"/>
       </w:rPr>
     </w:lvl>
     <w:lvl w:ilvl="2" w:tplc="04070005" w:tentative="1">
@@ -4557,7 +4733,7 @@
         <w:ind w:left="5040" w:hanging="360"/>
       </w:pPr>
       <w:rPr>
-        <w:rFonts w:ascii="Wingdings" w:hAnsi="Wingdings" w:hint="default"/>
+        <w:rFonts w:hint="default" w:ascii="Wingdings" w:hAnsi="Wingdings"/>
       </w:rPr>
     </w:lvl>
     <w:lvl w:ilvl="3" w:tplc="04070001" w:tentative="1">
@@ -4569,7 +4745,7 @@
         <w:ind w:left="5760" w:hanging="360"/>
       </w:pPr>
       <w:rPr>
-        <w:rFonts w:ascii="Symbol" w:hAnsi="Symbol" w:hint="default"/>
+        <w:rFonts w:hint="default" w:ascii="Symbol" w:hAnsi="Symbol"/>
       </w:rPr>
     </w:lvl>
     <w:lvl w:ilvl="4" w:tplc="04070003" w:tentative="1">
@@ -4581,7 +4757,7 @@
         <w:ind w:left="6480" w:hanging="360"/>
       </w:pPr>
       <w:rPr>
-        <w:rFonts w:ascii="Courier New" w:hAnsi="Courier New" w:cs="Courier New" w:hint="default"/>
+        <w:rFonts w:hint="default" w:ascii="Courier New" w:hAnsi="Courier New" w:cs="Courier New"/>
       </w:rPr>
     </w:lvl>
     <w:lvl w:ilvl="5" w:tplc="04070005" w:tentative="1">
@@ -4593,7 +4769,7 @@
         <w:ind w:left="7200" w:hanging="360"/>
       </w:pPr>
       <w:rPr>
-        <w:rFonts w:ascii="Wingdings" w:hAnsi="Wingdings" w:hint="default"/>
+        <w:rFonts w:hint="default" w:ascii="Wingdings" w:hAnsi="Wingdings"/>
       </w:rPr>
     </w:lvl>
     <w:lvl w:ilvl="6" w:tplc="04070001" w:tentative="1">
@@ -4605,7 +4781,7 @@
         <w:ind w:left="7920" w:hanging="360"/>
       </w:pPr>
       <w:rPr>
-        <w:rFonts w:ascii="Symbol" w:hAnsi="Symbol" w:hint="default"/>
+        <w:rFonts w:hint="default" w:ascii="Symbol" w:hAnsi="Symbol"/>
       </w:rPr>
     </w:lvl>
     <w:lvl w:ilvl="7" w:tplc="04070003" w:tentative="1">
@@ -4617,7 +4793,7 @@
         <w:ind w:left="8640" w:hanging="360"/>
       </w:pPr>
       <w:rPr>
-        <w:rFonts w:ascii="Courier New" w:hAnsi="Courier New" w:cs="Courier New" w:hint="default"/>
+        <w:rFonts w:hint="default" w:ascii="Courier New" w:hAnsi="Courier New" w:cs="Courier New"/>
       </w:rPr>
     </w:lvl>
     <w:lvl w:ilvl="8" w:tplc="04070005" w:tentative="1">
@@ -4629,7 +4805,7 @@
         <w:ind w:left="9360" w:hanging="360"/>
       </w:pPr>
       <w:rPr>
-        <w:rFonts w:ascii="Wingdings" w:hAnsi="Wingdings" w:hint="default"/>
+        <w:rFonts w:hint="default" w:ascii="Wingdings" w:hAnsi="Wingdings"/>
       </w:rPr>
     </w:lvl>
   </w:abstractNum>
@@ -4649,7 +4825,7 @@
         <w:ind w:left="720" w:hanging="360"/>
       </w:pPr>
       <w:rPr>
-        <w:rFonts w:ascii="Symbol" w:hAnsi="Symbol" w:hint="default"/>
+        <w:rFonts w:hint="default" w:ascii="Symbol" w:hAnsi="Symbol"/>
         <w:sz w:val="20"/>
       </w:rPr>
     </w:lvl>
@@ -4665,7 +4841,7 @@
         <w:ind w:left="1440" w:hanging="360"/>
       </w:pPr>
       <w:rPr>
-        <w:rFonts w:ascii="Courier New" w:hAnsi="Courier New" w:hint="default"/>
+        <w:rFonts w:hint="default" w:ascii="Courier New" w:hAnsi="Courier New"/>
         <w:sz w:val="20"/>
       </w:rPr>
     </w:lvl>
@@ -4681,7 +4857,7 @@
         <w:ind w:left="2160" w:hanging="360"/>
       </w:pPr>
       <w:rPr>
-        <w:rFonts w:ascii="Wingdings" w:hAnsi="Wingdings" w:hint="default"/>
+        <w:rFonts w:hint="default" w:ascii="Wingdings" w:hAnsi="Wingdings"/>
         <w:sz w:val="20"/>
       </w:rPr>
     </w:lvl>
@@ -4697,7 +4873,7 @@
         <w:ind w:left="2880" w:hanging="360"/>
       </w:pPr>
       <w:rPr>
-        <w:rFonts w:ascii="Wingdings" w:hAnsi="Wingdings" w:hint="default"/>
+        <w:rFonts w:hint="default" w:ascii="Wingdings" w:hAnsi="Wingdings"/>
         <w:sz w:val="20"/>
       </w:rPr>
     </w:lvl>
@@ -4713,7 +4889,7 @@
         <w:ind w:left="3600" w:hanging="360"/>
       </w:pPr>
       <w:rPr>
-        <w:rFonts w:ascii="Wingdings" w:hAnsi="Wingdings" w:hint="default"/>
+        <w:rFonts w:hint="default" w:ascii="Wingdings" w:hAnsi="Wingdings"/>
         <w:sz w:val="20"/>
       </w:rPr>
     </w:lvl>
@@ -4729,7 +4905,7 @@
         <w:ind w:left="4320" w:hanging="360"/>
       </w:pPr>
       <w:rPr>
-        <w:rFonts w:ascii="Wingdings" w:hAnsi="Wingdings" w:hint="default"/>
+        <w:rFonts w:hint="default" w:ascii="Wingdings" w:hAnsi="Wingdings"/>
         <w:sz w:val="20"/>
       </w:rPr>
     </w:lvl>
@@ -4745,7 +4921,7 @@
         <w:ind w:left="5040" w:hanging="360"/>
       </w:pPr>
       <w:rPr>
-        <w:rFonts w:ascii="Wingdings" w:hAnsi="Wingdings" w:hint="default"/>
+        <w:rFonts w:hint="default" w:ascii="Wingdings" w:hAnsi="Wingdings"/>
         <w:sz w:val="20"/>
       </w:rPr>
     </w:lvl>
@@ -4761,7 +4937,7 @@
         <w:ind w:left="5760" w:hanging="360"/>
       </w:pPr>
       <w:rPr>
-        <w:rFonts w:ascii="Wingdings" w:hAnsi="Wingdings" w:hint="default"/>
+        <w:rFonts w:hint="default" w:ascii="Wingdings" w:hAnsi="Wingdings"/>
         <w:sz w:val="20"/>
       </w:rPr>
     </w:lvl>
@@ -4777,7 +4953,7 @@
         <w:ind w:left="6480" w:hanging="360"/>
       </w:pPr>
       <w:rPr>
-        <w:rFonts w:ascii="Wingdings" w:hAnsi="Wingdings" w:hint="default"/>
+        <w:rFonts w:hint="default" w:ascii="Wingdings" w:hAnsi="Wingdings"/>
         <w:sz w:val="20"/>
       </w:rPr>
     </w:lvl>
@@ -4795,7 +4971,7 @@
         <w:ind w:left="720" w:hanging="360"/>
       </w:pPr>
       <w:rPr>
-        <w:rFonts w:ascii="Symbol" w:hAnsi="Symbol" w:hint="default"/>
+        <w:rFonts w:hint="default" w:ascii="Symbol" w:hAnsi="Symbol"/>
       </w:rPr>
     </w:lvl>
     <w:lvl w:ilvl="1" w:tplc="04070003" w:tentative="1">
@@ -4807,7 +4983,7 @@
         <w:ind w:left="1440" w:hanging="360"/>
       </w:pPr>
       <w:rPr>
-        <w:rFonts w:ascii="Courier New" w:hAnsi="Courier New" w:cs="Courier New" w:hint="default"/>
+        <w:rFonts w:hint="default" w:ascii="Courier New" w:hAnsi="Courier New" w:cs="Courier New"/>
       </w:rPr>
     </w:lvl>
     <w:lvl w:ilvl="2" w:tplc="04070005" w:tentative="1">
@@ -4819,7 +4995,7 @@
         <w:ind w:left="2160" w:hanging="360"/>
       </w:pPr>
       <w:rPr>
-        <w:rFonts w:ascii="Wingdings" w:hAnsi="Wingdings" w:hint="default"/>
+        <w:rFonts w:hint="default" w:ascii="Wingdings" w:hAnsi="Wingdings"/>
       </w:rPr>
     </w:lvl>
     <w:lvl w:ilvl="3" w:tplc="04070001" w:tentative="1">
@@ -4831,7 +5007,7 @@
         <w:ind w:left="2880" w:hanging="360"/>
       </w:pPr>
       <w:rPr>
-        <w:rFonts w:ascii="Symbol" w:hAnsi="Symbol" w:hint="default"/>
+        <w:rFonts w:hint="default" w:ascii="Symbol" w:hAnsi="Symbol"/>
       </w:rPr>
     </w:lvl>
     <w:lvl w:ilvl="4" w:tplc="04070003" w:tentative="1">
@@ -4843,7 +5019,7 @@
         <w:ind w:left="3600" w:hanging="360"/>
       </w:pPr>
       <w:rPr>
-        <w:rFonts w:ascii="Courier New" w:hAnsi="Courier New" w:cs="Courier New" w:hint="default"/>
+        <w:rFonts w:hint="default" w:ascii="Courier New" w:hAnsi="Courier New" w:cs="Courier New"/>
       </w:rPr>
     </w:lvl>
     <w:lvl w:ilvl="5" w:tplc="04070005" w:tentative="1">
@@ -4855,7 +5031,7 @@
         <w:ind w:left="4320" w:hanging="360"/>
       </w:pPr>
       <w:rPr>
-        <w:rFonts w:ascii="Wingdings" w:hAnsi="Wingdings" w:hint="default"/>
+        <w:rFonts w:hint="default" w:ascii="Wingdings" w:hAnsi="Wingdings"/>
       </w:rPr>
     </w:lvl>
     <w:lvl w:ilvl="6" w:tplc="04070001" w:tentative="1">
@@ -4867,7 +5043,7 @@
         <w:ind w:left="5040" w:hanging="360"/>
       </w:pPr>
       <w:rPr>
-        <w:rFonts w:ascii="Symbol" w:hAnsi="Symbol" w:hint="default"/>
+        <w:rFonts w:hint="default" w:ascii="Symbol" w:hAnsi="Symbol"/>
       </w:rPr>
     </w:lvl>
     <w:lvl w:ilvl="7" w:tplc="04070003" w:tentative="1">
@@ -4879,7 +5055,7 @@
         <w:ind w:left="5760" w:hanging="360"/>
       </w:pPr>
       <w:rPr>
-        <w:rFonts w:ascii="Courier New" w:hAnsi="Courier New" w:cs="Courier New" w:hint="default"/>
+        <w:rFonts w:hint="default" w:ascii="Courier New" w:hAnsi="Courier New" w:cs="Courier New"/>
       </w:rPr>
     </w:lvl>
     <w:lvl w:ilvl="8" w:tplc="04070005" w:tentative="1">
@@ -4891,7 +5067,7 @@
         <w:ind w:left="6480" w:hanging="360"/>
       </w:pPr>
       <w:rPr>
-        <w:rFonts w:ascii="Wingdings" w:hAnsi="Wingdings" w:hint="default"/>
+        <w:rFonts w:hint="default" w:ascii="Wingdings" w:hAnsi="Wingdings"/>
       </w:rPr>
     </w:lvl>
   </w:abstractNum>
@@ -4908,7 +5084,7 @@
         <w:ind w:left="720" w:hanging="360"/>
       </w:pPr>
       <w:rPr>
-        <w:rFonts w:ascii="Symbol" w:hAnsi="Symbol" w:hint="default"/>
+        <w:rFonts w:hint="default" w:ascii="Symbol" w:hAnsi="Symbol"/>
       </w:rPr>
     </w:lvl>
     <w:lvl w:ilvl="1" w:tplc="04070003" w:tentative="1">
@@ -4920,7 +5096,7 @@
         <w:ind w:left="1440" w:hanging="360"/>
       </w:pPr>
       <w:rPr>
-        <w:rFonts w:ascii="Courier New" w:hAnsi="Courier New" w:cs="Courier New" w:hint="default"/>
+        <w:rFonts w:hint="default" w:ascii="Courier New" w:hAnsi="Courier New" w:cs="Courier New"/>
       </w:rPr>
     </w:lvl>
     <w:lvl w:ilvl="2" w:tplc="04070005" w:tentative="1">
@@ -4932,7 +5108,7 @@
         <w:ind w:left="2160" w:hanging="360"/>
       </w:pPr>
       <w:rPr>
-        <w:rFonts w:ascii="Wingdings" w:hAnsi="Wingdings" w:hint="default"/>
+        <w:rFonts w:hint="default" w:ascii="Wingdings" w:hAnsi="Wingdings"/>
       </w:rPr>
     </w:lvl>
     <w:lvl w:ilvl="3" w:tplc="04070001" w:tentative="1">
@@ -4944,7 +5120,7 @@
         <w:ind w:left="2880" w:hanging="360"/>
       </w:pPr>
       <w:rPr>
-        <w:rFonts w:ascii="Symbol" w:hAnsi="Symbol" w:hint="default"/>
+        <w:rFonts w:hint="default" w:ascii="Symbol" w:hAnsi="Symbol"/>
       </w:rPr>
     </w:lvl>
     <w:lvl w:ilvl="4" w:tplc="04070003" w:tentative="1">
@@ -4956,7 +5132,7 @@
         <w:ind w:left="3600" w:hanging="360"/>
       </w:pPr>
       <w:rPr>
-        <w:rFonts w:ascii="Courier New" w:hAnsi="Courier New" w:cs="Courier New" w:hint="default"/>
+        <w:rFonts w:hint="default" w:ascii="Courier New" w:hAnsi="Courier New" w:cs="Courier New"/>
       </w:rPr>
     </w:lvl>
     <w:lvl w:ilvl="5" w:tplc="04070005" w:tentative="1">
@@ -4968,7 +5144,7 @@
         <w:ind w:left="4320" w:hanging="360"/>
       </w:pPr>
       <w:rPr>
-        <w:rFonts w:ascii="Wingdings" w:hAnsi="Wingdings" w:hint="default"/>
+        <w:rFonts w:hint="default" w:ascii="Wingdings" w:hAnsi="Wingdings"/>
       </w:rPr>
     </w:lvl>
     <w:lvl w:ilvl="6" w:tplc="04070001" w:tentative="1">
@@ -4980,7 +5156,7 @@
         <w:ind w:left="5040" w:hanging="360"/>
       </w:pPr>
       <w:rPr>
-        <w:rFonts w:ascii="Symbol" w:hAnsi="Symbol" w:hint="default"/>
+        <w:rFonts w:hint="default" w:ascii="Symbol" w:hAnsi="Symbol"/>
       </w:rPr>
     </w:lvl>
     <w:lvl w:ilvl="7" w:tplc="04070003" w:tentative="1">
@@ -4992,7 +5168,7 @@
         <w:ind w:left="5760" w:hanging="360"/>
       </w:pPr>
       <w:rPr>
-        <w:rFonts w:ascii="Courier New" w:hAnsi="Courier New" w:cs="Courier New" w:hint="default"/>
+        <w:rFonts w:hint="default" w:ascii="Courier New" w:hAnsi="Courier New" w:cs="Courier New"/>
       </w:rPr>
     </w:lvl>
     <w:lvl w:ilvl="8" w:tplc="04070005" w:tentative="1">
@@ -5004,7 +5180,7 @@
         <w:ind w:left="6480" w:hanging="360"/>
       </w:pPr>
       <w:rPr>
-        <w:rFonts w:ascii="Wingdings" w:hAnsi="Wingdings" w:hint="default"/>
+        <w:rFonts w:hint="default" w:ascii="Wingdings" w:hAnsi="Wingdings"/>
       </w:rPr>
     </w:lvl>
   </w:abstractNum>
@@ -5036,7 +5212,7 @@
         <w:ind w:left="1440" w:hanging="360"/>
       </w:pPr>
       <w:rPr>
-        <w:rFonts w:ascii="Courier New" w:hAnsi="Courier New" w:hint="default"/>
+        <w:rFonts w:hint="default" w:ascii="Courier New" w:hAnsi="Courier New"/>
         <w:sz w:val="20"/>
       </w:rPr>
     </w:lvl>
@@ -5141,7 +5317,7 @@
         <w:ind w:left="720" w:hanging="360"/>
       </w:pPr>
       <w:rPr>
-        <w:rFonts w:ascii="Symbol" w:hAnsi="Symbol" w:hint="default"/>
+        <w:rFonts w:hint="default" w:ascii="Symbol" w:hAnsi="Symbol"/>
         <w:sz w:val="20"/>
       </w:rPr>
     </w:lvl>
@@ -5157,7 +5333,7 @@
         <w:ind w:left="1440" w:hanging="360"/>
       </w:pPr>
       <w:rPr>
-        <w:rFonts w:ascii="Courier New" w:hAnsi="Courier New" w:hint="default"/>
+        <w:rFonts w:hint="default" w:ascii="Courier New" w:hAnsi="Courier New"/>
         <w:sz w:val="20"/>
       </w:rPr>
     </w:lvl>
@@ -5173,7 +5349,7 @@
         <w:ind w:left="2160" w:hanging="360"/>
       </w:pPr>
       <w:rPr>
-        <w:rFonts w:ascii="Wingdings" w:hAnsi="Wingdings" w:hint="default"/>
+        <w:rFonts w:hint="default" w:ascii="Wingdings" w:hAnsi="Wingdings"/>
         <w:sz w:val="20"/>
       </w:rPr>
     </w:lvl>
@@ -5189,7 +5365,7 @@
         <w:ind w:left="2880" w:hanging="360"/>
       </w:pPr>
       <w:rPr>
-        <w:rFonts w:ascii="Wingdings" w:hAnsi="Wingdings" w:hint="default"/>
+        <w:rFonts w:hint="default" w:ascii="Wingdings" w:hAnsi="Wingdings"/>
         <w:sz w:val="20"/>
       </w:rPr>
     </w:lvl>
@@ -5205,7 +5381,7 @@
         <w:ind w:left="3600" w:hanging="360"/>
       </w:pPr>
       <w:rPr>
-        <w:rFonts w:ascii="Wingdings" w:hAnsi="Wingdings" w:hint="default"/>
+        <w:rFonts w:hint="default" w:ascii="Wingdings" w:hAnsi="Wingdings"/>
         <w:sz w:val="20"/>
       </w:rPr>
     </w:lvl>
@@ -5221,7 +5397,7 @@
         <w:ind w:left="4320" w:hanging="360"/>
       </w:pPr>
       <w:rPr>
-        <w:rFonts w:ascii="Wingdings" w:hAnsi="Wingdings" w:hint="default"/>
+        <w:rFonts w:hint="default" w:ascii="Wingdings" w:hAnsi="Wingdings"/>
         <w:sz w:val="20"/>
       </w:rPr>
     </w:lvl>
@@ -5237,7 +5413,7 @@
         <w:ind w:left="5040" w:hanging="360"/>
       </w:pPr>
       <w:rPr>
-        <w:rFonts w:ascii="Wingdings" w:hAnsi="Wingdings" w:hint="default"/>
+        <w:rFonts w:hint="default" w:ascii="Wingdings" w:hAnsi="Wingdings"/>
         <w:sz w:val="20"/>
       </w:rPr>
     </w:lvl>
@@ -5253,7 +5429,7 @@
         <w:ind w:left="5760" w:hanging="360"/>
       </w:pPr>
       <w:rPr>
-        <w:rFonts w:ascii="Wingdings" w:hAnsi="Wingdings" w:hint="default"/>
+        <w:rFonts w:hint="default" w:ascii="Wingdings" w:hAnsi="Wingdings"/>
         <w:sz w:val="20"/>
       </w:rPr>
     </w:lvl>
@@ -5269,7 +5445,7 @@
         <w:ind w:left="6480" w:hanging="360"/>
       </w:pPr>
       <w:rPr>
-        <w:rFonts w:ascii="Wingdings" w:hAnsi="Wingdings" w:hint="default"/>
+        <w:rFonts w:hint="default" w:ascii="Wingdings" w:hAnsi="Wingdings"/>
         <w:sz w:val="20"/>
       </w:rPr>
     </w:lvl>
@@ -5287,7 +5463,7 @@
         <w:ind w:left="720" w:hanging="360"/>
       </w:pPr>
       <w:rPr>
-        <w:rFonts w:ascii="Symbol" w:hAnsi="Symbol" w:hint="default"/>
+        <w:rFonts w:hint="default" w:ascii="Symbol" w:hAnsi="Symbol"/>
       </w:rPr>
     </w:lvl>
     <w:lvl w:ilvl="1" w:tplc="04070003" w:tentative="1">
@@ -5299,7 +5475,7 @@
         <w:ind w:left="1440" w:hanging="360"/>
       </w:pPr>
       <w:rPr>
-        <w:rFonts w:ascii="Courier New" w:hAnsi="Courier New" w:cs="Courier New" w:hint="default"/>
+        <w:rFonts w:hint="default" w:ascii="Courier New" w:hAnsi="Courier New" w:cs="Courier New"/>
       </w:rPr>
     </w:lvl>
     <w:lvl w:ilvl="2" w:tplc="04070005" w:tentative="1">
@@ -5311,7 +5487,7 @@
         <w:ind w:left="2160" w:hanging="360"/>
       </w:pPr>
       <w:rPr>
-        <w:rFonts w:ascii="Wingdings" w:hAnsi="Wingdings" w:hint="default"/>
+        <w:rFonts w:hint="default" w:ascii="Wingdings" w:hAnsi="Wingdings"/>
       </w:rPr>
     </w:lvl>
     <w:lvl w:ilvl="3" w:tplc="04070001" w:tentative="1">
@@ -5323,7 +5499,7 @@
         <w:ind w:left="2880" w:hanging="360"/>
       </w:pPr>
       <w:rPr>
-        <w:rFonts w:ascii="Symbol" w:hAnsi="Symbol" w:hint="default"/>
+        <w:rFonts w:hint="default" w:ascii="Symbol" w:hAnsi="Symbol"/>
       </w:rPr>
     </w:lvl>
     <w:lvl w:ilvl="4" w:tplc="04070003" w:tentative="1">
@@ -5335,7 +5511,7 @@
         <w:ind w:left="3600" w:hanging="360"/>
       </w:pPr>
       <w:rPr>
-        <w:rFonts w:ascii="Courier New" w:hAnsi="Courier New" w:cs="Courier New" w:hint="default"/>
+        <w:rFonts w:hint="default" w:ascii="Courier New" w:hAnsi="Courier New" w:cs="Courier New"/>
       </w:rPr>
     </w:lvl>
     <w:lvl w:ilvl="5" w:tplc="04070005" w:tentative="1">
@@ -5347,7 +5523,7 @@
         <w:ind w:left="4320" w:hanging="360"/>
       </w:pPr>
       <w:rPr>
-        <w:rFonts w:ascii="Wingdings" w:hAnsi="Wingdings" w:hint="default"/>
+        <w:rFonts w:hint="default" w:ascii="Wingdings" w:hAnsi="Wingdings"/>
       </w:rPr>
     </w:lvl>
     <w:lvl w:ilvl="6" w:tplc="04070001" w:tentative="1">
@@ -5359,7 +5535,7 @@
         <w:ind w:left="5040" w:hanging="360"/>
       </w:pPr>
       <w:rPr>
-        <w:rFonts w:ascii="Symbol" w:hAnsi="Symbol" w:hint="default"/>
+        <w:rFonts w:hint="default" w:ascii="Symbol" w:hAnsi="Symbol"/>
       </w:rPr>
     </w:lvl>
     <w:lvl w:ilvl="7" w:tplc="04070003" w:tentative="1">
@@ -5371,7 +5547,7 @@
         <w:ind w:left="5760" w:hanging="360"/>
       </w:pPr>
       <w:rPr>
-        <w:rFonts w:ascii="Courier New" w:hAnsi="Courier New" w:cs="Courier New" w:hint="default"/>
+        <w:rFonts w:hint="default" w:ascii="Courier New" w:hAnsi="Courier New" w:cs="Courier New"/>
       </w:rPr>
     </w:lvl>
     <w:lvl w:ilvl="8" w:tplc="04070005" w:tentative="1">
@@ -5383,7 +5559,7 @@
         <w:ind w:left="6480" w:hanging="360"/>
       </w:pPr>
       <w:rPr>
-        <w:rFonts w:ascii="Wingdings" w:hAnsi="Wingdings" w:hint="default"/>
+        <w:rFonts w:hint="default" w:ascii="Wingdings" w:hAnsi="Wingdings"/>
       </w:rPr>
     </w:lvl>
   </w:abstractNum>
@@ -5403,7 +5579,7 @@
         <w:ind w:left="720" w:hanging="360"/>
       </w:pPr>
       <w:rPr>
-        <w:rFonts w:ascii="Symbol" w:hAnsi="Symbol" w:hint="default"/>
+        <w:rFonts w:hint="default" w:ascii="Symbol" w:hAnsi="Symbol"/>
         <w:sz w:val="20"/>
       </w:rPr>
     </w:lvl>
@@ -5419,7 +5595,7 @@
         <w:ind w:left="1440" w:hanging="360"/>
       </w:pPr>
       <w:rPr>
-        <w:rFonts w:ascii="Courier New" w:hAnsi="Courier New" w:hint="default"/>
+        <w:rFonts w:hint="default" w:ascii="Courier New" w:hAnsi="Courier New"/>
         <w:sz w:val="20"/>
       </w:rPr>
     </w:lvl>
@@ -5435,7 +5611,7 @@
         <w:ind w:left="2160" w:hanging="360"/>
       </w:pPr>
       <w:rPr>
-        <w:rFonts w:ascii="Wingdings" w:hAnsi="Wingdings" w:hint="default"/>
+        <w:rFonts w:hint="default" w:ascii="Wingdings" w:hAnsi="Wingdings"/>
         <w:sz w:val="20"/>
       </w:rPr>
     </w:lvl>
@@ -5451,7 +5627,7 @@
         <w:ind w:left="2880" w:hanging="360"/>
       </w:pPr>
       <w:rPr>
-        <w:rFonts w:ascii="Wingdings" w:hAnsi="Wingdings" w:hint="default"/>
+        <w:rFonts w:hint="default" w:ascii="Wingdings" w:hAnsi="Wingdings"/>
         <w:sz w:val="20"/>
       </w:rPr>
     </w:lvl>
@@ -5467,7 +5643,7 @@
         <w:ind w:left="3600" w:hanging="360"/>
       </w:pPr>
       <w:rPr>
-        <w:rFonts w:ascii="Wingdings" w:hAnsi="Wingdings" w:hint="default"/>
+        <w:rFonts w:hint="default" w:ascii="Wingdings" w:hAnsi="Wingdings"/>
         <w:sz w:val="20"/>
       </w:rPr>
     </w:lvl>
@@ -5483,7 +5659,7 @@
         <w:ind w:left="4320" w:hanging="360"/>
       </w:pPr>
       <w:rPr>
-        <w:rFonts w:ascii="Wingdings" w:hAnsi="Wingdings" w:hint="default"/>
+        <w:rFonts w:hint="default" w:ascii="Wingdings" w:hAnsi="Wingdings"/>
         <w:sz w:val="20"/>
       </w:rPr>
     </w:lvl>
@@ -5499,7 +5675,7 @@
         <w:ind w:left="5040" w:hanging="360"/>
       </w:pPr>
       <w:rPr>
-        <w:rFonts w:ascii="Wingdings" w:hAnsi="Wingdings" w:hint="default"/>
+        <w:rFonts w:hint="default" w:ascii="Wingdings" w:hAnsi="Wingdings"/>
         <w:sz w:val="20"/>
       </w:rPr>
     </w:lvl>
@@ -5515,7 +5691,7 @@
         <w:ind w:left="5760" w:hanging="360"/>
       </w:pPr>
       <w:rPr>
-        <w:rFonts w:ascii="Wingdings" w:hAnsi="Wingdings" w:hint="default"/>
+        <w:rFonts w:hint="default" w:ascii="Wingdings" w:hAnsi="Wingdings"/>
         <w:sz w:val="20"/>
       </w:rPr>
     </w:lvl>
@@ -5531,7 +5707,7 @@
         <w:ind w:left="6480" w:hanging="360"/>
       </w:pPr>
       <w:rPr>
-        <w:rFonts w:ascii="Wingdings" w:hAnsi="Wingdings" w:hint="default"/>
+        <w:rFonts w:hint="default" w:ascii="Wingdings" w:hAnsi="Wingdings"/>
         <w:sz w:val="20"/>
       </w:rPr>
     </w:lvl>
@@ -5662,7 +5838,7 @@
         <w:ind w:left="720" w:hanging="360"/>
       </w:pPr>
       <w:rPr>
-        <w:rFonts w:ascii="Symbol" w:hAnsi="Symbol" w:hint="default"/>
+        <w:rFonts w:hint="default" w:ascii="Symbol" w:hAnsi="Symbol"/>
       </w:rPr>
     </w:lvl>
     <w:lvl w:ilvl="1" w:tplc="04070003" w:tentative="1">
@@ -5674,7 +5850,7 @@
         <w:ind w:left="1440" w:hanging="360"/>
       </w:pPr>
       <w:rPr>
-        <w:rFonts w:ascii="Courier New" w:hAnsi="Courier New" w:cs="Courier New" w:hint="default"/>
+        <w:rFonts w:hint="default" w:ascii="Courier New" w:hAnsi="Courier New" w:cs="Courier New"/>
       </w:rPr>
     </w:lvl>
     <w:lvl w:ilvl="2" w:tplc="04070005" w:tentative="1">
@@ -5686,7 +5862,7 @@
         <w:ind w:left="2160" w:hanging="360"/>
       </w:pPr>
       <w:rPr>
-        <w:rFonts w:ascii="Wingdings" w:hAnsi="Wingdings" w:hint="default"/>
+        <w:rFonts w:hint="default" w:ascii="Wingdings" w:hAnsi="Wingdings"/>
       </w:rPr>
     </w:lvl>
     <w:lvl w:ilvl="3" w:tplc="04070001" w:tentative="1">
@@ -5698,7 +5874,7 @@
         <w:ind w:left="2880" w:hanging="360"/>
       </w:pPr>
       <w:rPr>
-        <w:rFonts w:ascii="Symbol" w:hAnsi="Symbol" w:hint="default"/>
+        <w:rFonts w:hint="default" w:ascii="Symbol" w:hAnsi="Symbol"/>
       </w:rPr>
     </w:lvl>
     <w:lvl w:ilvl="4" w:tplc="04070003" w:tentative="1">
@@ -5710,7 +5886,7 @@
         <w:ind w:left="3600" w:hanging="360"/>
       </w:pPr>
       <w:rPr>
-        <w:rFonts w:ascii="Courier New" w:hAnsi="Courier New" w:cs="Courier New" w:hint="default"/>
+        <w:rFonts w:hint="default" w:ascii="Courier New" w:hAnsi="Courier New" w:cs="Courier New"/>
       </w:rPr>
     </w:lvl>
     <w:lvl w:ilvl="5" w:tplc="04070005" w:tentative="1">
@@ -5722,7 +5898,7 @@
         <w:ind w:left="4320" w:hanging="360"/>
       </w:pPr>
       <w:rPr>
-        <w:rFonts w:ascii="Wingdings" w:hAnsi="Wingdings" w:hint="default"/>
+        <w:rFonts w:hint="default" w:ascii="Wingdings" w:hAnsi="Wingdings"/>
       </w:rPr>
     </w:lvl>
     <w:lvl w:ilvl="6" w:tplc="04070001" w:tentative="1">
@@ -5734,7 +5910,7 @@
         <w:ind w:left="5040" w:hanging="360"/>
       </w:pPr>
       <w:rPr>
-        <w:rFonts w:ascii="Symbol" w:hAnsi="Symbol" w:hint="default"/>
+        <w:rFonts w:hint="default" w:ascii="Symbol" w:hAnsi="Symbol"/>
       </w:rPr>
     </w:lvl>
     <w:lvl w:ilvl="7" w:tplc="04070003" w:tentative="1">
@@ -5746,7 +5922,7 @@
         <w:ind w:left="5760" w:hanging="360"/>
       </w:pPr>
       <w:rPr>
-        <w:rFonts w:ascii="Courier New" w:hAnsi="Courier New" w:cs="Courier New" w:hint="default"/>
+        <w:rFonts w:hint="default" w:ascii="Courier New" w:hAnsi="Courier New" w:cs="Courier New"/>
       </w:rPr>
     </w:lvl>
     <w:lvl w:ilvl="8" w:tplc="04070005" w:tentative="1">
@@ -5758,7 +5934,7 @@
         <w:ind w:left="6480" w:hanging="360"/>
       </w:pPr>
       <w:rPr>
-        <w:rFonts w:ascii="Wingdings" w:hAnsi="Wingdings" w:hint="default"/>
+        <w:rFonts w:hint="default" w:ascii="Wingdings" w:hAnsi="Wingdings"/>
       </w:rPr>
     </w:lvl>
   </w:abstractNum>
@@ -5778,7 +5954,7 @@
         <w:ind w:left="720" w:hanging="360"/>
       </w:pPr>
       <w:rPr>
-        <w:rFonts w:ascii="Symbol" w:hAnsi="Symbol" w:hint="default"/>
+        <w:rFonts w:hint="default" w:ascii="Symbol" w:hAnsi="Symbol"/>
         <w:sz w:val="20"/>
       </w:rPr>
     </w:lvl>
@@ -5794,7 +5970,7 @@
         <w:ind w:left="1440" w:hanging="360"/>
       </w:pPr>
       <w:rPr>
-        <w:rFonts w:ascii="Courier New" w:hAnsi="Courier New" w:hint="default"/>
+        <w:rFonts w:hint="default" w:ascii="Courier New" w:hAnsi="Courier New"/>
         <w:sz w:val="20"/>
       </w:rPr>
     </w:lvl>
@@ -5810,7 +5986,7 @@
         <w:ind w:left="2160" w:hanging="360"/>
       </w:pPr>
       <w:rPr>
-        <w:rFonts w:ascii="Wingdings" w:hAnsi="Wingdings" w:hint="default"/>
+        <w:rFonts w:hint="default" w:ascii="Wingdings" w:hAnsi="Wingdings"/>
         <w:sz w:val="20"/>
       </w:rPr>
     </w:lvl>
@@ -5826,7 +6002,7 @@
         <w:ind w:left="2880" w:hanging="360"/>
       </w:pPr>
       <w:rPr>
-        <w:rFonts w:ascii="Wingdings" w:hAnsi="Wingdings" w:hint="default"/>
+        <w:rFonts w:hint="default" w:ascii="Wingdings" w:hAnsi="Wingdings"/>
         <w:sz w:val="20"/>
       </w:rPr>
     </w:lvl>
@@ -5842,7 +6018,7 @@
         <w:ind w:left="3600" w:hanging="360"/>
       </w:pPr>
       <w:rPr>
-        <w:rFonts w:ascii="Wingdings" w:hAnsi="Wingdings" w:hint="default"/>
+        <w:rFonts w:hint="default" w:ascii="Wingdings" w:hAnsi="Wingdings"/>
         <w:sz w:val="20"/>
       </w:rPr>
     </w:lvl>
@@ -5858,7 +6034,7 @@
         <w:ind w:left="4320" w:hanging="360"/>
       </w:pPr>
       <w:rPr>
-        <w:rFonts w:ascii="Wingdings" w:hAnsi="Wingdings" w:hint="default"/>
+        <w:rFonts w:hint="default" w:ascii="Wingdings" w:hAnsi="Wingdings"/>
         <w:sz w:val="20"/>
       </w:rPr>
     </w:lvl>
@@ -5874,7 +6050,7 @@
         <w:ind w:left="5040" w:hanging="360"/>
       </w:pPr>
       <w:rPr>
-        <w:rFonts w:ascii="Wingdings" w:hAnsi="Wingdings" w:hint="default"/>
+        <w:rFonts w:hint="default" w:ascii="Wingdings" w:hAnsi="Wingdings"/>
         <w:sz w:val="20"/>
       </w:rPr>
     </w:lvl>
@@ -5890,7 +6066,7 @@
         <w:ind w:left="5760" w:hanging="360"/>
       </w:pPr>
       <w:rPr>
-        <w:rFonts w:ascii="Wingdings" w:hAnsi="Wingdings" w:hint="default"/>
+        <w:rFonts w:hint="default" w:ascii="Wingdings" w:hAnsi="Wingdings"/>
         <w:sz w:val="20"/>
       </w:rPr>
     </w:lvl>
@@ -5906,7 +6082,7 @@
         <w:ind w:left="6480" w:hanging="360"/>
       </w:pPr>
       <w:rPr>
-        <w:rFonts w:ascii="Wingdings" w:hAnsi="Wingdings" w:hint="default"/>
+        <w:rFonts w:hint="default" w:ascii="Wingdings" w:hAnsi="Wingdings"/>
         <w:sz w:val="20"/>
       </w:rPr>
     </w:lvl>
@@ -5927,7 +6103,7 @@
         <w:ind w:left="720" w:hanging="360"/>
       </w:pPr>
       <w:rPr>
-        <w:rFonts w:ascii="Symbol" w:hAnsi="Symbol" w:hint="default"/>
+        <w:rFonts w:hint="default" w:ascii="Symbol" w:hAnsi="Symbol"/>
         <w:sz w:val="20"/>
       </w:rPr>
     </w:lvl>
@@ -5943,7 +6119,7 @@
         <w:ind w:left="1440" w:hanging="360"/>
       </w:pPr>
       <w:rPr>
-        <w:rFonts w:ascii="Courier New" w:hAnsi="Courier New" w:hint="default"/>
+        <w:rFonts w:hint="default" w:ascii="Courier New" w:hAnsi="Courier New"/>
         <w:sz w:val="20"/>
       </w:rPr>
     </w:lvl>
@@ -5959,7 +6135,7 @@
         <w:ind w:left="2160" w:hanging="360"/>
       </w:pPr>
       <w:rPr>
-        <w:rFonts w:ascii="Wingdings" w:hAnsi="Wingdings" w:hint="default"/>
+        <w:rFonts w:hint="default" w:ascii="Wingdings" w:hAnsi="Wingdings"/>
         <w:sz w:val="20"/>
       </w:rPr>
     </w:lvl>
@@ -5975,7 +6151,7 @@
         <w:ind w:left="2880" w:hanging="360"/>
       </w:pPr>
       <w:rPr>
-        <w:rFonts w:ascii="Wingdings" w:hAnsi="Wingdings" w:hint="default"/>
+        <w:rFonts w:hint="default" w:ascii="Wingdings" w:hAnsi="Wingdings"/>
         <w:sz w:val="20"/>
       </w:rPr>
     </w:lvl>
@@ -5991,7 +6167,7 @@
         <w:ind w:left="3600" w:hanging="360"/>
       </w:pPr>
       <w:rPr>
-        <w:rFonts w:ascii="Wingdings" w:hAnsi="Wingdings" w:hint="default"/>
+        <w:rFonts w:hint="default" w:ascii="Wingdings" w:hAnsi="Wingdings"/>
         <w:sz w:val="20"/>
       </w:rPr>
     </w:lvl>
@@ -6007,7 +6183,7 @@
         <w:ind w:left="4320" w:hanging="360"/>
       </w:pPr>
       <w:rPr>
-        <w:rFonts w:ascii="Wingdings" w:hAnsi="Wingdings" w:hint="default"/>
+        <w:rFonts w:hint="default" w:ascii="Wingdings" w:hAnsi="Wingdings"/>
         <w:sz w:val="20"/>
       </w:rPr>
     </w:lvl>
@@ -6023,7 +6199,7 @@
         <w:ind w:left="5040" w:hanging="360"/>
       </w:pPr>
       <w:rPr>
-        <w:rFonts w:ascii="Wingdings" w:hAnsi="Wingdings" w:hint="default"/>
+        <w:rFonts w:hint="default" w:ascii="Wingdings" w:hAnsi="Wingdings"/>
         <w:sz w:val="20"/>
       </w:rPr>
     </w:lvl>
@@ -6039,7 +6215,7 @@
         <w:ind w:left="5760" w:hanging="360"/>
       </w:pPr>
       <w:rPr>
-        <w:rFonts w:ascii="Wingdings" w:hAnsi="Wingdings" w:hint="default"/>
+        <w:rFonts w:hint="default" w:ascii="Wingdings" w:hAnsi="Wingdings"/>
         <w:sz w:val="20"/>
       </w:rPr>
     </w:lvl>
@@ -6055,7 +6231,7 @@
         <w:ind w:left="6480" w:hanging="360"/>
       </w:pPr>
       <w:rPr>
-        <w:rFonts w:ascii="Wingdings" w:hAnsi="Wingdings" w:hint="default"/>
+        <w:rFonts w:hint="default" w:ascii="Wingdings" w:hAnsi="Wingdings"/>
         <w:sz w:val="20"/>
       </w:rPr>
     </w:lvl>
@@ -6073,7 +6249,7 @@
         <w:ind w:left="720" w:hanging="360"/>
       </w:pPr>
       <w:rPr>
-        <w:rFonts w:ascii="Symbol" w:hAnsi="Symbol" w:hint="default"/>
+        <w:rFonts w:hint="default" w:ascii="Symbol" w:hAnsi="Symbol"/>
       </w:rPr>
     </w:lvl>
     <w:lvl w:ilvl="1" w:tplc="04070003" w:tentative="1">
@@ -6085,7 +6261,7 @@
         <w:ind w:left="1440" w:hanging="360"/>
       </w:pPr>
       <w:rPr>
-        <w:rFonts w:ascii="Courier New" w:hAnsi="Courier New" w:cs="Courier New" w:hint="default"/>
+        <w:rFonts w:hint="default" w:ascii="Courier New" w:hAnsi="Courier New" w:cs="Courier New"/>
       </w:rPr>
     </w:lvl>
     <w:lvl w:ilvl="2" w:tplc="04070005" w:tentative="1">
@@ -6097,7 +6273,7 @@
         <w:ind w:left="2160" w:hanging="360"/>
       </w:pPr>
       <w:rPr>
-        <w:rFonts w:ascii="Wingdings" w:hAnsi="Wingdings" w:hint="default"/>
+        <w:rFonts w:hint="default" w:ascii="Wingdings" w:hAnsi="Wingdings"/>
       </w:rPr>
     </w:lvl>
     <w:lvl w:ilvl="3" w:tplc="04070001" w:tentative="1">
@@ -6109,7 +6285,7 @@
         <w:ind w:left="2880" w:hanging="360"/>
       </w:pPr>
       <w:rPr>
-        <w:rFonts w:ascii="Symbol" w:hAnsi="Symbol" w:hint="default"/>
+        <w:rFonts w:hint="default" w:ascii="Symbol" w:hAnsi="Symbol"/>
       </w:rPr>
     </w:lvl>
     <w:lvl w:ilvl="4" w:tplc="04070003" w:tentative="1">
@@ -6121,7 +6297,7 @@
         <w:ind w:left="3600" w:hanging="360"/>
       </w:pPr>
       <w:rPr>
-        <w:rFonts w:ascii="Courier New" w:hAnsi="Courier New" w:cs="Courier New" w:hint="default"/>
+        <w:rFonts w:hint="default" w:ascii="Courier New" w:hAnsi="Courier New" w:cs="Courier New"/>
       </w:rPr>
     </w:lvl>
     <w:lvl w:ilvl="5" w:tplc="04070005" w:tentative="1">
@@ -6133,7 +6309,7 @@
         <w:ind w:left="4320" w:hanging="360"/>
       </w:pPr>
       <w:rPr>
-        <w:rFonts w:ascii="Wingdings" w:hAnsi="Wingdings" w:hint="default"/>
+        <w:rFonts w:hint="default" w:ascii="Wingdings" w:hAnsi="Wingdings"/>
       </w:rPr>
     </w:lvl>
     <w:lvl w:ilvl="6" w:tplc="04070001" w:tentative="1">
@@ -6145,7 +6321,7 @@
         <w:ind w:left="5040" w:hanging="360"/>
       </w:pPr>
       <w:rPr>
-        <w:rFonts w:ascii="Symbol" w:hAnsi="Symbol" w:hint="default"/>
+        <w:rFonts w:hint="default" w:ascii="Symbol" w:hAnsi="Symbol"/>
       </w:rPr>
     </w:lvl>
     <w:lvl w:ilvl="7" w:tplc="04070003" w:tentative="1">
@@ -6157,7 +6333,7 @@
         <w:ind w:left="5760" w:hanging="360"/>
       </w:pPr>
       <w:rPr>
-        <w:rFonts w:ascii="Courier New" w:hAnsi="Courier New" w:cs="Courier New" w:hint="default"/>
+        <w:rFonts w:hint="default" w:ascii="Courier New" w:hAnsi="Courier New" w:cs="Courier New"/>
       </w:rPr>
     </w:lvl>
     <w:lvl w:ilvl="8" w:tplc="04070005" w:tentative="1">
@@ -6169,7 +6345,7 @@
         <w:ind w:left="6480" w:hanging="360"/>
       </w:pPr>
       <w:rPr>
-        <w:rFonts w:ascii="Wingdings" w:hAnsi="Wingdings" w:hint="default"/>
+        <w:rFonts w:hint="default" w:ascii="Wingdings" w:hAnsi="Wingdings"/>
       </w:rPr>
     </w:lvl>
   </w:abstractNum>
@@ -6186,7 +6362,7 @@
         <w:ind w:left="720" w:hanging="360"/>
       </w:pPr>
       <w:rPr>
-        <w:rFonts w:ascii="Symbol" w:hAnsi="Symbol" w:hint="default"/>
+        <w:rFonts w:hint="default" w:ascii="Symbol" w:hAnsi="Symbol"/>
       </w:rPr>
     </w:lvl>
     <w:lvl w:ilvl="1" w:tplc="04070003" w:tentative="1">
@@ -6198,7 +6374,7 @@
         <w:ind w:left="1440" w:hanging="360"/>
       </w:pPr>
       <w:rPr>
-        <w:rFonts w:ascii="Courier New" w:hAnsi="Courier New" w:cs="Courier New" w:hint="default"/>
+        <w:rFonts w:hint="default" w:ascii="Courier New" w:hAnsi="Courier New" w:cs="Courier New"/>
       </w:rPr>
     </w:lvl>
     <w:lvl w:ilvl="2" w:tplc="04070005" w:tentative="1">
@@ -6210,7 +6386,7 @@
         <w:ind w:left="2160" w:hanging="360"/>
       </w:pPr>
       <w:rPr>
-        <w:rFonts w:ascii="Wingdings" w:hAnsi="Wingdings" w:hint="default"/>
+        <w:rFonts w:hint="default" w:ascii="Wingdings" w:hAnsi="Wingdings"/>
       </w:rPr>
     </w:lvl>
     <w:lvl w:ilvl="3" w:tplc="04070001" w:tentative="1">
@@ -6222,7 +6398,7 @@
         <w:ind w:left="2880" w:hanging="360"/>
       </w:pPr>
       <w:rPr>
-        <w:rFonts w:ascii="Symbol" w:hAnsi="Symbol" w:hint="default"/>
+        <w:rFonts w:hint="default" w:ascii="Symbol" w:hAnsi="Symbol"/>
       </w:rPr>
     </w:lvl>
     <w:lvl w:ilvl="4" w:tplc="04070003" w:tentative="1">
@@ -6234,7 +6410,7 @@
         <w:ind w:left="3600" w:hanging="360"/>
       </w:pPr>
       <w:rPr>
-        <w:rFonts w:ascii="Courier New" w:hAnsi="Courier New" w:cs="Courier New" w:hint="default"/>
+        <w:rFonts w:hint="default" w:ascii="Courier New" w:hAnsi="Courier New" w:cs="Courier New"/>
       </w:rPr>
     </w:lvl>
     <w:lvl w:ilvl="5" w:tplc="04070005" w:tentative="1">
@@ -6246,7 +6422,7 @@
         <w:ind w:left="4320" w:hanging="360"/>
       </w:pPr>
       <w:rPr>
-        <w:rFonts w:ascii="Wingdings" w:hAnsi="Wingdings" w:hint="default"/>
+        <w:rFonts w:hint="default" w:ascii="Wingdings" w:hAnsi="Wingdings"/>
       </w:rPr>
     </w:lvl>
     <w:lvl w:ilvl="6" w:tplc="04070001" w:tentative="1">
@@ -6258,7 +6434,7 @@
         <w:ind w:left="5040" w:hanging="360"/>
       </w:pPr>
       <w:rPr>
-        <w:rFonts w:ascii="Symbol" w:hAnsi="Symbol" w:hint="default"/>
+        <w:rFonts w:hint="default" w:ascii="Symbol" w:hAnsi="Symbol"/>
       </w:rPr>
     </w:lvl>
     <w:lvl w:ilvl="7" w:tplc="04070003" w:tentative="1">
@@ -6270,7 +6446,7 @@
         <w:ind w:left="5760" w:hanging="360"/>
       </w:pPr>
       <w:rPr>
-        <w:rFonts w:ascii="Courier New" w:hAnsi="Courier New" w:cs="Courier New" w:hint="default"/>
+        <w:rFonts w:hint="default" w:ascii="Courier New" w:hAnsi="Courier New" w:cs="Courier New"/>
       </w:rPr>
     </w:lvl>
     <w:lvl w:ilvl="8" w:tplc="04070005" w:tentative="1">
@@ -6282,7 +6458,7 @@
         <w:ind w:left="6480" w:hanging="360"/>
       </w:pPr>
       <w:rPr>
-        <w:rFonts w:ascii="Wingdings" w:hAnsi="Wingdings" w:hint="default"/>
+        <w:rFonts w:hint="default" w:ascii="Wingdings" w:hAnsi="Wingdings"/>
       </w:rPr>
     </w:lvl>
   </w:abstractNum>
@@ -6299,7 +6475,7 @@
         <w:ind w:left="720" w:hanging="360"/>
       </w:pPr>
       <w:rPr>
-        <w:rFonts w:ascii="Symbol" w:hAnsi="Symbol" w:hint="default"/>
+        <w:rFonts w:hint="default" w:ascii="Symbol" w:hAnsi="Symbol"/>
       </w:rPr>
     </w:lvl>
     <w:lvl w:ilvl="1" w:tplc="04070003" w:tentative="1">
@@ -6311,7 +6487,7 @@
         <w:ind w:left="1440" w:hanging="360"/>
       </w:pPr>
       <w:rPr>
-        <w:rFonts w:ascii="Courier New" w:hAnsi="Courier New" w:cs="Courier New" w:hint="default"/>
+        <w:rFonts w:hint="default" w:ascii="Courier New" w:hAnsi="Courier New" w:cs="Courier New"/>
       </w:rPr>
     </w:lvl>
     <w:lvl w:ilvl="2" w:tplc="04070005" w:tentative="1">
@@ -6323,7 +6499,7 @@
         <w:ind w:left="2160" w:hanging="360"/>
       </w:pPr>
       <w:rPr>
-        <w:rFonts w:ascii="Wingdings" w:hAnsi="Wingdings" w:hint="default"/>
+        <w:rFonts w:hint="default" w:ascii="Wingdings" w:hAnsi="Wingdings"/>
       </w:rPr>
     </w:lvl>
     <w:lvl w:ilvl="3" w:tplc="04070001" w:tentative="1">
@@ -6335,7 +6511,7 @@
         <w:ind w:left="2880" w:hanging="360"/>
       </w:pPr>
       <w:rPr>
-        <w:rFonts w:ascii="Symbol" w:hAnsi="Symbol" w:hint="default"/>
+        <w:rFonts w:hint="default" w:ascii="Symbol" w:hAnsi="Symbol"/>
       </w:rPr>
     </w:lvl>
     <w:lvl w:ilvl="4" w:tplc="04070003" w:tentative="1">
@@ -6347,7 +6523,7 @@
         <w:ind w:left="3600" w:hanging="360"/>
       </w:pPr>
       <w:rPr>
-        <w:rFonts w:ascii="Courier New" w:hAnsi="Courier New" w:cs="Courier New" w:hint="default"/>
+        <w:rFonts w:hint="default" w:ascii="Courier New" w:hAnsi="Courier New" w:cs="Courier New"/>
       </w:rPr>
     </w:lvl>
     <w:lvl w:ilvl="5" w:tplc="04070005" w:tentative="1">
@@ -6359,7 +6535,7 @@
         <w:ind w:left="4320" w:hanging="360"/>
       </w:pPr>
       <w:rPr>
-        <w:rFonts w:ascii="Wingdings" w:hAnsi="Wingdings" w:hint="default"/>
+        <w:rFonts w:hint="default" w:ascii="Wingdings" w:hAnsi="Wingdings"/>
       </w:rPr>
     </w:lvl>
     <w:lvl w:ilvl="6" w:tplc="04070001" w:tentative="1">
@@ -6371,7 +6547,7 @@
         <w:ind w:left="5040" w:hanging="360"/>
       </w:pPr>
       <w:rPr>
-        <w:rFonts w:ascii="Symbol" w:hAnsi="Symbol" w:hint="default"/>
+        <w:rFonts w:hint="default" w:ascii="Symbol" w:hAnsi="Symbol"/>
       </w:rPr>
     </w:lvl>
     <w:lvl w:ilvl="7" w:tplc="04070003" w:tentative="1">
@@ -6383,7 +6559,7 @@
         <w:ind w:left="5760" w:hanging="360"/>
       </w:pPr>
       <w:rPr>
-        <w:rFonts w:ascii="Courier New" w:hAnsi="Courier New" w:cs="Courier New" w:hint="default"/>
+        <w:rFonts w:hint="default" w:ascii="Courier New" w:hAnsi="Courier New" w:cs="Courier New"/>
       </w:rPr>
     </w:lvl>
     <w:lvl w:ilvl="8" w:tplc="04070005" w:tentative="1">
@@ -6395,7 +6571,7 @@
         <w:ind w:left="6480" w:hanging="360"/>
       </w:pPr>
       <w:rPr>
-        <w:rFonts w:ascii="Wingdings" w:hAnsi="Wingdings" w:hint="default"/>
+        <w:rFonts w:hint="default" w:ascii="Wingdings" w:hAnsi="Wingdings"/>
       </w:rPr>
     </w:lvl>
   </w:abstractNum>
@@ -6415,7 +6591,7 @@
         <w:ind w:left="720" w:hanging="360"/>
       </w:pPr>
       <w:rPr>
-        <w:rFonts w:ascii="Symbol" w:hAnsi="Symbol" w:hint="default"/>
+        <w:rFonts w:hint="default" w:ascii="Symbol" w:hAnsi="Symbol"/>
         <w:sz w:val="20"/>
       </w:rPr>
     </w:lvl>
@@ -6431,7 +6607,7 @@
         <w:ind w:left="1440" w:hanging="360"/>
       </w:pPr>
       <w:rPr>
-        <w:rFonts w:ascii="Courier New" w:hAnsi="Courier New" w:hint="default"/>
+        <w:rFonts w:hint="default" w:ascii="Courier New" w:hAnsi="Courier New"/>
         <w:sz w:val="20"/>
       </w:rPr>
     </w:lvl>
@@ -6447,7 +6623,7 @@
         <w:ind w:left="2160" w:hanging="360"/>
       </w:pPr>
       <w:rPr>
-        <w:rFonts w:ascii="Wingdings" w:hAnsi="Wingdings" w:hint="default"/>
+        <w:rFonts w:hint="default" w:ascii="Wingdings" w:hAnsi="Wingdings"/>
         <w:sz w:val="20"/>
       </w:rPr>
     </w:lvl>
@@ -6463,7 +6639,7 @@
         <w:ind w:left="2880" w:hanging="360"/>
       </w:pPr>
       <w:rPr>
-        <w:rFonts w:ascii="Wingdings" w:hAnsi="Wingdings" w:hint="default"/>
+        <w:rFonts w:hint="default" w:ascii="Wingdings" w:hAnsi="Wingdings"/>
         <w:sz w:val="20"/>
       </w:rPr>
     </w:lvl>
@@ -6479,7 +6655,7 @@
         <w:ind w:left="3600" w:hanging="360"/>
       </w:pPr>
       <w:rPr>
-        <w:rFonts w:ascii="Wingdings" w:hAnsi="Wingdings" w:hint="default"/>
+        <w:rFonts w:hint="default" w:ascii="Wingdings" w:hAnsi="Wingdings"/>
         <w:sz w:val="20"/>
       </w:rPr>
     </w:lvl>
@@ -6495,7 +6671,7 @@
         <w:ind w:left="4320" w:hanging="360"/>
       </w:pPr>
       <w:rPr>
-        <w:rFonts w:ascii="Wingdings" w:hAnsi="Wingdings" w:hint="default"/>
+        <w:rFonts w:hint="default" w:ascii="Wingdings" w:hAnsi="Wingdings"/>
         <w:sz w:val="20"/>
       </w:rPr>
     </w:lvl>
@@ -6511,7 +6687,7 @@
         <w:ind w:left="5040" w:hanging="360"/>
       </w:pPr>
       <w:rPr>
-        <w:rFonts w:ascii="Wingdings" w:hAnsi="Wingdings" w:hint="default"/>
+        <w:rFonts w:hint="default" w:ascii="Wingdings" w:hAnsi="Wingdings"/>
         <w:sz w:val="20"/>
       </w:rPr>
     </w:lvl>
@@ -6527,7 +6703,7 @@
         <w:ind w:left="5760" w:hanging="360"/>
       </w:pPr>
       <w:rPr>
-        <w:rFonts w:ascii="Wingdings" w:hAnsi="Wingdings" w:hint="default"/>
+        <w:rFonts w:hint="default" w:ascii="Wingdings" w:hAnsi="Wingdings"/>
         <w:sz w:val="20"/>
       </w:rPr>
     </w:lvl>
@@ -6543,7 +6719,7 @@
         <w:ind w:left="6480" w:hanging="360"/>
       </w:pPr>
       <w:rPr>
-        <w:rFonts w:ascii="Wingdings" w:hAnsi="Wingdings" w:hint="default"/>
+        <w:rFonts w:hint="default" w:ascii="Wingdings" w:hAnsi="Wingdings"/>
         <w:sz w:val="20"/>
       </w:rPr>
     </w:lvl>
@@ -6561,7 +6737,7 @@
         <w:ind w:left="720" w:hanging="360"/>
       </w:pPr>
       <w:rPr>
-        <w:rFonts w:ascii="Symbol" w:hAnsi="Symbol" w:hint="default"/>
+        <w:rFonts w:hint="default" w:ascii="Symbol" w:hAnsi="Symbol"/>
       </w:rPr>
     </w:lvl>
     <w:lvl w:ilvl="1" w:tplc="04070003" w:tentative="1">
@@ -6573,7 +6749,7 @@
         <w:ind w:left="1440" w:hanging="360"/>
       </w:pPr>
       <w:rPr>
-        <w:rFonts w:ascii="Courier New" w:hAnsi="Courier New" w:cs="Courier New" w:hint="default"/>
+        <w:rFonts w:hint="default" w:ascii="Courier New" w:hAnsi="Courier New" w:cs="Courier New"/>
       </w:rPr>
     </w:lvl>
     <w:lvl w:ilvl="2" w:tplc="04070005" w:tentative="1">
@@ -6585,7 +6761,7 @@
         <w:ind w:left="2160" w:hanging="360"/>
       </w:pPr>
       <w:rPr>
-        <w:rFonts w:ascii="Wingdings" w:hAnsi="Wingdings" w:hint="default"/>
+        <w:rFonts w:hint="default" w:ascii="Wingdings" w:hAnsi="Wingdings"/>
       </w:rPr>
     </w:lvl>
     <w:lvl w:ilvl="3" w:tplc="04070001" w:tentative="1">
@@ -6597,7 +6773,7 @@
         <w:ind w:left="2880" w:hanging="360"/>
       </w:pPr>
       <w:rPr>
-        <w:rFonts w:ascii="Symbol" w:hAnsi="Symbol" w:hint="default"/>
+        <w:rFonts w:hint="default" w:ascii="Symbol" w:hAnsi="Symbol"/>
       </w:rPr>
     </w:lvl>
     <w:lvl w:ilvl="4" w:tplc="04070003" w:tentative="1">
@@ -6609,7 +6785,7 @@
         <w:ind w:left="3600" w:hanging="360"/>
       </w:pPr>
       <w:rPr>
-        <w:rFonts w:ascii="Courier New" w:hAnsi="Courier New" w:cs="Courier New" w:hint="default"/>
+        <w:rFonts w:hint="default" w:ascii="Courier New" w:hAnsi="Courier New" w:cs="Courier New"/>
       </w:rPr>
     </w:lvl>
     <w:lvl w:ilvl="5" w:tplc="04070005" w:tentative="1">
@@ -6621,7 +6797,7 @@
         <w:ind w:left="4320" w:hanging="360"/>
       </w:pPr>
       <w:rPr>
-        <w:rFonts w:ascii="Wingdings" w:hAnsi="Wingdings" w:hint="default"/>
+        <w:rFonts w:hint="default" w:ascii="Wingdings" w:hAnsi="Wingdings"/>
       </w:rPr>
     </w:lvl>
     <w:lvl w:ilvl="6" w:tplc="04070001" w:tentative="1">
@@ -6633,7 +6809,7 @@
         <w:ind w:left="5040" w:hanging="360"/>
       </w:pPr>
       <w:rPr>
-        <w:rFonts w:ascii="Symbol" w:hAnsi="Symbol" w:hint="default"/>
+        <w:rFonts w:hint="default" w:ascii="Symbol" w:hAnsi="Symbol"/>
       </w:rPr>
     </w:lvl>
     <w:lvl w:ilvl="7" w:tplc="04070003" w:tentative="1">
@@ -6645,7 +6821,7 @@
         <w:ind w:left="5760" w:hanging="360"/>
       </w:pPr>
       <w:rPr>
-        <w:rFonts w:ascii="Courier New" w:hAnsi="Courier New" w:cs="Courier New" w:hint="default"/>
+        <w:rFonts w:hint="default" w:ascii="Courier New" w:hAnsi="Courier New" w:cs="Courier New"/>
       </w:rPr>
     </w:lvl>
     <w:lvl w:ilvl="8" w:tplc="04070005" w:tentative="1">
@@ -6657,7 +6833,7 @@
         <w:ind w:left="6480" w:hanging="360"/>
       </w:pPr>
       <w:rPr>
-        <w:rFonts w:ascii="Wingdings" w:hAnsi="Wingdings" w:hint="default"/>
+        <w:rFonts w:hint="default" w:ascii="Wingdings" w:hAnsi="Wingdings"/>
       </w:rPr>
     </w:lvl>
   </w:abstractNum>
@@ -6674,7 +6850,7 @@
         <w:ind w:left="720" w:hanging="360"/>
       </w:pPr>
       <w:rPr>
-        <w:rFonts w:ascii="Symbol" w:hAnsi="Symbol" w:hint="default"/>
+        <w:rFonts w:hint="default" w:ascii="Symbol" w:hAnsi="Symbol"/>
       </w:rPr>
     </w:lvl>
     <w:lvl w:ilvl="1" w:tplc="04070003" w:tentative="1">
@@ -6686,7 +6862,7 @@
         <w:ind w:left="1440" w:hanging="360"/>
       </w:pPr>
       <w:rPr>
-        <w:rFonts w:ascii="Courier New" w:hAnsi="Courier New" w:cs="Courier New" w:hint="default"/>
+        <w:rFonts w:hint="default" w:ascii="Courier New" w:hAnsi="Courier New" w:cs="Courier New"/>
       </w:rPr>
     </w:lvl>
     <w:lvl w:ilvl="2" w:tplc="04070005" w:tentative="1">
@@ -6698,7 +6874,7 @@
         <w:ind w:left="2160" w:hanging="360"/>
       </w:pPr>
       <w:rPr>
-        <w:rFonts w:ascii="Wingdings" w:hAnsi="Wingdings" w:hint="default"/>
+        <w:rFonts w:hint="default" w:ascii="Wingdings" w:hAnsi="Wingdings"/>
       </w:rPr>
     </w:lvl>
     <w:lvl w:ilvl="3" w:tplc="04070001" w:tentative="1">
@@ -6710,7 +6886,7 @@
         <w:ind w:left="2880" w:hanging="360"/>
       </w:pPr>
       <w:rPr>
-        <w:rFonts w:ascii="Symbol" w:hAnsi="Symbol" w:hint="default"/>
+        <w:rFonts w:hint="default" w:ascii="Symbol" w:hAnsi="Symbol"/>
       </w:rPr>
     </w:lvl>
     <w:lvl w:ilvl="4" w:tplc="04070003" w:tentative="1">
@@ -6722,7 +6898,7 @@
         <w:ind w:left="3600" w:hanging="360"/>
       </w:pPr>
       <w:rPr>
-        <w:rFonts w:ascii="Courier New" w:hAnsi="Courier New" w:cs="Courier New" w:hint="default"/>
+        <w:rFonts w:hint="default" w:ascii="Courier New" w:hAnsi="Courier New" w:cs="Courier New"/>
       </w:rPr>
     </w:lvl>
     <w:lvl w:ilvl="5" w:tplc="04070005" w:tentative="1">
@@ -6734,7 +6910,7 @@
         <w:ind w:left="4320" w:hanging="360"/>
       </w:pPr>
       <w:rPr>
-        <w:rFonts w:ascii="Wingdings" w:hAnsi="Wingdings" w:hint="default"/>
+        <w:rFonts w:hint="default" w:ascii="Wingdings" w:hAnsi="Wingdings"/>
       </w:rPr>
     </w:lvl>
     <w:lvl w:ilvl="6" w:tplc="04070001" w:tentative="1">
@@ -6746,7 +6922,7 @@
         <w:ind w:left="5040" w:hanging="360"/>
       </w:pPr>
       <w:rPr>
-        <w:rFonts w:ascii="Symbol" w:hAnsi="Symbol" w:hint="default"/>
+        <w:rFonts w:hint="default" w:ascii="Symbol" w:hAnsi="Symbol"/>
       </w:rPr>
     </w:lvl>
     <w:lvl w:ilvl="7" w:tplc="04070003" w:tentative="1">
@@ -6758,7 +6934,7 @@
         <w:ind w:left="5760" w:hanging="360"/>
       </w:pPr>
       <w:rPr>
-        <w:rFonts w:ascii="Courier New" w:hAnsi="Courier New" w:cs="Courier New" w:hint="default"/>
+        <w:rFonts w:hint="default" w:ascii="Courier New" w:hAnsi="Courier New" w:cs="Courier New"/>
       </w:rPr>
     </w:lvl>
     <w:lvl w:ilvl="8" w:tplc="04070005" w:tentative="1">
@@ -6770,7 +6946,7 @@
         <w:ind w:left="6480" w:hanging="360"/>
       </w:pPr>
       <w:rPr>
-        <w:rFonts w:ascii="Wingdings" w:hAnsi="Wingdings" w:hint="default"/>
+        <w:rFonts w:hint="default" w:ascii="Wingdings" w:hAnsi="Wingdings"/>
       </w:rPr>
     </w:lvl>
   </w:abstractNum>
@@ -6845,7 +7021,7 @@
   <w:docDefaults>
     <w:rPrDefault>
       <w:rPr>
-        <w:rFonts w:asciiTheme="minorHAnsi" w:eastAsiaTheme="minorHAnsi" w:hAnsiTheme="minorHAnsi" w:cstheme="minorBidi"/>
+        <w:rFonts w:asciiTheme="minorHAnsi" w:hAnsiTheme="minorHAnsi" w:eastAsiaTheme="minorHAnsi" w:cstheme="minorBidi"/>
         <w:kern w:val="2"/>
         <w:sz w:val="24"/>
         <w:szCs w:val="24"/>
@@ -6862,14 +7038,14 @@
   <w:latentStyles w:defLockedState="0" w:defUIPriority="99" w:defSemiHidden="0" w:defUnhideWhenUsed="0" w:defQFormat="0" w:count="376">
     <w:lsdException w:name="Normal" w:uiPriority="0" w:qFormat="1"/>
     <w:lsdException w:name="heading 1" w:uiPriority="9" w:qFormat="1"/>
-    <w:lsdException w:name="heading 2" w:semiHidden="1" w:uiPriority="9" w:unhideWhenUsed="1" w:qFormat="1"/>
-    <w:lsdException w:name="heading 3" w:semiHidden="1" w:uiPriority="9" w:unhideWhenUsed="1" w:qFormat="1"/>
-    <w:lsdException w:name="heading 4" w:semiHidden="1" w:uiPriority="9" w:unhideWhenUsed="1" w:qFormat="1"/>
-    <w:lsdException w:name="heading 5" w:semiHidden="1" w:uiPriority="9" w:unhideWhenUsed="1" w:qFormat="1"/>
-    <w:lsdException w:name="heading 6" w:semiHidden="1" w:uiPriority="9" w:unhideWhenUsed="1" w:qFormat="1"/>
-    <w:lsdException w:name="heading 7" w:semiHidden="1" w:uiPriority="9" w:unhideWhenUsed="1" w:qFormat="1"/>
-    <w:lsdException w:name="heading 8" w:semiHidden="1" w:uiPriority="9" w:unhideWhenUsed="1" w:qFormat="1"/>
-    <w:lsdException w:name="heading 9" w:semiHidden="1" w:uiPriority="9" w:unhideWhenUsed="1" w:qFormat="1"/>
+    <w:lsdException w:name="heading 2" w:uiPriority="9" w:semiHidden="1" w:unhideWhenUsed="1" w:qFormat="1"/>
+    <w:lsdException w:name="heading 3" w:uiPriority="9" w:semiHidden="1" w:unhideWhenUsed="1" w:qFormat="1"/>
+    <w:lsdException w:name="heading 4" w:uiPriority="9" w:semiHidden="1" w:unhideWhenUsed="1" w:qFormat="1"/>
+    <w:lsdException w:name="heading 5" w:uiPriority="9" w:semiHidden="1" w:unhideWhenUsed="1" w:qFormat="1"/>
+    <w:lsdException w:name="heading 6" w:uiPriority="9" w:semiHidden="1" w:unhideWhenUsed="1" w:qFormat="1"/>
+    <w:lsdException w:name="heading 7" w:uiPriority="9" w:semiHidden="1" w:unhideWhenUsed="1" w:qFormat="1"/>
+    <w:lsdException w:name="heading 8" w:uiPriority="9" w:semiHidden="1" w:unhideWhenUsed="1" w:qFormat="1"/>
+    <w:lsdException w:name="heading 9" w:uiPriority="9" w:semiHidden="1" w:unhideWhenUsed="1" w:qFormat="1"/>
     <w:lsdException w:name="index 1" w:semiHidden="1" w:unhideWhenUsed="1"/>
     <w:lsdException w:name="index 2" w:semiHidden="1" w:unhideWhenUsed="1"/>
     <w:lsdException w:name="index 3" w:semiHidden="1" w:unhideWhenUsed="1"/>
@@ -6879,22 +7055,22 @@
     <w:lsdException w:name="index 7" w:semiHidden="1" w:unhideWhenUsed="1"/>
     <w:lsdException w:name="index 8" w:semiHidden="1" w:unhideWhenUsed="1"/>
     <w:lsdException w:name="index 9" w:semiHidden="1" w:unhideWhenUsed="1"/>
-    <w:lsdException w:name="toc 1" w:semiHidden="1" w:uiPriority="39" w:unhideWhenUsed="1"/>
-    <w:lsdException w:name="toc 2" w:semiHidden="1" w:uiPriority="39" w:unhideWhenUsed="1"/>
-    <w:lsdException w:name="toc 3" w:semiHidden="1" w:uiPriority="39" w:unhideWhenUsed="1"/>
-    <w:lsdException w:name="toc 4" w:semiHidden="1" w:uiPriority="39" w:unhideWhenUsed="1"/>
-    <w:lsdException w:name="toc 5" w:semiHidden="1" w:uiPriority="39" w:unhideWhenUsed="1"/>
-    <w:lsdException w:name="toc 6" w:semiHidden="1" w:uiPriority="39" w:unhideWhenUsed="1"/>
-    <w:lsdException w:name="toc 7" w:semiHidden="1" w:uiPriority="39" w:unhideWhenUsed="1"/>
-    <w:lsdException w:name="toc 8" w:semiHidden="1" w:uiPriority="39" w:unhideWhenUsed="1"/>
-    <w:lsdException w:name="toc 9" w:semiHidden="1" w:uiPriority="39" w:unhideWhenUsed="1"/>
+    <w:lsdException w:name="toc 1" w:uiPriority="39" w:semiHidden="1" w:unhideWhenUsed="1"/>
+    <w:lsdException w:name="toc 2" w:uiPriority="39" w:semiHidden="1" w:unhideWhenUsed="1"/>
+    <w:lsdException w:name="toc 3" w:uiPriority="39" w:semiHidden="1" w:unhideWhenUsed="1"/>
+    <w:lsdException w:name="toc 4" w:uiPriority="39" w:semiHidden="1" w:unhideWhenUsed="1"/>
+    <w:lsdException w:name="toc 5" w:uiPriority="39" w:semiHidden="1" w:unhideWhenUsed="1"/>
+    <w:lsdException w:name="toc 6" w:uiPriority="39" w:semiHidden="1" w:unhideWhenUsed="1"/>
+    <w:lsdException w:name="toc 7" w:uiPriority="39" w:semiHidden="1" w:unhideWhenUsed="1"/>
+    <w:lsdException w:name="toc 8" w:uiPriority="39" w:semiHidden="1" w:unhideWhenUsed="1"/>
+    <w:lsdException w:name="toc 9" w:uiPriority="39" w:semiHidden="1" w:unhideWhenUsed="1"/>
     <w:lsdException w:name="Normal Indent" w:semiHidden="1" w:unhideWhenUsed="1"/>
     <w:lsdException w:name="footnote text" w:semiHidden="1" w:unhideWhenUsed="1"/>
     <w:lsdException w:name="annotation text" w:semiHidden="1" w:unhideWhenUsed="1"/>
     <w:lsdException w:name="header" w:semiHidden="1" w:unhideWhenUsed="1"/>
     <w:lsdException w:name="footer" w:semiHidden="1" w:unhideWhenUsed="1"/>
     <w:lsdException w:name="index heading" w:semiHidden="1" w:unhideWhenUsed="1"/>
-    <w:lsdException w:name="caption" w:semiHidden="1" w:uiPriority="35" w:unhideWhenUsed="1" w:qFormat="1"/>
+    <w:lsdException w:name="caption" w:uiPriority="35" w:semiHidden="1" w:unhideWhenUsed="1" w:qFormat="1"/>
     <w:lsdException w:name="table of figures" w:semiHidden="1" w:unhideWhenUsed="1"/>
     <w:lsdException w:name="envelope address" w:semiHidden="1" w:unhideWhenUsed="1"/>
     <w:lsdException w:name="envelope return" w:semiHidden="1" w:unhideWhenUsed="1"/>
@@ -6925,7 +7101,7 @@
     <w:lsdException w:name="Title" w:uiPriority="10" w:qFormat="1"/>
     <w:lsdException w:name="Closing" w:semiHidden="1" w:unhideWhenUsed="1"/>
     <w:lsdException w:name="Signature" w:semiHidden="1" w:unhideWhenUsed="1"/>
-    <w:lsdException w:name="Default Paragraph Font" w:semiHidden="1" w:uiPriority="1" w:unhideWhenUsed="1"/>
+    <w:lsdException w:name="Default Paragraph Font" w:uiPriority="1" w:semiHidden="1" w:unhideWhenUsed="1"/>
     <w:lsdException w:name="Body Text" w:semiHidden="1" w:unhideWhenUsed="1"/>
     <w:lsdException w:name="Body Text Indent" w:semiHidden="1" w:unhideWhenUsed="1"/>
     <w:lsdException w:name="List Continue" w:semiHidden="1" w:unhideWhenUsed="1"/>
@@ -7125,8 +7301,8 @@
     <w:lsdException w:name="Subtle Reference" w:uiPriority="31" w:qFormat="1"/>
     <w:lsdException w:name="Intense Reference" w:uiPriority="32" w:qFormat="1"/>
     <w:lsdException w:name="Book Title" w:uiPriority="33" w:qFormat="1"/>
-    <w:lsdException w:name="Bibliography" w:semiHidden="1" w:uiPriority="37" w:unhideWhenUsed="1"/>
-    <w:lsdException w:name="TOC Heading" w:semiHidden="1" w:uiPriority="39" w:unhideWhenUsed="1" w:qFormat="1"/>
+    <w:lsdException w:name="Bibliography" w:uiPriority="37" w:semiHidden="1" w:unhideWhenUsed="1"/>
+    <w:lsdException w:name="TOC Heading" w:uiPriority="39" w:semiHidden="1" w:unhideWhenUsed="1" w:qFormat="1"/>
     <w:lsdException w:name="Plain Table 1" w:uiPriority="41"/>
     <w:lsdException w:name="Plain Table 2" w:uiPriority="42"/>
     <w:lsdException w:name="Plain Table 3" w:uiPriority="43"/>
@@ -7237,7 +7413,7 @@
     <w:lsdException w:name="Unresolved Mention" w:semiHidden="1" w:unhideWhenUsed="1"/>
     <w:lsdException w:name="Smart Link" w:semiHidden="1" w:unhideWhenUsed="1"/>
   </w:latentStyles>
-  <w:style w:type="paragraph" w:default="1" w:styleId="Standard">
+  <w:style w:type="paragraph" w:styleId="Standard" w:default="1">
     <w:name w:val="Normal"/>
     <w:qFormat/>
     <w:rsid w:val="008B2409"/>
@@ -7442,12 +7618,13 @@
       <w:color w:val="272727" w:themeColor="text1" w:themeTint="D8"/>
     </w:rPr>
   </w:style>
-  <w:style w:type="character" w:default="1" w:styleId="Absatz-Standardschriftart">
+  <w:style w:type="character" w:styleId="Absatz-Standardschriftart" w:default="1">
     <w:name w:val="Default Paragraph Font"/>
     <w:uiPriority w:val="1"/>
+    <w:semiHidden/>
     <w:unhideWhenUsed/>
   </w:style>
-  <w:style w:type="table" w:default="1" w:styleId="NormaleTabelle">
+  <w:style w:type="table" w:styleId="NormaleTabelle" w:default="1">
     <w:name w:val="Normal Table"/>
     <w:uiPriority w:val="99"/>
     <w:semiHidden/>
@@ -7462,52 +7639,52 @@
       </w:tblCellMar>
     </w:tblPr>
   </w:style>
-  <w:style w:type="numbering" w:default="1" w:styleId="KeineListe">
+  <w:style w:type="numbering" w:styleId="KeineListe" w:default="1">
     <w:name w:val="No List"/>
     <w:uiPriority w:val="99"/>
     <w:semiHidden/>
     <w:unhideWhenUsed/>
   </w:style>
-  <w:style w:type="character" w:customStyle="1" w:styleId="berschrift1Zchn">
+  <w:style w:type="character" w:styleId="berschrift1Zchn" w:customStyle="1">
     <w:name w:val="Überschrift 1 Zchn"/>
     <w:basedOn w:val="Absatz-Standardschriftart"/>
     <w:link w:val="berschrift1"/>
     <w:uiPriority w:val="9"/>
     <w:rsid w:val="008B2409"/>
     <w:rPr>
-      <w:rFonts w:ascii="Arial" w:eastAsiaTheme="majorEastAsia" w:hAnsi="Arial" w:cstheme="majorBidi"/>
+      <w:rFonts w:ascii="Arial" w:hAnsi="Arial" w:eastAsiaTheme="majorEastAsia" w:cstheme="majorBidi"/>
       <w:color w:val="0F4761" w:themeColor="accent1" w:themeShade="BF"/>
       <w:sz w:val="32"/>
       <w:szCs w:val="40"/>
     </w:rPr>
   </w:style>
-  <w:style w:type="character" w:customStyle="1" w:styleId="berschrift2Zchn">
+  <w:style w:type="character" w:styleId="berschrift2Zchn" w:customStyle="1">
     <w:name w:val="Überschrift 2 Zchn"/>
     <w:basedOn w:val="Absatz-Standardschriftart"/>
     <w:link w:val="berschrift2"/>
     <w:uiPriority w:val="9"/>
     <w:rsid w:val="002F1ECF"/>
     <w:rPr>
-      <w:rFonts w:ascii="Arial" w:eastAsiaTheme="majorEastAsia" w:hAnsi="Arial" w:cstheme="majorBidi"/>
+      <w:rFonts w:ascii="Arial" w:hAnsi="Arial" w:eastAsiaTheme="majorEastAsia" w:cstheme="majorBidi"/>
       <w:color w:val="0F4761" w:themeColor="accent1" w:themeShade="BF"/>
       <w:sz w:val="30"/>
       <w:szCs w:val="32"/>
     </w:rPr>
   </w:style>
-  <w:style w:type="character" w:customStyle="1" w:styleId="berschrift3Zchn">
+  <w:style w:type="character" w:styleId="berschrift3Zchn" w:customStyle="1">
     <w:name w:val="Überschrift 3 Zchn"/>
     <w:basedOn w:val="Absatz-Standardschriftart"/>
     <w:link w:val="berschrift3"/>
     <w:uiPriority w:val="9"/>
     <w:rsid w:val="002F1ECF"/>
     <w:rPr>
-      <w:rFonts w:ascii="Arial" w:eastAsiaTheme="majorEastAsia" w:hAnsi="Arial" w:cstheme="majorBidi"/>
+      <w:rFonts w:ascii="Arial" w:hAnsi="Arial" w:eastAsiaTheme="majorEastAsia" w:cstheme="majorBidi"/>
       <w:color w:val="0F4761" w:themeColor="accent1" w:themeShade="BF"/>
       <w:sz w:val="28"/>
       <w:szCs w:val="28"/>
     </w:rPr>
   </w:style>
-  <w:style w:type="character" w:customStyle="1" w:styleId="berschrift4Zchn">
+  <w:style w:type="character" w:styleId="berschrift4Zchn" w:customStyle="1">
     <w:name w:val="Überschrift 4 Zchn"/>
     <w:basedOn w:val="Absatz-Standardschriftart"/>
     <w:link w:val="berschrift4"/>
@@ -7521,7 +7698,7 @@
       <w:color w:val="0F4761" w:themeColor="accent1" w:themeShade="BF"/>
     </w:rPr>
   </w:style>
-  <w:style w:type="character" w:customStyle="1" w:styleId="berschrift5Zchn">
+  <w:style w:type="character" w:styleId="berschrift5Zchn" w:customStyle="1">
     <w:name w:val="Überschrift 5 Zchn"/>
     <w:basedOn w:val="Absatz-Standardschriftart"/>
     <w:link w:val="berschrift5"/>
@@ -7533,7 +7710,7 @@
       <w:color w:val="0F4761" w:themeColor="accent1" w:themeShade="BF"/>
     </w:rPr>
   </w:style>
-  <w:style w:type="character" w:customStyle="1" w:styleId="berschrift6Zchn">
+  <w:style w:type="character" w:styleId="berschrift6Zchn" w:customStyle="1">
     <w:name w:val="Überschrift 6 Zchn"/>
     <w:basedOn w:val="Absatz-Standardschriftart"/>
     <w:link w:val="berschrift6"/>
@@ -7547,7 +7724,7 @@
       <w:color w:val="595959" w:themeColor="text1" w:themeTint="A6"/>
     </w:rPr>
   </w:style>
-  <w:style w:type="character" w:customStyle="1" w:styleId="berschrift7Zchn">
+  <w:style w:type="character" w:styleId="berschrift7Zchn" w:customStyle="1">
     <w:name w:val="Überschrift 7 Zchn"/>
     <w:basedOn w:val="Absatz-Standardschriftart"/>
     <w:link w:val="berschrift7"/>
@@ -7559,7 +7736,7 @@
       <w:color w:val="595959" w:themeColor="text1" w:themeTint="A6"/>
     </w:rPr>
   </w:style>
-  <w:style w:type="character" w:customStyle="1" w:styleId="berschrift8Zchn">
+  <w:style w:type="character" w:styleId="berschrift8Zchn" w:customStyle="1">
     <w:name w:val="Überschrift 8 Zchn"/>
     <w:basedOn w:val="Absatz-Standardschriftart"/>
     <w:link w:val="berschrift8"/>
@@ -7573,7 +7750,7 @@
       <w:color w:val="272727" w:themeColor="text1" w:themeTint="D8"/>
     </w:rPr>
   </w:style>
-  <w:style w:type="character" w:customStyle="1" w:styleId="berschrift9Zchn">
+  <w:style w:type="character" w:styleId="berschrift9Zchn" w:customStyle="1">
     <w:name w:val="Überschrift 9 Zchn"/>
     <w:basedOn w:val="Absatz-Standardschriftart"/>
     <w:link w:val="berschrift9"/>
@@ -7598,21 +7775,21 @@
       <w:contextualSpacing/>
     </w:pPr>
     <w:rPr>
-      <w:rFonts w:asciiTheme="majorHAnsi" w:eastAsiaTheme="majorEastAsia" w:hAnsiTheme="majorHAnsi" w:cstheme="majorBidi"/>
+      <w:rFonts w:asciiTheme="majorHAnsi" w:hAnsiTheme="majorHAnsi" w:eastAsiaTheme="majorEastAsia" w:cstheme="majorBidi"/>
       <w:spacing w:val="-10"/>
       <w:kern w:val="28"/>
       <w:sz w:val="56"/>
       <w:szCs w:val="56"/>
     </w:rPr>
   </w:style>
-  <w:style w:type="character" w:customStyle="1" w:styleId="TitelZchn">
+  <w:style w:type="character" w:styleId="TitelZchn" w:customStyle="1">
     <w:name w:val="Titel Zchn"/>
     <w:basedOn w:val="Absatz-Standardschriftart"/>
     <w:link w:val="Titel"/>
     <w:uiPriority w:val="10"/>
     <w:rsid w:val="00B506A9"/>
     <w:rPr>
-      <w:rFonts w:asciiTheme="majorHAnsi" w:eastAsiaTheme="majorEastAsia" w:hAnsiTheme="majorHAnsi" w:cstheme="majorBidi"/>
+      <w:rFonts w:asciiTheme="majorHAnsi" w:hAnsiTheme="majorHAnsi" w:eastAsiaTheme="majorEastAsia" w:cstheme="majorBidi"/>
       <w:spacing w:val="-10"/>
       <w:kern w:val="28"/>
       <w:sz w:val="56"/>
@@ -7640,7 +7817,7 @@
       <w:szCs w:val="28"/>
     </w:rPr>
   </w:style>
-  <w:style w:type="character" w:customStyle="1" w:styleId="UntertitelZchn">
+  <w:style w:type="character" w:styleId="UntertitelZchn" w:customStyle="1">
     <w:name w:val="Untertitel Zchn"/>
     <w:basedOn w:val="Absatz-Standardschriftart"/>
     <w:link w:val="Untertitel"/>
@@ -7672,7 +7849,7 @@
       <w:color w:val="404040" w:themeColor="text1" w:themeTint="BF"/>
     </w:rPr>
   </w:style>
-  <w:style w:type="character" w:customStyle="1" w:styleId="ZitatZchn">
+  <w:style w:type="character" w:styleId="ZitatZchn" w:customStyle="1">
     <w:name w:val="Zitat Zchn"/>
     <w:basedOn w:val="Absatz-Standardschriftart"/>
     <w:link w:val="Zitat"/>
@@ -7717,8 +7894,8 @@
     <w:rsid w:val="00B506A9"/>
     <w:pPr>
       <w:pBdr>
-        <w:top w:val="single" w:sz="4" w:space="10" w:color="0F4761" w:themeColor="accent1" w:themeShade="BF"/>
-        <w:bottom w:val="single" w:sz="4" w:space="10" w:color="0F4761" w:themeColor="accent1" w:themeShade="BF"/>
+        <w:top w:val="single" w:color="0F4761" w:themeColor="accent1" w:themeShade="BF" w:sz="4" w:space="10"/>
+        <w:bottom w:val="single" w:color="0F4761" w:themeColor="accent1" w:themeShade="BF" w:sz="4" w:space="10"/>
       </w:pBdr>
       <w:spacing w:before="360" w:after="360"/>
       <w:ind w:left="864" w:right="864"/>
@@ -7730,7 +7907,7 @@
       <w:color w:val="0F4761" w:themeColor="accent1" w:themeShade="BF"/>
     </w:rPr>
   </w:style>
-  <w:style w:type="character" w:customStyle="1" w:styleId="IntensivesZitatZchn">
+  <w:style w:type="character" w:styleId="IntensivesZitatZchn" w:customStyle="1">
     <w:name w:val="Intensives Zitat Zchn"/>
     <w:basedOn w:val="Absatz-Standardschriftart"/>
     <w:link w:val="IntensivesZitat"/>
@@ -7788,7 +7965,7 @@
       <w:ind w:left="220"/>
     </w:pPr>
     <w:rPr>
-      <w:rFonts w:eastAsiaTheme="minorEastAsia" w:cs="Times New Roman"/>
+      <w:rFonts w:cs="Times New Roman" w:eastAsiaTheme="minorEastAsia"/>
       <w:kern w:val="0"/>
       <w:sz w:val="22"/>
       <w:szCs w:val="22"/>
@@ -7808,7 +7985,7 @@
       <w:spacing w:after="100" w:line="259" w:lineRule="auto"/>
     </w:pPr>
     <w:rPr>
-      <w:rFonts w:eastAsiaTheme="minorEastAsia" w:cs="Times New Roman"/>
+      <w:rFonts w:cs="Times New Roman" w:eastAsiaTheme="minorEastAsia"/>
       <w:kern w:val="0"/>
       <w:sz w:val="22"/>
       <w:szCs w:val="22"/>
@@ -7829,7 +8006,7 @@
       <w:ind w:left="440"/>
     </w:pPr>
     <w:rPr>
-      <w:rFonts w:eastAsiaTheme="minorEastAsia" w:cs="Times New Roman"/>
+      <w:rFonts w:cs="Times New Roman" w:eastAsiaTheme="minorEastAsia"/>
       <w:kern w:val="0"/>
       <w:sz w:val="22"/>
       <w:szCs w:val="22"/>
@@ -7855,7 +8032,7 @@
       <w14:ligatures w14:val="none"/>
     </w:rPr>
   </w:style>
-  <w:style w:type="character" w:customStyle="1" w:styleId="KeinLeerraumZchn">
+  <w:style w:type="character" w:styleId="KeinLeerraumZchn" w:customStyle="1">
     <w:name w:val="Kein Leerraum Zchn"/>
     <w:basedOn w:val="Absatz-Standardschriftart"/>
     <w:link w:val="KeinLeerraum"/>
@@ -7886,7 +8063,7 @@
       <w:szCs w:val="20"/>
     </w:rPr>
   </w:style>
-  <w:style w:type="character" w:customStyle="1" w:styleId="FunotentextZchn">
+  <w:style w:type="character" w:styleId="FunotentextZchn" w:customStyle="1">
     <w:name w:val="Fußnotentext Zchn"/>
     <w:basedOn w:val="Absatz-Standardschriftart"/>
     <w:link w:val="Funotentext"/>
@@ -7924,7 +8101,7 @@
       <w:spacing w:after="0" w:line="240" w:lineRule="auto"/>
     </w:pPr>
   </w:style>
-  <w:style w:type="character" w:customStyle="1" w:styleId="KopfzeileZchn">
+  <w:style w:type="character" w:styleId="KopfzeileZchn" w:customStyle="1">
     <w:name w:val="Kopfzeile Zchn"/>
     <w:basedOn w:val="Absatz-Standardschriftart"/>
     <w:link w:val="Kopfzeile"/>
@@ -7946,7 +8123,7 @@
       <w:spacing w:after="0" w:line="240" w:lineRule="auto"/>
     </w:pPr>
   </w:style>
-  <w:style w:type="character" w:customStyle="1" w:styleId="FuzeileZchn">
+  <w:style w:type="character" w:styleId="FuzeileZchn" w:customStyle="1">
     <w:name w:val="Fußzeile Zchn"/>
     <w:basedOn w:val="Absatz-Standardschriftart"/>
     <w:link w:val="Fuzeile"/>
@@ -7974,12 +8151,12 @@
     </w:pPr>
     <w:tblPr>
       <w:tblBorders>
-        <w:top w:val="single" w:sz="4" w:space="0" w:color="auto"/>
-        <w:left w:val="single" w:sz="4" w:space="0" w:color="auto"/>
-        <w:bottom w:val="single" w:sz="4" w:space="0" w:color="auto"/>
-        <w:right w:val="single" w:sz="4" w:space="0" w:color="auto"/>
-        <w:insideH w:val="single" w:sz="4" w:space="0" w:color="auto"/>
-        <w:insideV w:val="single" w:sz="4" w:space="0" w:color="auto"/>
+        <w:top w:val="single" w:color="auto" w:sz="4" w:space="0"/>
+        <w:left w:val="single" w:color="auto" w:sz="4" w:space="0"/>
+        <w:bottom w:val="single" w:color="auto" w:sz="4" w:space="0"/>
+        <w:right w:val="single" w:color="auto" w:sz="4" w:space="0"/>
+        <w:insideH w:val="single" w:color="auto" w:sz="4" w:space="0"/>
+        <w:insideV w:val="single" w:color="auto" w:sz="4" w:space="0"/>
       </w:tblBorders>
     </w:tblPr>
   </w:style>
@@ -8018,7 +8195,7 @@
       <w:spacing w:before="100" w:beforeAutospacing="1" w:after="100" w:afterAutospacing="1" w:line="240" w:lineRule="auto"/>
     </w:pPr>
     <w:rPr>
-      <w:rFonts w:ascii="Times New Roman" w:eastAsia="Times New Roman" w:hAnsi="Times New Roman" w:cs="Times New Roman"/>
+      <w:rFonts w:ascii="Times New Roman" w:hAnsi="Times New Roman" w:eastAsia="Times New Roman" w:cs="Times New Roman"/>
       <w:kern w:val="0"/>
       <w:lang w:eastAsia="de-DE"/>
       <w14:ligatures w14:val="none"/>
